--- a/CURRENT WORK/INDIVIDUAL PARTS OF WORK/CHAPTER 4 - RESULTS.docx
+++ b/CURRENT WORK/INDIVIDUAL PARTS OF WORK/CHAPTER 4 - RESULTS.docx
@@ -7,6 +7,8 @@
         <w:jc w:val="center"/>
         <w:rPr>
           <w:rFonts w:ascii="Times New Roman" w:hAnsi="Times New Roman" w:cs="Times New Roman"/>
+          <w:b/>
+          <w:bCs/>
           <w:sz w:val="28"/>
           <w:szCs w:val="28"/>
           <w:lang w:val="en-US"/>
@@ -15,6 +17,8 @@
       <w:r>
         <w:rPr>
           <w:rFonts w:ascii="Times New Roman" w:hAnsi="Times New Roman" w:cs="Times New Roman"/>
+          <w:b/>
+          <w:bCs/>
           <w:sz w:val="28"/>
           <w:szCs w:val="28"/>
           <w:lang w:val="en-US"/>
@@ -27,6 +31,8 @@
         <w:jc w:val="center"/>
         <w:rPr>
           <w:rFonts w:ascii="Times New Roman" w:hAnsi="Times New Roman" w:cs="Times New Roman"/>
+          <w:b/>
+          <w:bCs/>
           <w:sz w:val="28"/>
           <w:szCs w:val="28"/>
           <w:lang w:val="en-US"/>
@@ -35,6 +41,8 @@
       <w:r>
         <w:rPr>
           <w:rFonts w:ascii="Times New Roman" w:hAnsi="Times New Roman" w:cs="Times New Roman"/>
+          <w:b/>
+          <w:bCs/>
           <w:sz w:val="28"/>
           <w:szCs w:val="28"/>
           <w:lang w:val="en-US"/>
@@ -69,6 +77,8 @@
       <w:pPr>
         <w:rPr>
           <w:rFonts w:ascii="Times New Roman" w:hAnsi="Times New Roman" w:cs="Times New Roman"/>
+          <w:b/>
+          <w:bCs/>
           <w:lang w:val="en-US"/>
         </w:rPr>
       </w:pPr>
@@ -81,6 +91,16 @@
         </w:rPr>
         <w:t xml:space="preserve">  </w:t>
       </w:r>
+    </w:p>
+    <w:p>
+      <w:pPr>
+        <w:rPr>
+          <w:rFonts w:ascii="Times New Roman" w:hAnsi="Times New Roman" w:cs="Times New Roman"/>
+          <w:sz w:val="24"/>
+          <w:szCs w:val="24"/>
+          <w:lang w:val="en-US"/>
+        </w:rPr>
+      </w:pPr>
       <w:r>
         <w:rPr>
           <w:rFonts w:ascii="Times New Roman" w:hAnsi="Times New Roman" w:cs="Times New Roman"/>
@@ -128,156 +148,5333 @@
       <w:pPr>
         <w:rPr>
           <w:rFonts w:ascii="Times New Roman" w:hAnsi="Times New Roman" w:cs="Times New Roman"/>
-          <w:b/>
-          <w:bCs/>
-          <w:sz w:val="24"/>
-          <w:szCs w:val="24"/>
-          <w:lang w:val="en-US"/>
-        </w:rPr>
-      </w:pPr>
-      <w:r>
+          <w:lang w:val="en-US"/>
+        </w:rPr>
+      </w:pPr>
+    </w:p>
+    <w:tbl>
+      <w:tblPr>
+        <w:tblStyle w:val="TableGrid"/>
+        <w:tblW w:w="10243" w:type="dxa"/>
+        <w:jc w:val="center"/>
+        <w:tblLook w:val="04A0" w:firstRow="1" w:lastRow="0" w:firstColumn="1" w:lastColumn="0" w:noHBand="0" w:noVBand="1"/>
+      </w:tblPr>
+      <w:tblGrid>
+        <w:gridCol w:w="1701"/>
+        <w:gridCol w:w="1699"/>
+        <w:gridCol w:w="1699"/>
+        <w:gridCol w:w="1699"/>
+        <w:gridCol w:w="1700"/>
+        <w:gridCol w:w="1745"/>
+      </w:tblGrid>
+      <w:tr>
+        <w:trPr>
+          <w:trHeight w:val="441"/>
+          <w:jc w:val="center"/>
+        </w:trPr>
+        <w:tc>
+          <w:tcPr>
+            <w:tcW w:w="1701" w:type="dxa"/>
+          </w:tcPr>
+          <w:p>
+            <w:pPr>
+              <w:rPr>
+                <w:rFonts w:ascii="Times New Roman" w:hAnsi="Times New Roman" w:cs="Times New Roman"/>
+                <w:b/>
+                <w:bCs/>
+                <w:sz w:val="24"/>
+                <w:szCs w:val="24"/>
+                <w:lang w:val="en-US"/>
+              </w:rPr>
+            </w:pPr>
+          </w:p>
+        </w:tc>
+        <w:tc>
+          <w:tcPr>
+            <w:tcW w:w="1699" w:type="dxa"/>
+          </w:tcPr>
+          <w:p>
+            <w:pPr>
+              <w:jc w:val="center"/>
+              <w:rPr>
+                <w:rFonts w:ascii="Times New Roman" w:hAnsi="Times New Roman" w:cs="Times New Roman"/>
+                <w:b/>
+                <w:bCs/>
+                <w:sz w:val="24"/>
+                <w:szCs w:val="24"/>
+                <w:lang w:val="en-US"/>
+              </w:rPr>
+            </w:pPr>
+            <w:r>
+              <w:rPr>
+                <w:rFonts w:ascii="Times New Roman" w:hAnsi="Times New Roman" w:cs="Times New Roman"/>
+                <w:b/>
+                <w:bCs/>
+                <w:sz w:val="24"/>
+                <w:szCs w:val="24"/>
+                <w:lang w:val="en-US"/>
+              </w:rPr>
+              <w:t>NaCl</w:t>
+            </w:r>
+          </w:p>
+        </w:tc>
+        <w:tc>
+          <w:tcPr>
+            <w:tcW w:w="1699" w:type="dxa"/>
+          </w:tcPr>
+          <w:p>
+            <w:pPr>
+              <w:jc w:val="center"/>
+              <w:rPr>
+                <w:rFonts w:ascii="Times New Roman" w:hAnsi="Times New Roman" w:cs="Times New Roman"/>
+                <w:b/>
+                <w:bCs/>
+                <w:sz w:val="24"/>
+                <w:szCs w:val="24"/>
+                <w:lang w:val="en-US"/>
+              </w:rPr>
+            </w:pPr>
+            <w:r>
+              <w:rPr>
+                <w:rFonts w:ascii="Times New Roman" w:hAnsi="Times New Roman" w:cs="Times New Roman"/>
+                <w:b/>
+                <w:bCs/>
+                <w:sz w:val="24"/>
+                <w:szCs w:val="24"/>
+                <w:lang w:val="en-US"/>
+              </w:rPr>
+              <w:t>LiCl</w:t>
+            </w:r>
+          </w:p>
+        </w:tc>
+        <w:tc>
+          <w:tcPr>
+            <w:tcW w:w="1699" w:type="dxa"/>
+          </w:tcPr>
+          <w:p>
+            <w:pPr>
+              <w:jc w:val="center"/>
+              <w:rPr>
+                <w:rFonts w:ascii="Times New Roman" w:hAnsi="Times New Roman" w:cs="Times New Roman"/>
+                <w:b/>
+                <w:bCs/>
+                <w:sz w:val="24"/>
+                <w:szCs w:val="24"/>
+                <w:vertAlign w:val="subscript"/>
+                <w:lang w:val="en-US"/>
+              </w:rPr>
+            </w:pPr>
+            <w:r>
+              <w:rPr>
+                <w:rFonts w:ascii="Times New Roman" w:hAnsi="Times New Roman" w:cs="Times New Roman"/>
+                <w:b/>
+                <w:bCs/>
+                <w:sz w:val="24"/>
+                <w:szCs w:val="24"/>
+                <w:lang w:val="en-US"/>
+              </w:rPr>
+              <w:t>Li</w:t>
+            </w:r>
+            <w:r>
+              <w:rPr>
+                <w:rFonts w:ascii="Times New Roman" w:hAnsi="Times New Roman" w:cs="Times New Roman"/>
+                <w:b/>
+                <w:bCs/>
+                <w:sz w:val="24"/>
+                <w:szCs w:val="24"/>
+                <w:vertAlign w:val="subscript"/>
+                <w:lang w:val="en-US"/>
+              </w:rPr>
+              <w:t>2</w:t>
+            </w:r>
+            <w:r>
+              <w:rPr>
+                <w:rFonts w:ascii="Times New Roman" w:hAnsi="Times New Roman" w:cs="Times New Roman"/>
+                <w:b/>
+                <w:bCs/>
+                <w:sz w:val="24"/>
+                <w:szCs w:val="24"/>
+                <w:lang w:val="en-US"/>
+              </w:rPr>
+              <w:t>SO</w:t>
+            </w:r>
+            <w:r>
+              <w:rPr>
+                <w:rFonts w:ascii="Times New Roman" w:hAnsi="Times New Roman" w:cs="Times New Roman"/>
+                <w:b/>
+                <w:bCs/>
+                <w:sz w:val="24"/>
+                <w:szCs w:val="24"/>
+                <w:vertAlign w:val="subscript"/>
+                <w:lang w:val="en-US"/>
+              </w:rPr>
+              <w:t>4</w:t>
+            </w:r>
+          </w:p>
+        </w:tc>
+        <w:tc>
+          <w:tcPr>
+            <w:tcW w:w="1700" w:type="dxa"/>
+          </w:tcPr>
+          <w:p>
+            <w:pPr>
+              <w:jc w:val="center"/>
+              <w:rPr>
+                <w:rFonts w:ascii="Times New Roman" w:hAnsi="Times New Roman" w:cs="Times New Roman"/>
+                <w:b/>
+                <w:bCs/>
+                <w:sz w:val="24"/>
+                <w:szCs w:val="24"/>
+                <w:vertAlign w:val="subscript"/>
+                <w:lang w:val="en-US"/>
+              </w:rPr>
+            </w:pPr>
+            <w:r>
+              <w:rPr>
+                <w:rFonts w:ascii="Times New Roman" w:hAnsi="Times New Roman" w:cs="Times New Roman"/>
+                <w:b/>
+                <w:bCs/>
+                <w:sz w:val="24"/>
+                <w:szCs w:val="24"/>
+                <w:lang w:val="en-US"/>
+              </w:rPr>
+              <w:t>MgSO</w:t>
+            </w:r>
+            <w:r>
+              <w:rPr>
+                <w:rFonts w:ascii="Times New Roman" w:hAnsi="Times New Roman" w:cs="Times New Roman"/>
+                <w:b/>
+                <w:bCs/>
+                <w:sz w:val="24"/>
+                <w:szCs w:val="24"/>
+                <w:vertAlign w:val="subscript"/>
+                <w:lang w:val="en-US"/>
+              </w:rPr>
+              <w:t>4</w:t>
+            </w:r>
+          </w:p>
+        </w:tc>
+        <w:tc>
+          <w:tcPr>
+            <w:tcW w:w="1745" w:type="dxa"/>
+          </w:tcPr>
+          <w:p>
+            <w:pPr>
+              <w:jc w:val="center"/>
+              <w:rPr>
+                <w:rFonts w:ascii="Times New Roman" w:hAnsi="Times New Roman" w:cs="Times New Roman"/>
+                <w:b/>
+                <w:bCs/>
+                <w:sz w:val="24"/>
+                <w:szCs w:val="24"/>
+                <w:vertAlign w:val="subscript"/>
+                <w:lang w:val="en-US"/>
+              </w:rPr>
+            </w:pPr>
+            <w:r>
+              <w:rPr>
+                <w:rFonts w:ascii="Times New Roman" w:hAnsi="Times New Roman" w:cs="Times New Roman"/>
+                <w:b/>
+                <w:bCs/>
+                <w:sz w:val="24"/>
+                <w:szCs w:val="24"/>
+                <w:lang w:val="en-US"/>
+              </w:rPr>
+              <w:t>CaCl</w:t>
+            </w:r>
+            <w:r>
+              <w:rPr>
+                <w:rFonts w:ascii="Times New Roman" w:hAnsi="Times New Roman" w:cs="Times New Roman"/>
+                <w:b/>
+                <w:bCs/>
+                <w:sz w:val="24"/>
+                <w:szCs w:val="24"/>
+                <w:vertAlign w:val="subscript"/>
+                <w:lang w:val="en-US"/>
+              </w:rPr>
+              <w:t>2</w:t>
+            </w:r>
+          </w:p>
+        </w:tc>
+      </w:tr>
+      <w:tr>
+        <w:trPr>
+          <w:trHeight w:val="441"/>
+          <w:jc w:val="center"/>
+        </w:trPr>
+        <w:tc>
+          <w:tcPr>
+            <w:tcW w:w="1701" w:type="dxa"/>
+          </w:tcPr>
+          <w:p>
+            <w:pPr>
+              <w:jc w:val="center"/>
+              <w:rPr>
+                <w:rFonts w:ascii="Times New Roman" w:hAnsi="Times New Roman" w:cs="Times New Roman"/>
+                <w:b/>
+                <w:bCs/>
+                <w:sz w:val="24"/>
+                <w:szCs w:val="24"/>
+                <w:lang w:val="en-US"/>
+              </w:rPr>
+            </w:pPr>
+            <w:r>
+              <w:rPr>
+                <w:rFonts w:ascii="Times New Roman" w:hAnsi="Times New Roman" w:cs="Times New Roman"/>
+                <w:b/>
+                <w:bCs/>
+                <w:sz w:val="24"/>
+                <w:szCs w:val="24"/>
+                <w:lang w:val="en-US"/>
+              </w:rPr>
+              <w:t>a</w:t>
+            </w:r>
+          </w:p>
+        </w:tc>
+        <w:tc>
+          <w:tcPr>
+            <w:tcW w:w="1699" w:type="dxa"/>
+          </w:tcPr>
+          <w:p>
+            <w:pPr>
+              <w:jc w:val="center"/>
+              <w:rPr>
+                <w:rFonts w:ascii="Times New Roman" w:hAnsi="Times New Roman" w:cs="Times New Roman"/>
+                <w:bCs/>
+                <w:sz w:val="24"/>
+                <w:szCs w:val="24"/>
+                <w:lang w:val="en-US"/>
+              </w:rPr>
+            </w:pPr>
+            <w:r>
+              <w:rPr>
+                <w:rFonts w:ascii="Times New Roman" w:hAnsi="Times New Roman" w:cs="Times New Roman"/>
+                <w:bCs/>
+                <w:sz w:val="24"/>
+                <w:szCs w:val="24"/>
+                <w:lang w:val="en-US"/>
+              </w:rPr>
+              <w:t>79.25810001</w:t>
+            </w:r>
+          </w:p>
+        </w:tc>
+        <w:tc>
+          <w:tcPr>
+            <w:tcW w:w="1699" w:type="dxa"/>
+          </w:tcPr>
+          <w:p>
+            <w:pPr>
+              <w:jc w:val="center"/>
+              <w:rPr>
+                <w:rFonts w:ascii="Times New Roman" w:hAnsi="Times New Roman" w:cs="Times New Roman"/>
+                <w:bCs/>
+                <w:sz w:val="24"/>
+                <w:szCs w:val="24"/>
+                <w:lang w:val="en-US"/>
+              </w:rPr>
+            </w:pPr>
+            <w:r>
+              <w:rPr>
+                <w:rFonts w:ascii="Times New Roman" w:hAnsi="Times New Roman" w:cs="Times New Roman"/>
+                <w:bCs/>
+                <w:sz w:val="24"/>
+                <w:szCs w:val="24"/>
+                <w:lang w:val="en-US"/>
+              </w:rPr>
+              <w:t>-13416.83325</w:t>
+            </w:r>
+          </w:p>
+        </w:tc>
+        <w:tc>
+          <w:tcPr>
+            <w:tcW w:w="1699" w:type="dxa"/>
+          </w:tcPr>
+          <w:p>
+            <w:pPr>
+              <w:jc w:val="center"/>
+              <w:rPr>
+                <w:rFonts w:ascii="Times New Roman" w:hAnsi="Times New Roman" w:cs="Times New Roman"/>
+                <w:bCs/>
+                <w:sz w:val="24"/>
+                <w:szCs w:val="24"/>
+                <w:lang w:val="en-US"/>
+              </w:rPr>
+            </w:pPr>
+            <w:r>
+              <w:rPr>
+                <w:rFonts w:ascii="Times New Roman" w:hAnsi="Times New Roman" w:cs="Times New Roman"/>
+                <w:bCs/>
+                <w:sz w:val="24"/>
+                <w:szCs w:val="24"/>
+                <w:lang w:val="en-US"/>
+              </w:rPr>
+              <w:t>1805.607702</w:t>
+            </w:r>
+          </w:p>
+        </w:tc>
+        <w:tc>
+          <w:tcPr>
+            <w:tcW w:w="1700" w:type="dxa"/>
+          </w:tcPr>
+          <w:p>
+            <w:pPr>
+              <w:jc w:val="center"/>
+              <w:rPr>
+                <w:rFonts w:ascii="Times New Roman" w:hAnsi="Times New Roman" w:cs="Times New Roman"/>
+                <w:bCs/>
+                <w:sz w:val="24"/>
+                <w:szCs w:val="24"/>
+                <w:lang w:val="en-US"/>
+              </w:rPr>
+            </w:pPr>
+            <w:r>
+              <w:rPr>
+                <w:rFonts w:ascii="Times New Roman" w:hAnsi="Times New Roman" w:cs="Times New Roman"/>
+                <w:bCs/>
+                <w:sz w:val="24"/>
+                <w:szCs w:val="24"/>
+                <w:lang w:val="en-US"/>
+              </w:rPr>
+              <w:t>41812.72232</w:t>
+            </w:r>
+          </w:p>
+        </w:tc>
+        <w:tc>
+          <w:tcPr>
+            <w:tcW w:w="1745" w:type="dxa"/>
+          </w:tcPr>
+          <w:p>
+            <w:pPr>
+              <w:jc w:val="center"/>
+              <w:rPr>
+                <w:rFonts w:ascii="Times New Roman" w:hAnsi="Times New Roman" w:cs="Times New Roman"/>
+                <w:bCs/>
+                <w:sz w:val="24"/>
+                <w:szCs w:val="24"/>
+                <w:lang w:val="en-US"/>
+              </w:rPr>
+            </w:pPr>
+            <w:r>
+              <w:rPr>
+                <w:rFonts w:ascii="Times New Roman" w:hAnsi="Times New Roman" w:cs="Times New Roman"/>
+                <w:bCs/>
+                <w:sz w:val="24"/>
+                <w:szCs w:val="24"/>
+                <w:lang w:val="en-US"/>
+              </w:rPr>
+              <w:t>6917.205725</w:t>
+            </w:r>
+          </w:p>
+        </w:tc>
+      </w:tr>
+      <w:tr>
+        <w:trPr>
+          <w:trHeight w:val="441"/>
+          <w:jc w:val="center"/>
+        </w:trPr>
+        <w:tc>
+          <w:tcPr>
+            <w:tcW w:w="1701" w:type="dxa"/>
+          </w:tcPr>
+          <w:p>
+            <w:pPr>
+              <w:jc w:val="center"/>
+              <w:rPr>
+                <w:rFonts w:ascii="Times New Roman" w:hAnsi="Times New Roman" w:cs="Times New Roman"/>
+                <w:b/>
+                <w:bCs/>
+                <w:sz w:val="24"/>
+                <w:szCs w:val="24"/>
+                <w:lang w:val="en-US"/>
+              </w:rPr>
+            </w:pPr>
+            <w:r>
+              <w:rPr>
+                <w:rFonts w:ascii="Times New Roman" w:hAnsi="Times New Roman" w:cs="Times New Roman"/>
+                <w:b/>
+                <w:bCs/>
+                <w:sz w:val="24"/>
+                <w:szCs w:val="24"/>
+                <w:lang w:val="en-US"/>
+              </w:rPr>
+              <w:t>b</w:t>
+            </w:r>
+          </w:p>
+        </w:tc>
+        <w:tc>
+          <w:tcPr>
+            <w:tcW w:w="1699" w:type="dxa"/>
+          </w:tcPr>
+          <w:p>
+            <w:pPr>
+              <w:jc w:val="center"/>
+              <w:rPr>
+                <w:rFonts w:ascii="Times New Roman" w:hAnsi="Times New Roman" w:cs="Times New Roman"/>
+                <w:bCs/>
+                <w:sz w:val="24"/>
+                <w:szCs w:val="24"/>
+                <w:lang w:val="en-US"/>
+              </w:rPr>
+            </w:pPr>
+            <w:r>
+              <w:rPr>
+                <w:rFonts w:ascii="Times New Roman" w:hAnsi="Times New Roman" w:cs="Times New Roman"/>
+                <w:bCs/>
+                <w:sz w:val="24"/>
+                <w:szCs w:val="24"/>
+                <w:lang w:val="en-US"/>
+              </w:rPr>
+              <w:t>0.392577746</w:t>
+            </w:r>
+          </w:p>
+        </w:tc>
+        <w:tc>
+          <w:tcPr>
+            <w:tcW w:w="1699" w:type="dxa"/>
+          </w:tcPr>
+          <w:p>
+            <w:pPr>
+              <w:jc w:val="center"/>
+              <w:rPr>
+                <w:rFonts w:ascii="Times New Roman" w:hAnsi="Times New Roman" w:cs="Times New Roman"/>
+                <w:bCs/>
+                <w:sz w:val="24"/>
+                <w:szCs w:val="24"/>
+                <w:lang w:val="en-US"/>
+              </w:rPr>
+            </w:pPr>
+            <w:r>
+              <w:rPr>
+                <w:rFonts w:ascii="Times New Roman" w:hAnsi="Times New Roman" w:cs="Times New Roman"/>
+                <w:bCs/>
+                <w:sz w:val="24"/>
+                <w:szCs w:val="24"/>
+                <w:lang w:val="en-US"/>
+              </w:rPr>
+              <w:t>-13655.82569</w:t>
+            </w:r>
+          </w:p>
+        </w:tc>
+        <w:tc>
+          <w:tcPr>
+            <w:tcW w:w="1699" w:type="dxa"/>
+          </w:tcPr>
+          <w:p>
+            <w:pPr>
+              <w:jc w:val="center"/>
+              <w:rPr>
+                <w:rFonts w:ascii="Times New Roman" w:hAnsi="Times New Roman" w:cs="Times New Roman"/>
+                <w:bCs/>
+                <w:sz w:val="24"/>
+                <w:szCs w:val="24"/>
+                <w:lang w:val="en-US"/>
+              </w:rPr>
+            </w:pPr>
+            <w:r>
+              <w:rPr>
+                <w:rFonts w:ascii="Times New Roman" w:hAnsi="Times New Roman" w:cs="Times New Roman"/>
+                <w:bCs/>
+                <w:sz w:val="24"/>
+                <w:szCs w:val="24"/>
+                <w:lang w:val="en-US"/>
+              </w:rPr>
+              <w:t>-1.52985731</w:t>
+            </w:r>
+          </w:p>
+        </w:tc>
+        <w:tc>
+          <w:tcPr>
+            <w:tcW w:w="1700" w:type="dxa"/>
+          </w:tcPr>
+          <w:p>
+            <w:pPr>
+              <w:jc w:val="center"/>
+              <w:rPr>
+                <w:rFonts w:ascii="Times New Roman" w:hAnsi="Times New Roman" w:cs="Times New Roman"/>
+                <w:bCs/>
+                <w:sz w:val="24"/>
+                <w:szCs w:val="24"/>
+                <w:lang w:val="en-US"/>
+              </w:rPr>
+            </w:pPr>
+            <w:r>
+              <w:rPr>
+                <w:rFonts w:ascii="Times New Roman" w:hAnsi="Times New Roman" w:cs="Times New Roman"/>
+                <w:bCs/>
+                <w:sz w:val="24"/>
+                <w:szCs w:val="24"/>
+                <w:lang w:val="en-US"/>
+              </w:rPr>
+              <w:t>-1710403.759</w:t>
+            </w:r>
+          </w:p>
+        </w:tc>
+        <w:tc>
+          <w:tcPr>
+            <w:tcW w:w="1745" w:type="dxa"/>
+          </w:tcPr>
+          <w:p>
+            <w:pPr>
+              <w:jc w:val="center"/>
+              <w:rPr>
+                <w:rFonts w:ascii="Times New Roman" w:hAnsi="Times New Roman" w:cs="Times New Roman"/>
+                <w:bCs/>
+                <w:sz w:val="24"/>
+                <w:szCs w:val="24"/>
+                <w:lang w:val="en-US"/>
+              </w:rPr>
+            </w:pPr>
+            <w:r>
+              <w:rPr>
+                <w:rFonts w:ascii="Times New Roman" w:hAnsi="Times New Roman" w:cs="Times New Roman"/>
+                <w:bCs/>
+                <w:sz w:val="24"/>
+                <w:szCs w:val="24"/>
+                <w:lang w:val="en-US"/>
+              </w:rPr>
+              <w:t>-2045.137046</w:t>
+            </w:r>
+          </w:p>
+        </w:tc>
+      </w:tr>
+      <w:tr>
+        <w:trPr>
+          <w:trHeight w:val="441"/>
+          <w:jc w:val="center"/>
+        </w:trPr>
+        <w:tc>
+          <w:tcPr>
+            <w:tcW w:w="1701" w:type="dxa"/>
+          </w:tcPr>
+          <w:p>
+            <w:pPr>
+              <w:jc w:val="center"/>
+              <w:rPr>
+                <w:rFonts w:ascii="Times New Roman" w:hAnsi="Times New Roman" w:cs="Times New Roman"/>
+                <w:b/>
+                <w:bCs/>
+                <w:sz w:val="24"/>
+                <w:szCs w:val="24"/>
+                <w:lang w:val="en-US"/>
+              </w:rPr>
+            </w:pPr>
+            <w:r>
+              <w:rPr>
+                <w:rFonts w:ascii="Times New Roman" w:hAnsi="Times New Roman" w:cs="Times New Roman"/>
+                <w:b/>
+                <w:bCs/>
+                <w:sz w:val="24"/>
+                <w:szCs w:val="24"/>
+                <w:lang w:val="en-US"/>
+              </w:rPr>
+              <w:t>c</w:t>
+            </w:r>
+          </w:p>
+        </w:tc>
+        <w:tc>
+          <w:tcPr>
+            <w:tcW w:w="1699" w:type="dxa"/>
+          </w:tcPr>
+          <w:p>
+            <w:pPr>
+              <w:jc w:val="center"/>
+              <w:rPr>
+                <w:rFonts w:ascii="Times New Roman" w:hAnsi="Times New Roman" w:cs="Times New Roman"/>
+                <w:bCs/>
+                <w:sz w:val="24"/>
+                <w:szCs w:val="24"/>
+                <w:lang w:val="en-US"/>
+              </w:rPr>
+            </w:pPr>
+            <w:r>
+              <w:rPr>
+                <w:rFonts w:ascii="Times New Roman" w:hAnsi="Times New Roman" w:cs="Times New Roman"/>
+                <w:bCs/>
+                <w:sz w:val="24"/>
+                <w:szCs w:val="24"/>
+                <w:lang w:val="en-US"/>
+              </w:rPr>
+              <w:t>406.7499327</w:t>
+            </w:r>
+          </w:p>
+        </w:tc>
+        <w:tc>
+          <w:tcPr>
+            <w:tcW w:w="1699" w:type="dxa"/>
+          </w:tcPr>
+          <w:p>
+            <w:pPr>
+              <w:jc w:val="center"/>
+              <w:rPr>
+                <w:rFonts w:ascii="Times New Roman" w:hAnsi="Times New Roman" w:cs="Times New Roman"/>
+                <w:bCs/>
+                <w:sz w:val="24"/>
+                <w:szCs w:val="24"/>
+                <w:lang w:val="en-US"/>
+              </w:rPr>
+            </w:pPr>
+            <w:r>
+              <w:rPr>
+                <w:rFonts w:ascii="Times New Roman" w:hAnsi="Times New Roman" w:cs="Times New Roman"/>
+                <w:bCs/>
+                <w:sz w:val="24"/>
+                <w:szCs w:val="24"/>
+                <w:lang w:val="en-US"/>
+              </w:rPr>
+              <w:t>1438.11892</w:t>
+            </w:r>
+          </w:p>
+        </w:tc>
+        <w:tc>
+          <w:tcPr>
+            <w:tcW w:w="1699" w:type="dxa"/>
+          </w:tcPr>
+          <w:p>
+            <w:pPr>
+              <w:jc w:val="center"/>
+              <w:rPr>
+                <w:rFonts w:ascii="Times New Roman" w:hAnsi="Times New Roman" w:cs="Times New Roman"/>
+                <w:bCs/>
+                <w:sz w:val="24"/>
+                <w:szCs w:val="24"/>
+                <w:lang w:val="en-US"/>
+              </w:rPr>
+            </w:pPr>
+            <w:r>
+              <w:rPr>
+                <w:rFonts w:ascii="Times New Roman" w:hAnsi="Times New Roman" w:cs="Times New Roman"/>
+                <w:bCs/>
+                <w:sz w:val="24"/>
+                <w:szCs w:val="24"/>
+                <w:lang w:val="en-US"/>
+              </w:rPr>
+              <w:t>-162.818885</w:t>
+            </w:r>
+          </w:p>
+        </w:tc>
+        <w:tc>
+          <w:tcPr>
+            <w:tcW w:w="1700" w:type="dxa"/>
+          </w:tcPr>
+          <w:p>
+            <w:pPr>
+              <w:jc w:val="center"/>
+              <w:rPr>
+                <w:rFonts w:ascii="Times New Roman" w:hAnsi="Times New Roman" w:cs="Times New Roman"/>
+                <w:bCs/>
+                <w:sz w:val="24"/>
+                <w:szCs w:val="24"/>
+                <w:lang w:val="en-US"/>
+              </w:rPr>
+            </w:pPr>
+            <w:r>
+              <w:rPr>
+                <w:rFonts w:ascii="Times New Roman" w:hAnsi="Times New Roman" w:cs="Times New Roman"/>
+                <w:bCs/>
+                <w:sz w:val="24"/>
+                <w:szCs w:val="24"/>
+                <w:lang w:val="en-US"/>
+              </w:rPr>
+              <w:t>-124710.7606</w:t>
+            </w:r>
+          </w:p>
+        </w:tc>
+        <w:tc>
+          <w:tcPr>
+            <w:tcW w:w="1745" w:type="dxa"/>
+          </w:tcPr>
+          <w:p>
+            <w:pPr>
+              <w:jc w:val="center"/>
+              <w:rPr>
+                <w:rFonts w:ascii="Times New Roman" w:hAnsi="Times New Roman" w:cs="Times New Roman"/>
+                <w:bCs/>
+                <w:sz w:val="24"/>
+                <w:szCs w:val="24"/>
+                <w:lang w:val="en-US"/>
+              </w:rPr>
+            </w:pPr>
+            <w:r>
+              <w:rPr>
+                <w:rFonts w:ascii="Times New Roman" w:hAnsi="Times New Roman" w:cs="Times New Roman"/>
+                <w:bCs/>
+                <w:sz w:val="24"/>
+                <w:szCs w:val="24"/>
+                <w:lang w:val="en-US"/>
+              </w:rPr>
+              <w:t>-40191.75976</w:t>
+            </w:r>
+          </w:p>
+        </w:tc>
+      </w:tr>
+      <w:tr>
+        <w:trPr>
+          <w:trHeight w:val="441"/>
+          <w:jc w:val="center"/>
+        </w:trPr>
+        <w:tc>
+          <w:tcPr>
+            <w:tcW w:w="1701" w:type="dxa"/>
+          </w:tcPr>
+          <w:p>
+            <w:pPr>
+              <w:jc w:val="center"/>
+              <w:rPr>
+                <w:rFonts w:ascii="Times New Roman" w:hAnsi="Times New Roman" w:cs="Times New Roman"/>
+                <w:b/>
+                <w:bCs/>
+                <w:sz w:val="24"/>
+                <w:szCs w:val="24"/>
+                <w:lang w:val="en-US"/>
+              </w:rPr>
+            </w:pPr>
+            <w:r>
+              <w:rPr>
+                <w:rFonts w:ascii="Times New Roman" w:hAnsi="Times New Roman" w:cs="Times New Roman"/>
+                <w:b/>
+                <w:bCs/>
+                <w:sz w:val="24"/>
+                <w:szCs w:val="24"/>
+                <w:lang w:val="en-US"/>
+              </w:rPr>
+              <w:t>d</w:t>
+            </w:r>
+          </w:p>
+        </w:tc>
+        <w:tc>
+          <w:tcPr>
+            <w:tcW w:w="1699" w:type="dxa"/>
+          </w:tcPr>
+          <w:p>
+            <w:pPr>
+              <w:jc w:val="center"/>
+              <w:rPr>
+                <w:rFonts w:ascii="Times New Roman" w:hAnsi="Times New Roman" w:cs="Times New Roman"/>
+                <w:bCs/>
+                <w:sz w:val="24"/>
+                <w:szCs w:val="24"/>
+                <w:lang w:val="en-US"/>
+              </w:rPr>
+            </w:pPr>
+            <w:r>
+              <w:rPr>
+                <w:rFonts w:ascii="Times New Roman" w:hAnsi="Times New Roman" w:cs="Times New Roman"/>
+                <w:bCs/>
+                <w:sz w:val="24"/>
+                <w:szCs w:val="24"/>
+                <w:lang w:val="en-US"/>
+              </w:rPr>
+              <w:t>79.25813745</w:t>
+            </w:r>
+          </w:p>
+        </w:tc>
+        <w:tc>
+          <w:tcPr>
+            <w:tcW w:w="1699" w:type="dxa"/>
+          </w:tcPr>
+          <w:p>
+            <w:pPr>
+              <w:jc w:val="center"/>
+              <w:rPr>
+                <w:rFonts w:ascii="Times New Roman" w:hAnsi="Times New Roman" w:cs="Times New Roman"/>
+                <w:bCs/>
+                <w:sz w:val="24"/>
+                <w:szCs w:val="24"/>
+                <w:lang w:val="en-US"/>
+              </w:rPr>
+            </w:pPr>
+            <w:r>
+              <w:rPr>
+                <w:rFonts w:ascii="Times New Roman" w:hAnsi="Times New Roman" w:cs="Times New Roman"/>
+                <w:bCs/>
+                <w:sz w:val="24"/>
+                <w:szCs w:val="24"/>
+                <w:lang w:val="en-US"/>
+              </w:rPr>
+              <w:t>-17830.20198</w:t>
+            </w:r>
+          </w:p>
+        </w:tc>
+        <w:tc>
+          <w:tcPr>
+            <w:tcW w:w="1699" w:type="dxa"/>
+          </w:tcPr>
+          <w:p>
+            <w:pPr>
+              <w:jc w:val="center"/>
+              <w:rPr>
+                <w:rFonts w:ascii="Times New Roman" w:hAnsi="Times New Roman" w:cs="Times New Roman"/>
+                <w:bCs/>
+                <w:sz w:val="24"/>
+                <w:szCs w:val="24"/>
+                <w:lang w:val="en-US"/>
+              </w:rPr>
+            </w:pPr>
+            <w:r>
+              <w:rPr>
+                <w:rFonts w:ascii="Times New Roman" w:hAnsi="Times New Roman" w:cs="Times New Roman"/>
+                <w:bCs/>
+                <w:sz w:val="24"/>
+                <w:szCs w:val="24"/>
+                <w:lang w:val="en-US"/>
+              </w:rPr>
+              <w:t>1804.459355</w:t>
+            </w:r>
+          </w:p>
+        </w:tc>
+        <w:tc>
+          <w:tcPr>
+            <w:tcW w:w="1700" w:type="dxa"/>
+          </w:tcPr>
+          <w:p>
+            <w:pPr>
+              <w:jc w:val="center"/>
+              <w:rPr>
+                <w:rFonts w:ascii="Times New Roman" w:hAnsi="Times New Roman" w:cs="Times New Roman"/>
+                <w:bCs/>
+                <w:sz w:val="24"/>
+                <w:szCs w:val="24"/>
+                <w:lang w:val="en-US"/>
+              </w:rPr>
+            </w:pPr>
+            <w:r>
+              <w:rPr>
+                <w:rFonts w:ascii="Times New Roman" w:hAnsi="Times New Roman" w:cs="Times New Roman"/>
+                <w:bCs/>
+                <w:sz w:val="24"/>
+                <w:szCs w:val="24"/>
+                <w:lang w:val="en-US"/>
+              </w:rPr>
+              <w:t>25437.18659</w:t>
+            </w:r>
+          </w:p>
+        </w:tc>
+        <w:tc>
+          <w:tcPr>
+            <w:tcW w:w="1745" w:type="dxa"/>
+          </w:tcPr>
+          <w:p>
+            <w:pPr>
+              <w:jc w:val="center"/>
+              <w:rPr>
+                <w:rFonts w:ascii="Times New Roman" w:hAnsi="Times New Roman" w:cs="Times New Roman"/>
+                <w:bCs/>
+                <w:sz w:val="24"/>
+                <w:szCs w:val="24"/>
+                <w:lang w:val="en-US"/>
+              </w:rPr>
+            </w:pPr>
+            <w:r>
+              <w:rPr>
+                <w:rFonts w:ascii="Times New Roman" w:hAnsi="Times New Roman" w:cs="Times New Roman"/>
+                <w:bCs/>
+                <w:sz w:val="24"/>
+                <w:szCs w:val="24"/>
+                <w:lang w:val="en-US"/>
+              </w:rPr>
+              <w:t>8303.19844</w:t>
+            </w:r>
+          </w:p>
+        </w:tc>
+      </w:tr>
+      <w:tr>
+        <w:trPr>
+          <w:trHeight w:val="441"/>
+          <w:jc w:val="center"/>
+        </w:trPr>
+        <w:tc>
+          <w:tcPr>
+            <w:tcW w:w="1701" w:type="dxa"/>
+          </w:tcPr>
+          <w:p>
+            <w:pPr>
+              <w:jc w:val="center"/>
+              <w:rPr>
+                <w:rFonts w:ascii="Times New Roman" w:hAnsi="Times New Roman" w:cs="Times New Roman"/>
+                <w:b/>
+                <w:bCs/>
+                <w:sz w:val="24"/>
+                <w:szCs w:val="24"/>
+                <w:lang w:val="en-US"/>
+              </w:rPr>
+            </w:pPr>
+            <w:r>
+              <w:rPr>
+                <w:rFonts w:ascii="Times New Roman" w:hAnsi="Times New Roman" w:cs="Times New Roman"/>
+                <w:b/>
+                <w:bCs/>
+                <w:sz w:val="24"/>
+                <w:szCs w:val="24"/>
+                <w:lang w:val="en-US"/>
+              </w:rPr>
+              <w:t>e</w:t>
+            </w:r>
+          </w:p>
+        </w:tc>
+        <w:tc>
+          <w:tcPr>
+            <w:tcW w:w="1699" w:type="dxa"/>
+          </w:tcPr>
+          <w:p>
+            <w:pPr>
+              <w:jc w:val="center"/>
+              <w:rPr>
+                <w:rFonts w:ascii="Times New Roman" w:hAnsi="Times New Roman" w:cs="Times New Roman"/>
+                <w:bCs/>
+                <w:sz w:val="24"/>
+                <w:szCs w:val="24"/>
+                <w:lang w:val="en-US"/>
+              </w:rPr>
+            </w:pPr>
+            <w:r>
+              <w:rPr>
+                <w:rFonts w:ascii="Times New Roman" w:hAnsi="Times New Roman" w:cs="Times New Roman"/>
+                <w:bCs/>
+                <w:sz w:val="24"/>
+                <w:szCs w:val="24"/>
+                <w:lang w:val="en-US"/>
+              </w:rPr>
+              <w:t>0.393322704</w:t>
+            </w:r>
+          </w:p>
+        </w:tc>
+        <w:tc>
+          <w:tcPr>
+            <w:tcW w:w="1699" w:type="dxa"/>
+          </w:tcPr>
+          <w:p>
+            <w:pPr>
+              <w:jc w:val="center"/>
+              <w:rPr>
+                <w:rFonts w:ascii="Times New Roman" w:hAnsi="Times New Roman" w:cs="Times New Roman"/>
+                <w:bCs/>
+                <w:sz w:val="24"/>
+                <w:szCs w:val="24"/>
+                <w:lang w:val="en-US"/>
+              </w:rPr>
+            </w:pPr>
+            <w:r>
+              <w:rPr>
+                <w:rFonts w:ascii="Times New Roman" w:hAnsi="Times New Roman" w:cs="Times New Roman"/>
+                <w:bCs/>
+                <w:sz w:val="24"/>
+                <w:szCs w:val="24"/>
+                <w:lang w:val="en-US"/>
+              </w:rPr>
+              <w:t>1813.197152</w:t>
+            </w:r>
+          </w:p>
+        </w:tc>
+        <w:tc>
+          <w:tcPr>
+            <w:tcW w:w="1699" w:type="dxa"/>
+          </w:tcPr>
+          <w:p>
+            <w:pPr>
+              <w:jc w:val="center"/>
+              <w:rPr>
+                <w:rFonts w:ascii="Times New Roman" w:hAnsi="Times New Roman" w:cs="Times New Roman"/>
+                <w:bCs/>
+                <w:sz w:val="24"/>
+                <w:szCs w:val="24"/>
+                <w:lang w:val="en-US"/>
+              </w:rPr>
+            </w:pPr>
+            <w:r>
+              <w:rPr>
+                <w:rFonts w:ascii="Times New Roman" w:hAnsi="Times New Roman" w:cs="Times New Roman"/>
+                <w:bCs/>
+                <w:sz w:val="24"/>
+                <w:szCs w:val="24"/>
+                <w:lang w:val="en-US"/>
+              </w:rPr>
+              <w:t>-1.53831223</w:t>
+            </w:r>
+          </w:p>
+        </w:tc>
+        <w:tc>
+          <w:tcPr>
+            <w:tcW w:w="1700" w:type="dxa"/>
+          </w:tcPr>
+          <w:p>
+            <w:pPr>
+              <w:jc w:val="center"/>
+              <w:rPr>
+                <w:rFonts w:ascii="Times New Roman" w:hAnsi="Times New Roman" w:cs="Times New Roman"/>
+                <w:bCs/>
+                <w:sz w:val="24"/>
+                <w:szCs w:val="24"/>
+                <w:lang w:val="en-US"/>
+              </w:rPr>
+            </w:pPr>
+            <w:r>
+              <w:rPr>
+                <w:rFonts w:ascii="Times New Roman" w:hAnsi="Times New Roman" w:cs="Times New Roman"/>
+                <w:bCs/>
+                <w:sz w:val="24"/>
+                <w:szCs w:val="24"/>
+                <w:lang w:val="en-US"/>
+              </w:rPr>
+              <w:t>-1693135.758</w:t>
+            </w:r>
+          </w:p>
+        </w:tc>
+        <w:tc>
+          <w:tcPr>
+            <w:tcW w:w="1745" w:type="dxa"/>
+          </w:tcPr>
+          <w:p>
+            <w:pPr>
+              <w:jc w:val="center"/>
+              <w:rPr>
+                <w:rFonts w:ascii="Times New Roman" w:hAnsi="Times New Roman" w:cs="Times New Roman"/>
+                <w:bCs/>
+                <w:sz w:val="24"/>
+                <w:szCs w:val="24"/>
+                <w:lang w:val="en-US"/>
+              </w:rPr>
+            </w:pPr>
+            <w:r>
+              <w:rPr>
+                <w:rFonts w:ascii="Times New Roman" w:hAnsi="Times New Roman" w:cs="Times New Roman"/>
+                <w:bCs/>
+                <w:sz w:val="24"/>
+                <w:szCs w:val="24"/>
+                <w:lang w:val="en-US"/>
+              </w:rPr>
+              <w:t>-6.0165132628</w:t>
+            </w:r>
+          </w:p>
+        </w:tc>
+      </w:tr>
+      <w:tr>
+        <w:trPr>
+          <w:trHeight w:val="441"/>
+          <w:jc w:val="center"/>
+        </w:trPr>
+        <w:tc>
+          <w:tcPr>
+            <w:tcW w:w="1701" w:type="dxa"/>
+          </w:tcPr>
+          <w:p>
+            <w:pPr>
+              <w:jc w:val="center"/>
+              <w:rPr>
+                <w:rFonts w:ascii="Times New Roman" w:hAnsi="Times New Roman" w:cs="Times New Roman"/>
+                <w:b/>
+                <w:bCs/>
+                <w:sz w:val="24"/>
+                <w:szCs w:val="24"/>
+                <w:lang w:val="en-US"/>
+              </w:rPr>
+            </w:pPr>
+            <w:r>
+              <w:rPr>
+                <w:rFonts w:ascii="Times New Roman" w:hAnsi="Times New Roman" w:cs="Times New Roman"/>
+                <w:b/>
+                <w:bCs/>
+                <w:sz w:val="24"/>
+                <w:szCs w:val="24"/>
+                <w:lang w:val="en-US"/>
+              </w:rPr>
+              <w:t>f</w:t>
+            </w:r>
+          </w:p>
+        </w:tc>
+        <w:tc>
+          <w:tcPr>
+            <w:tcW w:w="1699" w:type="dxa"/>
+          </w:tcPr>
+          <w:p>
+            <w:pPr>
+              <w:jc w:val="center"/>
+              <w:rPr>
+                <w:rFonts w:ascii="Times New Roman" w:hAnsi="Times New Roman" w:cs="Times New Roman"/>
+                <w:bCs/>
+                <w:sz w:val="24"/>
+                <w:szCs w:val="24"/>
+                <w:lang w:val="en-US"/>
+              </w:rPr>
+            </w:pPr>
+            <w:r>
+              <w:rPr>
+                <w:rFonts w:ascii="Times New Roman" w:hAnsi="Times New Roman" w:cs="Times New Roman"/>
+                <w:bCs/>
+                <w:sz w:val="24"/>
+                <w:szCs w:val="24"/>
+                <w:lang w:val="en-US"/>
+              </w:rPr>
+              <w:t>406.7499327</w:t>
+            </w:r>
+          </w:p>
+        </w:tc>
+        <w:tc>
+          <w:tcPr>
+            <w:tcW w:w="1699" w:type="dxa"/>
+          </w:tcPr>
+          <w:p>
+            <w:pPr>
+              <w:jc w:val="center"/>
+              <w:rPr>
+                <w:rFonts w:ascii="Times New Roman" w:hAnsi="Times New Roman" w:cs="Times New Roman"/>
+                <w:bCs/>
+                <w:sz w:val="24"/>
+                <w:szCs w:val="24"/>
+                <w:lang w:val="en-US"/>
+              </w:rPr>
+            </w:pPr>
+            <w:r>
+              <w:rPr>
+                <w:rFonts w:ascii="Times New Roman" w:hAnsi="Times New Roman" w:cs="Times New Roman"/>
+                <w:bCs/>
+                <w:sz w:val="24"/>
+                <w:szCs w:val="24"/>
+                <w:lang w:val="en-US"/>
+              </w:rPr>
+              <w:t>1840.796406</w:t>
+            </w:r>
+          </w:p>
+        </w:tc>
+        <w:tc>
+          <w:tcPr>
+            <w:tcW w:w="1699" w:type="dxa"/>
+          </w:tcPr>
+          <w:p>
+            <w:pPr>
+              <w:jc w:val="center"/>
+              <w:rPr>
+                <w:rFonts w:ascii="Times New Roman" w:hAnsi="Times New Roman" w:cs="Times New Roman"/>
+                <w:bCs/>
+                <w:sz w:val="24"/>
+                <w:szCs w:val="24"/>
+                <w:lang w:val="en-US"/>
+              </w:rPr>
+            </w:pPr>
+            <w:r>
+              <w:rPr>
+                <w:rFonts w:ascii="Times New Roman" w:hAnsi="Times New Roman" w:cs="Times New Roman"/>
+                <w:bCs/>
+                <w:sz w:val="24"/>
+                <w:szCs w:val="24"/>
+                <w:lang w:val="en-US"/>
+              </w:rPr>
+              <w:t>-314.8768451</w:t>
+            </w:r>
+          </w:p>
+        </w:tc>
+        <w:tc>
+          <w:tcPr>
+            <w:tcW w:w="1700" w:type="dxa"/>
+          </w:tcPr>
+          <w:p>
+            <w:pPr>
+              <w:jc w:val="center"/>
+              <w:rPr>
+                <w:rFonts w:ascii="Times New Roman" w:hAnsi="Times New Roman" w:cs="Times New Roman"/>
+                <w:bCs/>
+                <w:sz w:val="24"/>
+                <w:szCs w:val="24"/>
+                <w:lang w:val="en-US"/>
+              </w:rPr>
+            </w:pPr>
+            <w:r>
+              <w:rPr>
+                <w:rFonts w:ascii="Times New Roman" w:hAnsi="Times New Roman" w:cs="Times New Roman"/>
+                <w:bCs/>
+                <w:sz w:val="24"/>
+                <w:szCs w:val="24"/>
+                <w:lang w:val="en-US"/>
+              </w:rPr>
+              <w:t>114649.0606</w:t>
+            </w:r>
+          </w:p>
+        </w:tc>
+        <w:tc>
+          <w:tcPr>
+            <w:tcW w:w="1745" w:type="dxa"/>
+          </w:tcPr>
+          <w:p>
+            <w:pPr>
+              <w:jc w:val="center"/>
+              <w:rPr>
+                <w:rFonts w:ascii="Times New Roman" w:hAnsi="Times New Roman" w:cs="Times New Roman"/>
+                <w:bCs/>
+                <w:sz w:val="24"/>
+                <w:szCs w:val="24"/>
+                <w:lang w:val="en-US"/>
+              </w:rPr>
+            </w:pPr>
+            <w:r>
+              <w:rPr>
+                <w:rFonts w:ascii="Times New Roman" w:hAnsi="Times New Roman" w:cs="Times New Roman"/>
+                <w:bCs/>
+                <w:sz w:val="24"/>
+                <w:szCs w:val="24"/>
+                <w:lang w:val="en-US"/>
+              </w:rPr>
+              <w:t>38116.51935</w:t>
+            </w:r>
+          </w:p>
+        </w:tc>
+      </w:tr>
+      <w:tr>
+        <w:trPr>
+          <w:trHeight w:val="441"/>
+          <w:jc w:val="center"/>
+        </w:trPr>
+        <w:tc>
+          <w:tcPr>
+            <w:tcW w:w="1701" w:type="dxa"/>
+          </w:tcPr>
+          <w:p>
+            <w:pPr>
+              <w:jc w:val="center"/>
+              <w:rPr>
+                <w:rFonts w:ascii="Times New Roman" w:hAnsi="Times New Roman" w:cs="Times New Roman"/>
+                <w:b/>
+                <w:bCs/>
+                <w:sz w:val="24"/>
+                <w:szCs w:val="24"/>
+                <w:lang w:val="en-US"/>
+              </w:rPr>
+            </w:pPr>
+            <w:r>
+              <w:rPr>
+                <w:rFonts w:ascii="Times New Roman" w:hAnsi="Times New Roman" w:cs="Times New Roman"/>
+                <w:b/>
+                <w:bCs/>
+                <w:sz w:val="24"/>
+                <w:szCs w:val="24"/>
+                <w:lang w:val="en-US"/>
+              </w:rPr>
+              <w:t>g</w:t>
+            </w:r>
+          </w:p>
+        </w:tc>
+        <w:tc>
+          <w:tcPr>
+            <w:tcW w:w="1699" w:type="dxa"/>
+          </w:tcPr>
+          <w:p>
+            <w:pPr>
+              <w:jc w:val="center"/>
+              <w:rPr>
+                <w:rFonts w:ascii="Times New Roman" w:hAnsi="Times New Roman" w:cs="Times New Roman"/>
+                <w:bCs/>
+                <w:sz w:val="24"/>
+                <w:szCs w:val="24"/>
+                <w:lang w:val="en-US"/>
+              </w:rPr>
+            </w:pPr>
+            <w:r>
+              <w:rPr>
+                <w:rFonts w:ascii="Times New Roman" w:hAnsi="Times New Roman" w:cs="Times New Roman"/>
+                <w:bCs/>
+                <w:sz w:val="24"/>
+                <w:szCs w:val="24"/>
+                <w:lang w:val="en-US"/>
+              </w:rPr>
+              <w:t>-461.7558628</w:t>
+            </w:r>
+          </w:p>
+        </w:tc>
+        <w:tc>
+          <w:tcPr>
+            <w:tcW w:w="1699" w:type="dxa"/>
+          </w:tcPr>
+          <w:p>
+            <w:pPr>
+              <w:jc w:val="center"/>
+              <w:rPr>
+                <w:rFonts w:ascii="Times New Roman" w:hAnsi="Times New Roman" w:cs="Times New Roman"/>
+                <w:bCs/>
+                <w:sz w:val="24"/>
+                <w:szCs w:val="24"/>
+                <w:lang w:val="en-US"/>
+              </w:rPr>
+            </w:pPr>
+            <w:r>
+              <w:rPr>
+                <w:rFonts w:ascii="Times New Roman" w:hAnsi="Times New Roman" w:cs="Times New Roman"/>
+                <w:bCs/>
+                <w:sz w:val="24"/>
+                <w:szCs w:val="24"/>
+                <w:lang w:val="en-US"/>
+              </w:rPr>
+              <w:t>216895.324</w:t>
+            </w:r>
+          </w:p>
+        </w:tc>
+        <w:tc>
+          <w:tcPr>
+            <w:tcW w:w="1699" w:type="dxa"/>
+          </w:tcPr>
+          <w:p>
+            <w:pPr>
+              <w:jc w:val="center"/>
+              <w:rPr>
+                <w:rFonts w:ascii="Times New Roman" w:hAnsi="Times New Roman" w:cs="Times New Roman"/>
+                <w:bCs/>
+                <w:sz w:val="24"/>
+                <w:szCs w:val="24"/>
+                <w:lang w:val="en-US"/>
+              </w:rPr>
+            </w:pPr>
+            <w:r>
+              <w:rPr>
+                <w:rFonts w:ascii="Times New Roman" w:hAnsi="Times New Roman" w:cs="Times New Roman"/>
+                <w:bCs/>
+                <w:sz w:val="24"/>
+                <w:szCs w:val="24"/>
+                <w:lang w:val="en-US"/>
+              </w:rPr>
+              <w:t>-16834.84598</w:t>
+            </w:r>
+          </w:p>
+        </w:tc>
+        <w:tc>
+          <w:tcPr>
+            <w:tcW w:w="1700" w:type="dxa"/>
+          </w:tcPr>
+          <w:p>
+            <w:pPr>
+              <w:jc w:val="center"/>
+              <w:rPr>
+                <w:rFonts w:ascii="Times New Roman" w:hAnsi="Times New Roman" w:cs="Times New Roman"/>
+                <w:bCs/>
+                <w:sz w:val="24"/>
+                <w:szCs w:val="24"/>
+                <w:lang w:val="en-US"/>
+              </w:rPr>
+            </w:pPr>
+            <w:r>
+              <w:rPr>
+                <w:rFonts w:ascii="Times New Roman" w:hAnsi="Times New Roman" w:cs="Times New Roman"/>
+                <w:bCs/>
+                <w:sz w:val="24"/>
+                <w:szCs w:val="24"/>
+                <w:lang w:val="en-US"/>
+              </w:rPr>
+              <w:t>-49205.42678</w:t>
+            </w:r>
+          </w:p>
+        </w:tc>
+        <w:tc>
+          <w:tcPr>
+            <w:tcW w:w="1745" w:type="dxa"/>
+          </w:tcPr>
+          <w:p>
+            <w:pPr>
+              <w:jc w:val="center"/>
+              <w:rPr>
+                <w:rFonts w:ascii="Times New Roman" w:hAnsi="Times New Roman" w:cs="Times New Roman"/>
+                <w:bCs/>
+                <w:sz w:val="24"/>
+                <w:szCs w:val="24"/>
+                <w:lang w:val="en-US"/>
+              </w:rPr>
+            </w:pPr>
+            <w:r>
+              <w:rPr>
+                <w:rFonts w:ascii="Times New Roman" w:hAnsi="Times New Roman" w:cs="Times New Roman"/>
+                <w:bCs/>
+                <w:sz w:val="24"/>
+                <w:szCs w:val="24"/>
+                <w:lang w:val="en-US"/>
+              </w:rPr>
+              <w:t>-55686.377</w:t>
+            </w:r>
+          </w:p>
+        </w:tc>
+      </w:tr>
+      <w:tr>
+        <w:trPr>
+          <w:trHeight w:val="441"/>
+          <w:jc w:val="center"/>
+        </w:trPr>
+        <w:tc>
+          <w:tcPr>
+            <w:tcW w:w="1701" w:type="dxa"/>
+          </w:tcPr>
+          <w:p>
+            <w:pPr>
+              <w:jc w:val="center"/>
+              <w:rPr>
+                <w:rFonts w:ascii="Times New Roman" w:hAnsi="Times New Roman" w:cs="Times New Roman"/>
+                <w:b/>
+                <w:bCs/>
+                <w:sz w:val="24"/>
+                <w:szCs w:val="24"/>
+                <w:lang w:val="en-US"/>
+              </w:rPr>
+            </w:pPr>
+            <w:r>
+              <w:rPr>
+                <w:rFonts w:ascii="Times New Roman" w:hAnsi="Times New Roman" w:cs="Times New Roman"/>
+                <w:b/>
+                <w:bCs/>
+                <w:sz w:val="24"/>
+                <w:szCs w:val="24"/>
+                <w:lang w:val="en-US"/>
+              </w:rPr>
+              <w:t>h</w:t>
+            </w:r>
+          </w:p>
+        </w:tc>
+        <w:tc>
+          <w:tcPr>
+            <w:tcW w:w="1699" w:type="dxa"/>
+          </w:tcPr>
+          <w:p>
+            <w:pPr>
+              <w:jc w:val="center"/>
+              <w:rPr>
+                <w:rFonts w:ascii="Times New Roman" w:hAnsi="Times New Roman" w:cs="Times New Roman"/>
+                <w:bCs/>
+                <w:sz w:val="24"/>
+                <w:szCs w:val="24"/>
+                <w:lang w:val="en-US"/>
+              </w:rPr>
+            </w:pPr>
+            <w:r>
+              <w:rPr>
+                <w:rFonts w:ascii="Times New Roman" w:hAnsi="Times New Roman" w:cs="Times New Roman"/>
+                <w:bCs/>
+                <w:sz w:val="24"/>
+                <w:szCs w:val="24"/>
+                <w:lang w:val="en-US"/>
+              </w:rPr>
+              <w:t>-1.299947942</w:t>
+            </w:r>
+          </w:p>
+        </w:tc>
+        <w:tc>
+          <w:tcPr>
+            <w:tcW w:w="1699" w:type="dxa"/>
+          </w:tcPr>
+          <w:p>
+            <w:pPr>
+              <w:jc w:val="center"/>
+              <w:rPr>
+                <w:rFonts w:ascii="Times New Roman" w:hAnsi="Times New Roman" w:cs="Times New Roman"/>
+                <w:bCs/>
+                <w:sz w:val="24"/>
+                <w:szCs w:val="24"/>
+                <w:lang w:val="en-US"/>
+              </w:rPr>
+            </w:pPr>
+            <w:r>
+              <w:rPr>
+                <w:rFonts w:ascii="Times New Roman" w:hAnsi="Times New Roman" w:cs="Times New Roman"/>
+                <w:bCs/>
+                <w:sz w:val="24"/>
+                <w:szCs w:val="24"/>
+                <w:lang w:val="en-US"/>
+              </w:rPr>
+              <w:t>15369.79572</w:t>
+            </w:r>
+          </w:p>
+        </w:tc>
+        <w:tc>
+          <w:tcPr>
+            <w:tcW w:w="1699" w:type="dxa"/>
+          </w:tcPr>
+          <w:p>
+            <w:pPr>
+              <w:jc w:val="center"/>
+              <w:rPr>
+                <w:rFonts w:ascii="Times New Roman" w:hAnsi="Times New Roman" w:cs="Times New Roman"/>
+                <w:bCs/>
+                <w:sz w:val="24"/>
+                <w:szCs w:val="24"/>
+                <w:lang w:val="en-US"/>
+              </w:rPr>
+            </w:pPr>
+            <w:r>
+              <w:rPr>
+                <w:rFonts w:ascii="Times New Roman" w:hAnsi="Times New Roman" w:cs="Times New Roman"/>
+                <w:bCs/>
+                <w:sz w:val="24"/>
+                <w:szCs w:val="24"/>
+                <w:lang w:val="en-US"/>
+              </w:rPr>
+              <w:t>-5.859168109</w:t>
+            </w:r>
+          </w:p>
+        </w:tc>
+        <w:tc>
+          <w:tcPr>
+            <w:tcW w:w="1700" w:type="dxa"/>
+          </w:tcPr>
+          <w:p>
+            <w:pPr>
+              <w:jc w:val="center"/>
+              <w:rPr>
+                <w:rFonts w:ascii="Times New Roman" w:hAnsi="Times New Roman" w:cs="Times New Roman"/>
+                <w:bCs/>
+                <w:sz w:val="24"/>
+                <w:szCs w:val="24"/>
+                <w:lang w:val="en-US"/>
+              </w:rPr>
+            </w:pPr>
+            <w:r>
+              <w:rPr>
+                <w:rFonts w:ascii="Times New Roman" w:hAnsi="Times New Roman" w:cs="Times New Roman"/>
+                <w:bCs/>
+                <w:sz w:val="24"/>
+                <w:szCs w:val="24"/>
+                <w:lang w:val="en-US"/>
+              </w:rPr>
+              <w:t>3900142.407</w:t>
+            </w:r>
+          </w:p>
+        </w:tc>
+        <w:tc>
+          <w:tcPr>
+            <w:tcW w:w="1745" w:type="dxa"/>
+          </w:tcPr>
+          <w:p>
+            <w:pPr>
+              <w:jc w:val="center"/>
+              <w:rPr>
+                <w:rFonts w:ascii="Times New Roman" w:hAnsi="Times New Roman" w:cs="Times New Roman"/>
+                <w:bCs/>
+                <w:sz w:val="24"/>
+                <w:szCs w:val="24"/>
+                <w:lang w:val="en-US"/>
+              </w:rPr>
+            </w:pPr>
+            <w:r>
+              <w:rPr>
+                <w:rFonts w:ascii="Times New Roman" w:hAnsi="Times New Roman" w:cs="Times New Roman"/>
+                <w:bCs/>
+                <w:sz w:val="24"/>
+                <w:szCs w:val="24"/>
+                <w:lang w:val="en-US"/>
+              </w:rPr>
+              <w:t>1578.732542</w:t>
+            </w:r>
+          </w:p>
+        </w:tc>
+      </w:tr>
+      <w:tr>
+        <w:trPr>
+          <w:trHeight w:val="441"/>
+          <w:jc w:val="center"/>
+        </w:trPr>
+        <w:tc>
+          <w:tcPr>
+            <w:tcW w:w="1701" w:type="dxa"/>
+          </w:tcPr>
+          <w:p>
+            <w:pPr>
+              <w:jc w:val="center"/>
+              <w:rPr>
+                <w:rFonts w:ascii="Times New Roman" w:hAnsi="Times New Roman" w:cs="Times New Roman"/>
+                <w:b/>
+                <w:bCs/>
+                <w:sz w:val="24"/>
+                <w:szCs w:val="24"/>
+                <w:lang w:val="en-US"/>
+              </w:rPr>
+            </w:pPr>
+            <w:r>
+              <w:rPr>
+                <w:rFonts w:ascii="Times New Roman" w:hAnsi="Times New Roman" w:cs="Times New Roman"/>
+                <w:b/>
+                <w:bCs/>
+                <w:sz w:val="24"/>
+                <w:szCs w:val="24"/>
+                <w:lang w:val="en-US"/>
+              </w:rPr>
+              <w:t>i</w:t>
+            </w:r>
+          </w:p>
+        </w:tc>
+        <w:tc>
+          <w:tcPr>
+            <w:tcW w:w="1699" w:type="dxa"/>
+          </w:tcPr>
+          <w:p>
+            <w:pPr>
+              <w:jc w:val="center"/>
+              <w:rPr>
+                <w:rFonts w:ascii="Times New Roman" w:hAnsi="Times New Roman" w:cs="Times New Roman"/>
+                <w:bCs/>
+                <w:sz w:val="24"/>
+                <w:szCs w:val="24"/>
+                <w:lang w:val="en-US"/>
+              </w:rPr>
+            </w:pPr>
+            <w:r>
+              <w:rPr>
+                <w:rFonts w:ascii="Times New Roman" w:hAnsi="Times New Roman" w:cs="Times New Roman"/>
+                <w:bCs/>
+                <w:sz w:val="24"/>
+                <w:szCs w:val="24"/>
+                <w:lang w:val="en-US"/>
+              </w:rPr>
+              <w:t>-2712.455354</w:t>
+            </w:r>
+          </w:p>
+        </w:tc>
+        <w:tc>
+          <w:tcPr>
+            <w:tcW w:w="1699" w:type="dxa"/>
+          </w:tcPr>
+          <w:p>
+            <w:pPr>
+              <w:jc w:val="center"/>
+              <w:rPr>
+                <w:rFonts w:ascii="Times New Roman" w:hAnsi="Times New Roman" w:cs="Times New Roman"/>
+                <w:bCs/>
+                <w:sz w:val="24"/>
+                <w:szCs w:val="24"/>
+                <w:lang w:val="en-US"/>
+              </w:rPr>
+            </w:pPr>
+            <w:r>
+              <w:rPr>
+                <w:rFonts w:ascii="Times New Roman" w:hAnsi="Times New Roman" w:cs="Times New Roman"/>
+                <w:bCs/>
+                <w:sz w:val="24"/>
+                <w:szCs w:val="24"/>
+                <w:lang w:val="en-US"/>
+              </w:rPr>
+              <w:t>-25218.75124</w:t>
+            </w:r>
+          </w:p>
+        </w:tc>
+        <w:tc>
+          <w:tcPr>
+            <w:tcW w:w="1699" w:type="dxa"/>
+          </w:tcPr>
+          <w:p>
+            <w:pPr>
+              <w:jc w:val="center"/>
+              <w:rPr>
+                <w:rFonts w:ascii="Times New Roman" w:hAnsi="Times New Roman" w:cs="Times New Roman"/>
+                <w:bCs/>
+                <w:sz w:val="24"/>
+                <w:szCs w:val="24"/>
+                <w:lang w:val="en-US"/>
+              </w:rPr>
+            </w:pPr>
+            <w:r>
+              <w:rPr>
+                <w:rFonts w:ascii="Times New Roman" w:hAnsi="Times New Roman" w:cs="Times New Roman"/>
+                <w:bCs/>
+                <w:sz w:val="24"/>
+                <w:szCs w:val="24"/>
+                <w:lang w:val="en-US"/>
+              </w:rPr>
+              <w:t>-5264.96013</w:t>
+            </w:r>
+          </w:p>
+        </w:tc>
+        <w:tc>
+          <w:tcPr>
+            <w:tcW w:w="1700" w:type="dxa"/>
+          </w:tcPr>
+          <w:p>
+            <w:pPr>
+              <w:jc w:val="center"/>
+              <w:rPr>
+                <w:rFonts w:ascii="Times New Roman" w:hAnsi="Times New Roman" w:cs="Times New Roman"/>
+                <w:bCs/>
+                <w:sz w:val="24"/>
+                <w:szCs w:val="24"/>
+                <w:lang w:val="en-US"/>
+              </w:rPr>
+            </w:pPr>
+            <w:r>
+              <w:rPr>
+                <w:rFonts w:ascii="Times New Roman" w:hAnsi="Times New Roman" w:cs="Times New Roman"/>
+                <w:bCs/>
+                <w:sz w:val="24"/>
+                <w:szCs w:val="24"/>
+                <w:lang w:val="en-US"/>
+              </w:rPr>
+              <w:t>5674.916688</w:t>
+            </w:r>
+          </w:p>
+        </w:tc>
+        <w:tc>
+          <w:tcPr>
+            <w:tcW w:w="1745" w:type="dxa"/>
+          </w:tcPr>
+          <w:p>
+            <w:pPr>
+              <w:jc w:val="center"/>
+              <w:rPr>
+                <w:rFonts w:ascii="Times New Roman" w:hAnsi="Times New Roman" w:cs="Times New Roman"/>
+                <w:bCs/>
+                <w:sz w:val="24"/>
+                <w:szCs w:val="24"/>
+                <w:lang w:val="en-US"/>
+              </w:rPr>
+            </w:pPr>
+            <w:r>
+              <w:rPr>
+                <w:rFonts w:ascii="Times New Roman" w:hAnsi="Times New Roman" w:cs="Times New Roman"/>
+                <w:bCs/>
+                <w:sz w:val="24"/>
+                <w:szCs w:val="24"/>
+                <w:lang w:val="en-US"/>
+              </w:rPr>
+              <w:t>7106.784597</w:t>
+            </w:r>
+          </w:p>
+        </w:tc>
+      </w:tr>
+      <w:tr>
+        <w:trPr>
+          <w:trHeight w:val="467"/>
+          <w:jc w:val="center"/>
+        </w:trPr>
+        <w:tc>
+          <w:tcPr>
+            <w:tcW w:w="1701" w:type="dxa"/>
+          </w:tcPr>
+          <w:p>
+            <w:pPr>
+              <w:jc w:val="center"/>
+              <w:rPr>
+                <w:rFonts w:ascii="Times New Roman" w:hAnsi="Times New Roman" w:cs="Times New Roman"/>
+                <w:b/>
+                <w:bCs/>
+                <w:sz w:val="24"/>
+                <w:szCs w:val="24"/>
+                <w:lang w:val="en-US"/>
+              </w:rPr>
+            </w:pPr>
+            <w:r>
+              <w:rPr>
+                <w:rFonts w:ascii="Times New Roman" w:hAnsi="Times New Roman" w:cs="Times New Roman"/>
+                <w:b/>
+                <w:bCs/>
+                <w:sz w:val="24"/>
+                <w:szCs w:val="24"/>
+                <w:lang w:val="en-US"/>
+              </w:rPr>
+              <w:t>j</w:t>
+            </w:r>
+          </w:p>
+        </w:tc>
+        <w:tc>
+          <w:tcPr>
+            <w:tcW w:w="1699" w:type="dxa"/>
+          </w:tcPr>
+          <w:p>
+            <w:pPr>
+              <w:jc w:val="center"/>
+              <w:rPr>
+                <w:rFonts w:ascii="Times New Roman" w:hAnsi="Times New Roman" w:cs="Times New Roman"/>
+                <w:bCs/>
+                <w:sz w:val="24"/>
+                <w:szCs w:val="24"/>
+                <w:lang w:val="en-US"/>
+              </w:rPr>
+            </w:pPr>
+            <w:r>
+              <w:rPr>
+                <w:rFonts w:ascii="Times New Roman" w:hAnsi="Times New Roman" w:cs="Times New Roman"/>
+                <w:bCs/>
+                <w:sz w:val="24"/>
+                <w:szCs w:val="24"/>
+                <w:lang w:val="en-US"/>
+              </w:rPr>
+              <w:t>-286.6609284</w:t>
+            </w:r>
+          </w:p>
+        </w:tc>
+        <w:tc>
+          <w:tcPr>
+            <w:tcW w:w="1699" w:type="dxa"/>
+          </w:tcPr>
+          <w:p>
+            <w:pPr>
+              <w:jc w:val="center"/>
+              <w:rPr>
+                <w:rFonts w:ascii="Times New Roman" w:hAnsi="Times New Roman" w:cs="Times New Roman"/>
+                <w:bCs/>
+                <w:sz w:val="24"/>
+                <w:szCs w:val="24"/>
+                <w:lang w:val="en-US"/>
+              </w:rPr>
+            </w:pPr>
+            <w:r>
+              <w:rPr>
+                <w:rFonts w:ascii="Times New Roman" w:hAnsi="Times New Roman" w:cs="Times New Roman"/>
+                <w:bCs/>
+                <w:sz w:val="24"/>
+                <w:szCs w:val="24"/>
+                <w:lang w:val="en-US"/>
+              </w:rPr>
+              <w:t>-200587.7443</w:t>
+            </w:r>
+          </w:p>
+        </w:tc>
+        <w:tc>
+          <w:tcPr>
+            <w:tcW w:w="1699" w:type="dxa"/>
+          </w:tcPr>
+          <w:p>
+            <w:pPr>
+              <w:jc w:val="center"/>
+              <w:rPr>
+                <w:rFonts w:ascii="Times New Roman" w:hAnsi="Times New Roman" w:cs="Times New Roman"/>
+                <w:bCs/>
+                <w:sz w:val="24"/>
+                <w:szCs w:val="24"/>
+                <w:lang w:val="en-US"/>
+              </w:rPr>
+            </w:pPr>
+            <w:r>
+              <w:rPr>
+                <w:rFonts w:ascii="Times New Roman" w:hAnsi="Times New Roman" w:cs="Times New Roman"/>
+                <w:bCs/>
+                <w:sz w:val="24"/>
+                <w:szCs w:val="24"/>
+                <w:lang w:val="en-US"/>
+              </w:rPr>
+              <w:t>-73341.05538</w:t>
+            </w:r>
+          </w:p>
+        </w:tc>
+        <w:tc>
+          <w:tcPr>
+            <w:tcW w:w="1700" w:type="dxa"/>
+          </w:tcPr>
+          <w:p>
+            <w:pPr>
+              <w:jc w:val="center"/>
+              <w:rPr>
+                <w:rFonts w:ascii="Times New Roman" w:hAnsi="Times New Roman" w:cs="Times New Roman"/>
+                <w:bCs/>
+                <w:sz w:val="24"/>
+                <w:szCs w:val="24"/>
+                <w:lang w:val="en-US"/>
+              </w:rPr>
+            </w:pPr>
+            <w:r>
+              <w:rPr>
+                <w:rFonts w:ascii="Times New Roman" w:hAnsi="Times New Roman" w:cs="Times New Roman"/>
+                <w:bCs/>
+                <w:sz w:val="24"/>
+                <w:szCs w:val="24"/>
+                <w:lang w:val="en-US"/>
+              </w:rPr>
+              <w:t>-57730.37146</w:t>
+            </w:r>
+          </w:p>
+        </w:tc>
+        <w:tc>
+          <w:tcPr>
+            <w:tcW w:w="1745" w:type="dxa"/>
+          </w:tcPr>
+          <w:p>
+            <w:pPr>
+              <w:jc w:val="center"/>
+              <w:rPr>
+                <w:rFonts w:ascii="Times New Roman" w:hAnsi="Times New Roman" w:cs="Times New Roman"/>
+                <w:bCs/>
+                <w:sz w:val="24"/>
+                <w:szCs w:val="24"/>
+                <w:lang w:val="en-US"/>
+              </w:rPr>
+            </w:pPr>
+            <w:r>
+              <w:rPr>
+                <w:rFonts w:ascii="Times New Roman" w:hAnsi="Times New Roman" w:cs="Times New Roman"/>
+                <w:bCs/>
+                <w:sz w:val="24"/>
+                <w:szCs w:val="24"/>
+                <w:lang w:val="en-US"/>
+              </w:rPr>
+              <w:t>109013.936</w:t>
+            </w:r>
+          </w:p>
+        </w:tc>
+      </w:tr>
+      <w:tr>
+        <w:trPr>
+          <w:trHeight w:val="467"/>
+          <w:jc w:val="center"/>
+        </w:trPr>
+        <w:tc>
+          <w:tcPr>
+            <w:tcW w:w="1701" w:type="dxa"/>
+          </w:tcPr>
+          <w:p>
+            <w:pPr>
+              <w:jc w:val="center"/>
+              <w:rPr>
+                <w:rFonts w:ascii="Times New Roman" w:hAnsi="Times New Roman" w:cs="Times New Roman"/>
+                <w:b/>
+                <w:bCs/>
+                <w:sz w:val="24"/>
+                <w:szCs w:val="24"/>
+                <w:lang w:val="en-US"/>
+              </w:rPr>
+            </w:pPr>
+            <w:r>
+              <w:rPr>
+                <w:rFonts w:ascii="Times New Roman" w:hAnsi="Times New Roman" w:cs="Times New Roman"/>
+                <w:b/>
+                <w:bCs/>
+                <w:sz w:val="24"/>
+                <w:szCs w:val="24"/>
+                <w:lang w:val="en-US"/>
+              </w:rPr>
+              <w:t>k</w:t>
+            </w:r>
+          </w:p>
+        </w:tc>
+        <w:tc>
+          <w:tcPr>
+            <w:tcW w:w="1699" w:type="dxa"/>
+          </w:tcPr>
+          <w:p>
+            <w:pPr>
+              <w:jc w:val="center"/>
+              <w:rPr>
+                <w:rFonts w:ascii="Times New Roman" w:hAnsi="Times New Roman" w:cs="Times New Roman"/>
+                <w:bCs/>
+                <w:sz w:val="24"/>
+                <w:szCs w:val="24"/>
+                <w:lang w:val="en-US"/>
+              </w:rPr>
+            </w:pPr>
+            <w:r>
+              <w:rPr>
+                <w:rFonts w:ascii="Times New Roman" w:hAnsi="Times New Roman" w:cs="Times New Roman"/>
+                <w:bCs/>
+                <w:sz w:val="24"/>
+                <w:szCs w:val="24"/>
+                <w:lang w:val="en-US"/>
+              </w:rPr>
+              <w:t>-0.825744651</w:t>
+            </w:r>
+          </w:p>
+        </w:tc>
+        <w:tc>
+          <w:tcPr>
+            <w:tcW w:w="1699" w:type="dxa"/>
+          </w:tcPr>
+          <w:p>
+            <w:pPr>
+              <w:jc w:val="center"/>
+              <w:rPr>
+                <w:rFonts w:ascii="Times New Roman" w:hAnsi="Times New Roman" w:cs="Times New Roman"/>
+                <w:bCs/>
+                <w:sz w:val="24"/>
+                <w:szCs w:val="24"/>
+                <w:lang w:val="en-US"/>
+              </w:rPr>
+            </w:pPr>
+            <w:r>
+              <w:rPr>
+                <w:rFonts w:ascii="Times New Roman" w:hAnsi="Times New Roman" w:cs="Times New Roman"/>
+                <w:bCs/>
+                <w:sz w:val="24"/>
+                <w:szCs w:val="24"/>
+                <w:lang w:val="en-US"/>
+              </w:rPr>
+              <w:t>-92.36609842</w:t>
+            </w:r>
+          </w:p>
+        </w:tc>
+        <w:tc>
+          <w:tcPr>
+            <w:tcW w:w="1699" w:type="dxa"/>
+          </w:tcPr>
+          <w:p>
+            <w:pPr>
+              <w:jc w:val="center"/>
+              <w:rPr>
+                <w:rFonts w:ascii="Times New Roman" w:hAnsi="Times New Roman" w:cs="Times New Roman"/>
+                <w:bCs/>
+                <w:sz w:val="24"/>
+                <w:szCs w:val="24"/>
+                <w:lang w:val="en-US"/>
+              </w:rPr>
+            </w:pPr>
+            <w:r>
+              <w:rPr>
+                <w:rFonts w:ascii="Times New Roman" w:hAnsi="Times New Roman" w:cs="Times New Roman"/>
+                <w:bCs/>
+                <w:sz w:val="24"/>
+                <w:szCs w:val="24"/>
+                <w:lang w:val="en-US"/>
+              </w:rPr>
+              <w:t>-3.144404132</w:t>
+            </w:r>
+          </w:p>
+        </w:tc>
+        <w:tc>
+          <w:tcPr>
+            <w:tcW w:w="1700" w:type="dxa"/>
+          </w:tcPr>
+          <w:p>
+            <w:pPr>
+              <w:jc w:val="center"/>
+              <w:rPr>
+                <w:rFonts w:ascii="Times New Roman" w:hAnsi="Times New Roman" w:cs="Times New Roman"/>
+                <w:bCs/>
+                <w:sz w:val="24"/>
+                <w:szCs w:val="24"/>
+                <w:lang w:val="en-US"/>
+              </w:rPr>
+            </w:pPr>
+            <w:r>
+              <w:rPr>
+                <w:rFonts w:ascii="Times New Roman" w:hAnsi="Times New Roman" w:cs="Times New Roman"/>
+                <w:bCs/>
+                <w:sz w:val="24"/>
+                <w:szCs w:val="24"/>
+                <w:lang w:val="en-US"/>
+              </w:rPr>
+              <w:t>75602.14676</w:t>
+            </w:r>
+          </w:p>
+        </w:tc>
+        <w:tc>
+          <w:tcPr>
+            <w:tcW w:w="1745" w:type="dxa"/>
+          </w:tcPr>
+          <w:p>
+            <w:pPr>
+              <w:jc w:val="center"/>
+              <w:rPr>
+                <w:rFonts w:ascii="Times New Roman" w:hAnsi="Times New Roman" w:cs="Times New Roman"/>
+                <w:bCs/>
+                <w:sz w:val="24"/>
+                <w:szCs w:val="24"/>
+                <w:lang w:val="en-US"/>
+              </w:rPr>
+            </w:pPr>
+            <w:r>
+              <w:rPr>
+                <w:rFonts w:ascii="Times New Roman" w:hAnsi="Times New Roman" w:cs="Times New Roman"/>
+                <w:bCs/>
+                <w:sz w:val="24"/>
+                <w:szCs w:val="24"/>
+                <w:lang w:val="en-US"/>
+              </w:rPr>
+              <w:t>-3999.432868</w:t>
+            </w:r>
+          </w:p>
+        </w:tc>
+      </w:tr>
+      <w:tr>
+        <w:trPr>
+          <w:trHeight w:val="467"/>
+          <w:jc w:val="center"/>
+        </w:trPr>
+        <w:tc>
+          <w:tcPr>
+            <w:tcW w:w="1701" w:type="dxa"/>
+          </w:tcPr>
+          <w:p>
+            <w:pPr>
+              <w:jc w:val="center"/>
+              <w:rPr>
+                <w:rFonts w:ascii="Times New Roman" w:hAnsi="Times New Roman" w:cs="Times New Roman"/>
+                <w:b/>
+                <w:bCs/>
+                <w:sz w:val="24"/>
+                <w:szCs w:val="24"/>
+                <w:lang w:val="en-US"/>
+              </w:rPr>
+            </w:pPr>
+            <w:r>
+              <w:rPr>
+                <w:rFonts w:ascii="Times New Roman" w:hAnsi="Times New Roman" w:cs="Times New Roman"/>
+                <w:b/>
+                <w:bCs/>
+                <w:sz w:val="24"/>
+                <w:szCs w:val="24"/>
+                <w:lang w:val="en-US"/>
+              </w:rPr>
+              <w:t>l</w:t>
+            </w:r>
+          </w:p>
+        </w:tc>
+        <w:tc>
+          <w:tcPr>
+            <w:tcW w:w="1699" w:type="dxa"/>
+          </w:tcPr>
+          <w:p>
+            <w:pPr>
+              <w:jc w:val="center"/>
+              <w:rPr>
+                <w:rFonts w:ascii="Times New Roman" w:hAnsi="Times New Roman" w:cs="Times New Roman"/>
+                <w:bCs/>
+                <w:sz w:val="24"/>
+                <w:szCs w:val="24"/>
+                <w:lang w:val="en-US"/>
+              </w:rPr>
+            </w:pPr>
+            <w:r>
+              <w:rPr>
+                <w:rFonts w:ascii="Times New Roman" w:hAnsi="Times New Roman" w:cs="Times New Roman"/>
+                <w:bCs/>
+                <w:sz w:val="24"/>
+                <w:szCs w:val="24"/>
+                <w:lang w:val="en-US"/>
+              </w:rPr>
+              <w:t>-1677.795905</w:t>
+            </w:r>
+          </w:p>
+        </w:tc>
+        <w:tc>
+          <w:tcPr>
+            <w:tcW w:w="1699" w:type="dxa"/>
+          </w:tcPr>
+          <w:p>
+            <w:pPr>
+              <w:jc w:val="center"/>
+              <w:rPr>
+                <w:rFonts w:ascii="Times New Roman" w:hAnsi="Times New Roman" w:cs="Times New Roman"/>
+                <w:bCs/>
+                <w:sz w:val="24"/>
+                <w:szCs w:val="24"/>
+                <w:lang w:val="en-US"/>
+              </w:rPr>
+            </w:pPr>
+            <w:r>
+              <w:rPr>
+                <w:rFonts w:ascii="Times New Roman" w:hAnsi="Times New Roman" w:cs="Times New Roman"/>
+                <w:bCs/>
+                <w:sz w:val="24"/>
+                <w:szCs w:val="24"/>
+                <w:lang w:val="en-US"/>
+              </w:rPr>
+              <w:t>6619.358175</w:t>
+            </w:r>
+          </w:p>
+        </w:tc>
+        <w:tc>
+          <w:tcPr>
+            <w:tcW w:w="1699" w:type="dxa"/>
+          </w:tcPr>
+          <w:p>
+            <w:pPr>
+              <w:jc w:val="center"/>
+              <w:rPr>
+                <w:rFonts w:ascii="Times New Roman" w:hAnsi="Times New Roman" w:cs="Times New Roman"/>
+                <w:bCs/>
+                <w:sz w:val="24"/>
+                <w:szCs w:val="24"/>
+                <w:lang w:val="en-US"/>
+              </w:rPr>
+            </w:pPr>
+            <w:r>
+              <w:rPr>
+                <w:rFonts w:ascii="Times New Roman" w:hAnsi="Times New Roman" w:cs="Times New Roman"/>
+                <w:bCs/>
+                <w:sz w:val="24"/>
+                <w:szCs w:val="24"/>
+                <w:lang w:val="en-US"/>
+              </w:rPr>
+              <w:t>4942.140603</w:t>
+            </w:r>
+          </w:p>
+        </w:tc>
+        <w:tc>
+          <w:tcPr>
+            <w:tcW w:w="1700" w:type="dxa"/>
+          </w:tcPr>
+          <w:p>
+            <w:pPr>
+              <w:jc w:val="center"/>
+              <w:rPr>
+                <w:rFonts w:ascii="Times New Roman" w:hAnsi="Times New Roman" w:cs="Times New Roman"/>
+                <w:bCs/>
+                <w:sz w:val="24"/>
+                <w:szCs w:val="24"/>
+                <w:lang w:val="en-US"/>
+              </w:rPr>
+            </w:pPr>
+            <w:r>
+              <w:rPr>
+                <w:rFonts w:ascii="Times New Roman" w:hAnsi="Times New Roman" w:cs="Times New Roman"/>
+                <w:bCs/>
+                <w:sz w:val="24"/>
+                <w:szCs w:val="24"/>
+                <w:lang w:val="en-US"/>
+              </w:rPr>
+              <w:t>4823.346649</w:t>
+            </w:r>
+          </w:p>
+        </w:tc>
+        <w:tc>
+          <w:tcPr>
+            <w:tcW w:w="1745" w:type="dxa"/>
+          </w:tcPr>
+          <w:p>
+            <w:pPr>
+              <w:jc w:val="center"/>
+              <w:rPr>
+                <w:rFonts w:ascii="Times New Roman" w:hAnsi="Times New Roman" w:cs="Times New Roman"/>
+                <w:bCs/>
+                <w:sz w:val="24"/>
+                <w:szCs w:val="24"/>
+                <w:lang w:val="en-US"/>
+              </w:rPr>
+            </w:pPr>
+            <w:r>
+              <w:rPr>
+                <w:rFonts w:ascii="Times New Roman" w:hAnsi="Times New Roman" w:cs="Times New Roman"/>
+                <w:bCs/>
+                <w:sz w:val="24"/>
+                <w:szCs w:val="24"/>
+                <w:lang w:val="en-US"/>
+              </w:rPr>
+              <w:t>-22960.88857</w:t>
+            </w:r>
+          </w:p>
+        </w:tc>
+      </w:tr>
+    </w:tbl>
+    <w:p>
+      <w:pPr>
+        <w:rPr>
+          <w:rFonts w:ascii="Times New Roman" w:hAnsi="Times New Roman" w:cs="Times New Roman"/>
+          <w:b/>
+          <w:bCs/>
+          <w:sz w:val="24"/>
+          <w:szCs w:val="24"/>
+          <w:lang w:val="en-US"/>
+        </w:rPr>
+      </w:pPr>
+    </w:p>
+    <w:p>
+      <w:pPr>
+        <w:rPr>
+          <w:rFonts w:ascii="Times New Roman" w:hAnsi="Times New Roman" w:cs="Times New Roman"/>
+          <w:b/>
+          <w:bCs/>
+          <w:sz w:val="24"/>
+          <w:szCs w:val="24"/>
+          <w:lang w:val="en-US"/>
+        </w:rPr>
+      </w:pPr>
+    </w:p>
+    <w:p>
+      <w:pPr>
+        <w:rPr>
+          <w:rFonts w:ascii="Times New Roman" w:hAnsi="Times New Roman" w:cs="Times New Roman"/>
+          <w:b/>
+          <w:bCs/>
+          <w:sz w:val="24"/>
+          <w:szCs w:val="24"/>
+          <w:lang w:val="en-US"/>
+        </w:rPr>
+      </w:pPr>
+    </w:p>
+    <w:p>
+      <w:pPr>
+        <w:rPr>
+          <w:rFonts w:ascii="Times New Roman" w:hAnsi="Times New Roman" w:cs="Times New Roman"/>
+          <w:b/>
+          <w:bCs/>
+          <w:sz w:val="24"/>
+          <w:szCs w:val="24"/>
+          <w:lang w:val="en-US"/>
+        </w:rPr>
+      </w:pPr>
+    </w:p>
+    <w:p>
+      <w:pPr>
+        <w:rPr>
+          <w:rFonts w:ascii="Times New Roman" w:hAnsi="Times New Roman" w:cs="Times New Roman"/>
+          <w:b/>
+          <w:bCs/>
+          <w:sz w:val="24"/>
+          <w:szCs w:val="24"/>
+          <w:lang w:val="en-US"/>
+        </w:rPr>
+      </w:pPr>
+    </w:p>
+    <w:p>
+      <w:pPr>
+        <w:rPr>
+          <w:rFonts w:ascii="Times New Roman" w:hAnsi="Times New Roman" w:cs="Times New Roman"/>
+          <w:b/>
+          <w:bCs/>
+          <w:sz w:val="24"/>
+          <w:szCs w:val="24"/>
+          <w:lang w:val="en-US"/>
+        </w:rPr>
+      </w:pPr>
+    </w:p>
+    <w:p>
+      <w:pPr>
+        <w:rPr>
+          <w:rFonts w:ascii="Times New Roman" w:hAnsi="Times New Roman" w:cs="Times New Roman"/>
+          <w:b/>
+          <w:bCs/>
+          <w:sz w:val="24"/>
+          <w:szCs w:val="24"/>
+          <w:lang w:val="en-US"/>
+        </w:rPr>
+      </w:pPr>
+    </w:p>
+    <w:p>
+      <w:pPr>
+        <w:rPr>
+          <w:rFonts w:ascii="Times New Roman" w:hAnsi="Times New Roman" w:cs="Times New Roman"/>
+          <w:b/>
+          <w:bCs/>
+          <w:sz w:val="24"/>
+          <w:szCs w:val="24"/>
+          <w:lang w:val="en-US"/>
+        </w:rPr>
+      </w:pPr>
+    </w:p>
+    <w:p>
+      <w:pPr>
+        <w:rPr>
+          <w:rFonts w:ascii="Times New Roman" w:hAnsi="Times New Roman" w:cs="Times New Roman"/>
+          <w:b/>
+          <w:bCs/>
+          <w:sz w:val="24"/>
+          <w:szCs w:val="24"/>
+          <w:lang w:val="en-US"/>
+        </w:rPr>
+      </w:pPr>
+    </w:p>
+    <w:p>
+      <w:pPr>
+        <w:rPr>
+          <w:rFonts w:ascii="Times New Roman" w:hAnsi="Times New Roman" w:cs="Times New Roman"/>
+          <w:b/>
+          <w:bCs/>
+          <w:sz w:val="24"/>
+          <w:szCs w:val="24"/>
+          <w:lang w:val="en-US"/>
+        </w:rPr>
+      </w:pPr>
+    </w:p>
+    <w:p>
+      <w:pPr>
+        <w:rPr>
+          <w:rFonts w:ascii="Times New Roman" w:hAnsi="Times New Roman" w:cs="Times New Roman"/>
+          <w:b/>
+          <w:bCs/>
+          <w:sz w:val="24"/>
+          <w:szCs w:val="24"/>
+          <w:lang w:val="en-US"/>
+        </w:rPr>
+      </w:pPr>
+      <w:r>
+        <w:rPr>
+          <w:rFonts w:ascii="Times New Roman" w:hAnsi="Times New Roman" w:cs="Times New Roman"/>
+          <w:b/>
+          <w:bCs/>
+          <w:sz w:val="24"/>
+          <w:szCs w:val="24"/>
+          <w:lang w:val="en-US"/>
+        </w:rPr>
+        <w:br w:type="page"/>
+      </w:r>
+    </w:p>
+    <w:p>
+      <w:pPr>
+        <w:rPr>
+          <w:rFonts w:ascii="Times New Roman" w:hAnsi="Times New Roman" w:cs="Times New Roman"/>
+          <w:b/>
+          <w:bCs/>
+          <w:sz w:val="24"/>
+          <w:szCs w:val="24"/>
+          <w:lang w:val="en-US"/>
+        </w:rPr>
+      </w:pPr>
+      <w:r>
+        <w:rPr>
+          <w:rFonts w:ascii="Times New Roman" w:hAnsi="Times New Roman" w:cs="Times New Roman"/>
+          <w:b/>
+          <w:bCs/>
+          <w:sz w:val="24"/>
+          <w:szCs w:val="24"/>
+          <w:lang w:val="en-US"/>
+        </w:rPr>
+        <w:lastRenderedPageBreak/>
+        <w:t xml:space="preserve">Table 2 – </w:t>
+      </w:r>
+      <w:r>
+        <w:rPr>
+          <w:rFonts w:ascii="Times New Roman" w:hAnsi="Times New Roman" w:cs="Times New Roman"/>
+          <w:sz w:val="24"/>
+          <w:szCs w:val="24"/>
+          <w:lang w:val="en-US"/>
+        </w:rPr>
+        <w:t>Unknown Parameters for N = 4</w:t>
+      </w:r>
+    </w:p>
+    <w:p>
+      <w:pPr>
+        <w:rPr>
+          <w:rFonts w:ascii="Times New Roman" w:hAnsi="Times New Roman" w:cs="Times New Roman"/>
+          <w:sz w:val="24"/>
+          <w:szCs w:val="24"/>
+          <w:lang w:val="en-US"/>
+        </w:rPr>
+      </w:pPr>
+    </w:p>
+    <w:tbl>
+      <w:tblPr>
+        <w:tblStyle w:val="TableGrid"/>
+        <w:tblW w:w="10260" w:type="dxa"/>
+        <w:tblInd w:w="-432" w:type="dxa"/>
+        <w:tblLook w:val="04A0" w:firstRow="1" w:lastRow="0" w:firstColumn="1" w:lastColumn="0" w:noHBand="0" w:noVBand="1"/>
+      </w:tblPr>
+      <w:tblGrid>
+        <w:gridCol w:w="1658"/>
+        <w:gridCol w:w="1658"/>
+        <w:gridCol w:w="1658"/>
+        <w:gridCol w:w="1658"/>
+        <w:gridCol w:w="1659"/>
+        <w:gridCol w:w="1969"/>
+      </w:tblGrid>
+      <w:tr>
+        <w:trPr>
+          <w:trHeight w:val="433"/>
+        </w:trPr>
+        <w:tc>
+          <w:tcPr>
+            <w:tcW w:w="1658" w:type="dxa"/>
+          </w:tcPr>
+          <w:p>
+            <w:pPr>
+              <w:spacing w:line="276" w:lineRule="auto"/>
+              <w:ind w:left="-540" w:firstLine="540"/>
+              <w:rPr>
+                <w:rFonts w:ascii="Times New Roman" w:hAnsi="Times New Roman" w:cs="Times New Roman"/>
+                <w:sz w:val="24"/>
+                <w:szCs w:val="24"/>
+                <w:lang w:val="en-US"/>
+              </w:rPr>
+            </w:pPr>
+          </w:p>
+        </w:tc>
+        <w:tc>
+          <w:tcPr>
+            <w:tcW w:w="1658" w:type="dxa"/>
+          </w:tcPr>
+          <w:p>
+            <w:pPr>
+              <w:spacing w:line="276" w:lineRule="auto"/>
+              <w:ind w:left="-540" w:firstLine="540"/>
+              <w:jc w:val="center"/>
+              <w:rPr>
+                <w:rFonts w:ascii="Times New Roman" w:hAnsi="Times New Roman" w:cs="Times New Roman"/>
+                <w:b/>
+                <w:sz w:val="24"/>
+                <w:szCs w:val="24"/>
+                <w:lang w:val="en-US"/>
+              </w:rPr>
+            </w:pPr>
+            <w:r>
+              <w:rPr>
+                <w:rFonts w:ascii="Times New Roman" w:hAnsi="Times New Roman" w:cs="Times New Roman"/>
+                <w:b/>
+                <w:sz w:val="24"/>
+                <w:szCs w:val="24"/>
+                <w:lang w:val="en-US"/>
+              </w:rPr>
+              <w:t>NaCl</w:t>
+            </w:r>
+          </w:p>
+        </w:tc>
+        <w:tc>
+          <w:tcPr>
+            <w:tcW w:w="1658" w:type="dxa"/>
+          </w:tcPr>
+          <w:p>
+            <w:pPr>
+              <w:spacing w:line="276" w:lineRule="auto"/>
+              <w:ind w:left="-540" w:firstLine="540"/>
+              <w:jc w:val="center"/>
+              <w:rPr>
+                <w:rFonts w:ascii="Times New Roman" w:hAnsi="Times New Roman" w:cs="Times New Roman"/>
+                <w:b/>
+                <w:sz w:val="24"/>
+                <w:szCs w:val="24"/>
+                <w:lang w:val="en-US"/>
+              </w:rPr>
+            </w:pPr>
+            <w:r>
+              <w:rPr>
+                <w:rFonts w:ascii="Times New Roman" w:hAnsi="Times New Roman" w:cs="Times New Roman"/>
+                <w:b/>
+                <w:sz w:val="24"/>
+                <w:szCs w:val="24"/>
+                <w:lang w:val="en-US"/>
+              </w:rPr>
+              <w:t>LiCl</w:t>
+            </w:r>
+          </w:p>
+        </w:tc>
+        <w:tc>
+          <w:tcPr>
+            <w:tcW w:w="1658" w:type="dxa"/>
+          </w:tcPr>
+          <w:p>
+            <w:pPr>
+              <w:spacing w:line="276" w:lineRule="auto"/>
+              <w:ind w:left="-540" w:firstLine="540"/>
+              <w:jc w:val="center"/>
+              <w:rPr>
+                <w:rFonts w:ascii="Times New Roman" w:hAnsi="Times New Roman" w:cs="Times New Roman"/>
+                <w:b/>
+                <w:sz w:val="24"/>
+                <w:szCs w:val="24"/>
+                <w:vertAlign w:val="subscript"/>
+                <w:lang w:val="en-US"/>
+              </w:rPr>
+            </w:pPr>
+            <w:r>
+              <w:rPr>
+                <w:rFonts w:ascii="Times New Roman" w:hAnsi="Times New Roman" w:cs="Times New Roman"/>
+                <w:b/>
+                <w:sz w:val="24"/>
+                <w:szCs w:val="24"/>
+                <w:lang w:val="en-US"/>
+              </w:rPr>
+              <w:t>Li</w:t>
+            </w:r>
+            <w:r>
+              <w:rPr>
+                <w:rFonts w:ascii="Times New Roman" w:hAnsi="Times New Roman" w:cs="Times New Roman"/>
+                <w:b/>
+                <w:sz w:val="24"/>
+                <w:szCs w:val="24"/>
+                <w:vertAlign w:val="subscript"/>
+                <w:lang w:val="en-US"/>
+              </w:rPr>
+              <w:t>2</w:t>
+            </w:r>
+            <w:r>
+              <w:rPr>
+                <w:rFonts w:ascii="Times New Roman" w:hAnsi="Times New Roman" w:cs="Times New Roman"/>
+                <w:b/>
+                <w:sz w:val="24"/>
+                <w:szCs w:val="24"/>
+                <w:lang w:val="en-US"/>
+              </w:rPr>
+              <w:t>SO</w:t>
+            </w:r>
+            <w:r>
+              <w:rPr>
+                <w:rFonts w:ascii="Times New Roman" w:hAnsi="Times New Roman" w:cs="Times New Roman"/>
+                <w:b/>
+                <w:sz w:val="24"/>
+                <w:szCs w:val="24"/>
+                <w:vertAlign w:val="subscript"/>
+                <w:lang w:val="en-US"/>
+              </w:rPr>
+              <w:t>4</w:t>
+            </w:r>
+          </w:p>
+        </w:tc>
+        <w:tc>
+          <w:tcPr>
+            <w:tcW w:w="1659" w:type="dxa"/>
+          </w:tcPr>
+          <w:p>
+            <w:pPr>
+              <w:spacing w:line="276" w:lineRule="auto"/>
+              <w:ind w:left="-540" w:firstLine="540"/>
+              <w:jc w:val="center"/>
+              <w:rPr>
+                <w:rFonts w:ascii="Times New Roman" w:hAnsi="Times New Roman" w:cs="Times New Roman"/>
+                <w:b/>
+                <w:sz w:val="24"/>
+                <w:szCs w:val="24"/>
+                <w:vertAlign w:val="subscript"/>
+                <w:lang w:val="en-US"/>
+              </w:rPr>
+            </w:pPr>
+            <w:r>
+              <w:rPr>
+                <w:rFonts w:ascii="Times New Roman" w:hAnsi="Times New Roman" w:cs="Times New Roman"/>
+                <w:b/>
+                <w:sz w:val="24"/>
+                <w:szCs w:val="24"/>
+                <w:lang w:val="en-US"/>
+              </w:rPr>
+              <w:t>MgSO</w:t>
+            </w:r>
+            <w:r>
+              <w:rPr>
+                <w:rFonts w:ascii="Times New Roman" w:hAnsi="Times New Roman" w:cs="Times New Roman"/>
+                <w:b/>
+                <w:sz w:val="24"/>
+                <w:szCs w:val="24"/>
+                <w:vertAlign w:val="subscript"/>
+                <w:lang w:val="en-US"/>
+              </w:rPr>
+              <w:t>4</w:t>
+            </w:r>
+          </w:p>
+        </w:tc>
+        <w:tc>
+          <w:tcPr>
+            <w:tcW w:w="1969" w:type="dxa"/>
+          </w:tcPr>
+          <w:p>
+            <w:pPr>
+              <w:spacing w:line="276" w:lineRule="auto"/>
+              <w:ind w:left="-540" w:firstLine="540"/>
+              <w:jc w:val="center"/>
+              <w:rPr>
+                <w:rFonts w:ascii="Times New Roman" w:hAnsi="Times New Roman" w:cs="Times New Roman"/>
+                <w:b/>
+                <w:sz w:val="24"/>
+                <w:szCs w:val="24"/>
+                <w:vertAlign w:val="subscript"/>
+                <w:lang w:val="en-US"/>
+              </w:rPr>
+            </w:pPr>
+            <w:r>
+              <w:rPr>
+                <w:rFonts w:ascii="Times New Roman" w:hAnsi="Times New Roman" w:cs="Times New Roman"/>
+                <w:b/>
+                <w:sz w:val="24"/>
+                <w:szCs w:val="24"/>
+                <w:lang w:val="en-US"/>
+              </w:rPr>
+              <w:t>CaCl</w:t>
+            </w:r>
+            <w:r>
+              <w:rPr>
+                <w:rFonts w:ascii="Times New Roman" w:hAnsi="Times New Roman" w:cs="Times New Roman"/>
+                <w:b/>
+                <w:sz w:val="24"/>
+                <w:szCs w:val="24"/>
+                <w:vertAlign w:val="subscript"/>
+                <w:lang w:val="en-US"/>
+              </w:rPr>
+              <w:t>2</w:t>
+            </w:r>
+          </w:p>
+        </w:tc>
+      </w:tr>
+      <w:tr>
+        <w:trPr>
+          <w:trHeight w:val="584"/>
+        </w:trPr>
+        <w:tc>
+          <w:tcPr>
+            <w:tcW w:w="1658" w:type="dxa"/>
+          </w:tcPr>
+          <w:p>
+            <w:pPr>
+              <w:spacing w:line="276" w:lineRule="auto"/>
+              <w:ind w:left="-540" w:firstLine="540"/>
+              <w:jc w:val="center"/>
+              <w:rPr>
+                <w:rFonts w:ascii="Times New Roman" w:hAnsi="Times New Roman" w:cs="Times New Roman"/>
+                <w:b/>
+                <w:sz w:val="24"/>
+                <w:szCs w:val="24"/>
+                <w:lang w:val="en-US"/>
+              </w:rPr>
+            </w:pPr>
+            <w:r>
+              <w:rPr>
+                <w:rFonts w:ascii="Times New Roman" w:hAnsi="Times New Roman" w:cs="Times New Roman"/>
+                <w:b/>
+                <w:sz w:val="24"/>
+                <w:szCs w:val="24"/>
+                <w:lang w:val="en-US"/>
+              </w:rPr>
+              <w:t>a</w:t>
+            </w:r>
+          </w:p>
+        </w:tc>
+        <w:tc>
+          <w:tcPr>
+            <w:tcW w:w="1658" w:type="dxa"/>
+          </w:tcPr>
+          <w:p>
+            <w:pPr>
+              <w:spacing w:line="276" w:lineRule="auto"/>
+              <w:ind w:left="-540" w:firstLine="540"/>
+              <w:jc w:val="center"/>
+              <w:rPr>
+                <w:rFonts w:ascii="Times New Roman" w:hAnsi="Times New Roman" w:cs="Times New Roman"/>
+                <w:sz w:val="24"/>
+                <w:szCs w:val="24"/>
+                <w:lang w:val="en-US"/>
+              </w:rPr>
+            </w:pPr>
+            <w:r>
+              <w:rPr>
+                <w:rFonts w:ascii="Times New Roman" w:hAnsi="Times New Roman" w:cs="Times New Roman"/>
+                <w:sz w:val="24"/>
+                <w:szCs w:val="24"/>
+                <w:lang w:val="en-US"/>
+              </w:rPr>
+              <w:t>-0.212294839</w:t>
+            </w:r>
+          </w:p>
+        </w:tc>
+        <w:tc>
+          <w:tcPr>
+            <w:tcW w:w="1658" w:type="dxa"/>
+          </w:tcPr>
+          <w:p>
+            <w:pPr>
+              <w:spacing w:line="276" w:lineRule="auto"/>
+              <w:ind w:left="-540" w:firstLine="540"/>
+              <w:jc w:val="center"/>
+              <w:rPr>
+                <w:rFonts w:ascii="Times New Roman" w:hAnsi="Times New Roman" w:cs="Times New Roman"/>
+                <w:sz w:val="24"/>
+                <w:szCs w:val="24"/>
+                <w:lang w:val="en-US"/>
+              </w:rPr>
+            </w:pPr>
+            <w:r>
+              <w:rPr>
+                <w:rFonts w:ascii="Times New Roman" w:hAnsi="Times New Roman" w:cs="Times New Roman"/>
+                <w:sz w:val="24"/>
+                <w:szCs w:val="24"/>
+                <w:lang w:val="en-US"/>
+              </w:rPr>
+              <w:t>-8475.14118</w:t>
+            </w:r>
+          </w:p>
+        </w:tc>
+        <w:tc>
+          <w:tcPr>
+            <w:tcW w:w="1658" w:type="dxa"/>
+          </w:tcPr>
+          <w:p>
+            <w:pPr>
+              <w:spacing w:line="276" w:lineRule="auto"/>
+              <w:ind w:left="-540" w:firstLine="540"/>
+              <w:jc w:val="center"/>
+              <w:rPr>
+                <w:rFonts w:ascii="Times New Roman" w:hAnsi="Times New Roman" w:cs="Times New Roman"/>
+                <w:sz w:val="24"/>
+                <w:szCs w:val="24"/>
+                <w:lang w:val="en-US"/>
+              </w:rPr>
+            </w:pPr>
+            <w:r>
+              <w:rPr>
+                <w:rFonts w:ascii="Times New Roman" w:hAnsi="Times New Roman" w:cs="Times New Roman"/>
+                <w:sz w:val="24"/>
+                <w:szCs w:val="24"/>
+                <w:lang w:val="en-US"/>
+              </w:rPr>
+              <w:t>1583.531513</w:t>
+            </w:r>
+          </w:p>
+        </w:tc>
+        <w:tc>
+          <w:tcPr>
+            <w:tcW w:w="1659" w:type="dxa"/>
+          </w:tcPr>
+          <w:p>
+            <w:pPr>
+              <w:spacing w:line="276" w:lineRule="auto"/>
+              <w:ind w:left="-540" w:firstLine="540"/>
+              <w:jc w:val="center"/>
+              <w:rPr>
+                <w:rFonts w:ascii="Times New Roman" w:hAnsi="Times New Roman" w:cs="Times New Roman"/>
+                <w:sz w:val="24"/>
+                <w:szCs w:val="24"/>
+                <w:lang w:val="en-US"/>
+              </w:rPr>
+            </w:pPr>
+            <w:r>
+              <w:rPr>
+                <w:rFonts w:ascii="Times New Roman" w:hAnsi="Times New Roman" w:cs="Times New Roman"/>
+                <w:sz w:val="24"/>
+                <w:szCs w:val="24"/>
+                <w:lang w:val="en-US"/>
+              </w:rPr>
+              <w:t>735.2502247</w:t>
+            </w:r>
+          </w:p>
+        </w:tc>
+        <w:tc>
+          <w:tcPr>
+            <w:tcW w:w="1969" w:type="dxa"/>
+          </w:tcPr>
+          <w:p>
+            <w:pPr>
+              <w:spacing w:line="276" w:lineRule="auto"/>
+              <w:ind w:left="-540" w:firstLine="540"/>
+              <w:jc w:val="center"/>
+              <w:rPr>
+                <w:rFonts w:ascii="Times New Roman" w:hAnsi="Times New Roman" w:cs="Times New Roman"/>
+                <w:sz w:val="24"/>
+                <w:szCs w:val="24"/>
+                <w:lang w:val="en-US"/>
+              </w:rPr>
+            </w:pPr>
+            <w:r>
+              <w:rPr>
+                <w:rFonts w:ascii="Times New Roman" w:hAnsi="Times New Roman" w:cs="Times New Roman"/>
+                <w:sz w:val="24"/>
+                <w:szCs w:val="24"/>
+                <w:lang w:val="en-US"/>
+              </w:rPr>
+              <w:t>8261.720861</w:t>
+            </w:r>
+          </w:p>
+        </w:tc>
+      </w:tr>
+      <w:tr>
+        <w:trPr>
+          <w:trHeight w:val="568"/>
+        </w:trPr>
+        <w:tc>
+          <w:tcPr>
+            <w:tcW w:w="1658" w:type="dxa"/>
+          </w:tcPr>
+          <w:p>
+            <w:pPr>
+              <w:spacing w:line="276" w:lineRule="auto"/>
+              <w:ind w:left="-540" w:firstLine="540"/>
+              <w:jc w:val="center"/>
+              <w:rPr>
+                <w:rFonts w:ascii="Times New Roman" w:hAnsi="Times New Roman" w:cs="Times New Roman"/>
+                <w:b/>
+                <w:sz w:val="24"/>
+                <w:szCs w:val="24"/>
+                <w:lang w:val="en-US"/>
+              </w:rPr>
+            </w:pPr>
+            <w:r>
+              <w:rPr>
+                <w:rFonts w:ascii="Times New Roman" w:hAnsi="Times New Roman" w:cs="Times New Roman"/>
+                <w:b/>
+                <w:sz w:val="24"/>
+                <w:szCs w:val="24"/>
+                <w:lang w:val="en-US"/>
+              </w:rPr>
+              <w:t>b</w:t>
+            </w:r>
+          </w:p>
+        </w:tc>
+        <w:tc>
+          <w:tcPr>
+            <w:tcW w:w="1658" w:type="dxa"/>
+          </w:tcPr>
+          <w:p>
+            <w:pPr>
+              <w:spacing w:line="276" w:lineRule="auto"/>
+              <w:ind w:left="-540" w:firstLine="540"/>
+              <w:jc w:val="center"/>
+              <w:rPr>
+                <w:rFonts w:ascii="Times New Roman" w:hAnsi="Times New Roman" w:cs="Times New Roman"/>
+                <w:sz w:val="24"/>
+                <w:szCs w:val="24"/>
+                <w:lang w:val="en-US"/>
+              </w:rPr>
+            </w:pPr>
+            <w:r>
+              <w:rPr>
+                <w:rFonts w:ascii="Times New Roman" w:hAnsi="Times New Roman" w:cs="Times New Roman"/>
+                <w:sz w:val="24"/>
+                <w:szCs w:val="24"/>
+                <w:lang w:val="en-US"/>
+              </w:rPr>
+              <w:t>-335.4371663</w:t>
+            </w:r>
+          </w:p>
+        </w:tc>
+        <w:tc>
+          <w:tcPr>
+            <w:tcW w:w="1658" w:type="dxa"/>
+          </w:tcPr>
+          <w:p>
+            <w:pPr>
+              <w:spacing w:line="276" w:lineRule="auto"/>
+              <w:ind w:left="-540" w:firstLine="540"/>
+              <w:jc w:val="center"/>
+              <w:rPr>
+                <w:rFonts w:ascii="Times New Roman" w:hAnsi="Times New Roman" w:cs="Times New Roman"/>
+                <w:sz w:val="24"/>
+                <w:szCs w:val="24"/>
+                <w:lang w:val="en-US"/>
+              </w:rPr>
+            </w:pPr>
+            <w:r>
+              <w:rPr>
+                <w:rFonts w:ascii="Times New Roman" w:hAnsi="Times New Roman" w:cs="Times New Roman"/>
+                <w:sz w:val="24"/>
+                <w:szCs w:val="24"/>
+                <w:lang w:val="en-US"/>
+              </w:rPr>
+              <w:t>1.951984408</w:t>
+            </w:r>
+          </w:p>
+        </w:tc>
+        <w:tc>
+          <w:tcPr>
+            <w:tcW w:w="1658" w:type="dxa"/>
+          </w:tcPr>
+          <w:p>
+            <w:pPr>
+              <w:spacing w:line="276" w:lineRule="auto"/>
+              <w:ind w:left="-540" w:firstLine="540"/>
+              <w:jc w:val="center"/>
+              <w:rPr>
+                <w:rFonts w:ascii="Times New Roman" w:hAnsi="Times New Roman" w:cs="Times New Roman"/>
+                <w:sz w:val="24"/>
+                <w:szCs w:val="24"/>
+                <w:lang w:val="en-US"/>
+              </w:rPr>
+            </w:pPr>
+            <w:r>
+              <w:rPr>
+                <w:rFonts w:ascii="Times New Roman" w:hAnsi="Times New Roman" w:cs="Times New Roman"/>
+                <w:sz w:val="24"/>
+                <w:szCs w:val="24"/>
+                <w:lang w:val="en-US"/>
+              </w:rPr>
+              <w:t>-1.523361753</w:t>
+            </w:r>
+          </w:p>
+        </w:tc>
+        <w:tc>
+          <w:tcPr>
+            <w:tcW w:w="1659" w:type="dxa"/>
+          </w:tcPr>
+          <w:p>
+            <w:pPr>
+              <w:spacing w:line="276" w:lineRule="auto"/>
+              <w:ind w:left="-540" w:firstLine="540"/>
+              <w:jc w:val="center"/>
+              <w:rPr>
+                <w:rFonts w:ascii="Times New Roman" w:hAnsi="Times New Roman" w:cs="Times New Roman"/>
+                <w:sz w:val="24"/>
+                <w:szCs w:val="24"/>
+                <w:lang w:val="en-US"/>
+              </w:rPr>
+            </w:pPr>
+            <w:r>
+              <w:rPr>
+                <w:rFonts w:ascii="Times New Roman" w:hAnsi="Times New Roman" w:cs="Times New Roman"/>
+                <w:sz w:val="24"/>
+                <w:szCs w:val="24"/>
+                <w:lang w:val="en-US"/>
+              </w:rPr>
+              <w:t>-0.791706136</w:t>
+            </w:r>
+          </w:p>
+        </w:tc>
+        <w:tc>
+          <w:tcPr>
+            <w:tcW w:w="1969" w:type="dxa"/>
+          </w:tcPr>
+          <w:p>
+            <w:pPr>
+              <w:spacing w:line="276" w:lineRule="auto"/>
+              <w:ind w:left="-540" w:firstLine="540"/>
+              <w:jc w:val="center"/>
+              <w:rPr>
+                <w:rFonts w:ascii="Times New Roman" w:hAnsi="Times New Roman" w:cs="Times New Roman"/>
+                <w:sz w:val="24"/>
+                <w:szCs w:val="24"/>
+                <w:lang w:val="en-US"/>
+              </w:rPr>
+            </w:pPr>
+            <w:r>
+              <w:rPr>
+                <w:rFonts w:ascii="Times New Roman" w:hAnsi="Times New Roman" w:cs="Times New Roman"/>
+                <w:sz w:val="24"/>
+                <w:szCs w:val="24"/>
+                <w:lang w:val="en-US"/>
+              </w:rPr>
+              <w:t>0.574569962</w:t>
+            </w:r>
+          </w:p>
+        </w:tc>
+      </w:tr>
+      <w:tr>
+        <w:trPr>
+          <w:trHeight w:val="584"/>
+        </w:trPr>
+        <w:tc>
+          <w:tcPr>
+            <w:tcW w:w="1658" w:type="dxa"/>
+          </w:tcPr>
+          <w:p>
+            <w:pPr>
+              <w:spacing w:line="276" w:lineRule="auto"/>
+              <w:ind w:left="-540" w:firstLine="540"/>
+              <w:jc w:val="center"/>
+              <w:rPr>
+                <w:rFonts w:ascii="Times New Roman" w:hAnsi="Times New Roman" w:cs="Times New Roman"/>
+                <w:b/>
+                <w:sz w:val="24"/>
+                <w:szCs w:val="24"/>
+                <w:lang w:val="en-US"/>
+              </w:rPr>
+            </w:pPr>
+            <w:r>
+              <w:rPr>
+                <w:rFonts w:ascii="Times New Roman" w:hAnsi="Times New Roman" w:cs="Times New Roman"/>
+                <w:b/>
+                <w:sz w:val="24"/>
+                <w:szCs w:val="24"/>
+                <w:lang w:val="en-US"/>
+              </w:rPr>
+              <w:t>c</w:t>
+            </w:r>
+          </w:p>
+        </w:tc>
+        <w:tc>
+          <w:tcPr>
+            <w:tcW w:w="1658" w:type="dxa"/>
+          </w:tcPr>
+          <w:p>
+            <w:pPr>
+              <w:spacing w:line="276" w:lineRule="auto"/>
+              <w:ind w:left="-540" w:firstLine="540"/>
+              <w:jc w:val="center"/>
+              <w:rPr>
+                <w:rFonts w:ascii="Times New Roman" w:hAnsi="Times New Roman" w:cs="Times New Roman"/>
+                <w:sz w:val="24"/>
+                <w:szCs w:val="24"/>
+                <w:lang w:val="en-US"/>
+              </w:rPr>
+            </w:pPr>
+            <w:r>
+              <w:rPr>
+                <w:rFonts w:ascii="Times New Roman" w:hAnsi="Times New Roman" w:cs="Times New Roman"/>
+                <w:sz w:val="24"/>
+                <w:szCs w:val="24"/>
+                <w:lang w:val="en-US"/>
+              </w:rPr>
+              <w:t>10342.4994</w:t>
+            </w:r>
+          </w:p>
+        </w:tc>
+        <w:tc>
+          <w:tcPr>
+            <w:tcW w:w="1658" w:type="dxa"/>
+          </w:tcPr>
+          <w:p>
+            <w:pPr>
+              <w:spacing w:line="276" w:lineRule="auto"/>
+              <w:ind w:left="-540" w:firstLine="540"/>
+              <w:jc w:val="center"/>
+              <w:rPr>
+                <w:rFonts w:ascii="Times New Roman" w:hAnsi="Times New Roman" w:cs="Times New Roman"/>
+                <w:sz w:val="24"/>
+                <w:szCs w:val="24"/>
+                <w:lang w:val="en-US"/>
+              </w:rPr>
+            </w:pPr>
+            <w:r>
+              <w:rPr>
+                <w:rFonts w:ascii="Times New Roman" w:hAnsi="Times New Roman" w:cs="Times New Roman"/>
+                <w:sz w:val="24"/>
+                <w:szCs w:val="24"/>
+                <w:lang w:val="en-US"/>
+              </w:rPr>
+              <w:t>11063.71503</w:t>
+            </w:r>
+          </w:p>
+        </w:tc>
+        <w:tc>
+          <w:tcPr>
+            <w:tcW w:w="1658" w:type="dxa"/>
+          </w:tcPr>
+          <w:p>
+            <w:pPr>
+              <w:spacing w:line="276" w:lineRule="auto"/>
+              <w:ind w:left="-540" w:firstLine="540"/>
+              <w:jc w:val="center"/>
+              <w:rPr>
+                <w:rFonts w:ascii="Times New Roman" w:hAnsi="Times New Roman" w:cs="Times New Roman"/>
+                <w:sz w:val="24"/>
+                <w:szCs w:val="24"/>
+                <w:lang w:val="en-US"/>
+              </w:rPr>
+            </w:pPr>
+            <w:r>
+              <w:rPr>
+                <w:rFonts w:ascii="Times New Roman" w:hAnsi="Times New Roman" w:cs="Times New Roman"/>
+                <w:sz w:val="24"/>
+                <w:szCs w:val="24"/>
+                <w:lang w:val="en-US"/>
+              </w:rPr>
+              <w:t>335.0484774</w:t>
+            </w:r>
+          </w:p>
+        </w:tc>
+        <w:tc>
+          <w:tcPr>
+            <w:tcW w:w="1659" w:type="dxa"/>
+          </w:tcPr>
+          <w:p>
+            <w:pPr>
+              <w:spacing w:line="276" w:lineRule="auto"/>
+              <w:ind w:left="-540" w:firstLine="540"/>
+              <w:jc w:val="center"/>
+              <w:rPr>
+                <w:rFonts w:ascii="Times New Roman" w:hAnsi="Times New Roman" w:cs="Times New Roman"/>
+                <w:sz w:val="24"/>
+                <w:szCs w:val="24"/>
+                <w:lang w:val="en-US"/>
+              </w:rPr>
+            </w:pPr>
+            <w:r>
+              <w:rPr>
+                <w:rFonts w:ascii="Times New Roman" w:hAnsi="Times New Roman" w:cs="Times New Roman"/>
+                <w:sz w:val="24"/>
+                <w:szCs w:val="24"/>
+                <w:lang w:val="en-US"/>
+              </w:rPr>
+              <w:t>-175.5402835</w:t>
+            </w:r>
+          </w:p>
+        </w:tc>
+        <w:tc>
+          <w:tcPr>
+            <w:tcW w:w="1969" w:type="dxa"/>
+          </w:tcPr>
+          <w:p>
+            <w:pPr>
+              <w:spacing w:line="276" w:lineRule="auto"/>
+              <w:ind w:left="-540" w:firstLine="540"/>
+              <w:jc w:val="center"/>
+              <w:rPr>
+                <w:rFonts w:ascii="Times New Roman" w:hAnsi="Times New Roman" w:cs="Times New Roman"/>
+                <w:sz w:val="24"/>
+                <w:szCs w:val="24"/>
+                <w:lang w:val="en-US"/>
+              </w:rPr>
+            </w:pPr>
+            <w:r>
+              <w:rPr>
+                <w:rFonts w:ascii="Times New Roman" w:hAnsi="Times New Roman" w:cs="Times New Roman"/>
+                <w:sz w:val="24"/>
+                <w:szCs w:val="24"/>
+                <w:lang w:val="en-US"/>
+              </w:rPr>
+              <w:t>-2205.145069</w:t>
+            </w:r>
+          </w:p>
+        </w:tc>
+      </w:tr>
+      <w:tr>
+        <w:trPr>
+          <w:trHeight w:val="568"/>
+        </w:trPr>
+        <w:tc>
+          <w:tcPr>
+            <w:tcW w:w="1658" w:type="dxa"/>
+          </w:tcPr>
+          <w:p>
+            <w:pPr>
+              <w:spacing w:line="276" w:lineRule="auto"/>
+              <w:ind w:left="-540" w:firstLine="540"/>
+              <w:jc w:val="center"/>
+              <w:rPr>
+                <w:rFonts w:ascii="Times New Roman" w:hAnsi="Times New Roman" w:cs="Times New Roman"/>
+                <w:b/>
+                <w:sz w:val="24"/>
+                <w:szCs w:val="24"/>
+                <w:lang w:val="en-US"/>
+              </w:rPr>
+            </w:pPr>
+            <w:r>
+              <w:rPr>
+                <w:rFonts w:ascii="Times New Roman" w:hAnsi="Times New Roman" w:cs="Times New Roman"/>
+                <w:b/>
+                <w:sz w:val="24"/>
+                <w:szCs w:val="24"/>
+                <w:lang w:val="en-US"/>
+              </w:rPr>
+              <w:t>d</w:t>
+            </w:r>
+          </w:p>
+        </w:tc>
+        <w:tc>
+          <w:tcPr>
+            <w:tcW w:w="1658" w:type="dxa"/>
+          </w:tcPr>
+          <w:p>
+            <w:pPr>
+              <w:spacing w:line="276" w:lineRule="auto"/>
+              <w:ind w:left="-540" w:firstLine="540"/>
+              <w:jc w:val="center"/>
+              <w:rPr>
+                <w:rFonts w:ascii="Times New Roman" w:hAnsi="Times New Roman" w:cs="Times New Roman"/>
+                <w:sz w:val="24"/>
+                <w:szCs w:val="24"/>
+                <w:lang w:val="en-US"/>
+              </w:rPr>
+            </w:pPr>
+            <w:r>
+              <w:rPr>
+                <w:rFonts w:ascii="Times New Roman" w:hAnsi="Times New Roman" w:cs="Times New Roman"/>
+                <w:sz w:val="24"/>
+                <w:szCs w:val="24"/>
+                <w:lang w:val="en-US"/>
+              </w:rPr>
+              <w:t>-0.207433846</w:t>
+            </w:r>
+          </w:p>
+        </w:tc>
+        <w:tc>
+          <w:tcPr>
+            <w:tcW w:w="1658" w:type="dxa"/>
+          </w:tcPr>
+          <w:p>
+            <w:pPr>
+              <w:spacing w:line="276" w:lineRule="auto"/>
+              <w:ind w:left="-540" w:firstLine="540"/>
+              <w:jc w:val="center"/>
+              <w:rPr>
+                <w:rFonts w:ascii="Times New Roman" w:hAnsi="Times New Roman" w:cs="Times New Roman"/>
+                <w:sz w:val="24"/>
+                <w:szCs w:val="24"/>
+                <w:lang w:val="en-US"/>
+              </w:rPr>
+            </w:pPr>
+            <w:r>
+              <w:rPr>
+                <w:rFonts w:ascii="Times New Roman" w:hAnsi="Times New Roman" w:cs="Times New Roman"/>
+                <w:sz w:val="24"/>
+                <w:szCs w:val="24"/>
+                <w:lang w:val="en-US"/>
+              </w:rPr>
+              <w:t>-8762.679933</w:t>
+            </w:r>
+          </w:p>
+        </w:tc>
+        <w:tc>
+          <w:tcPr>
+            <w:tcW w:w="1658" w:type="dxa"/>
+          </w:tcPr>
+          <w:p>
+            <w:pPr>
+              <w:spacing w:line="276" w:lineRule="auto"/>
+              <w:ind w:left="-540" w:firstLine="540"/>
+              <w:jc w:val="center"/>
+              <w:rPr>
+                <w:rFonts w:ascii="Times New Roman" w:hAnsi="Times New Roman" w:cs="Times New Roman"/>
+                <w:sz w:val="24"/>
+                <w:szCs w:val="24"/>
+                <w:lang w:val="en-US"/>
+              </w:rPr>
+            </w:pPr>
+            <w:r>
+              <w:rPr>
+                <w:rFonts w:ascii="Times New Roman" w:hAnsi="Times New Roman" w:cs="Times New Roman"/>
+                <w:sz w:val="24"/>
+                <w:szCs w:val="24"/>
+                <w:lang w:val="en-US"/>
+              </w:rPr>
+              <w:t>1586.790475</w:t>
+            </w:r>
+          </w:p>
+        </w:tc>
+        <w:tc>
+          <w:tcPr>
+            <w:tcW w:w="1659" w:type="dxa"/>
+          </w:tcPr>
+          <w:p>
+            <w:pPr>
+              <w:spacing w:line="276" w:lineRule="auto"/>
+              <w:ind w:left="-540" w:firstLine="540"/>
+              <w:jc w:val="center"/>
+              <w:rPr>
+                <w:rFonts w:ascii="Times New Roman" w:hAnsi="Times New Roman" w:cs="Times New Roman"/>
+                <w:sz w:val="24"/>
+                <w:szCs w:val="24"/>
+                <w:lang w:val="en-US"/>
+              </w:rPr>
+            </w:pPr>
+            <w:r>
+              <w:rPr>
+                <w:rFonts w:ascii="Times New Roman" w:hAnsi="Times New Roman" w:cs="Times New Roman"/>
+                <w:sz w:val="24"/>
+                <w:szCs w:val="24"/>
+                <w:lang w:val="en-US"/>
+              </w:rPr>
+              <w:t>735.2499917</w:t>
+            </w:r>
+          </w:p>
+        </w:tc>
+        <w:tc>
+          <w:tcPr>
+            <w:tcW w:w="1969" w:type="dxa"/>
+          </w:tcPr>
+          <w:p>
+            <w:pPr>
+              <w:spacing w:line="276" w:lineRule="auto"/>
+              <w:ind w:left="-540" w:firstLine="540"/>
+              <w:jc w:val="center"/>
+              <w:rPr>
+                <w:rFonts w:ascii="Times New Roman" w:hAnsi="Times New Roman" w:cs="Times New Roman"/>
+                <w:sz w:val="24"/>
+                <w:szCs w:val="24"/>
+                <w:lang w:val="en-US"/>
+              </w:rPr>
+            </w:pPr>
+            <w:r>
+              <w:rPr>
+                <w:rFonts w:ascii="Times New Roman" w:hAnsi="Times New Roman" w:cs="Times New Roman"/>
+                <w:sz w:val="24"/>
+                <w:szCs w:val="24"/>
+                <w:lang w:val="en-US"/>
+              </w:rPr>
+              <w:t>8514.638057</w:t>
+            </w:r>
+          </w:p>
+        </w:tc>
+      </w:tr>
+      <w:tr>
+        <w:trPr>
+          <w:trHeight w:val="568"/>
+        </w:trPr>
+        <w:tc>
+          <w:tcPr>
+            <w:tcW w:w="1658" w:type="dxa"/>
+          </w:tcPr>
+          <w:p>
+            <w:pPr>
+              <w:spacing w:line="276" w:lineRule="auto"/>
+              <w:ind w:left="-540" w:firstLine="540"/>
+              <w:jc w:val="center"/>
+              <w:rPr>
+                <w:rFonts w:ascii="Times New Roman" w:hAnsi="Times New Roman" w:cs="Times New Roman"/>
+                <w:b/>
+                <w:sz w:val="24"/>
+                <w:szCs w:val="24"/>
+                <w:lang w:val="en-US"/>
+              </w:rPr>
+            </w:pPr>
+            <w:r>
+              <w:rPr>
+                <w:rFonts w:ascii="Times New Roman" w:hAnsi="Times New Roman" w:cs="Times New Roman"/>
+                <w:b/>
+                <w:sz w:val="24"/>
+                <w:szCs w:val="24"/>
+                <w:lang w:val="en-US"/>
+              </w:rPr>
+              <w:t>e</w:t>
+            </w:r>
+          </w:p>
+        </w:tc>
+        <w:tc>
+          <w:tcPr>
+            <w:tcW w:w="1658" w:type="dxa"/>
+          </w:tcPr>
+          <w:p>
+            <w:pPr>
+              <w:spacing w:line="276" w:lineRule="auto"/>
+              <w:ind w:left="-540" w:firstLine="540"/>
+              <w:jc w:val="center"/>
+              <w:rPr>
+                <w:rFonts w:ascii="Times New Roman" w:hAnsi="Times New Roman" w:cs="Times New Roman"/>
+                <w:sz w:val="24"/>
+                <w:szCs w:val="24"/>
+                <w:lang w:val="en-US"/>
+              </w:rPr>
+            </w:pPr>
+            <w:r>
+              <w:rPr>
+                <w:rFonts w:ascii="Times New Roman" w:hAnsi="Times New Roman" w:cs="Times New Roman"/>
+                <w:sz w:val="24"/>
+                <w:szCs w:val="24"/>
+                <w:lang w:val="en-US"/>
+              </w:rPr>
+              <w:t>-323.2401916</w:t>
+            </w:r>
+          </w:p>
+        </w:tc>
+        <w:tc>
+          <w:tcPr>
+            <w:tcW w:w="1658" w:type="dxa"/>
+          </w:tcPr>
+          <w:p>
+            <w:pPr>
+              <w:spacing w:line="276" w:lineRule="auto"/>
+              <w:ind w:left="-540" w:firstLine="540"/>
+              <w:jc w:val="center"/>
+              <w:rPr>
+                <w:rFonts w:ascii="Times New Roman" w:hAnsi="Times New Roman" w:cs="Times New Roman"/>
+                <w:sz w:val="24"/>
+                <w:szCs w:val="24"/>
+                <w:lang w:val="en-US"/>
+              </w:rPr>
+            </w:pPr>
+            <w:r>
+              <w:rPr>
+                <w:rFonts w:ascii="Times New Roman" w:hAnsi="Times New Roman" w:cs="Times New Roman"/>
+                <w:sz w:val="24"/>
+                <w:szCs w:val="24"/>
+                <w:lang w:val="en-US"/>
+              </w:rPr>
+              <w:t>1.945589229</w:t>
+            </w:r>
+          </w:p>
+        </w:tc>
+        <w:tc>
+          <w:tcPr>
+            <w:tcW w:w="1658" w:type="dxa"/>
+          </w:tcPr>
+          <w:p>
+            <w:pPr>
+              <w:spacing w:line="276" w:lineRule="auto"/>
+              <w:ind w:left="-540" w:firstLine="540"/>
+              <w:jc w:val="center"/>
+              <w:rPr>
+                <w:rFonts w:ascii="Times New Roman" w:hAnsi="Times New Roman" w:cs="Times New Roman"/>
+                <w:sz w:val="24"/>
+                <w:szCs w:val="24"/>
+                <w:lang w:val="en-US"/>
+              </w:rPr>
+            </w:pPr>
+            <w:r>
+              <w:rPr>
+                <w:rFonts w:ascii="Times New Roman" w:hAnsi="Times New Roman" w:cs="Times New Roman"/>
+                <w:sz w:val="24"/>
+                <w:szCs w:val="24"/>
+                <w:lang w:val="en-US"/>
+              </w:rPr>
+              <w:t>-1.521177232</w:t>
+            </w:r>
+          </w:p>
+        </w:tc>
+        <w:tc>
+          <w:tcPr>
+            <w:tcW w:w="1659" w:type="dxa"/>
+          </w:tcPr>
+          <w:p>
+            <w:pPr>
+              <w:spacing w:line="276" w:lineRule="auto"/>
+              <w:ind w:left="-540" w:firstLine="540"/>
+              <w:jc w:val="center"/>
+              <w:rPr>
+                <w:rFonts w:ascii="Times New Roman" w:hAnsi="Times New Roman" w:cs="Times New Roman"/>
+                <w:sz w:val="24"/>
+                <w:szCs w:val="24"/>
+                <w:lang w:val="en-US"/>
+              </w:rPr>
+            </w:pPr>
+            <w:r>
+              <w:rPr>
+                <w:rFonts w:ascii="Times New Roman" w:hAnsi="Times New Roman" w:cs="Times New Roman"/>
+                <w:sz w:val="24"/>
+                <w:szCs w:val="24"/>
+                <w:lang w:val="en-US"/>
+              </w:rPr>
+              <w:t>-0791302324</w:t>
+            </w:r>
+          </w:p>
+        </w:tc>
+        <w:tc>
+          <w:tcPr>
+            <w:tcW w:w="1969" w:type="dxa"/>
+          </w:tcPr>
+          <w:p>
+            <w:pPr>
+              <w:spacing w:line="276" w:lineRule="auto"/>
+              <w:ind w:left="-540" w:firstLine="540"/>
+              <w:jc w:val="center"/>
+              <w:rPr>
+                <w:rFonts w:ascii="Times New Roman" w:hAnsi="Times New Roman" w:cs="Times New Roman"/>
+                <w:sz w:val="24"/>
+                <w:szCs w:val="24"/>
+                <w:lang w:val="en-US"/>
+              </w:rPr>
+            </w:pPr>
+            <w:r>
+              <w:rPr>
+                <w:rFonts w:ascii="Times New Roman" w:hAnsi="Times New Roman" w:cs="Times New Roman"/>
+                <w:sz w:val="24"/>
+                <w:szCs w:val="24"/>
+                <w:lang w:val="en-US"/>
+              </w:rPr>
+              <w:t>0.57414814</w:t>
+            </w:r>
+          </w:p>
+        </w:tc>
+      </w:tr>
+      <w:tr>
+        <w:trPr>
+          <w:trHeight w:val="584"/>
+        </w:trPr>
+        <w:tc>
+          <w:tcPr>
+            <w:tcW w:w="1658" w:type="dxa"/>
+          </w:tcPr>
+          <w:p>
+            <w:pPr>
+              <w:spacing w:line="276" w:lineRule="auto"/>
+              <w:ind w:left="-540" w:firstLine="540"/>
+              <w:jc w:val="center"/>
+              <w:rPr>
+                <w:rFonts w:ascii="Times New Roman" w:hAnsi="Times New Roman" w:cs="Times New Roman"/>
+                <w:b/>
+                <w:sz w:val="24"/>
+                <w:szCs w:val="24"/>
+                <w:lang w:val="en-US"/>
+              </w:rPr>
+            </w:pPr>
+            <w:r>
+              <w:rPr>
+                <w:rFonts w:ascii="Times New Roman" w:hAnsi="Times New Roman" w:cs="Times New Roman"/>
+                <w:b/>
+                <w:sz w:val="24"/>
+                <w:szCs w:val="24"/>
+                <w:lang w:val="en-US"/>
+              </w:rPr>
+              <w:t>f</w:t>
+            </w:r>
+          </w:p>
+        </w:tc>
+        <w:tc>
+          <w:tcPr>
+            <w:tcW w:w="1658" w:type="dxa"/>
+          </w:tcPr>
+          <w:p>
+            <w:pPr>
+              <w:spacing w:line="276" w:lineRule="auto"/>
+              <w:ind w:left="-540" w:firstLine="540"/>
+              <w:jc w:val="center"/>
+              <w:rPr>
+                <w:rFonts w:ascii="Times New Roman" w:hAnsi="Times New Roman" w:cs="Times New Roman"/>
+                <w:sz w:val="24"/>
+                <w:szCs w:val="24"/>
+                <w:lang w:val="en-US"/>
+              </w:rPr>
+            </w:pPr>
+            <w:r>
+              <w:rPr>
+                <w:rFonts w:ascii="Times New Roman" w:hAnsi="Times New Roman" w:cs="Times New Roman"/>
+                <w:sz w:val="24"/>
+                <w:szCs w:val="24"/>
+                <w:lang w:val="en-US"/>
+              </w:rPr>
+              <w:t>-35421.30669</w:t>
+            </w:r>
+          </w:p>
+        </w:tc>
+        <w:tc>
+          <w:tcPr>
+            <w:tcW w:w="1658" w:type="dxa"/>
+          </w:tcPr>
+          <w:p>
+            <w:pPr>
+              <w:spacing w:line="276" w:lineRule="auto"/>
+              <w:ind w:left="-540" w:firstLine="540"/>
+              <w:jc w:val="center"/>
+              <w:rPr>
+                <w:rFonts w:ascii="Times New Roman" w:hAnsi="Times New Roman" w:cs="Times New Roman"/>
+                <w:sz w:val="24"/>
+                <w:szCs w:val="24"/>
+                <w:lang w:val="en-US"/>
+              </w:rPr>
+            </w:pPr>
+            <w:r>
+              <w:rPr>
+                <w:rFonts w:ascii="Times New Roman" w:hAnsi="Times New Roman" w:cs="Times New Roman"/>
+                <w:sz w:val="24"/>
+                <w:szCs w:val="24"/>
+                <w:lang w:val="en-US"/>
+              </w:rPr>
+              <w:t>-5249.227446</w:t>
+            </w:r>
+          </w:p>
+        </w:tc>
+        <w:tc>
+          <w:tcPr>
+            <w:tcW w:w="1658" w:type="dxa"/>
+          </w:tcPr>
+          <w:p>
+            <w:pPr>
+              <w:spacing w:line="276" w:lineRule="auto"/>
+              <w:ind w:left="-540" w:firstLine="540"/>
+              <w:jc w:val="center"/>
+              <w:rPr>
+                <w:rFonts w:ascii="Times New Roman" w:hAnsi="Times New Roman" w:cs="Times New Roman"/>
+                <w:sz w:val="24"/>
+                <w:szCs w:val="24"/>
+                <w:lang w:val="en-US"/>
+              </w:rPr>
+            </w:pPr>
+            <w:r>
+              <w:rPr>
+                <w:rFonts w:ascii="Times New Roman" w:hAnsi="Times New Roman" w:cs="Times New Roman"/>
+                <w:sz w:val="24"/>
+                <w:szCs w:val="24"/>
+                <w:lang w:val="en-US"/>
+              </w:rPr>
+              <w:t>309.9047436</w:t>
+            </w:r>
+          </w:p>
+        </w:tc>
+        <w:tc>
+          <w:tcPr>
+            <w:tcW w:w="1659" w:type="dxa"/>
+          </w:tcPr>
+          <w:p>
+            <w:pPr>
+              <w:spacing w:line="276" w:lineRule="auto"/>
+              <w:ind w:left="-540" w:firstLine="540"/>
+              <w:jc w:val="center"/>
+              <w:rPr>
+                <w:rFonts w:ascii="Times New Roman" w:hAnsi="Times New Roman" w:cs="Times New Roman"/>
+                <w:sz w:val="24"/>
+                <w:szCs w:val="24"/>
+                <w:lang w:val="en-US"/>
+              </w:rPr>
+            </w:pPr>
+            <w:r>
+              <w:rPr>
+                <w:rFonts w:ascii="Times New Roman" w:hAnsi="Times New Roman" w:cs="Times New Roman"/>
+                <w:sz w:val="24"/>
+                <w:szCs w:val="24"/>
+                <w:lang w:val="en-US"/>
+              </w:rPr>
+              <w:t>-175.5427682</w:t>
+            </w:r>
+          </w:p>
+        </w:tc>
+        <w:tc>
+          <w:tcPr>
+            <w:tcW w:w="1969" w:type="dxa"/>
+          </w:tcPr>
+          <w:p>
+            <w:pPr>
+              <w:spacing w:line="276" w:lineRule="auto"/>
+              <w:ind w:left="-540" w:firstLine="540"/>
+              <w:jc w:val="center"/>
+              <w:rPr>
+                <w:rFonts w:ascii="Times New Roman" w:hAnsi="Times New Roman" w:cs="Times New Roman"/>
+                <w:sz w:val="24"/>
+                <w:szCs w:val="24"/>
+                <w:lang w:val="en-US"/>
+              </w:rPr>
+            </w:pPr>
+            <w:r>
+              <w:rPr>
+                <w:rFonts w:ascii="Times New Roman" w:hAnsi="Times New Roman" w:cs="Times New Roman"/>
+                <w:sz w:val="24"/>
+                <w:szCs w:val="24"/>
+                <w:lang w:val="en-US"/>
+              </w:rPr>
+              <w:t>637.5750879</w:t>
+            </w:r>
+          </w:p>
+        </w:tc>
+      </w:tr>
+      <w:tr>
+        <w:trPr>
+          <w:trHeight w:val="568"/>
+        </w:trPr>
+        <w:tc>
+          <w:tcPr>
+            <w:tcW w:w="1658" w:type="dxa"/>
+          </w:tcPr>
+          <w:p>
+            <w:pPr>
+              <w:spacing w:line="276" w:lineRule="auto"/>
+              <w:ind w:left="-540" w:firstLine="540"/>
+              <w:jc w:val="center"/>
+              <w:rPr>
+                <w:rFonts w:ascii="Times New Roman" w:hAnsi="Times New Roman" w:cs="Times New Roman"/>
+                <w:b/>
+                <w:sz w:val="24"/>
+                <w:szCs w:val="24"/>
+                <w:lang w:val="en-US"/>
+              </w:rPr>
+            </w:pPr>
+            <w:r>
+              <w:rPr>
+                <w:rFonts w:ascii="Times New Roman" w:hAnsi="Times New Roman" w:cs="Times New Roman"/>
+                <w:b/>
+                <w:sz w:val="24"/>
+                <w:szCs w:val="24"/>
+                <w:lang w:val="en-US"/>
+              </w:rPr>
+              <w:t>g</w:t>
+            </w:r>
+          </w:p>
+        </w:tc>
+        <w:tc>
+          <w:tcPr>
+            <w:tcW w:w="1658" w:type="dxa"/>
+          </w:tcPr>
+          <w:p>
+            <w:pPr>
+              <w:spacing w:line="276" w:lineRule="auto"/>
+              <w:ind w:left="-540" w:firstLine="540"/>
+              <w:jc w:val="center"/>
+              <w:rPr>
+                <w:rFonts w:ascii="Times New Roman" w:hAnsi="Times New Roman" w:cs="Times New Roman"/>
+                <w:sz w:val="24"/>
+                <w:szCs w:val="24"/>
+                <w:lang w:val="en-US"/>
+              </w:rPr>
+            </w:pPr>
+            <w:r>
+              <w:rPr>
+                <w:rFonts w:ascii="Times New Roman" w:hAnsi="Times New Roman" w:cs="Times New Roman"/>
+                <w:sz w:val="24"/>
+                <w:szCs w:val="24"/>
+                <w:lang w:val="en-US"/>
+              </w:rPr>
+              <w:t>-4.150170132</w:t>
+            </w:r>
+          </w:p>
+        </w:tc>
+        <w:tc>
+          <w:tcPr>
+            <w:tcW w:w="1658" w:type="dxa"/>
+          </w:tcPr>
+          <w:p>
+            <w:pPr>
+              <w:spacing w:line="276" w:lineRule="auto"/>
+              <w:ind w:left="-540" w:firstLine="540"/>
+              <w:jc w:val="center"/>
+              <w:rPr>
+                <w:rFonts w:ascii="Times New Roman" w:hAnsi="Times New Roman" w:cs="Times New Roman"/>
+                <w:sz w:val="24"/>
+                <w:szCs w:val="24"/>
+                <w:lang w:val="en-US"/>
+              </w:rPr>
+            </w:pPr>
+            <w:r>
+              <w:rPr>
+                <w:rFonts w:ascii="Times New Roman" w:hAnsi="Times New Roman" w:cs="Times New Roman"/>
+                <w:sz w:val="24"/>
+                <w:szCs w:val="24"/>
+                <w:lang w:val="en-US"/>
+              </w:rPr>
+              <w:t>139528.488</w:t>
+            </w:r>
+          </w:p>
+        </w:tc>
+        <w:tc>
+          <w:tcPr>
+            <w:tcW w:w="1658" w:type="dxa"/>
+          </w:tcPr>
+          <w:p>
+            <w:pPr>
+              <w:spacing w:line="276" w:lineRule="auto"/>
+              <w:ind w:left="-540" w:firstLine="540"/>
+              <w:jc w:val="center"/>
+              <w:rPr>
+                <w:rFonts w:ascii="Times New Roman" w:hAnsi="Times New Roman" w:cs="Times New Roman"/>
+                <w:sz w:val="24"/>
+                <w:szCs w:val="24"/>
+                <w:lang w:val="en-US"/>
+              </w:rPr>
+            </w:pPr>
+            <w:r>
+              <w:rPr>
+                <w:rFonts w:ascii="Times New Roman" w:hAnsi="Times New Roman" w:cs="Times New Roman"/>
+                <w:sz w:val="24"/>
+                <w:szCs w:val="24"/>
+                <w:lang w:val="en-US"/>
+              </w:rPr>
+              <w:t>-21459.34288</w:t>
+            </w:r>
+          </w:p>
+        </w:tc>
+        <w:tc>
+          <w:tcPr>
+            <w:tcW w:w="1659" w:type="dxa"/>
+          </w:tcPr>
+          <w:p>
+            <w:pPr>
+              <w:spacing w:line="276" w:lineRule="auto"/>
+              <w:ind w:left="-540" w:firstLine="540"/>
+              <w:jc w:val="center"/>
+              <w:rPr>
+                <w:rFonts w:ascii="Times New Roman" w:hAnsi="Times New Roman" w:cs="Times New Roman"/>
+                <w:sz w:val="24"/>
+                <w:szCs w:val="24"/>
+                <w:lang w:val="en-US"/>
+              </w:rPr>
+            </w:pPr>
+            <w:r>
+              <w:rPr>
+                <w:rFonts w:ascii="Times New Roman" w:hAnsi="Times New Roman" w:cs="Times New Roman"/>
+                <w:sz w:val="24"/>
+                <w:szCs w:val="24"/>
+                <w:lang w:val="en-US"/>
+              </w:rPr>
+              <w:t>6263.204201</w:t>
+            </w:r>
+          </w:p>
+        </w:tc>
+        <w:tc>
+          <w:tcPr>
+            <w:tcW w:w="1969" w:type="dxa"/>
+          </w:tcPr>
+          <w:p>
+            <w:pPr>
+              <w:spacing w:line="276" w:lineRule="auto"/>
+              <w:ind w:left="-540" w:firstLine="540"/>
+              <w:jc w:val="center"/>
+              <w:rPr>
+                <w:rFonts w:ascii="Times New Roman" w:hAnsi="Times New Roman" w:cs="Times New Roman"/>
+                <w:sz w:val="24"/>
+                <w:szCs w:val="24"/>
+                <w:lang w:val="en-US"/>
+              </w:rPr>
+            </w:pPr>
+            <w:r>
+              <w:rPr>
+                <w:rFonts w:ascii="Times New Roman" w:hAnsi="Times New Roman" w:cs="Times New Roman"/>
+                <w:sz w:val="24"/>
+                <w:szCs w:val="24"/>
+                <w:lang w:val="en-US"/>
+              </w:rPr>
+              <w:t>-64139.42738</w:t>
+            </w:r>
+          </w:p>
+        </w:tc>
+      </w:tr>
+      <w:tr>
+        <w:trPr>
+          <w:trHeight w:val="300"/>
+        </w:trPr>
+        <w:tc>
+          <w:tcPr>
+            <w:tcW w:w="1658" w:type="dxa"/>
+          </w:tcPr>
+          <w:p>
+            <w:pPr>
+              <w:spacing w:line="480" w:lineRule="auto"/>
+              <w:ind w:left="-540" w:firstLine="540"/>
+              <w:jc w:val="center"/>
+              <w:rPr>
+                <w:rFonts w:ascii="Times New Roman" w:hAnsi="Times New Roman" w:cs="Times New Roman"/>
+                <w:b/>
+                <w:sz w:val="24"/>
+                <w:szCs w:val="24"/>
+                <w:lang w:val="en-US"/>
+              </w:rPr>
+            </w:pPr>
+            <w:r>
+              <w:rPr>
+                <w:rFonts w:ascii="Times New Roman" w:hAnsi="Times New Roman" w:cs="Times New Roman"/>
+                <w:b/>
+                <w:sz w:val="24"/>
+                <w:szCs w:val="24"/>
+                <w:lang w:val="en-US"/>
+              </w:rPr>
+              <w:t>h</w:t>
+            </w:r>
+          </w:p>
+        </w:tc>
+        <w:tc>
+          <w:tcPr>
+            <w:tcW w:w="1658" w:type="dxa"/>
+          </w:tcPr>
+          <w:p>
+            <w:pPr>
+              <w:spacing w:line="480" w:lineRule="auto"/>
+              <w:ind w:left="-540" w:firstLine="540"/>
+              <w:jc w:val="center"/>
+              <w:rPr>
+                <w:rFonts w:ascii="Times New Roman" w:hAnsi="Times New Roman" w:cs="Times New Roman"/>
+                <w:sz w:val="24"/>
+                <w:szCs w:val="24"/>
+                <w:lang w:val="en-US"/>
+              </w:rPr>
+            </w:pPr>
+            <w:r>
+              <w:rPr>
+                <w:rFonts w:ascii="Times New Roman" w:hAnsi="Times New Roman" w:cs="Times New Roman"/>
+                <w:sz w:val="24"/>
+                <w:szCs w:val="24"/>
+                <w:lang w:val="en-US"/>
+              </w:rPr>
+              <w:t>357.187306</w:t>
+            </w:r>
+          </w:p>
+        </w:tc>
+        <w:tc>
+          <w:tcPr>
+            <w:tcW w:w="1658" w:type="dxa"/>
+          </w:tcPr>
+          <w:p>
+            <w:pPr>
+              <w:spacing w:line="480" w:lineRule="auto"/>
+              <w:ind w:left="-540" w:firstLine="540"/>
+              <w:jc w:val="center"/>
+              <w:rPr>
+                <w:rFonts w:ascii="Times New Roman" w:hAnsi="Times New Roman" w:cs="Times New Roman"/>
+                <w:sz w:val="24"/>
+                <w:szCs w:val="24"/>
+                <w:lang w:val="en-US"/>
+              </w:rPr>
+            </w:pPr>
+            <w:r>
+              <w:rPr>
+                <w:rFonts w:ascii="Times New Roman" w:hAnsi="Times New Roman" w:cs="Times New Roman"/>
+                <w:sz w:val="24"/>
+                <w:szCs w:val="24"/>
+                <w:lang w:val="en-US"/>
+              </w:rPr>
+              <w:t>-2.140533011</w:t>
+            </w:r>
+          </w:p>
+        </w:tc>
+        <w:tc>
+          <w:tcPr>
+            <w:tcW w:w="1658" w:type="dxa"/>
+          </w:tcPr>
+          <w:p>
+            <w:pPr>
+              <w:spacing w:line="480" w:lineRule="auto"/>
+              <w:ind w:left="-540" w:firstLine="540"/>
+              <w:jc w:val="center"/>
+              <w:rPr>
+                <w:rFonts w:ascii="Times New Roman" w:hAnsi="Times New Roman" w:cs="Times New Roman"/>
+                <w:sz w:val="24"/>
+                <w:szCs w:val="24"/>
+                <w:lang w:val="en-US"/>
+              </w:rPr>
+            </w:pPr>
+            <w:r>
+              <w:rPr>
+                <w:rFonts w:ascii="Times New Roman" w:hAnsi="Times New Roman" w:cs="Times New Roman"/>
+                <w:sz w:val="24"/>
+                <w:szCs w:val="24"/>
+                <w:lang w:val="en-US"/>
+              </w:rPr>
+              <w:t>-5.649620842</w:t>
+            </w:r>
+          </w:p>
+        </w:tc>
+        <w:tc>
+          <w:tcPr>
+            <w:tcW w:w="1659" w:type="dxa"/>
+          </w:tcPr>
+          <w:p>
+            <w:pPr>
+              <w:spacing w:line="480" w:lineRule="auto"/>
+              <w:ind w:left="-540" w:firstLine="540"/>
+              <w:jc w:val="center"/>
+              <w:rPr>
+                <w:rFonts w:ascii="Times New Roman" w:hAnsi="Times New Roman" w:cs="Times New Roman"/>
+                <w:sz w:val="24"/>
+                <w:szCs w:val="24"/>
+                <w:lang w:val="en-US"/>
+              </w:rPr>
+            </w:pPr>
+            <w:r>
+              <w:rPr>
+                <w:rFonts w:ascii="Times New Roman" w:hAnsi="Times New Roman" w:cs="Times New Roman"/>
+                <w:sz w:val="24"/>
+                <w:szCs w:val="24"/>
+                <w:lang w:val="en-US"/>
+              </w:rPr>
+              <w:t>-1.789600289</w:t>
+            </w:r>
+          </w:p>
+        </w:tc>
+        <w:tc>
+          <w:tcPr>
+            <w:tcW w:w="1969" w:type="dxa"/>
+          </w:tcPr>
+          <w:p>
+            <w:pPr>
+              <w:spacing w:line="480" w:lineRule="auto"/>
+              <w:ind w:left="-540" w:firstLine="540"/>
+              <w:jc w:val="center"/>
+              <w:rPr>
+                <w:rFonts w:ascii="Times New Roman" w:hAnsi="Times New Roman" w:cs="Times New Roman"/>
+                <w:sz w:val="24"/>
+                <w:szCs w:val="24"/>
+                <w:lang w:val="en-US"/>
+              </w:rPr>
+            </w:pPr>
+            <w:r>
+              <w:rPr>
+                <w:rFonts w:ascii="Times New Roman" w:hAnsi="Times New Roman" w:cs="Times New Roman"/>
+                <w:sz w:val="24"/>
+                <w:szCs w:val="24"/>
+                <w:lang w:val="en-US"/>
+              </w:rPr>
+              <w:t>-1.661789026</w:t>
+            </w:r>
+          </w:p>
+        </w:tc>
+      </w:tr>
+      <w:tr>
+        <w:trPr>
+          <w:trHeight w:val="151"/>
+        </w:trPr>
+        <w:tc>
+          <w:tcPr>
+            <w:tcW w:w="1658" w:type="dxa"/>
+          </w:tcPr>
+          <w:p>
+            <w:pPr>
+              <w:spacing w:line="480" w:lineRule="auto"/>
+              <w:ind w:left="-540" w:firstLine="540"/>
+              <w:jc w:val="center"/>
+              <w:rPr>
+                <w:rFonts w:ascii="Times New Roman" w:hAnsi="Times New Roman" w:cs="Times New Roman"/>
+                <w:b/>
+                <w:sz w:val="24"/>
+                <w:szCs w:val="24"/>
+                <w:lang w:val="en-US"/>
+              </w:rPr>
+            </w:pPr>
+            <w:r>
+              <w:rPr>
+                <w:rFonts w:ascii="Times New Roman" w:hAnsi="Times New Roman" w:cs="Times New Roman"/>
+                <w:b/>
+                <w:sz w:val="24"/>
+                <w:szCs w:val="24"/>
+                <w:lang w:val="en-US"/>
+              </w:rPr>
+              <w:t>i</w:t>
+            </w:r>
+          </w:p>
+        </w:tc>
+        <w:tc>
+          <w:tcPr>
+            <w:tcW w:w="1658" w:type="dxa"/>
+          </w:tcPr>
+          <w:p>
+            <w:pPr>
+              <w:spacing w:line="480" w:lineRule="auto"/>
+              <w:ind w:left="-540" w:firstLine="540"/>
+              <w:jc w:val="center"/>
+              <w:rPr>
+                <w:rFonts w:ascii="Times New Roman" w:hAnsi="Times New Roman" w:cs="Times New Roman"/>
+                <w:sz w:val="24"/>
+                <w:szCs w:val="24"/>
+                <w:lang w:val="en-US"/>
+              </w:rPr>
+            </w:pPr>
+            <w:r>
+              <w:rPr>
+                <w:rFonts w:ascii="Times New Roman" w:hAnsi="Times New Roman" w:cs="Times New Roman"/>
+                <w:sz w:val="24"/>
+                <w:szCs w:val="24"/>
+                <w:lang w:val="en-US"/>
+              </w:rPr>
+              <w:t>3024.992372</w:t>
+            </w:r>
+          </w:p>
+        </w:tc>
+        <w:tc>
+          <w:tcPr>
+            <w:tcW w:w="1658" w:type="dxa"/>
+          </w:tcPr>
+          <w:p>
+            <w:pPr>
+              <w:spacing w:line="480" w:lineRule="auto"/>
+              <w:ind w:left="-540" w:firstLine="540"/>
+              <w:jc w:val="center"/>
+              <w:rPr>
+                <w:rFonts w:ascii="Times New Roman" w:hAnsi="Times New Roman" w:cs="Times New Roman"/>
+                <w:sz w:val="24"/>
+                <w:szCs w:val="24"/>
+                <w:lang w:val="en-US"/>
+              </w:rPr>
+            </w:pPr>
+            <w:r>
+              <w:rPr>
+                <w:rFonts w:ascii="Times New Roman" w:hAnsi="Times New Roman" w:cs="Times New Roman"/>
+                <w:sz w:val="24"/>
+                <w:szCs w:val="24"/>
+                <w:lang w:val="en-US"/>
+              </w:rPr>
+              <w:t>-42267.20539</w:t>
+            </w:r>
+          </w:p>
+        </w:tc>
+        <w:tc>
+          <w:tcPr>
+            <w:tcW w:w="1658" w:type="dxa"/>
+          </w:tcPr>
+          <w:p>
+            <w:pPr>
+              <w:spacing w:line="480" w:lineRule="auto"/>
+              <w:ind w:left="-540" w:firstLine="540"/>
+              <w:jc w:val="center"/>
+              <w:rPr>
+                <w:rFonts w:ascii="Times New Roman" w:hAnsi="Times New Roman" w:cs="Times New Roman"/>
+                <w:sz w:val="24"/>
+                <w:szCs w:val="24"/>
+                <w:lang w:val="en-US"/>
+              </w:rPr>
+            </w:pPr>
+            <w:r>
+              <w:rPr>
+                <w:rFonts w:ascii="Times New Roman" w:hAnsi="Times New Roman" w:cs="Times New Roman"/>
+                <w:sz w:val="24"/>
+                <w:szCs w:val="24"/>
+                <w:lang w:val="en-US"/>
+              </w:rPr>
+              <w:t>-16192.5649</w:t>
+            </w:r>
+          </w:p>
+        </w:tc>
+        <w:tc>
+          <w:tcPr>
+            <w:tcW w:w="1659" w:type="dxa"/>
+          </w:tcPr>
+          <w:p>
+            <w:pPr>
+              <w:spacing w:line="480" w:lineRule="auto"/>
+              <w:ind w:left="-540" w:firstLine="540"/>
+              <w:jc w:val="center"/>
+              <w:rPr>
+                <w:rFonts w:ascii="Times New Roman" w:hAnsi="Times New Roman" w:cs="Times New Roman"/>
+                <w:sz w:val="24"/>
+                <w:szCs w:val="24"/>
+                <w:lang w:val="en-US"/>
+              </w:rPr>
+            </w:pPr>
+            <w:r>
+              <w:rPr>
+                <w:rFonts w:ascii="Times New Roman" w:hAnsi="Times New Roman" w:cs="Times New Roman"/>
+                <w:sz w:val="24"/>
+                <w:szCs w:val="24"/>
+                <w:lang w:val="en-US"/>
+              </w:rPr>
+              <w:t>-3417.892075</w:t>
+            </w:r>
+          </w:p>
+        </w:tc>
+        <w:tc>
+          <w:tcPr>
+            <w:tcW w:w="1969" w:type="dxa"/>
+          </w:tcPr>
+          <w:p>
+            <w:pPr>
+              <w:spacing w:line="480" w:lineRule="auto"/>
+              <w:ind w:left="-540" w:firstLine="540"/>
+              <w:jc w:val="center"/>
+              <w:rPr>
+                <w:rFonts w:ascii="Times New Roman" w:hAnsi="Times New Roman" w:cs="Times New Roman"/>
+                <w:sz w:val="24"/>
+                <w:szCs w:val="24"/>
+                <w:lang w:val="en-US"/>
+              </w:rPr>
+            </w:pPr>
+            <w:r>
+              <w:rPr>
+                <w:rFonts w:ascii="Times New Roman" w:hAnsi="Times New Roman" w:cs="Times New Roman"/>
+                <w:sz w:val="24"/>
+                <w:szCs w:val="24"/>
+                <w:lang w:val="en-US"/>
+              </w:rPr>
+              <w:t>1822.071307</w:t>
+            </w:r>
+          </w:p>
+        </w:tc>
+      </w:tr>
+      <w:tr>
+        <w:trPr>
+          <w:trHeight w:val="151"/>
+        </w:trPr>
+        <w:tc>
+          <w:tcPr>
+            <w:tcW w:w="1658" w:type="dxa"/>
+          </w:tcPr>
+          <w:p>
+            <w:pPr>
+              <w:spacing w:line="480" w:lineRule="auto"/>
+              <w:ind w:left="-540" w:firstLine="540"/>
+              <w:jc w:val="center"/>
+              <w:rPr>
+                <w:rFonts w:ascii="Times New Roman" w:hAnsi="Times New Roman" w:cs="Times New Roman"/>
+                <w:b/>
+                <w:sz w:val="24"/>
+                <w:szCs w:val="24"/>
+                <w:lang w:val="en-US"/>
+              </w:rPr>
+            </w:pPr>
+            <w:r>
+              <w:rPr>
+                <w:rFonts w:ascii="Times New Roman" w:hAnsi="Times New Roman" w:cs="Times New Roman"/>
+                <w:b/>
+                <w:sz w:val="24"/>
+                <w:szCs w:val="24"/>
+                <w:lang w:val="en-US"/>
+              </w:rPr>
+              <w:t>j</w:t>
+            </w:r>
+          </w:p>
+        </w:tc>
+        <w:tc>
+          <w:tcPr>
+            <w:tcW w:w="1658" w:type="dxa"/>
+          </w:tcPr>
+          <w:p>
+            <w:pPr>
+              <w:spacing w:line="480" w:lineRule="auto"/>
+              <w:ind w:left="-540" w:firstLine="540"/>
+              <w:jc w:val="center"/>
+              <w:rPr>
+                <w:rFonts w:ascii="Times New Roman" w:hAnsi="Times New Roman" w:cs="Times New Roman"/>
+                <w:sz w:val="24"/>
+                <w:szCs w:val="24"/>
+                <w:lang w:val="en-US"/>
+              </w:rPr>
+            </w:pPr>
+            <w:r>
+              <w:rPr>
+                <w:rFonts w:ascii="Times New Roman" w:hAnsi="Times New Roman" w:cs="Times New Roman"/>
+                <w:sz w:val="24"/>
+                <w:szCs w:val="24"/>
+                <w:lang w:val="en-US"/>
+              </w:rPr>
+              <w:t>-1.176700102</w:t>
+            </w:r>
+          </w:p>
+        </w:tc>
+        <w:tc>
+          <w:tcPr>
+            <w:tcW w:w="1658" w:type="dxa"/>
+          </w:tcPr>
+          <w:p>
+            <w:pPr>
+              <w:spacing w:line="480" w:lineRule="auto"/>
+              <w:ind w:left="-540" w:firstLine="540"/>
+              <w:jc w:val="center"/>
+              <w:rPr>
+                <w:rFonts w:ascii="Times New Roman" w:hAnsi="Times New Roman" w:cs="Times New Roman"/>
+                <w:sz w:val="24"/>
+                <w:szCs w:val="24"/>
+                <w:lang w:val="en-US"/>
+              </w:rPr>
+            </w:pPr>
+            <w:r>
+              <w:rPr>
+                <w:rFonts w:ascii="Times New Roman" w:hAnsi="Times New Roman" w:cs="Times New Roman"/>
+                <w:sz w:val="24"/>
+                <w:szCs w:val="24"/>
+                <w:lang w:val="en-US"/>
+              </w:rPr>
+              <w:t>-28829.39158</w:t>
+            </w:r>
+          </w:p>
+        </w:tc>
+        <w:tc>
+          <w:tcPr>
+            <w:tcW w:w="1658" w:type="dxa"/>
+          </w:tcPr>
+          <w:p>
+            <w:pPr>
+              <w:spacing w:line="480" w:lineRule="auto"/>
+              <w:ind w:left="-540" w:firstLine="540"/>
+              <w:jc w:val="center"/>
+              <w:rPr>
+                <w:rFonts w:ascii="Times New Roman" w:hAnsi="Times New Roman" w:cs="Times New Roman"/>
+                <w:sz w:val="24"/>
+                <w:szCs w:val="24"/>
+                <w:lang w:val="en-US"/>
+              </w:rPr>
+            </w:pPr>
+            <w:r>
+              <w:rPr>
+                <w:rFonts w:ascii="Times New Roman" w:hAnsi="Times New Roman" w:cs="Times New Roman"/>
+                <w:sz w:val="24"/>
+                <w:szCs w:val="24"/>
+                <w:lang w:val="en-US"/>
+              </w:rPr>
+              <w:t>-51230.10337</w:t>
+            </w:r>
+          </w:p>
+        </w:tc>
+        <w:tc>
+          <w:tcPr>
+            <w:tcW w:w="1659" w:type="dxa"/>
+          </w:tcPr>
+          <w:p>
+            <w:pPr>
+              <w:spacing w:line="480" w:lineRule="auto"/>
+              <w:ind w:left="-540" w:firstLine="540"/>
+              <w:jc w:val="center"/>
+              <w:rPr>
+                <w:rFonts w:ascii="Times New Roman" w:hAnsi="Times New Roman" w:cs="Times New Roman"/>
+                <w:sz w:val="24"/>
+                <w:szCs w:val="24"/>
+                <w:lang w:val="en-US"/>
+              </w:rPr>
+            </w:pPr>
+            <w:r>
+              <w:rPr>
+                <w:rFonts w:ascii="Times New Roman" w:hAnsi="Times New Roman" w:cs="Times New Roman"/>
+                <w:sz w:val="24"/>
+                <w:szCs w:val="24"/>
+                <w:lang w:val="en-US"/>
+              </w:rPr>
+              <w:t>-10121.37875</w:t>
+            </w:r>
+          </w:p>
+        </w:tc>
+        <w:tc>
+          <w:tcPr>
+            <w:tcW w:w="1969" w:type="dxa"/>
+          </w:tcPr>
+          <w:p>
+            <w:pPr>
+              <w:spacing w:line="480" w:lineRule="auto"/>
+              <w:ind w:left="-540" w:firstLine="540"/>
+              <w:jc w:val="center"/>
+              <w:rPr>
+                <w:rFonts w:ascii="Times New Roman" w:hAnsi="Times New Roman" w:cs="Times New Roman"/>
+                <w:sz w:val="24"/>
+                <w:szCs w:val="24"/>
+                <w:lang w:val="en-US"/>
+              </w:rPr>
+            </w:pPr>
+            <w:r>
+              <w:rPr>
+                <w:rFonts w:ascii="Times New Roman" w:hAnsi="Times New Roman" w:cs="Times New Roman"/>
+                <w:sz w:val="24"/>
+                <w:szCs w:val="24"/>
+                <w:lang w:val="en-US"/>
+              </w:rPr>
+              <w:t>119035.627</w:t>
+            </w:r>
+          </w:p>
+        </w:tc>
+      </w:tr>
+      <w:tr>
+        <w:trPr>
+          <w:trHeight w:val="151"/>
+        </w:trPr>
+        <w:tc>
+          <w:tcPr>
+            <w:tcW w:w="1658" w:type="dxa"/>
+          </w:tcPr>
+          <w:p>
+            <w:pPr>
+              <w:spacing w:line="480" w:lineRule="auto"/>
+              <w:ind w:left="-540" w:firstLine="540"/>
+              <w:jc w:val="center"/>
+              <w:rPr>
+                <w:rFonts w:ascii="Times New Roman" w:hAnsi="Times New Roman" w:cs="Times New Roman"/>
+                <w:b/>
+                <w:sz w:val="24"/>
+                <w:szCs w:val="24"/>
+                <w:lang w:val="en-US"/>
+              </w:rPr>
+            </w:pPr>
+            <w:r>
+              <w:rPr>
+                <w:rFonts w:ascii="Times New Roman" w:hAnsi="Times New Roman" w:cs="Times New Roman"/>
+                <w:b/>
+                <w:sz w:val="24"/>
+                <w:szCs w:val="24"/>
+                <w:lang w:val="en-US"/>
+              </w:rPr>
+              <w:t>k</w:t>
+            </w:r>
+          </w:p>
+        </w:tc>
+        <w:tc>
+          <w:tcPr>
+            <w:tcW w:w="1658" w:type="dxa"/>
+          </w:tcPr>
+          <w:p>
+            <w:pPr>
+              <w:spacing w:line="480" w:lineRule="auto"/>
+              <w:ind w:left="-540" w:firstLine="540"/>
+              <w:jc w:val="center"/>
+              <w:rPr>
+                <w:rFonts w:ascii="Times New Roman" w:hAnsi="Times New Roman" w:cs="Times New Roman"/>
+                <w:sz w:val="24"/>
+                <w:szCs w:val="24"/>
+                <w:lang w:val="en-US"/>
+              </w:rPr>
+            </w:pPr>
+            <w:r>
+              <w:rPr>
+                <w:rFonts w:ascii="Times New Roman" w:hAnsi="Times New Roman" w:cs="Times New Roman"/>
+                <w:sz w:val="24"/>
+                <w:szCs w:val="24"/>
+                <w:lang w:val="en-US"/>
+              </w:rPr>
+              <w:t>9279.052789</w:t>
+            </w:r>
+          </w:p>
+        </w:tc>
+        <w:tc>
+          <w:tcPr>
+            <w:tcW w:w="1658" w:type="dxa"/>
+          </w:tcPr>
+          <w:p>
+            <w:pPr>
+              <w:spacing w:line="480" w:lineRule="auto"/>
+              <w:ind w:left="-540" w:firstLine="540"/>
+              <w:jc w:val="center"/>
+              <w:rPr>
+                <w:rFonts w:ascii="Times New Roman" w:hAnsi="Times New Roman" w:cs="Times New Roman"/>
+                <w:sz w:val="24"/>
+                <w:szCs w:val="24"/>
+                <w:lang w:val="en-US"/>
+              </w:rPr>
+            </w:pPr>
+            <w:r>
+              <w:rPr>
+                <w:rFonts w:ascii="Times New Roman" w:hAnsi="Times New Roman" w:cs="Times New Roman"/>
+                <w:sz w:val="24"/>
+                <w:szCs w:val="24"/>
+                <w:lang w:val="en-US"/>
+              </w:rPr>
+              <w:t>-3.087335404</w:t>
+            </w:r>
+          </w:p>
+        </w:tc>
+        <w:tc>
+          <w:tcPr>
+            <w:tcW w:w="1658" w:type="dxa"/>
+          </w:tcPr>
+          <w:p>
+            <w:pPr>
+              <w:spacing w:line="480" w:lineRule="auto"/>
+              <w:ind w:left="-540" w:firstLine="540"/>
+              <w:jc w:val="center"/>
+              <w:rPr>
+                <w:rFonts w:ascii="Times New Roman" w:hAnsi="Times New Roman" w:cs="Times New Roman"/>
+                <w:sz w:val="24"/>
+                <w:szCs w:val="24"/>
+                <w:lang w:val="en-US"/>
+              </w:rPr>
+            </w:pPr>
+            <w:r>
+              <w:rPr>
+                <w:rFonts w:ascii="Times New Roman" w:hAnsi="Times New Roman" w:cs="Times New Roman"/>
+                <w:sz w:val="24"/>
+                <w:szCs w:val="24"/>
+                <w:lang w:val="en-US"/>
+              </w:rPr>
+              <w:t>-3.048952414</w:t>
+            </w:r>
+          </w:p>
+        </w:tc>
+        <w:tc>
+          <w:tcPr>
+            <w:tcW w:w="1659" w:type="dxa"/>
+          </w:tcPr>
+          <w:p>
+            <w:pPr>
+              <w:spacing w:line="480" w:lineRule="auto"/>
+              <w:ind w:left="-540" w:firstLine="540"/>
+              <w:jc w:val="center"/>
+              <w:rPr>
+                <w:rFonts w:ascii="Times New Roman" w:hAnsi="Times New Roman" w:cs="Times New Roman"/>
+                <w:sz w:val="24"/>
+                <w:szCs w:val="24"/>
+                <w:lang w:val="en-US"/>
+              </w:rPr>
+            </w:pPr>
+            <w:r>
+              <w:rPr>
+                <w:rFonts w:ascii="Times New Roman" w:hAnsi="Times New Roman" w:cs="Times New Roman"/>
+                <w:sz w:val="24"/>
+                <w:szCs w:val="24"/>
+                <w:lang w:val="en-US"/>
+              </w:rPr>
+              <w:t>-1.185368643</w:t>
+            </w:r>
+          </w:p>
+        </w:tc>
+        <w:tc>
+          <w:tcPr>
+            <w:tcW w:w="1969" w:type="dxa"/>
+          </w:tcPr>
+          <w:p>
+            <w:pPr>
+              <w:spacing w:line="480" w:lineRule="auto"/>
+              <w:ind w:left="-540" w:firstLine="540"/>
+              <w:jc w:val="center"/>
+              <w:rPr>
+                <w:rFonts w:ascii="Times New Roman" w:hAnsi="Times New Roman" w:cs="Times New Roman"/>
+                <w:sz w:val="24"/>
+                <w:szCs w:val="24"/>
+                <w:lang w:val="en-US"/>
+              </w:rPr>
+            </w:pPr>
+            <w:r>
+              <w:rPr>
+                <w:rFonts w:ascii="Times New Roman" w:hAnsi="Times New Roman" w:cs="Times New Roman"/>
+                <w:sz w:val="24"/>
+                <w:szCs w:val="24"/>
+                <w:lang w:val="en-US"/>
+              </w:rPr>
+              <w:t>-1.257998805</w:t>
+            </w:r>
+          </w:p>
+        </w:tc>
+      </w:tr>
+      <w:tr>
+        <w:trPr>
+          <w:trHeight w:val="151"/>
+        </w:trPr>
+        <w:tc>
+          <w:tcPr>
+            <w:tcW w:w="1658" w:type="dxa"/>
+          </w:tcPr>
+          <w:p>
+            <w:pPr>
+              <w:spacing w:line="480" w:lineRule="auto"/>
+              <w:ind w:left="-540" w:firstLine="540"/>
+              <w:jc w:val="center"/>
+              <w:rPr>
+                <w:rFonts w:ascii="Times New Roman" w:hAnsi="Times New Roman" w:cs="Times New Roman"/>
+                <w:b/>
+                <w:sz w:val="24"/>
+                <w:szCs w:val="24"/>
+                <w:lang w:val="en-US"/>
+              </w:rPr>
+            </w:pPr>
+            <w:r>
+              <w:rPr>
+                <w:rFonts w:ascii="Times New Roman" w:hAnsi="Times New Roman" w:cs="Times New Roman"/>
+                <w:b/>
+                <w:sz w:val="24"/>
+                <w:szCs w:val="24"/>
+                <w:lang w:val="en-US"/>
+              </w:rPr>
+              <w:t>l</w:t>
+            </w:r>
+          </w:p>
+        </w:tc>
+        <w:tc>
+          <w:tcPr>
+            <w:tcW w:w="1658" w:type="dxa"/>
+          </w:tcPr>
+          <w:p>
+            <w:pPr>
+              <w:spacing w:line="480" w:lineRule="auto"/>
+              <w:ind w:left="-540" w:firstLine="540"/>
+              <w:jc w:val="center"/>
+              <w:rPr>
+                <w:rFonts w:ascii="Times New Roman" w:hAnsi="Times New Roman" w:cs="Times New Roman"/>
+                <w:sz w:val="24"/>
+                <w:szCs w:val="24"/>
+                <w:lang w:val="en-US"/>
+              </w:rPr>
+            </w:pPr>
+            <w:r>
+              <w:rPr>
+                <w:rFonts w:ascii="Times New Roman" w:hAnsi="Times New Roman" w:cs="Times New Roman"/>
+                <w:sz w:val="24"/>
+                <w:szCs w:val="24"/>
+                <w:lang w:val="en-US"/>
+              </w:rPr>
+              <w:t>0</w:t>
+            </w:r>
+          </w:p>
+        </w:tc>
+        <w:tc>
+          <w:tcPr>
+            <w:tcW w:w="1658" w:type="dxa"/>
+          </w:tcPr>
+          <w:p>
+            <w:pPr>
+              <w:spacing w:line="480" w:lineRule="auto"/>
+              <w:ind w:left="-540" w:firstLine="540"/>
+              <w:jc w:val="center"/>
+              <w:rPr>
+                <w:rFonts w:ascii="Times New Roman" w:hAnsi="Times New Roman" w:cs="Times New Roman"/>
+                <w:sz w:val="24"/>
+                <w:szCs w:val="24"/>
+                <w:lang w:val="en-US"/>
+              </w:rPr>
+            </w:pPr>
+            <w:r>
+              <w:rPr>
+                <w:rFonts w:ascii="Times New Roman" w:hAnsi="Times New Roman" w:cs="Times New Roman"/>
+                <w:sz w:val="24"/>
+                <w:szCs w:val="24"/>
+                <w:lang w:val="en-US"/>
+              </w:rPr>
+              <w:t>49056.73421</w:t>
+            </w:r>
+          </w:p>
+        </w:tc>
+        <w:tc>
+          <w:tcPr>
+            <w:tcW w:w="1658" w:type="dxa"/>
+          </w:tcPr>
+          <w:p>
+            <w:pPr>
+              <w:spacing w:line="480" w:lineRule="auto"/>
+              <w:ind w:left="-540" w:firstLine="540"/>
+              <w:jc w:val="center"/>
+              <w:rPr>
+                <w:rFonts w:ascii="Times New Roman" w:hAnsi="Times New Roman" w:cs="Times New Roman"/>
+                <w:sz w:val="24"/>
+                <w:szCs w:val="24"/>
+                <w:lang w:val="en-US"/>
+              </w:rPr>
+            </w:pPr>
+            <w:r>
+              <w:rPr>
+                <w:rFonts w:ascii="Times New Roman" w:hAnsi="Times New Roman" w:cs="Times New Roman"/>
+                <w:sz w:val="24"/>
+                <w:szCs w:val="24"/>
+                <w:lang w:val="en-US"/>
+              </w:rPr>
+              <w:t>52595.85194</w:t>
+            </w:r>
+          </w:p>
+        </w:tc>
+        <w:tc>
+          <w:tcPr>
+            <w:tcW w:w="1659" w:type="dxa"/>
+          </w:tcPr>
+          <w:p>
+            <w:pPr>
+              <w:spacing w:line="480" w:lineRule="auto"/>
+              <w:ind w:left="-540" w:firstLine="540"/>
+              <w:jc w:val="center"/>
+              <w:rPr>
+                <w:rFonts w:ascii="Times New Roman" w:hAnsi="Times New Roman" w:cs="Times New Roman"/>
+                <w:sz w:val="24"/>
+                <w:szCs w:val="24"/>
+                <w:lang w:val="en-US"/>
+              </w:rPr>
+            </w:pPr>
+            <w:r>
+              <w:rPr>
+                <w:rFonts w:ascii="Times New Roman" w:hAnsi="Times New Roman" w:cs="Times New Roman"/>
+                <w:sz w:val="24"/>
+                <w:szCs w:val="24"/>
+                <w:lang w:val="en-US"/>
+              </w:rPr>
+              <w:t>2229.518494</w:t>
+            </w:r>
+          </w:p>
+        </w:tc>
+        <w:tc>
+          <w:tcPr>
+            <w:tcW w:w="1969" w:type="dxa"/>
+          </w:tcPr>
+          <w:p>
+            <w:pPr>
+              <w:spacing w:line="480" w:lineRule="auto"/>
+              <w:ind w:left="-540" w:firstLine="540"/>
+              <w:jc w:val="center"/>
+              <w:rPr>
+                <w:rFonts w:ascii="Times New Roman" w:hAnsi="Times New Roman" w:cs="Times New Roman"/>
+                <w:sz w:val="24"/>
+                <w:szCs w:val="24"/>
+                <w:lang w:val="en-US"/>
+              </w:rPr>
+            </w:pPr>
+            <w:r>
+              <w:rPr>
+                <w:rFonts w:ascii="Times New Roman" w:hAnsi="Times New Roman" w:cs="Times New Roman"/>
+                <w:sz w:val="24"/>
+                <w:szCs w:val="24"/>
+                <w:lang w:val="en-US"/>
+              </w:rPr>
+              <w:t>-1687.598625</w:t>
+            </w:r>
+          </w:p>
+        </w:tc>
+      </w:tr>
+      <w:tr>
+        <w:trPr>
+          <w:trHeight w:val="151"/>
+        </w:trPr>
+        <w:tc>
+          <w:tcPr>
+            <w:tcW w:w="1658" w:type="dxa"/>
+          </w:tcPr>
+          <w:p>
+            <w:pPr>
+              <w:spacing w:line="480" w:lineRule="auto"/>
+              <w:ind w:left="-540" w:firstLine="540"/>
+              <w:jc w:val="center"/>
+              <w:rPr>
+                <w:rFonts w:ascii="Times New Roman" w:hAnsi="Times New Roman" w:cs="Times New Roman"/>
+                <w:b/>
+                <w:sz w:val="24"/>
+                <w:szCs w:val="24"/>
+                <w:lang w:val="en-US"/>
+              </w:rPr>
+            </w:pPr>
+            <w:r>
+              <w:rPr>
+                <w:rFonts w:ascii="Times New Roman" w:hAnsi="Times New Roman" w:cs="Times New Roman"/>
+                <w:b/>
+                <w:sz w:val="24"/>
+                <w:szCs w:val="24"/>
+                <w:lang w:val="en-US"/>
+              </w:rPr>
+              <w:t>m</w:t>
+            </w:r>
+          </w:p>
+        </w:tc>
+        <w:tc>
+          <w:tcPr>
+            <w:tcW w:w="1658" w:type="dxa"/>
+          </w:tcPr>
+          <w:p>
+            <w:pPr>
+              <w:spacing w:line="480" w:lineRule="auto"/>
+              <w:ind w:left="-540" w:firstLine="540"/>
+              <w:jc w:val="center"/>
+              <w:rPr>
+                <w:rFonts w:ascii="Times New Roman" w:hAnsi="Times New Roman" w:cs="Times New Roman"/>
+                <w:sz w:val="24"/>
+                <w:szCs w:val="24"/>
+                <w:lang w:val="en-US"/>
+              </w:rPr>
+            </w:pPr>
+            <w:r>
+              <w:rPr>
+                <w:rFonts w:ascii="Times New Roman" w:hAnsi="Times New Roman" w:cs="Times New Roman"/>
+                <w:sz w:val="24"/>
+                <w:szCs w:val="24"/>
+                <w:lang w:val="en-US"/>
+              </w:rPr>
+              <w:t>102073.3323</w:t>
+            </w:r>
+          </w:p>
+        </w:tc>
+        <w:tc>
+          <w:tcPr>
+            <w:tcW w:w="1658" w:type="dxa"/>
+          </w:tcPr>
+          <w:p>
+            <w:pPr>
+              <w:spacing w:line="480" w:lineRule="auto"/>
+              <w:ind w:left="-540" w:firstLine="540"/>
+              <w:jc w:val="center"/>
+              <w:rPr>
+                <w:rFonts w:ascii="Times New Roman" w:hAnsi="Times New Roman" w:cs="Times New Roman"/>
+                <w:sz w:val="24"/>
+                <w:szCs w:val="24"/>
+                <w:lang w:val="en-US"/>
+              </w:rPr>
+            </w:pPr>
+            <w:r>
+              <w:rPr>
+                <w:rFonts w:ascii="Times New Roman" w:hAnsi="Times New Roman" w:cs="Times New Roman"/>
+                <w:sz w:val="24"/>
+                <w:szCs w:val="24"/>
+                <w:lang w:val="en-US"/>
+              </w:rPr>
+              <w:t>-139583.3918</w:t>
+            </w:r>
+          </w:p>
+        </w:tc>
+        <w:tc>
+          <w:tcPr>
+            <w:tcW w:w="1658" w:type="dxa"/>
+          </w:tcPr>
+          <w:p>
+            <w:pPr>
+              <w:spacing w:line="480" w:lineRule="auto"/>
+              <w:ind w:left="-540" w:firstLine="540"/>
+              <w:jc w:val="center"/>
+              <w:rPr>
+                <w:rFonts w:ascii="Times New Roman" w:hAnsi="Times New Roman" w:cs="Times New Roman"/>
+                <w:sz w:val="24"/>
+                <w:szCs w:val="24"/>
+                <w:lang w:val="en-US"/>
+              </w:rPr>
+            </w:pPr>
+            <w:r>
+              <w:rPr>
+                <w:rFonts w:ascii="Times New Roman" w:hAnsi="Times New Roman" w:cs="Times New Roman"/>
+                <w:sz w:val="24"/>
+                <w:szCs w:val="24"/>
+                <w:lang w:val="en-US"/>
+              </w:rPr>
+              <w:t>-4265.223202</w:t>
+            </w:r>
+          </w:p>
+        </w:tc>
+        <w:tc>
+          <w:tcPr>
+            <w:tcW w:w="1659" w:type="dxa"/>
+          </w:tcPr>
+          <w:p>
+            <w:pPr>
+              <w:spacing w:line="480" w:lineRule="auto"/>
+              <w:ind w:left="-540" w:firstLine="540"/>
+              <w:jc w:val="center"/>
+              <w:rPr>
+                <w:rFonts w:ascii="Times New Roman" w:hAnsi="Times New Roman" w:cs="Times New Roman"/>
+                <w:sz w:val="24"/>
+                <w:szCs w:val="24"/>
+                <w:lang w:val="en-US"/>
+              </w:rPr>
+            </w:pPr>
+            <w:r>
+              <w:rPr>
+                <w:rFonts w:ascii="Times New Roman" w:hAnsi="Times New Roman" w:cs="Times New Roman"/>
+                <w:sz w:val="24"/>
+                <w:szCs w:val="24"/>
+                <w:lang w:val="en-US"/>
+              </w:rPr>
+              <w:t>-1750.261638</w:t>
+            </w:r>
+          </w:p>
+        </w:tc>
+        <w:tc>
+          <w:tcPr>
+            <w:tcW w:w="1969" w:type="dxa"/>
+          </w:tcPr>
+          <w:p>
+            <w:pPr>
+              <w:spacing w:line="480" w:lineRule="auto"/>
+              <w:ind w:left="-540" w:firstLine="540"/>
+              <w:jc w:val="center"/>
+              <w:rPr>
+                <w:rFonts w:ascii="Times New Roman" w:hAnsi="Times New Roman" w:cs="Times New Roman"/>
+                <w:sz w:val="24"/>
+                <w:szCs w:val="24"/>
+                <w:lang w:val="en-US"/>
+              </w:rPr>
+            </w:pPr>
+            <w:r>
+              <w:rPr>
+                <w:rFonts w:ascii="Times New Roman" w:hAnsi="Times New Roman" w:cs="Times New Roman"/>
+                <w:sz w:val="24"/>
+                <w:szCs w:val="24"/>
+                <w:lang w:val="en-US"/>
+              </w:rPr>
+              <w:t>5734.631344</w:t>
+            </w:r>
+          </w:p>
+        </w:tc>
+      </w:tr>
+      <w:tr>
+        <w:trPr>
+          <w:trHeight w:val="151"/>
+        </w:trPr>
+        <w:tc>
+          <w:tcPr>
+            <w:tcW w:w="1658" w:type="dxa"/>
+          </w:tcPr>
+          <w:p>
+            <w:pPr>
+              <w:spacing w:line="480" w:lineRule="auto"/>
+              <w:ind w:left="-540" w:firstLine="540"/>
+              <w:jc w:val="center"/>
+              <w:rPr>
+                <w:rFonts w:ascii="Times New Roman" w:hAnsi="Times New Roman" w:cs="Times New Roman"/>
+                <w:b/>
+                <w:sz w:val="24"/>
+                <w:szCs w:val="24"/>
+                <w:lang w:val="en-US"/>
+              </w:rPr>
+            </w:pPr>
+            <w:r>
+              <w:rPr>
+                <w:rFonts w:ascii="Times New Roman" w:hAnsi="Times New Roman" w:cs="Times New Roman"/>
+                <w:b/>
+                <w:sz w:val="24"/>
+                <w:szCs w:val="24"/>
+                <w:lang w:val="en-US"/>
+              </w:rPr>
+              <w:t>n</w:t>
+            </w:r>
+          </w:p>
+        </w:tc>
+        <w:tc>
+          <w:tcPr>
+            <w:tcW w:w="1658" w:type="dxa"/>
+          </w:tcPr>
+          <w:p>
+            <w:pPr>
+              <w:spacing w:line="480" w:lineRule="auto"/>
+              <w:ind w:left="-540" w:firstLine="540"/>
+              <w:jc w:val="center"/>
+              <w:rPr>
+                <w:rFonts w:ascii="Times New Roman" w:hAnsi="Times New Roman" w:cs="Times New Roman"/>
+                <w:sz w:val="24"/>
+                <w:szCs w:val="24"/>
+                <w:lang w:val="en-US"/>
+              </w:rPr>
+            </w:pPr>
+            <w:r>
+              <w:rPr>
+                <w:rFonts w:ascii="Times New Roman" w:hAnsi="Times New Roman" w:cs="Times New Roman"/>
+                <w:sz w:val="24"/>
+                <w:szCs w:val="24"/>
+                <w:lang w:val="en-US"/>
+              </w:rPr>
+              <w:t>-0.353976317</w:t>
+            </w:r>
+          </w:p>
+        </w:tc>
+        <w:tc>
+          <w:tcPr>
+            <w:tcW w:w="1658" w:type="dxa"/>
+          </w:tcPr>
+          <w:p>
+            <w:pPr>
+              <w:spacing w:line="480" w:lineRule="auto"/>
+              <w:ind w:left="-540" w:firstLine="540"/>
+              <w:jc w:val="center"/>
+              <w:rPr>
+                <w:rFonts w:ascii="Times New Roman" w:hAnsi="Times New Roman" w:cs="Times New Roman"/>
+                <w:sz w:val="24"/>
+                <w:szCs w:val="24"/>
+                <w:lang w:val="en-US"/>
+              </w:rPr>
+            </w:pPr>
+            <w:r>
+              <w:rPr>
+                <w:rFonts w:ascii="Times New Roman" w:hAnsi="Times New Roman" w:cs="Times New Roman"/>
+                <w:sz w:val="24"/>
+                <w:szCs w:val="24"/>
+                <w:lang w:val="en-US"/>
+              </w:rPr>
+              <w:t>-2.475147526</w:t>
+            </w:r>
+          </w:p>
+        </w:tc>
+        <w:tc>
+          <w:tcPr>
+            <w:tcW w:w="1658" w:type="dxa"/>
+          </w:tcPr>
+          <w:p>
+            <w:pPr>
+              <w:spacing w:line="480" w:lineRule="auto"/>
+              <w:ind w:left="-540" w:firstLine="540"/>
+              <w:jc w:val="center"/>
+              <w:rPr>
+                <w:rFonts w:ascii="Times New Roman" w:hAnsi="Times New Roman" w:cs="Times New Roman"/>
+                <w:sz w:val="24"/>
+                <w:szCs w:val="24"/>
+                <w:lang w:val="en-US"/>
+              </w:rPr>
+            </w:pPr>
+            <w:r>
+              <w:rPr>
+                <w:rFonts w:ascii="Times New Roman" w:hAnsi="Times New Roman" w:cs="Times New Roman"/>
+                <w:sz w:val="24"/>
+                <w:szCs w:val="24"/>
+                <w:lang w:val="en-US"/>
+              </w:rPr>
+              <w:t>-1.159889792</w:t>
+            </w:r>
+          </w:p>
+        </w:tc>
+        <w:tc>
+          <w:tcPr>
+            <w:tcW w:w="1659" w:type="dxa"/>
+          </w:tcPr>
+          <w:p>
+            <w:pPr>
+              <w:spacing w:line="480" w:lineRule="auto"/>
+              <w:ind w:left="-540" w:firstLine="540"/>
+              <w:jc w:val="center"/>
+              <w:rPr>
+                <w:rFonts w:ascii="Times New Roman" w:hAnsi="Times New Roman" w:cs="Times New Roman"/>
+                <w:sz w:val="24"/>
+                <w:szCs w:val="24"/>
+                <w:lang w:val="en-US"/>
+              </w:rPr>
+            </w:pPr>
+            <w:r>
+              <w:rPr>
+                <w:rFonts w:ascii="Times New Roman" w:hAnsi="Times New Roman" w:cs="Times New Roman"/>
+                <w:sz w:val="24"/>
+                <w:szCs w:val="24"/>
+                <w:lang w:val="en-US"/>
+              </w:rPr>
+              <w:t>-0.569492703</w:t>
+            </w:r>
+          </w:p>
+        </w:tc>
+        <w:tc>
+          <w:tcPr>
+            <w:tcW w:w="1969" w:type="dxa"/>
+          </w:tcPr>
+          <w:p>
+            <w:pPr>
+              <w:spacing w:line="480" w:lineRule="auto"/>
+              <w:ind w:left="-540" w:firstLine="540"/>
+              <w:jc w:val="center"/>
+              <w:rPr>
+                <w:rFonts w:ascii="Times New Roman" w:hAnsi="Times New Roman" w:cs="Times New Roman"/>
+                <w:sz w:val="24"/>
+                <w:szCs w:val="24"/>
+                <w:lang w:val="en-US"/>
+              </w:rPr>
+            </w:pPr>
+            <w:r>
+              <w:rPr>
+                <w:rFonts w:ascii="Times New Roman" w:hAnsi="Times New Roman" w:cs="Times New Roman"/>
+                <w:sz w:val="24"/>
+                <w:szCs w:val="24"/>
+                <w:lang w:val="en-US"/>
+              </w:rPr>
+              <w:t>-0.617783764</w:t>
+            </w:r>
+          </w:p>
+        </w:tc>
+      </w:tr>
+      <w:tr>
+        <w:trPr>
+          <w:trHeight w:val="151"/>
+        </w:trPr>
+        <w:tc>
+          <w:tcPr>
+            <w:tcW w:w="1658" w:type="dxa"/>
+          </w:tcPr>
+          <w:p>
+            <w:pPr>
+              <w:spacing w:line="480" w:lineRule="auto"/>
+              <w:ind w:left="-540" w:firstLine="540"/>
+              <w:jc w:val="center"/>
+              <w:rPr>
+                <w:rFonts w:ascii="Times New Roman" w:hAnsi="Times New Roman" w:cs="Times New Roman"/>
+                <w:b/>
+                <w:sz w:val="24"/>
+                <w:szCs w:val="24"/>
+                <w:lang w:val="en-US"/>
+              </w:rPr>
+            </w:pPr>
+            <w:r>
+              <w:rPr>
+                <w:rFonts w:ascii="Times New Roman" w:hAnsi="Times New Roman" w:cs="Times New Roman"/>
+                <w:b/>
+                <w:sz w:val="24"/>
+                <w:szCs w:val="24"/>
+                <w:lang w:val="en-US"/>
+              </w:rPr>
+              <w:t>o</w:t>
+            </w:r>
+          </w:p>
+        </w:tc>
+        <w:tc>
+          <w:tcPr>
+            <w:tcW w:w="1658" w:type="dxa"/>
+          </w:tcPr>
+          <w:p>
+            <w:pPr>
+              <w:spacing w:line="480" w:lineRule="auto"/>
+              <w:ind w:left="-540" w:firstLine="540"/>
+              <w:jc w:val="center"/>
+              <w:rPr>
+                <w:rFonts w:ascii="Times New Roman" w:hAnsi="Times New Roman" w:cs="Times New Roman"/>
+                <w:sz w:val="24"/>
+                <w:szCs w:val="24"/>
+                <w:lang w:val="en-US"/>
+              </w:rPr>
+            </w:pPr>
+            <w:r>
+              <w:rPr>
+                <w:rFonts w:ascii="Times New Roman" w:hAnsi="Times New Roman" w:cs="Times New Roman"/>
+                <w:sz w:val="24"/>
+                <w:szCs w:val="24"/>
+                <w:lang w:val="en-US"/>
+              </w:rPr>
+              <w:t>-33101.67039</w:t>
+            </w:r>
+          </w:p>
+        </w:tc>
+        <w:tc>
+          <w:tcPr>
+            <w:tcW w:w="1658" w:type="dxa"/>
+          </w:tcPr>
+          <w:p>
+            <w:pPr>
+              <w:spacing w:line="480" w:lineRule="auto"/>
+              <w:ind w:left="-540" w:firstLine="540"/>
+              <w:jc w:val="center"/>
+              <w:rPr>
+                <w:rFonts w:ascii="Times New Roman" w:hAnsi="Times New Roman" w:cs="Times New Roman"/>
+                <w:sz w:val="24"/>
+                <w:szCs w:val="24"/>
+                <w:lang w:val="en-US"/>
+              </w:rPr>
+            </w:pPr>
+            <w:r>
+              <w:rPr>
+                <w:rFonts w:ascii="Times New Roman" w:hAnsi="Times New Roman" w:cs="Times New Roman"/>
+                <w:sz w:val="24"/>
+                <w:szCs w:val="24"/>
+                <w:lang w:val="en-US"/>
+              </w:rPr>
+              <w:t>-35949.50214</w:t>
+            </w:r>
+          </w:p>
+        </w:tc>
+        <w:tc>
+          <w:tcPr>
+            <w:tcW w:w="1658" w:type="dxa"/>
+          </w:tcPr>
+          <w:p>
+            <w:pPr>
+              <w:spacing w:line="480" w:lineRule="auto"/>
+              <w:ind w:left="-540" w:firstLine="540"/>
+              <w:jc w:val="center"/>
+              <w:rPr>
+                <w:rFonts w:ascii="Times New Roman" w:hAnsi="Times New Roman" w:cs="Times New Roman"/>
+                <w:sz w:val="24"/>
+                <w:szCs w:val="24"/>
+                <w:lang w:val="en-US"/>
+              </w:rPr>
+            </w:pPr>
+            <w:r>
+              <w:rPr>
+                <w:rFonts w:ascii="Times New Roman" w:hAnsi="Times New Roman" w:cs="Times New Roman"/>
+                <w:sz w:val="24"/>
+                <w:szCs w:val="24"/>
+                <w:lang w:val="en-US"/>
+              </w:rPr>
+              <w:t>-78519.87037</w:t>
+            </w:r>
+          </w:p>
+        </w:tc>
+        <w:tc>
+          <w:tcPr>
+            <w:tcW w:w="1659" w:type="dxa"/>
+          </w:tcPr>
+          <w:p>
+            <w:pPr>
+              <w:spacing w:line="480" w:lineRule="auto"/>
+              <w:ind w:left="-540" w:firstLine="540"/>
+              <w:jc w:val="center"/>
+              <w:rPr>
+                <w:rFonts w:ascii="Times New Roman" w:hAnsi="Times New Roman" w:cs="Times New Roman"/>
+                <w:sz w:val="24"/>
+                <w:szCs w:val="24"/>
+                <w:lang w:val="en-US"/>
+              </w:rPr>
+            </w:pPr>
+            <w:r>
+              <w:rPr>
+                <w:rFonts w:ascii="Times New Roman" w:hAnsi="Times New Roman" w:cs="Times New Roman"/>
+                <w:sz w:val="24"/>
+                <w:szCs w:val="24"/>
+                <w:lang w:val="en-US"/>
+              </w:rPr>
+              <w:t>-6399.459638</w:t>
+            </w:r>
+          </w:p>
+        </w:tc>
+        <w:tc>
+          <w:tcPr>
+            <w:tcW w:w="1969" w:type="dxa"/>
+          </w:tcPr>
+          <w:p>
+            <w:pPr>
+              <w:spacing w:line="480" w:lineRule="auto"/>
+              <w:ind w:left="-540" w:firstLine="540"/>
+              <w:jc w:val="center"/>
+              <w:rPr>
+                <w:rFonts w:ascii="Times New Roman" w:hAnsi="Times New Roman" w:cs="Times New Roman"/>
+                <w:sz w:val="24"/>
+                <w:szCs w:val="24"/>
+                <w:lang w:val="en-US"/>
+              </w:rPr>
+            </w:pPr>
+            <w:r>
+              <w:rPr>
+                <w:rFonts w:ascii="Times New Roman" w:hAnsi="Times New Roman" w:cs="Times New Roman"/>
+                <w:sz w:val="24"/>
+                <w:szCs w:val="24"/>
+                <w:lang w:val="en-US"/>
+              </w:rPr>
+              <w:t>-28747.96172</w:t>
+            </w:r>
+          </w:p>
+        </w:tc>
+      </w:tr>
+    </w:tbl>
+    <w:p>
+      <w:pPr>
+        <w:spacing w:line="480" w:lineRule="auto"/>
+        <w:rPr>
+          <w:rFonts w:ascii="Times New Roman" w:hAnsi="Times New Roman" w:cs="Times New Roman"/>
+          <w:sz w:val="24"/>
+          <w:szCs w:val="24"/>
+          <w:lang w:val="en-US"/>
+        </w:rPr>
+      </w:pPr>
+    </w:p>
+    <w:p>
+      <w:pPr>
+        <w:rPr>
+          <w:rFonts w:ascii="Times New Roman" w:hAnsi="Times New Roman" w:cs="Times New Roman"/>
+          <w:sz w:val="24"/>
+          <w:szCs w:val="24"/>
+          <w:lang w:val="en-US"/>
+        </w:rPr>
+      </w:pPr>
+    </w:p>
+    <w:p>
+      <w:pPr>
+        <w:rPr>
+          <w:rFonts w:ascii="Times New Roman" w:hAnsi="Times New Roman" w:cs="Times New Roman"/>
+          <w:sz w:val="24"/>
+          <w:szCs w:val="24"/>
+          <w:lang w:val="en-US"/>
+        </w:rPr>
+      </w:pPr>
+    </w:p>
+    <w:p>
+      <w:pPr>
+        <w:rPr>
+          <w:rFonts w:ascii="Times New Roman" w:hAnsi="Times New Roman" w:cs="Times New Roman"/>
+          <w:sz w:val="24"/>
+          <w:szCs w:val="24"/>
+          <w:lang w:val="en-US"/>
+        </w:rPr>
+      </w:pPr>
+    </w:p>
+    <w:p>
+      <w:pPr>
+        <w:rPr>
+          <w:rFonts w:ascii="Times New Roman" w:hAnsi="Times New Roman" w:cs="Times New Roman"/>
+          <w:sz w:val="24"/>
+          <w:szCs w:val="24"/>
+          <w:lang w:val="en-US"/>
+        </w:rPr>
+      </w:pPr>
+    </w:p>
+    <w:p>
+      <w:pPr>
+        <w:rPr>
+          <w:rFonts w:ascii="Times New Roman" w:hAnsi="Times New Roman" w:cs="Times New Roman"/>
+          <w:sz w:val="24"/>
+          <w:szCs w:val="24"/>
+          <w:lang w:val="en-US"/>
+        </w:rPr>
+      </w:pPr>
+    </w:p>
+    <w:p>
+      <w:pPr>
         <w:rPr>
           <w:rFonts w:ascii="Times New Roman" w:eastAsia="Times New Roman" w:hAnsi="Times New Roman" w:cs="Times New Roman"/>
           <w:bCs/>
           <w:noProof/>
           <w:sz w:val="24"/>
           <w:szCs w:val="24"/>
-        </w:rPr>
-        <w:drawing>
-          <wp:inline distT="0" distB="0" distL="0" distR="0" wp14:anchorId="250E34C4" wp14:editId="2D0B1241">
-            <wp:extent cx="5448300" cy="3120730"/>
-            <wp:effectExtent l="0" t="0" r="0" b="3810"/>
-            <wp:docPr id="293090092" name="Picture 1" descr="A table with numbers and letters&#10;&#10;Description automatically generated"/>
-            <wp:cNvGraphicFramePr>
-              <a:graphicFrameLocks xmlns:a="http://schemas.openxmlformats.org/drawingml/2006/main" noChangeAspect="1"/>
-            </wp:cNvGraphicFramePr>
-            <a:graphic xmlns:a="http://schemas.openxmlformats.org/drawingml/2006/main">
-              <a:graphicData uri="http://schemas.openxmlformats.org/drawingml/2006/picture">
-                <pic:pic xmlns:pic="http://schemas.openxmlformats.org/drawingml/2006/picture">
-                  <pic:nvPicPr>
-                    <pic:cNvPr id="293090092" name="Picture 1" descr="A table with numbers and letters&#10;&#10;Description automatically generated"/>
-                    <pic:cNvPicPr/>
-                  </pic:nvPicPr>
-                  <pic:blipFill>
-                    <a:blip r:embed="rId5"/>
-                    <a:stretch>
-                      <a:fillRect/>
-                    </a:stretch>
-                  </pic:blipFill>
-                  <pic:spPr>
-                    <a:xfrm>
-                      <a:off x="0" y="0"/>
-                      <a:ext cx="5459195" cy="3126971"/>
-                    </a:xfrm>
-                    <a:prstGeom prst="rect">
-                      <a:avLst/>
-                    </a:prstGeom>
-                  </pic:spPr>
-                </pic:pic>
-              </a:graphicData>
-            </a:graphic>
-          </wp:inline>
-        </w:drawing>
-      </w:r>
-    </w:p>
-    <w:p>
-      <w:pPr>
-        <w:rPr>
-          <w:rFonts w:ascii="Times New Roman" w:hAnsi="Times New Roman" w:cs="Times New Roman"/>
-          <w:sz w:val="24"/>
-          <w:szCs w:val="24"/>
-          <w:lang w:val="en-US"/>
-        </w:rPr>
-      </w:pPr>
-      <w:r>
-        <w:rPr>
-          <w:rFonts w:ascii="Times New Roman" w:hAnsi="Times New Roman" w:cs="Times New Roman"/>
-          <w:b/>
-          <w:bCs/>
-          <w:sz w:val="24"/>
-          <w:szCs w:val="24"/>
-          <w:lang w:val="en-US"/>
-        </w:rPr>
-        <w:t xml:space="preserve">  </w:t>
-      </w:r>
-      <w:r>
-        <w:rPr>
-          <w:rFonts w:ascii="Times New Roman" w:hAnsi="Times New Roman" w:cs="Times New Roman"/>
-          <w:b/>
-          <w:bCs/>
-          <w:sz w:val="24"/>
-          <w:szCs w:val="24"/>
-          <w:lang w:val="en-US"/>
-        </w:rPr>
-        <w:t xml:space="preserve">Table 2 – </w:t>
-      </w:r>
-      <w:r>
-        <w:rPr>
-          <w:rFonts w:ascii="Times New Roman" w:hAnsi="Times New Roman" w:cs="Times New Roman"/>
-          <w:sz w:val="24"/>
-          <w:szCs w:val="24"/>
-          <w:lang w:val="en-US"/>
-        </w:rPr>
-        <w:t>Unknown Parameters for N = 4</w:t>
-      </w:r>
-    </w:p>
-    <w:p>
-      <w:pPr>
-        <w:rPr>
-          <w:rFonts w:ascii="Times New Roman" w:hAnsi="Times New Roman" w:cs="Times New Roman"/>
-          <w:sz w:val="20"/>
-          <w:szCs w:val="20"/>
-          <w:lang w:val="en-US"/>
-        </w:rPr>
-      </w:pPr>
-      <w:r>
-        <w:rPr>
-          <w:rFonts w:ascii="Times New Roman" w:eastAsia="Times New Roman" w:hAnsi="Times New Roman" w:cs="Times New Roman"/>
-          <w:bCs/>
-          <w:noProof/>
-          <w:sz w:val="24"/>
-          <w:szCs w:val="24"/>
-        </w:rPr>
-        <w:drawing>
-          <wp:inline distT="0" distB="0" distL="0" distR="0" wp14:anchorId="2990483F" wp14:editId="1F305D73">
-            <wp:extent cx="5448300" cy="3837834"/>
-            <wp:effectExtent l="0" t="0" r="0" b="0"/>
-            <wp:docPr id="629898645" name="Picture 1" descr="A table of numbers and letters&#10;&#10;Description automatically generated"/>
-            <wp:cNvGraphicFramePr>
-              <a:graphicFrameLocks xmlns:a="http://schemas.openxmlformats.org/drawingml/2006/main" noChangeAspect="1"/>
-            </wp:cNvGraphicFramePr>
-            <a:graphic xmlns:a="http://schemas.openxmlformats.org/drawingml/2006/main">
-              <a:graphicData uri="http://schemas.openxmlformats.org/drawingml/2006/picture">
-                <pic:pic xmlns:pic="http://schemas.openxmlformats.org/drawingml/2006/picture">
-                  <pic:nvPicPr>
-                    <pic:cNvPr id="629898645" name="Picture 1" descr="A table of numbers and letters&#10;&#10;Description automatically generated"/>
-                    <pic:cNvPicPr/>
-                  </pic:nvPicPr>
-                  <pic:blipFill>
-                    <a:blip r:embed="rId6"/>
-                    <a:stretch>
-                      <a:fillRect/>
-                    </a:stretch>
-                  </pic:blipFill>
-                  <pic:spPr>
-                    <a:xfrm>
-                      <a:off x="0" y="0"/>
-                      <a:ext cx="5468443" cy="3852023"/>
-                    </a:xfrm>
-                    <a:prstGeom prst="rect">
-                      <a:avLst/>
-                    </a:prstGeom>
-                  </pic:spPr>
-                </pic:pic>
-              </a:graphicData>
-            </a:graphic>
-          </wp:inline>
-        </w:drawing>
-      </w:r>
-    </w:p>
-    <w:p>
-      <w:pPr>
-        <w:jc w:val="center"/>
+          <w:lang w:eastAsia="en-IN"/>
+        </w:rPr>
+      </w:pPr>
+    </w:p>
+    <w:p>
+      <w:pPr>
+        <w:spacing w:after="0" w:line="360" w:lineRule="auto"/>
         <w:rPr>
           <w:rFonts w:ascii="Times New Roman" w:hAnsi="Times New Roman" w:cs="Times New Roman"/>
           <w:sz w:val="20"/>
@@ -354,20 +5551,44 @@
       <w:r>
         <w:rPr>
           <w:rFonts w:ascii="Times New Roman" w:hAnsi="Times New Roman" w:cs="Times New Roman"/>
-          <w:sz w:val="24"/>
-          <w:szCs w:val="24"/>
-          <w:lang w:val="en-US"/>
+          <w:b/>
+          <w:bCs/>
+          <w:sz w:val="24"/>
+          <w:szCs w:val="24"/>
+          <w:lang w:val="en-US"/>
+        </w:rPr>
+        <w:t>NaCl</w:t>
+      </w:r>
+    </w:p>
+    <w:p>
+      <w:pPr>
+        <w:spacing w:after="0"/>
+        <w:ind w:left="360"/>
+        <w:rPr>
+          <w:rFonts w:ascii="Times New Roman" w:hAnsi="Times New Roman" w:cs="Times New Roman"/>
+          <w:sz w:val="24"/>
+          <w:szCs w:val="24"/>
+          <w:lang w:val="en-US"/>
+        </w:rPr>
+      </w:pPr>
+      <w:r>
+        <w:rPr>
+          <w:rFonts w:ascii="Times New Roman" w:hAnsi="Times New Roman" w:cs="Times New Roman"/>
+          <w:noProof/>
+          <w:sz w:val="24"/>
+          <w:szCs w:val="24"/>
+          <w:lang w:eastAsia="en-IN"/>
         </w:rPr>
         <w:drawing>
-          <wp:anchor distT="0" distB="0" distL="114300" distR="114300" simplePos="0" relativeHeight="251658240" behindDoc="1" locked="0" layoutInCell="1" allowOverlap="1" wp14:anchorId="742BB7AA" wp14:editId="021B03D8">
+          <wp:anchor distT="0" distB="0" distL="114300" distR="114300" simplePos="0" relativeHeight="251658240" behindDoc="1" locked="0" layoutInCell="1" allowOverlap="1" wp14:anchorId="742BB7AA" wp14:editId="1A0E57E8">
             <wp:simplePos x="0" y="0"/>
             <wp:positionH relativeFrom="column">
-              <wp:posOffset>914400</wp:posOffset>
+              <wp:posOffset>920750</wp:posOffset>
             </wp:positionH>
             <wp:positionV relativeFrom="paragraph">
-              <wp:posOffset>274320</wp:posOffset>
+              <wp:posOffset>12065</wp:posOffset>
             </wp:positionV>
-            <wp:extent cx="3596196" cy="3497580"/>
+            <wp:extent cx="3596005" cy="3497580"/>
             <wp:effectExtent l="0" t="0" r="4445" b="7620"/>
             <wp:wrapTight wrapText="bothSides">
               <wp:wrapPolygon edited="0">
@@ -390,7 +5611,7 @@
                     <pic:cNvPicPr/>
                   </pic:nvPicPr>
                   <pic:blipFill>
-                    <a:blip r:embed="rId7">
+                    <a:blip r:embed="rId6">
                       <a:extLst>
                         <a:ext uri="{28A0092B-C50C-407E-A947-70E740481C1C}">
                           <a14:useLocalDpi xmlns:a14="http://schemas.microsoft.com/office/drawing/2010/main" val="0"/>
@@ -404,7 +5625,7 @@
                   <pic:spPr>
                     <a:xfrm>
                       <a:off x="0" y="0"/>
-                      <a:ext cx="3596196" cy="3497580"/>
+                      <a:ext cx="3596005" cy="3497580"/>
                     </a:xfrm>
                     <a:prstGeom prst="rect">
                       <a:avLst/>
@@ -416,17 +5637,6 @@
           </wp:anchor>
         </w:drawing>
       </w:r>
-      <w:r>
-        <w:rPr>
-          <w:rFonts w:ascii="Times New Roman" w:hAnsi="Times New Roman" w:cs="Times New Roman"/>
-          <w:b/>
-          <w:bCs/>
-          <w:sz w:val="24"/>
-          <w:szCs w:val="24"/>
-          <w:lang w:val="en-US"/>
-        </w:rPr>
-        <w:t>NaCl</w:t>
-      </w:r>
     </w:p>
     <w:p>
       <w:pPr>
@@ -442,7 +5652,6 @@
     </w:p>
     <w:p>
       <w:pPr>
-        <w:spacing w:after="0"/>
         <w:ind w:left="360"/>
         <w:rPr>
           <w:rFonts w:ascii="Times New Roman" w:hAnsi="Times New Roman" w:cs="Times New Roman"/>
@@ -572,32 +5781,22 @@
           <w:lang w:val="en-US"/>
         </w:rPr>
       </w:pPr>
-    </w:p>
-    <w:p>
-      <w:pPr>
-        <w:ind w:left="360"/>
-        <w:rPr>
-          <w:rFonts w:ascii="Times New Roman" w:hAnsi="Times New Roman" w:cs="Times New Roman"/>
-          <w:sz w:val="24"/>
-          <w:szCs w:val="24"/>
-          <w:lang w:val="en-US"/>
-        </w:rPr>
-      </w:pPr>
-      <w:r>
-        <w:rPr>
-          <w:rFonts w:ascii="Times New Roman" w:hAnsi="Times New Roman" w:cs="Times New Roman"/>
-          <w:sz w:val="24"/>
-          <w:szCs w:val="24"/>
-          <w:lang w:val="en-US"/>
+      <w:r>
+        <w:rPr>
+          <w:rFonts w:ascii="Times New Roman" w:hAnsi="Times New Roman" w:cs="Times New Roman"/>
+          <w:noProof/>
+          <w:sz w:val="24"/>
+          <w:szCs w:val="24"/>
+          <w:lang w:eastAsia="en-IN"/>
         </w:rPr>
         <w:drawing>
-          <wp:anchor distT="0" distB="0" distL="114300" distR="114300" simplePos="0" relativeHeight="251659264" behindDoc="1" locked="0" layoutInCell="1" allowOverlap="1" wp14:anchorId="2986AAD0" wp14:editId="204BA6FC">
+          <wp:anchor distT="0" distB="0" distL="114300" distR="114300" simplePos="0" relativeHeight="251659264" behindDoc="1" locked="0" layoutInCell="1" allowOverlap="1" wp14:anchorId="2986AAD0" wp14:editId="140071D9">
             <wp:simplePos x="0" y="0"/>
             <wp:positionH relativeFrom="column">
-              <wp:posOffset>914400</wp:posOffset>
+              <wp:posOffset>1031240</wp:posOffset>
             </wp:positionH>
             <wp:positionV relativeFrom="paragraph">
-              <wp:posOffset>293370</wp:posOffset>
+              <wp:posOffset>45720</wp:posOffset>
             </wp:positionV>
             <wp:extent cx="3657600" cy="3650615"/>
             <wp:effectExtent l="0" t="0" r="0" b="6985"/>
@@ -622,7 +5821,7 @@
                     <pic:cNvPicPr/>
                   </pic:nvPicPr>
                   <pic:blipFill>
-                    <a:blip r:embed="rId8">
+                    <a:blip r:embed="rId7">
                       <a:extLst>
                         <a:ext uri="{28A0092B-C50C-407E-A947-70E740481C1C}">
                           <a14:useLocalDpi xmlns:a14="http://schemas.microsoft.com/office/drawing/2010/main" val="0"/>
@@ -696,9 +5895,10 @@
           <w:rFonts w:ascii="Times New Roman" w:hAnsi="Times New Roman" w:cs="Times New Roman"/>
           <w:b/>
           <w:bCs/>
-          <w:sz w:val="24"/>
-          <w:szCs w:val="24"/>
-          <w:lang w:val="en-US"/>
+          <w:noProof/>
+          <w:sz w:val="24"/>
+          <w:szCs w:val="24"/>
+          <w:lang w:eastAsia="en-IN"/>
         </w:rPr>
         <w:lastRenderedPageBreak/>
         <w:drawing>
@@ -733,7 +5933,7 @@
                     <pic:cNvPicPr/>
                   </pic:nvPicPr>
                   <pic:blipFill>
-                    <a:blip r:embed="rId9">
+                    <a:blip r:embed="rId8">
                       <a:extLst>
                         <a:ext uri="{28A0092B-C50C-407E-A947-70E740481C1C}">
                           <a14:useLocalDpi xmlns:a14="http://schemas.microsoft.com/office/drawing/2010/main" val="0"/>
@@ -945,36 +6145,24 @@
           <w:lang w:val="en-US"/>
         </w:rPr>
       </w:pPr>
-    </w:p>
-    <w:p>
-      <w:pPr>
-        <w:ind w:left="360"/>
-        <w:rPr>
-          <w:rFonts w:ascii="Times New Roman" w:hAnsi="Times New Roman" w:cs="Times New Roman"/>
-          <w:b/>
-          <w:bCs/>
-          <w:sz w:val="24"/>
-          <w:szCs w:val="24"/>
-          <w:lang w:val="en-US"/>
-        </w:rPr>
-      </w:pPr>
-      <w:r>
-        <w:rPr>
-          <w:rFonts w:ascii="Times New Roman" w:hAnsi="Times New Roman" w:cs="Times New Roman"/>
-          <w:b/>
-          <w:bCs/>
-          <w:sz w:val="24"/>
-          <w:szCs w:val="24"/>
-          <w:lang w:val="en-US"/>
+      <w:r>
+        <w:rPr>
+          <w:rFonts w:ascii="Times New Roman" w:hAnsi="Times New Roman" w:cs="Times New Roman"/>
+          <w:b/>
+          <w:bCs/>
+          <w:noProof/>
+          <w:sz w:val="24"/>
+          <w:szCs w:val="24"/>
+          <w:lang w:eastAsia="en-IN"/>
         </w:rPr>
         <w:drawing>
-          <wp:anchor distT="0" distB="0" distL="114300" distR="114300" simplePos="0" relativeHeight="251661312" behindDoc="1" locked="0" layoutInCell="1" allowOverlap="1" wp14:anchorId="637CD9F6" wp14:editId="129132D1">
+          <wp:anchor distT="0" distB="0" distL="114300" distR="114300" simplePos="0" relativeHeight="251661312" behindDoc="1" locked="0" layoutInCell="1" allowOverlap="1" wp14:anchorId="637CD9F6" wp14:editId="2A6BB797">
             <wp:simplePos x="0" y="0"/>
             <wp:positionH relativeFrom="column">
-              <wp:posOffset>685800</wp:posOffset>
+              <wp:posOffset>781050</wp:posOffset>
             </wp:positionH>
             <wp:positionV relativeFrom="paragraph">
-              <wp:posOffset>273050</wp:posOffset>
+              <wp:posOffset>259080</wp:posOffset>
             </wp:positionV>
             <wp:extent cx="4114800" cy="3995420"/>
             <wp:effectExtent l="0" t="0" r="0" b="5080"/>
@@ -999,7 +6187,7 @@
                     <pic:cNvPicPr/>
                   </pic:nvPicPr>
                   <pic:blipFill>
-                    <a:blip r:embed="rId10">
+                    <a:blip r:embed="rId9">
                       <a:extLst>
                         <a:ext uri="{28A0092B-C50C-407E-A947-70E740481C1C}">
                           <a14:useLocalDpi xmlns:a14="http://schemas.microsoft.com/office/drawing/2010/main" val="0"/>
@@ -1099,6 +6287,19 @@
     </w:p>
     <w:p>
       <w:pPr>
+        <w:ind w:left="360"/>
+        <w:rPr>
+          <w:rFonts w:ascii="Times New Roman" w:hAnsi="Times New Roman" w:cs="Times New Roman"/>
+          <w:b/>
+          <w:bCs/>
+          <w:sz w:val="24"/>
+          <w:szCs w:val="24"/>
+          <w:lang w:val="en-US"/>
+        </w:rPr>
+      </w:pPr>
+    </w:p>
+    <w:p>
+      <w:pPr>
         <w:pStyle w:val="ListParagraph"/>
         <w:numPr>
           <w:ilvl w:val="0"/>
@@ -1129,9 +6330,10 @@
           <w:rFonts w:ascii="Times New Roman" w:hAnsi="Times New Roman" w:cs="Times New Roman"/>
           <w:b/>
           <w:bCs/>
-          <w:sz w:val="24"/>
-          <w:szCs w:val="24"/>
-          <w:lang w:val="en-US"/>
+          <w:noProof/>
+          <w:sz w:val="24"/>
+          <w:szCs w:val="24"/>
+          <w:lang w:eastAsia="en-IN"/>
         </w:rPr>
         <w:lastRenderedPageBreak/>
         <w:drawing>
@@ -1166,7 +6368,7 @@
                     <pic:cNvPicPr/>
                   </pic:nvPicPr>
                   <pic:blipFill>
-                    <a:blip r:embed="rId11">
+                    <a:blip r:embed="rId10">
                       <a:extLst>
                         <a:ext uri="{28A0092B-C50C-407E-A947-70E740481C1C}">
                           <a14:useLocalDpi xmlns:a14="http://schemas.microsoft.com/office/drawing/2010/main" val="0"/>
@@ -1499,9 +6701,10 @@
           <w:rFonts w:ascii="Times New Roman" w:hAnsi="Times New Roman" w:cs="Times New Roman"/>
           <w:b/>
           <w:bCs/>
-          <w:sz w:val="24"/>
-          <w:szCs w:val="24"/>
-          <w:lang w:val="en-US"/>
+          <w:noProof/>
+          <w:sz w:val="24"/>
+          <w:szCs w:val="24"/>
+          <w:lang w:eastAsia="en-IN"/>
         </w:rPr>
         <w:drawing>
           <wp:anchor distT="0" distB="0" distL="114300" distR="114300" simplePos="0" relativeHeight="251666432" behindDoc="1" locked="0" layoutInCell="1" allowOverlap="1" wp14:anchorId="54D5A277" wp14:editId="6BA9D75F">
@@ -1535,7 +6738,7 @@
                     <pic:cNvPicPr/>
                   </pic:nvPicPr>
                   <pic:blipFill>
-                    <a:blip r:embed="rId12">
+                    <a:blip r:embed="rId11">
                       <a:extLst>
                         <a:ext uri="{28A0092B-C50C-407E-A947-70E740481C1C}">
                           <a14:useLocalDpi xmlns:a14="http://schemas.microsoft.com/office/drawing/2010/main" val="0"/>
@@ -1620,6 +6823,18 @@
     </w:p>
     <w:p>
       <w:pPr>
+        <w:rPr>
+          <w:rFonts w:ascii="Times New Roman" w:hAnsi="Times New Roman" w:cs="Times New Roman"/>
+          <w:b/>
+          <w:bCs/>
+          <w:sz w:val="24"/>
+          <w:szCs w:val="24"/>
+          <w:lang w:val="en-US"/>
+        </w:rPr>
+      </w:pPr>
+    </w:p>
+    <w:p>
+      <w:pPr>
         <w:pStyle w:val="ListParagraph"/>
         <w:numPr>
           <w:ilvl w:val="0"/>
@@ -1639,11 +6854,11 @@
           <w:rFonts w:ascii="Times New Roman" w:hAnsi="Times New Roman" w:cs="Times New Roman"/>
           <w:b/>
           <w:bCs/>
-          <w:sz w:val="24"/>
-          <w:szCs w:val="24"/>
-          <w:lang w:val="en-US"/>
-        </w:rPr>
-        <w:lastRenderedPageBreak/>
+          <w:noProof/>
+          <w:sz w:val="24"/>
+          <w:szCs w:val="24"/>
+          <w:lang w:eastAsia="en-IN"/>
+        </w:rPr>
         <w:drawing>
           <wp:anchor distT="0" distB="0" distL="114300" distR="114300" simplePos="0" relativeHeight="251667456" behindDoc="1" locked="0" layoutInCell="1" allowOverlap="1" wp14:anchorId="24D1855C" wp14:editId="2AACB98A">
             <wp:simplePos x="0" y="0"/>
@@ -1676,7 +6891,7 @@
                     <pic:cNvPicPr/>
                   </pic:nvPicPr>
                   <pic:blipFill>
-                    <a:blip r:embed="rId13">
+                    <a:blip r:embed="rId12">
                       <a:extLst>
                         <a:ext uri="{28A0092B-C50C-407E-A947-70E740481C1C}">
                           <a14:useLocalDpi xmlns:a14="http://schemas.microsoft.com/office/drawing/2010/main" val="0"/>
@@ -1964,9 +7179,10 @@
           <w:rFonts w:ascii="Times New Roman" w:hAnsi="Times New Roman" w:cs="Times New Roman"/>
           <w:b/>
           <w:bCs/>
-          <w:sz w:val="24"/>
-          <w:szCs w:val="24"/>
-          <w:lang w:val="en-US"/>
+          <w:noProof/>
+          <w:sz w:val="24"/>
+          <w:szCs w:val="24"/>
+          <w:lang w:eastAsia="en-IN"/>
         </w:rPr>
         <w:drawing>
           <wp:anchor distT="0" distB="0" distL="114300" distR="114300" simplePos="0" relativeHeight="251668480" behindDoc="1" locked="0" layoutInCell="1" allowOverlap="1" wp14:anchorId="0D8F174A" wp14:editId="080EA7D3">
@@ -2000,7 +7216,7 @@
                     <pic:cNvPicPr/>
                   </pic:nvPicPr>
                   <pic:blipFill>
-                    <a:blip r:embed="rId14">
+                    <a:blip r:embed="rId13">
                       <a:extLst>
                         <a:ext uri="{28A0092B-C50C-407E-A947-70E740481C1C}">
                           <a14:useLocalDpi xmlns:a14="http://schemas.microsoft.com/office/drawing/2010/main" val="0"/>
@@ -2141,9 +7357,10 @@
           <w:rFonts w:ascii="Times New Roman" w:hAnsi="Times New Roman" w:cs="Times New Roman"/>
           <w:b/>
           <w:bCs/>
-          <w:sz w:val="24"/>
-          <w:szCs w:val="24"/>
-          <w:lang w:val="en-US"/>
+          <w:noProof/>
+          <w:sz w:val="24"/>
+          <w:szCs w:val="24"/>
+          <w:lang w:eastAsia="en-IN"/>
         </w:rPr>
         <w:lastRenderedPageBreak/>
         <w:drawing>
@@ -2178,7 +7395,7 @@
                     <pic:cNvPicPr/>
                   </pic:nvPicPr>
                   <pic:blipFill>
-                    <a:blip r:embed="rId15">
+                    <a:blip r:embed="rId14">
                       <a:extLst>
                         <a:ext uri="{28A0092B-C50C-407E-A947-70E740481C1C}">
                           <a14:useLocalDpi xmlns:a14="http://schemas.microsoft.com/office/drawing/2010/main" val="0"/>
@@ -2369,9 +7586,10 @@
       <w:r>
         <w:rPr>
           <w:rFonts w:ascii="Times New Roman" w:hAnsi="Times New Roman" w:cs="Times New Roman"/>
-          <w:sz w:val="24"/>
-          <w:szCs w:val="24"/>
-          <w:lang w:val="en-US"/>
+          <w:noProof/>
+          <w:sz w:val="24"/>
+          <w:szCs w:val="24"/>
+          <w:lang w:eastAsia="en-IN"/>
         </w:rPr>
         <w:drawing>
           <wp:anchor distT="0" distB="0" distL="114300" distR="114300" simplePos="0" relativeHeight="251670528" behindDoc="1" locked="0" layoutInCell="1" allowOverlap="1" wp14:anchorId="623436B0" wp14:editId="01511EB3">
@@ -2405,7 +7623,7 @@
                     <pic:cNvPicPr/>
                   </pic:nvPicPr>
                   <pic:blipFill>
-                    <a:blip r:embed="rId16">
+                    <a:blip r:embed="rId15">
                       <a:extLst>
                         <a:ext uri="{28A0092B-C50C-407E-A947-70E740481C1C}">
                           <a14:useLocalDpi xmlns:a14="http://schemas.microsoft.com/office/drawing/2010/main" val="0"/>
@@ -2521,9 +7739,10 @@
           <w:rFonts w:ascii="Times New Roman" w:hAnsi="Times New Roman" w:cs="Times New Roman"/>
           <w:b/>
           <w:bCs/>
-          <w:sz w:val="24"/>
-          <w:szCs w:val="24"/>
-          <w:lang w:val="en-US"/>
+          <w:noProof/>
+          <w:sz w:val="24"/>
+          <w:szCs w:val="24"/>
+          <w:lang w:eastAsia="en-IN"/>
         </w:rPr>
         <w:drawing>
           <wp:anchor distT="0" distB="0" distL="114300" distR="114300" simplePos="0" relativeHeight="251671552" behindDoc="1" locked="0" layoutInCell="1" allowOverlap="1" wp14:anchorId="12BC7C06" wp14:editId="26B28B17">
@@ -2557,7 +7776,7 @@
                     <pic:cNvPicPr/>
                   </pic:nvPicPr>
                   <pic:blipFill>
-                    <a:blip r:embed="rId17">
+                    <a:blip r:embed="rId16">
                       <a:extLst>
                         <a:ext uri="{28A0092B-C50C-407E-A947-70E740481C1C}">
                           <a14:useLocalDpi xmlns:a14="http://schemas.microsoft.com/office/drawing/2010/main" val="0"/>
@@ -2784,9 +8003,10 @@
           <w:rFonts w:ascii="Times New Roman" w:hAnsi="Times New Roman" w:cs="Times New Roman"/>
           <w:b/>
           <w:bCs/>
-          <w:sz w:val="24"/>
-          <w:szCs w:val="24"/>
-          <w:lang w:val="en-US"/>
+          <w:noProof/>
+          <w:sz w:val="24"/>
+          <w:szCs w:val="24"/>
+          <w:lang w:eastAsia="en-IN"/>
         </w:rPr>
         <w:drawing>
           <wp:anchor distT="0" distB="0" distL="114300" distR="114300" simplePos="0" relativeHeight="251672576" behindDoc="1" locked="0" layoutInCell="1" allowOverlap="1" wp14:anchorId="29AD8C5F" wp14:editId="599A03B4">
@@ -2820,7 +8040,7 @@
                     <pic:cNvPicPr/>
                   </pic:nvPicPr>
                   <pic:blipFill>
-                    <a:blip r:embed="rId18">
+                    <a:blip r:embed="rId17">
                       <a:extLst>
                         <a:ext uri="{28A0092B-C50C-407E-A947-70E740481C1C}">
                           <a14:useLocalDpi xmlns:a14="http://schemas.microsoft.com/office/drawing/2010/main" val="0"/>
@@ -2911,9 +8131,10 @@
           <w:rFonts w:ascii="Times New Roman" w:hAnsi="Times New Roman" w:cs="Times New Roman"/>
           <w:b/>
           <w:bCs/>
-          <w:sz w:val="24"/>
-          <w:szCs w:val="24"/>
-          <w:lang w:val="en-US"/>
+          <w:noProof/>
+          <w:sz w:val="24"/>
+          <w:szCs w:val="24"/>
+          <w:lang w:eastAsia="en-IN"/>
         </w:rPr>
         <w:lastRenderedPageBreak/>
         <w:drawing>
@@ -2948,7 +8169,7 @@
                     <pic:cNvPicPr/>
                   </pic:nvPicPr>
                   <pic:blipFill>
-                    <a:blip r:embed="rId19">
+                    <a:blip r:embed="rId18">
                       <a:extLst>
                         <a:ext uri="{28A0092B-C50C-407E-A947-70E740481C1C}">
                           <a14:useLocalDpi xmlns:a14="http://schemas.microsoft.com/office/drawing/2010/main" val="0"/>
@@ -3178,18 +8399,19 @@
           <w:rFonts w:ascii="Times New Roman" w:hAnsi="Times New Roman" w:cs="Times New Roman"/>
           <w:b/>
           <w:bCs/>
-          <w:sz w:val="24"/>
-          <w:szCs w:val="24"/>
-          <w:lang w:val="en-US"/>
+          <w:noProof/>
+          <w:sz w:val="24"/>
+          <w:szCs w:val="24"/>
+          <w:lang w:eastAsia="en-IN"/>
         </w:rPr>
         <w:drawing>
-          <wp:anchor distT="0" distB="0" distL="114300" distR="114300" simplePos="0" relativeHeight="251674624" behindDoc="1" locked="0" layoutInCell="1" allowOverlap="1" wp14:anchorId="4D6A036F" wp14:editId="0D32A596">
+          <wp:anchor distT="0" distB="0" distL="114300" distR="114300" simplePos="0" relativeHeight="251674624" behindDoc="1" locked="0" layoutInCell="1" allowOverlap="1" wp14:anchorId="4D6A036F" wp14:editId="3BDA0462">
             <wp:simplePos x="0" y="0"/>
             <wp:positionH relativeFrom="column">
-              <wp:posOffset>609600</wp:posOffset>
+              <wp:posOffset>771525</wp:posOffset>
             </wp:positionH>
             <wp:positionV relativeFrom="paragraph">
-              <wp:posOffset>158750</wp:posOffset>
+              <wp:posOffset>10160</wp:posOffset>
             </wp:positionV>
             <wp:extent cx="4138295" cy="3886200"/>
             <wp:effectExtent l="0" t="0" r="0" b="0"/>
@@ -3214,7 +8436,7 @@
                     <pic:cNvPicPr/>
                   </pic:nvPicPr>
                   <pic:blipFill>
-                    <a:blip r:embed="rId20">
+                    <a:blip r:embed="rId19">
                       <a:extLst>
                         <a:ext uri="{28A0092B-C50C-407E-A947-70E740481C1C}">
                           <a14:useLocalDpi xmlns:a14="http://schemas.microsoft.com/office/drawing/2010/main" val="0"/>
@@ -3279,9 +8501,10 @@
           <w:rFonts w:ascii="Times New Roman" w:hAnsi="Times New Roman" w:cs="Times New Roman"/>
           <w:b/>
           <w:bCs/>
-          <w:sz w:val="24"/>
-          <w:szCs w:val="24"/>
-          <w:lang w:val="en-US"/>
+          <w:noProof/>
+          <w:sz w:val="24"/>
+          <w:szCs w:val="24"/>
+          <w:lang w:eastAsia="en-IN"/>
         </w:rPr>
         <w:lastRenderedPageBreak/>
         <w:drawing>
@@ -3316,7 +8539,7 @@
                     <pic:cNvPicPr/>
                   </pic:nvPicPr>
                   <pic:blipFill>
-                    <a:blip r:embed="rId21">
+                    <a:blip r:embed="rId20">
                       <a:extLst>
                         <a:ext uri="{28A0092B-C50C-407E-A947-70E740481C1C}">
                           <a14:useLocalDpi xmlns:a14="http://schemas.microsoft.com/office/drawing/2010/main" val="0"/>
@@ -3505,9 +8728,10 @@
           <w:rFonts w:ascii="Times New Roman" w:hAnsi="Times New Roman" w:cs="Times New Roman"/>
           <w:b/>
           <w:bCs/>
-          <w:sz w:val="24"/>
-          <w:szCs w:val="24"/>
-          <w:lang w:val="en-US"/>
+          <w:noProof/>
+          <w:sz w:val="24"/>
+          <w:szCs w:val="24"/>
+          <w:lang w:eastAsia="en-IN"/>
         </w:rPr>
         <w:drawing>
           <wp:anchor distT="0" distB="0" distL="114300" distR="114300" simplePos="0" relativeHeight="251676672" behindDoc="1" locked="0" layoutInCell="1" allowOverlap="1" wp14:anchorId="2571AD71" wp14:editId="5C15568D">
@@ -3541,7 +8765,7 @@
                     <pic:cNvPicPr/>
                   </pic:nvPicPr>
                   <pic:blipFill>
-                    <a:blip r:embed="rId22">
+                    <a:blip r:embed="rId21">
                       <a:extLst>
                         <a:ext uri="{28A0092B-C50C-407E-A947-70E740481C1C}">
                           <a14:useLocalDpi xmlns:a14="http://schemas.microsoft.com/office/drawing/2010/main" val="0"/>
@@ -3606,9 +8830,10 @@
           <w:rFonts w:ascii="Times New Roman" w:hAnsi="Times New Roman" w:cs="Times New Roman"/>
           <w:b/>
           <w:bCs/>
-          <w:sz w:val="24"/>
-          <w:szCs w:val="24"/>
-          <w:lang w:val="en-US"/>
+          <w:noProof/>
+          <w:sz w:val="24"/>
+          <w:szCs w:val="24"/>
+          <w:lang w:eastAsia="en-IN"/>
         </w:rPr>
         <w:lastRenderedPageBreak/>
         <w:drawing>
@@ -3643,7 +8868,7 @@
                     <pic:cNvPicPr/>
                   </pic:nvPicPr>
                   <pic:blipFill>
-                    <a:blip r:embed="rId23">
+                    <a:blip r:embed="rId22">
                       <a:extLst>
                         <a:ext uri="{28A0092B-C50C-407E-A947-70E740481C1C}">
                           <a14:useLocalDpi xmlns:a14="http://schemas.microsoft.com/office/drawing/2010/main" val="0"/>
@@ -3908,9 +9133,10 @@
           <w:rFonts w:ascii="Times New Roman" w:hAnsi="Times New Roman" w:cs="Times New Roman"/>
           <w:b/>
           <w:bCs/>
-          <w:sz w:val="24"/>
-          <w:szCs w:val="24"/>
-          <w:lang w:val="en-US"/>
+          <w:noProof/>
+          <w:sz w:val="24"/>
+          <w:szCs w:val="24"/>
+          <w:lang w:eastAsia="en-IN"/>
         </w:rPr>
         <w:drawing>
           <wp:anchor distT="0" distB="0" distL="114300" distR="114300" simplePos="0" relativeHeight="251679744" behindDoc="1" locked="0" layoutInCell="1" allowOverlap="1" wp14:anchorId="1FDBC54D" wp14:editId="6AD98E51">
@@ -3944,7 +9170,7 @@
                     <pic:cNvPicPr/>
                   </pic:nvPicPr>
                   <pic:blipFill>
-                    <a:blip r:embed="rId24">
+                    <a:blip r:embed="rId23">
                       <a:extLst>
                         <a:ext uri="{28A0092B-C50C-407E-A947-70E740481C1C}">
                           <a14:useLocalDpi xmlns:a14="http://schemas.microsoft.com/office/drawing/2010/main" val="0"/>
@@ -4001,17 +9227,19 @@
           <w:bCs/>
           <w:sz w:val="24"/>
           <w:szCs w:val="24"/>
-          <w:lang w:val="en-US"/>
-        </w:rPr>
-      </w:pPr>
-      <w:r>
-        <w:rPr>
-          <w:rFonts w:ascii="Times New Roman" w:hAnsi="Times New Roman" w:cs="Times New Roman"/>
-          <w:b/>
-          <w:bCs/>
-          <w:sz w:val="24"/>
-          <w:szCs w:val="24"/>
-          <w:lang w:val="en-US"/>
+          <w:vertAlign w:val="subscript"/>
+          <w:lang w:val="en-US"/>
+        </w:rPr>
+      </w:pPr>
+      <w:r>
+        <w:rPr>
+          <w:rFonts w:ascii="Times New Roman" w:hAnsi="Times New Roman" w:cs="Times New Roman"/>
+          <w:b/>
+          <w:bCs/>
+          <w:noProof/>
+          <w:sz w:val="24"/>
+          <w:szCs w:val="24"/>
+          <w:lang w:eastAsia="en-IN"/>
         </w:rPr>
         <w:lastRenderedPageBreak/>
         <w:drawing>
@@ -4046,7 +9274,7 @@
                     <pic:cNvPicPr/>
                   </pic:nvPicPr>
                   <pic:blipFill>
-                    <a:blip r:embed="rId25">
+                    <a:blip r:embed="rId24">
                       <a:extLst>
                         <a:ext uri="{28A0092B-C50C-407E-A947-70E740481C1C}">
                           <a14:useLocalDpi xmlns:a14="http://schemas.microsoft.com/office/drawing/2010/main" val="0"/>
@@ -4104,165 +9332,200 @@
     </w:p>
     <w:p>
       <w:pPr>
-        <w:ind w:left="420"/>
-        <w:rPr>
-          <w:rFonts w:ascii="Times New Roman" w:hAnsi="Times New Roman" w:cs="Times New Roman"/>
-          <w:b/>
-          <w:bCs/>
-          <w:sz w:val="24"/>
-          <w:szCs w:val="24"/>
-          <w:lang w:val="en-US"/>
-        </w:rPr>
-      </w:pPr>
-    </w:p>
-    <w:p>
-      <w:pPr>
-        <w:ind w:left="420"/>
-        <w:rPr>
-          <w:rFonts w:ascii="Times New Roman" w:hAnsi="Times New Roman" w:cs="Times New Roman"/>
-          <w:b/>
-          <w:bCs/>
-          <w:sz w:val="24"/>
-          <w:szCs w:val="24"/>
-          <w:lang w:val="en-US"/>
-        </w:rPr>
-      </w:pPr>
-    </w:p>
-    <w:p>
-      <w:pPr>
-        <w:ind w:left="420"/>
-        <w:rPr>
-          <w:rFonts w:ascii="Times New Roman" w:hAnsi="Times New Roman" w:cs="Times New Roman"/>
-          <w:b/>
-          <w:bCs/>
-          <w:sz w:val="24"/>
-          <w:szCs w:val="24"/>
-          <w:lang w:val="en-US"/>
-        </w:rPr>
-      </w:pPr>
-    </w:p>
-    <w:p>
-      <w:pPr>
-        <w:ind w:left="420"/>
-        <w:rPr>
-          <w:rFonts w:ascii="Times New Roman" w:hAnsi="Times New Roman" w:cs="Times New Roman"/>
-          <w:b/>
-          <w:bCs/>
-          <w:sz w:val="24"/>
-          <w:szCs w:val="24"/>
-          <w:lang w:val="en-US"/>
-        </w:rPr>
-      </w:pPr>
-    </w:p>
-    <w:p>
-      <w:pPr>
-        <w:ind w:left="420"/>
-        <w:rPr>
-          <w:rFonts w:ascii="Times New Roman" w:hAnsi="Times New Roman" w:cs="Times New Roman"/>
-          <w:b/>
-          <w:bCs/>
-          <w:sz w:val="24"/>
-          <w:szCs w:val="24"/>
-          <w:lang w:val="en-US"/>
-        </w:rPr>
-      </w:pPr>
-    </w:p>
-    <w:p>
-      <w:pPr>
-        <w:ind w:left="420"/>
-        <w:rPr>
-          <w:rFonts w:ascii="Times New Roman" w:hAnsi="Times New Roman" w:cs="Times New Roman"/>
-          <w:b/>
-          <w:bCs/>
-          <w:sz w:val="24"/>
-          <w:szCs w:val="24"/>
-          <w:lang w:val="en-US"/>
-        </w:rPr>
-      </w:pPr>
-    </w:p>
-    <w:p>
-      <w:pPr>
-        <w:ind w:left="420"/>
-        <w:rPr>
-          <w:rFonts w:ascii="Times New Roman" w:hAnsi="Times New Roman" w:cs="Times New Roman"/>
-          <w:b/>
-          <w:bCs/>
-          <w:sz w:val="24"/>
-          <w:szCs w:val="24"/>
-          <w:lang w:val="en-US"/>
-        </w:rPr>
-      </w:pPr>
-    </w:p>
-    <w:p>
-      <w:pPr>
-        <w:ind w:left="420"/>
-        <w:rPr>
-          <w:rFonts w:ascii="Times New Roman" w:hAnsi="Times New Roman" w:cs="Times New Roman"/>
-          <w:b/>
-          <w:bCs/>
-          <w:sz w:val="24"/>
-          <w:szCs w:val="24"/>
-          <w:lang w:val="en-US"/>
-        </w:rPr>
-      </w:pPr>
-    </w:p>
-    <w:p>
-      <w:pPr>
-        <w:ind w:left="420"/>
-        <w:rPr>
-          <w:rFonts w:ascii="Times New Roman" w:hAnsi="Times New Roman" w:cs="Times New Roman"/>
-          <w:b/>
-          <w:bCs/>
-          <w:sz w:val="24"/>
-          <w:szCs w:val="24"/>
-          <w:lang w:val="en-US"/>
-        </w:rPr>
-      </w:pPr>
-    </w:p>
-    <w:p>
-      <w:pPr>
-        <w:ind w:left="420"/>
-        <w:rPr>
-          <w:rFonts w:ascii="Times New Roman" w:hAnsi="Times New Roman" w:cs="Times New Roman"/>
-          <w:b/>
-          <w:bCs/>
-          <w:sz w:val="24"/>
-          <w:szCs w:val="24"/>
-          <w:lang w:val="en-US"/>
-        </w:rPr>
-      </w:pPr>
-    </w:p>
-    <w:p>
-      <w:pPr>
-        <w:ind w:left="420"/>
-        <w:rPr>
-          <w:rFonts w:ascii="Times New Roman" w:hAnsi="Times New Roman" w:cs="Times New Roman"/>
-          <w:b/>
-          <w:bCs/>
-          <w:sz w:val="24"/>
-          <w:szCs w:val="24"/>
-          <w:lang w:val="en-US"/>
-        </w:rPr>
-      </w:pPr>
-      <w:r>
-        <w:rPr>
-          <w:rFonts w:ascii="Times New Roman" w:hAnsi="Times New Roman" w:cs="Times New Roman"/>
-          <w:b/>
-          <w:bCs/>
-          <w:sz w:val="24"/>
-          <w:szCs w:val="24"/>
-          <w:lang w:val="en-US"/>
+        <w:rPr>
+          <w:rFonts w:ascii="Times New Roman" w:hAnsi="Times New Roman" w:cs="Times New Roman"/>
+          <w:b/>
+          <w:bCs/>
+          <w:sz w:val="24"/>
+          <w:szCs w:val="24"/>
+          <w:vertAlign w:val="subscript"/>
+          <w:lang w:val="en-US"/>
+        </w:rPr>
+      </w:pPr>
+    </w:p>
+    <w:p>
+      <w:pPr>
+        <w:rPr>
+          <w:rFonts w:ascii="Times New Roman" w:hAnsi="Times New Roman" w:cs="Times New Roman"/>
+          <w:b/>
+          <w:bCs/>
+          <w:sz w:val="24"/>
+          <w:szCs w:val="24"/>
+          <w:vertAlign w:val="subscript"/>
+          <w:lang w:val="en-US"/>
+        </w:rPr>
+      </w:pPr>
+    </w:p>
+    <w:p>
+      <w:pPr>
+        <w:rPr>
+          <w:rFonts w:ascii="Times New Roman" w:hAnsi="Times New Roman" w:cs="Times New Roman"/>
+          <w:b/>
+          <w:bCs/>
+          <w:sz w:val="24"/>
+          <w:szCs w:val="24"/>
+          <w:vertAlign w:val="subscript"/>
+          <w:lang w:val="en-US"/>
+        </w:rPr>
+      </w:pPr>
+    </w:p>
+    <w:p>
+      <w:pPr>
+        <w:rPr>
+          <w:rFonts w:ascii="Times New Roman" w:hAnsi="Times New Roman" w:cs="Times New Roman"/>
+          <w:b/>
+          <w:bCs/>
+          <w:sz w:val="24"/>
+          <w:szCs w:val="24"/>
+          <w:vertAlign w:val="subscript"/>
+          <w:lang w:val="en-US"/>
+        </w:rPr>
+      </w:pPr>
+    </w:p>
+    <w:p>
+      <w:pPr>
+        <w:rPr>
+          <w:rFonts w:ascii="Times New Roman" w:hAnsi="Times New Roman" w:cs="Times New Roman"/>
+          <w:b/>
+          <w:bCs/>
+          <w:sz w:val="24"/>
+          <w:szCs w:val="24"/>
+          <w:vertAlign w:val="subscript"/>
+          <w:lang w:val="en-US"/>
+        </w:rPr>
+      </w:pPr>
+    </w:p>
+    <w:p>
+      <w:pPr>
+        <w:rPr>
+          <w:rFonts w:ascii="Times New Roman" w:hAnsi="Times New Roman" w:cs="Times New Roman"/>
+          <w:b/>
+          <w:bCs/>
+          <w:sz w:val="24"/>
+          <w:szCs w:val="24"/>
+          <w:vertAlign w:val="subscript"/>
+          <w:lang w:val="en-US"/>
+        </w:rPr>
+      </w:pPr>
+    </w:p>
+    <w:p>
+      <w:pPr>
+        <w:rPr>
+          <w:rFonts w:ascii="Times New Roman" w:hAnsi="Times New Roman" w:cs="Times New Roman"/>
+          <w:b/>
+          <w:bCs/>
+          <w:sz w:val="24"/>
+          <w:szCs w:val="24"/>
+          <w:vertAlign w:val="subscript"/>
+          <w:lang w:val="en-US"/>
+        </w:rPr>
+      </w:pPr>
+    </w:p>
+    <w:p>
+      <w:pPr>
+        <w:rPr>
+          <w:rFonts w:ascii="Times New Roman" w:hAnsi="Times New Roman" w:cs="Times New Roman"/>
+          <w:b/>
+          <w:bCs/>
+          <w:sz w:val="24"/>
+          <w:szCs w:val="24"/>
+          <w:vertAlign w:val="subscript"/>
+          <w:lang w:val="en-US"/>
+        </w:rPr>
+      </w:pPr>
+    </w:p>
+    <w:p>
+      <w:pPr>
+        <w:rPr>
+          <w:rFonts w:ascii="Times New Roman" w:hAnsi="Times New Roman" w:cs="Times New Roman"/>
+          <w:b/>
+          <w:bCs/>
+          <w:sz w:val="24"/>
+          <w:szCs w:val="24"/>
+          <w:vertAlign w:val="subscript"/>
+          <w:lang w:val="en-US"/>
+        </w:rPr>
+      </w:pPr>
+    </w:p>
+    <w:p>
+      <w:pPr>
+        <w:rPr>
+          <w:rFonts w:ascii="Times New Roman" w:hAnsi="Times New Roman" w:cs="Times New Roman"/>
+          <w:b/>
+          <w:bCs/>
+          <w:sz w:val="24"/>
+          <w:szCs w:val="24"/>
+          <w:vertAlign w:val="subscript"/>
+          <w:lang w:val="en-US"/>
+        </w:rPr>
+      </w:pPr>
+    </w:p>
+    <w:p>
+      <w:pPr>
+        <w:rPr>
+          <w:rFonts w:ascii="Times New Roman" w:hAnsi="Times New Roman" w:cs="Times New Roman"/>
+          <w:b/>
+          <w:bCs/>
+          <w:sz w:val="24"/>
+          <w:szCs w:val="24"/>
+          <w:vertAlign w:val="subscript"/>
+          <w:lang w:val="en-US"/>
+        </w:rPr>
+      </w:pPr>
+    </w:p>
+    <w:p>
+      <w:pPr>
+        <w:rPr>
+          <w:rFonts w:ascii="Times New Roman" w:hAnsi="Times New Roman" w:cs="Times New Roman"/>
+          <w:b/>
+          <w:bCs/>
+          <w:sz w:val="24"/>
+          <w:szCs w:val="24"/>
+          <w:vertAlign w:val="subscript"/>
+          <w:lang w:val="en-US"/>
+        </w:rPr>
+      </w:pPr>
+    </w:p>
+    <w:p>
+      <w:pPr>
+        <w:rPr>
+          <w:rFonts w:ascii="Times New Roman" w:hAnsi="Times New Roman" w:cs="Times New Roman"/>
+          <w:b/>
+          <w:bCs/>
+          <w:sz w:val="24"/>
+          <w:szCs w:val="24"/>
+          <w:vertAlign w:val="subscript"/>
+          <w:lang w:val="en-US"/>
+        </w:rPr>
+      </w:pPr>
+    </w:p>
+    <w:p>
+      <w:pPr>
+        <w:rPr>
+          <w:rFonts w:ascii="Times New Roman" w:hAnsi="Times New Roman" w:cs="Times New Roman"/>
+          <w:b/>
+          <w:bCs/>
+          <w:sz w:val="24"/>
+          <w:szCs w:val="24"/>
+          <w:vertAlign w:val="subscript"/>
+          <w:lang w:val="en-US"/>
+        </w:rPr>
+      </w:pPr>
+      <w:r>
+        <w:rPr>
+          <w:noProof/>
+          <w:lang w:eastAsia="en-IN"/>
         </w:rPr>
         <w:drawing>
-          <wp:anchor distT="0" distB="0" distL="114300" distR="114300" simplePos="0" relativeHeight="251682816" behindDoc="1" locked="0" layoutInCell="1" allowOverlap="1" wp14:anchorId="5A9B0F71" wp14:editId="57289E0F">
+          <wp:anchor distT="0" distB="0" distL="114300" distR="114300" simplePos="0" relativeHeight="251683840" behindDoc="1" locked="0" layoutInCell="1" allowOverlap="1" wp14:anchorId="3C8BD0DF" wp14:editId="2DB3961C">
             <wp:simplePos x="0" y="0"/>
             <wp:positionH relativeFrom="column">
-              <wp:posOffset>685800</wp:posOffset>
+              <wp:posOffset>762000</wp:posOffset>
             </wp:positionH>
             <wp:positionV relativeFrom="paragraph">
-              <wp:posOffset>1042035</wp:posOffset>
+              <wp:posOffset>167640</wp:posOffset>
             </wp:positionV>
-            <wp:extent cx="4387111" cy="4191607"/>
+            <wp:extent cx="4386580" cy="4191000"/>
             <wp:effectExtent l="0" t="0" r="0" b="0"/>
             <wp:wrapTight wrapText="bothSides">
               <wp:wrapPolygon edited="0">
@@ -4273,7 +9536,7 @@
                 <wp:lineTo x="0" y="0"/>
               </wp:wrapPolygon>
             </wp:wrapTight>
-            <wp:docPr id="186217578" name="Picture 1"/>
+            <wp:docPr id="186217578" name="Picture 1" descr="A graph of a line&#10;&#10;Description automatically generated with medium confidence"/>
             <wp:cNvGraphicFramePr>
               <a:graphicFrameLocks xmlns:a="http://schemas.openxmlformats.org/drawingml/2006/main" noChangeAspect="1"/>
             </wp:cNvGraphicFramePr>
@@ -4281,11 +9544,11 @@
               <a:graphicData uri="http://schemas.openxmlformats.org/drawingml/2006/picture">
                 <pic:pic xmlns:pic="http://schemas.openxmlformats.org/drawingml/2006/picture">
                   <pic:nvPicPr>
-                    <pic:cNvPr id="186217578" name=""/>
+                    <pic:cNvPr id="186217578" name="Picture 1" descr="A graph of a line&#10;&#10;Description automatically generated with medium confidence"/>
                     <pic:cNvPicPr/>
                   </pic:nvPicPr>
                   <pic:blipFill>
-                    <a:blip r:embed="rId26">
+                    <a:blip r:embed="rId25">
                       <a:extLst>
                         <a:ext uri="{28A0092B-C50C-407E-A947-70E740481C1C}">
                           <a14:useLocalDpi xmlns:a14="http://schemas.microsoft.com/office/drawing/2010/main" val="0"/>
@@ -4299,7 +9562,7 @@
                   <pic:spPr>
                     <a:xfrm>
                       <a:off x="0" y="0"/>
-                      <a:ext cx="4387111" cy="4191607"/>
+                      <a:ext cx="4386580" cy="4191000"/>
                     </a:xfrm>
                     <a:prstGeom prst="rect">
                       <a:avLst/>
@@ -4310,6 +9573,657 @@
             </a:graphic>
           </wp:anchor>
         </w:drawing>
+      </w:r>
+    </w:p>
+    <w:p>
+      <w:pPr>
+        <w:rPr>
+          <w:rFonts w:ascii="Times New Roman" w:hAnsi="Times New Roman" w:cs="Times New Roman"/>
+          <w:b/>
+          <w:bCs/>
+          <w:sz w:val="24"/>
+          <w:szCs w:val="24"/>
+          <w:vertAlign w:val="subscript"/>
+          <w:lang w:val="en-US"/>
+        </w:rPr>
+      </w:pPr>
+    </w:p>
+    <w:p>
+      <w:pPr>
+        <w:rPr>
+          <w:rFonts w:ascii="Times New Roman" w:hAnsi="Times New Roman" w:cs="Times New Roman"/>
+          <w:b/>
+          <w:bCs/>
+          <w:sz w:val="24"/>
+          <w:szCs w:val="24"/>
+          <w:vertAlign w:val="subscript"/>
+          <w:lang w:val="en-US"/>
+        </w:rPr>
+      </w:pPr>
+    </w:p>
+    <w:p>
+      <w:pPr>
+        <w:rPr>
+          <w:rFonts w:ascii="Times New Roman" w:hAnsi="Times New Roman" w:cs="Times New Roman"/>
+          <w:b/>
+          <w:bCs/>
+          <w:sz w:val="24"/>
+          <w:szCs w:val="24"/>
+          <w:vertAlign w:val="subscript"/>
+          <w:lang w:val="en-US"/>
+        </w:rPr>
+      </w:pPr>
+    </w:p>
+    <w:p>
+      <w:pPr>
+        <w:rPr>
+          <w:rFonts w:ascii="Times New Roman" w:hAnsi="Times New Roman" w:cs="Times New Roman"/>
+          <w:b/>
+          <w:bCs/>
+          <w:sz w:val="24"/>
+          <w:szCs w:val="24"/>
+          <w:vertAlign w:val="subscript"/>
+          <w:lang w:val="en-US"/>
+        </w:rPr>
+      </w:pPr>
+    </w:p>
+    <w:p>
+      <w:pPr>
+        <w:rPr>
+          <w:rFonts w:ascii="Times New Roman" w:hAnsi="Times New Roman" w:cs="Times New Roman"/>
+          <w:b/>
+          <w:bCs/>
+          <w:sz w:val="24"/>
+          <w:szCs w:val="24"/>
+          <w:vertAlign w:val="subscript"/>
+          <w:lang w:val="en-US"/>
+        </w:rPr>
+      </w:pPr>
+    </w:p>
+    <w:p>
+      <w:pPr>
+        <w:rPr>
+          <w:rFonts w:ascii="Times New Roman" w:hAnsi="Times New Roman" w:cs="Times New Roman"/>
+          <w:b/>
+          <w:bCs/>
+          <w:sz w:val="24"/>
+          <w:szCs w:val="24"/>
+          <w:vertAlign w:val="subscript"/>
+          <w:lang w:val="en-US"/>
+        </w:rPr>
+      </w:pPr>
+    </w:p>
+    <w:p>
+      <w:pPr>
+        <w:rPr>
+          <w:rFonts w:ascii="Times New Roman" w:hAnsi="Times New Roman" w:cs="Times New Roman"/>
+          <w:b/>
+          <w:bCs/>
+          <w:sz w:val="24"/>
+          <w:szCs w:val="24"/>
+          <w:vertAlign w:val="subscript"/>
+          <w:lang w:val="en-US"/>
+        </w:rPr>
+      </w:pPr>
+    </w:p>
+    <w:p>
+      <w:pPr>
+        <w:rPr>
+          <w:rFonts w:ascii="Times New Roman" w:hAnsi="Times New Roman" w:cs="Times New Roman"/>
+          <w:b/>
+          <w:bCs/>
+          <w:sz w:val="24"/>
+          <w:szCs w:val="24"/>
+          <w:vertAlign w:val="subscript"/>
+          <w:lang w:val="en-US"/>
+        </w:rPr>
+      </w:pPr>
+    </w:p>
+    <w:p>
+      <w:pPr>
+        <w:rPr>
+          <w:rFonts w:ascii="Times New Roman" w:hAnsi="Times New Roman" w:cs="Times New Roman"/>
+          <w:b/>
+          <w:bCs/>
+          <w:sz w:val="24"/>
+          <w:szCs w:val="24"/>
+          <w:vertAlign w:val="subscript"/>
+          <w:lang w:val="en-US"/>
+        </w:rPr>
+      </w:pPr>
+    </w:p>
+    <w:p>
+      <w:pPr>
+        <w:rPr>
+          <w:rFonts w:ascii="Times New Roman" w:hAnsi="Times New Roman" w:cs="Times New Roman"/>
+          <w:b/>
+          <w:bCs/>
+          <w:sz w:val="24"/>
+          <w:szCs w:val="24"/>
+          <w:vertAlign w:val="subscript"/>
+          <w:lang w:val="en-US"/>
+        </w:rPr>
+      </w:pPr>
+    </w:p>
+    <w:p>
+      <w:pPr>
+        <w:rPr>
+          <w:rFonts w:ascii="Times New Roman" w:hAnsi="Times New Roman" w:cs="Times New Roman"/>
+          <w:b/>
+          <w:bCs/>
+          <w:sz w:val="24"/>
+          <w:szCs w:val="24"/>
+          <w:vertAlign w:val="subscript"/>
+          <w:lang w:val="en-US"/>
+        </w:rPr>
+      </w:pPr>
+    </w:p>
+    <w:p>
+      <w:pPr>
+        <w:rPr>
+          <w:rFonts w:ascii="Times New Roman" w:hAnsi="Times New Roman" w:cs="Times New Roman"/>
+          <w:b/>
+          <w:bCs/>
+          <w:sz w:val="24"/>
+          <w:szCs w:val="24"/>
+          <w:vertAlign w:val="subscript"/>
+          <w:lang w:val="en-US"/>
+        </w:rPr>
+      </w:pPr>
+    </w:p>
+    <w:p>
+      <w:pPr>
+        <w:rPr>
+          <w:rFonts w:ascii="Times New Roman" w:hAnsi="Times New Roman" w:cs="Times New Roman"/>
+          <w:b/>
+          <w:bCs/>
+          <w:sz w:val="24"/>
+          <w:szCs w:val="24"/>
+          <w:vertAlign w:val="subscript"/>
+          <w:lang w:val="en-US"/>
+        </w:rPr>
+      </w:pPr>
+    </w:p>
+    <w:p>
+      <w:pPr>
+        <w:rPr>
+          <w:rFonts w:ascii="Times New Roman" w:hAnsi="Times New Roman" w:cs="Times New Roman"/>
+          <w:b/>
+          <w:bCs/>
+          <w:sz w:val="24"/>
+          <w:szCs w:val="24"/>
+          <w:vertAlign w:val="subscript"/>
+          <w:lang w:val="en-US"/>
+        </w:rPr>
+      </w:pPr>
+    </w:p>
+    <w:p>
+      <w:pPr>
+        <w:rPr>
+          <w:rFonts w:ascii="Times New Roman" w:hAnsi="Times New Roman" w:cs="Times New Roman"/>
+          <w:b/>
+          <w:bCs/>
+          <w:sz w:val="24"/>
+          <w:szCs w:val="24"/>
+          <w:vertAlign w:val="subscript"/>
+          <w:lang w:val="en-US"/>
+        </w:rPr>
+      </w:pPr>
+      <w:r>
+        <w:rPr>
+          <w:rFonts w:ascii="Times New Roman" w:hAnsi="Times New Roman" w:cs="Times New Roman"/>
+          <w:b/>
+          <w:bCs/>
+          <w:sz w:val="24"/>
+          <w:szCs w:val="24"/>
+          <w:vertAlign w:val="subscript"/>
+          <w:lang w:val="en-US"/>
+        </w:rPr>
+        <w:br w:type="page"/>
+      </w:r>
+    </w:p>
+    <w:p>
+      <w:pPr>
+        <w:pStyle w:val="NormalWeb"/>
+        <w:spacing w:before="0" w:beforeAutospacing="0" w:after="0" w:afterAutospacing="0"/>
+        <w:jc w:val="both"/>
+      </w:pPr>
+      <w:r>
+        <w:lastRenderedPageBreak/>
+        <w:t>The model calculated phase diagrams of the Li</w:t>
+      </w:r>
+      <w:r>
+        <w:rPr>
+          <w:vertAlign w:val="subscript"/>
+        </w:rPr>
+        <w:t>2</w:t>
+      </w:r>
+      <w:r>
+        <w:t>SO</w:t>
+      </w:r>
+      <w:r>
+        <w:rPr>
+          <w:vertAlign w:val="subscript"/>
+        </w:rPr>
+        <w:t>4</w:t>
+      </w:r>
+      <w:r>
+        <w:t>+H</w:t>
+      </w:r>
+      <w:r>
+        <w:rPr>
+          <w:vertAlign w:val="subscript"/>
+        </w:rPr>
+        <w:t>2</w:t>
+      </w:r>
+      <w:r>
+        <w:t>O, NaCl+ H</w:t>
+      </w:r>
+      <w:r>
+        <w:rPr>
+          <w:vertAlign w:val="subscript"/>
+        </w:rPr>
+        <w:t>2</w:t>
+      </w:r>
+      <w:r>
+        <w:t>O, LiCl+ H</w:t>
+      </w:r>
+      <w:r>
+        <w:rPr>
+          <w:vertAlign w:val="subscript"/>
+        </w:rPr>
+        <w:t>2</w:t>
+      </w:r>
+      <w:r>
+        <w:t>O, MgSO</w:t>
+      </w:r>
+      <w:r>
+        <w:rPr>
+          <w:vertAlign w:val="subscript"/>
+        </w:rPr>
+        <w:t>4</w:t>
+      </w:r>
+      <w:r>
+        <w:t>+ H</w:t>
+      </w:r>
+      <w:r>
+        <w:rPr>
+          <w:vertAlign w:val="subscript"/>
+        </w:rPr>
+        <w:t>2</w:t>
+      </w:r>
+      <w:r>
+        <w:t>O and CaCl</w:t>
+      </w:r>
+      <w:r>
+        <w:rPr>
+          <w:vertAlign w:val="subscript"/>
+        </w:rPr>
+        <w:t>2</w:t>
+      </w:r>
+      <w:r>
+        <w:t>+ H</w:t>
+      </w:r>
+      <w:r>
+        <w:rPr>
+          <w:vertAlign w:val="subscript"/>
+        </w:rPr>
+        <w:t>2</w:t>
+      </w:r>
+      <w:r>
+        <w:t xml:space="preserve">O systems compared with solubility data reported in literature are plotted in the above graphs.  The unknown parameters of the equation 5, which helped us achieve this were tabulated in the table 1. There were 12 and 15 unknown parameters were there for n=3 and n=4 respectively. As shown in above graphs, most of the solid-liquid equilibria data, i.e. the points on the solubility curve, can be reproduced well using the present comprehensive thermodynamic models. Ice solubility data for all these systems can be accurately predicted even though they were not used in model parameterization. </w:t>
+      </w:r>
+    </w:p>
+    <w:p>
+      <w:pPr>
+        <w:pStyle w:val="NormalWeb"/>
+        <w:spacing w:before="0" w:beforeAutospacing="0" w:after="0" w:afterAutospacing="0"/>
+        <w:jc w:val="both"/>
+      </w:pPr>
+    </w:p>
+    <w:p>
+      <w:pPr>
+        <w:pStyle w:val="NormalWeb"/>
+        <w:spacing w:before="0" w:beforeAutospacing="0" w:after="0" w:afterAutospacing="0"/>
+        <w:jc w:val="both"/>
+      </w:pPr>
+      <w:r>
+        <w:t xml:space="preserve">For NaCl, we were able to exactly map the data against the literature work. We </w:t>
+      </w:r>
+      <w:proofErr w:type="gramStart"/>
+      <w:r>
+        <w:t>can</w:t>
+      </w:r>
+      <w:proofErr w:type="gramEnd"/>
+      <w:r>
+        <w:t xml:space="preserve"> able to observed minor changes in the temperature with an increase in the volume fraction from 0.02 to 0.15, above with there is a sudden increase in the temperature from 250K till 550K. This shift indicates the reduction in the water molecules attached with NaCl from ice, NaCl.2H</w:t>
+      </w:r>
+      <w:r>
+        <w:rPr>
+          <w:vertAlign w:val="subscript"/>
+        </w:rPr>
+        <w:t>2</w:t>
+      </w:r>
+      <w:r>
+        <w:t>O to NaCl.H</w:t>
+      </w:r>
+      <w:r>
+        <w:rPr>
+          <w:vertAlign w:val="subscript"/>
+        </w:rPr>
+        <w:t>2</w:t>
+      </w:r>
+      <w:r>
+        <w:t>O.  Similarly, our model well performed in tracing the graphs for Li</w:t>
+      </w:r>
+      <w:r>
+        <w:rPr>
+          <w:vertAlign w:val="subscript"/>
+        </w:rPr>
+        <w:t>2</w:t>
+      </w:r>
+      <w:r>
+        <w:t>SO</w:t>
+      </w:r>
+      <w:r>
+        <w:rPr>
+          <w:vertAlign w:val="subscript"/>
+        </w:rPr>
+        <w:t>4</w:t>
+      </w:r>
+      <w:r>
+        <w:t xml:space="preserve"> as shown in the above graphs. There was a slight deviation for CaCl</w:t>
+      </w:r>
+      <w:r>
+        <w:rPr>
+          <w:vertAlign w:val="subscript"/>
+        </w:rPr>
+        <w:t>2</w:t>
+      </w:r>
+      <w:r>
+        <w:t xml:space="preserve"> between the volume fraction of 0.42 to 0.53, which is a region of 2 H</w:t>
+      </w:r>
+      <w:r>
+        <w:rPr>
+          <w:vertAlign w:val="subscript"/>
+        </w:rPr>
+        <w:t>2</w:t>
+      </w:r>
+      <w:r>
+        <w:t xml:space="preserve">O molecules attached with it. </w:t>
+      </w:r>
+    </w:p>
+    <w:p>
+      <w:pPr>
+        <w:pStyle w:val="NormalWeb"/>
+        <w:spacing w:before="0" w:beforeAutospacing="0" w:after="0" w:afterAutospacing="0"/>
+        <w:jc w:val="both"/>
+      </w:pPr>
+      <w:r>
+        <w:t> </w:t>
+      </w:r>
+    </w:p>
+    <w:p>
+      <w:pPr>
+        <w:pStyle w:val="NormalWeb"/>
+        <w:spacing w:before="0" w:beforeAutospacing="0" w:after="0" w:afterAutospacing="0"/>
+        <w:jc w:val="both"/>
+      </w:pPr>
+      <w:r>
+        <w:t>The available solubility data of MgSO</w:t>
+      </w:r>
+      <w:r>
+        <w:rPr>
+          <w:vertAlign w:val="subscript"/>
+        </w:rPr>
+        <w:t>4</w:t>
+      </w:r>
+      <w:r>
+        <w:t xml:space="preserve"> between the volume fraction of salt hydrate from 0.10 to 0.12 and 0.16 till 0.18 are kind of scattered and hard to give a critical evaluation on their reliability. Nevertheless, the model result was not affected by the scattered experimental data significantly in those volume fraction of salt hydrate but gave a regular variation. In the system of MgSO</w:t>
+      </w:r>
+      <w:r>
+        <w:rPr>
+          <w:vertAlign w:val="subscript"/>
+        </w:rPr>
+        <w:t>4</w:t>
+      </w:r>
+      <w:r>
+        <w:t>+ H</w:t>
+      </w:r>
+      <w:r>
+        <w:rPr>
+          <w:vertAlign w:val="subscript"/>
+        </w:rPr>
+        <w:t>2</w:t>
+      </w:r>
+      <w:r>
+        <w:t>O, the solubilities of metastable solid phases MgSO</w:t>
+      </w:r>
+      <w:r>
+        <w:rPr>
+          <w:vertAlign w:val="subscript"/>
+        </w:rPr>
+        <w:t>4</w:t>
+      </w:r>
+      <w:r>
+        <w:t>·4 H</w:t>
+      </w:r>
+      <w:r>
+        <w:rPr>
+          <w:vertAlign w:val="subscript"/>
+        </w:rPr>
+        <w:t>2</w:t>
+      </w:r>
+      <w:r>
+        <w:t>O (</w:t>
+      </w:r>
+      <w:proofErr w:type="spellStart"/>
+      <w:r>
+        <w:t>cr</w:t>
+      </w:r>
+      <w:proofErr w:type="spellEnd"/>
+      <w:r>
+        <w:t>) and MgSO</w:t>
+      </w:r>
+      <w:r>
+        <w:rPr>
+          <w:vertAlign w:val="subscript"/>
+        </w:rPr>
+        <w:t>4</w:t>
+      </w:r>
+      <w:r>
+        <w:t>·5 H</w:t>
+      </w:r>
+      <w:r>
+        <w:rPr>
+          <w:vertAlign w:val="subscript"/>
+        </w:rPr>
+        <w:t>2</w:t>
+      </w:r>
+      <w:r>
+        <w:t>O (</w:t>
+      </w:r>
+      <w:proofErr w:type="spellStart"/>
+      <w:r>
+        <w:t>cr</w:t>
+      </w:r>
+      <w:proofErr w:type="spellEnd"/>
+      <w:r>
+        <w:t>) were also tried to simulate except for those stable solid phases. MgSO</w:t>
+      </w:r>
+      <w:r>
+        <w:rPr>
+          <w:vertAlign w:val="subscript"/>
+        </w:rPr>
+        <w:t>4</w:t>
+      </w:r>
+      <w:r>
+        <w:t>·11 H</w:t>
+      </w:r>
+      <w:r>
+        <w:rPr>
+          <w:vertAlign w:val="subscript"/>
+        </w:rPr>
+        <w:t>2</w:t>
+      </w:r>
+      <w:r>
+        <w:t>O (</w:t>
+      </w:r>
+      <w:proofErr w:type="spellStart"/>
+      <w:r>
+        <w:t>cr</w:t>
+      </w:r>
+      <w:proofErr w:type="spellEnd"/>
+      <w:r>
+        <w:t>) was recognized as stable phase at low temperature, although the solid phase corresponding to its solubilities in early literature were determined as MgSO</w:t>
+      </w:r>
+      <w:r>
+        <w:rPr>
+          <w:vertAlign w:val="subscript"/>
+        </w:rPr>
+        <w:t>4</w:t>
+      </w:r>
+      <w:r>
+        <w:t>·12 H</w:t>
+      </w:r>
+      <w:r>
+        <w:rPr>
+          <w:vertAlign w:val="subscript"/>
+        </w:rPr>
+        <w:t>2</w:t>
+      </w:r>
+      <w:r>
+        <w:t>O.</w:t>
+      </w:r>
+    </w:p>
+    <w:p>
+      <w:pPr>
+        <w:pStyle w:val="NormalWeb"/>
+        <w:spacing w:before="0" w:beforeAutospacing="0" w:after="0" w:afterAutospacing="0"/>
+        <w:jc w:val="both"/>
+      </w:pPr>
+      <w:r>
+        <w:t> </w:t>
+      </w:r>
+    </w:p>
+    <w:p>
+      <w:pPr>
+        <w:pStyle w:val="NormalWeb"/>
+        <w:spacing w:before="0" w:beforeAutospacing="0" w:after="0" w:afterAutospacing="0"/>
+        <w:jc w:val="both"/>
+      </w:pPr>
+      <w:r>
+        <w:t>The difference of eutectic temperature of Li</w:t>
+      </w:r>
+      <w:r>
+        <w:rPr>
+          <w:vertAlign w:val="subscript"/>
+        </w:rPr>
+        <w:t>2</w:t>
+      </w:r>
+      <w:r>
+        <w:t>SO</w:t>
+      </w:r>
+      <w:r>
+        <w:rPr>
+          <w:vertAlign w:val="subscript"/>
+        </w:rPr>
+        <w:t>4</w:t>
+      </w:r>
+      <w:r>
+        <w:t>· H</w:t>
+      </w:r>
+      <w:r>
+        <w:rPr>
+          <w:vertAlign w:val="subscript"/>
+        </w:rPr>
+        <w:t>2</w:t>
+      </w:r>
+      <w:r>
+        <w:t xml:space="preserve">O +ice between the present model predicted value and that recommended by Linke [76] and </w:t>
+      </w:r>
+      <w:proofErr w:type="spellStart"/>
+      <w:r>
+        <w:t>Sohr</w:t>
+      </w:r>
+      <w:proofErr w:type="spellEnd"/>
+      <w:r>
+        <w:t xml:space="preserve"> et al. [75] is about 2 K. According to the critical evaluation of </w:t>
+      </w:r>
+      <w:proofErr w:type="spellStart"/>
+      <w:r>
+        <w:t>Sohr</w:t>
+      </w:r>
+      <w:proofErr w:type="spellEnd"/>
+      <w:r>
+        <w:t xml:space="preserve"> et al. [75], the uncertainty of the eutectic temperature is 2 K. </w:t>
+      </w:r>
+      <w:r>
+        <w:t>So,</w:t>
+      </w:r>
+      <w:r>
+        <w:t xml:space="preserve"> in such </w:t>
+      </w:r>
+      <w:r>
+        <w:t>an</w:t>
+      </w:r>
+      <w:r>
+        <w:t xml:space="preserve"> uncertainty range, the present model result agrees with the recent recommendation of </w:t>
+      </w:r>
+      <w:proofErr w:type="spellStart"/>
+      <w:r>
+        <w:t>Sohr</w:t>
+      </w:r>
+      <w:proofErr w:type="spellEnd"/>
+      <w:r>
+        <w:t xml:space="preserve"> et al. [75] well.  The eutectic composition of this invariant point predicted from the present model agree with those reported by Linke [76] and </w:t>
+      </w:r>
+      <w:proofErr w:type="spellStart"/>
+      <w:r>
+        <w:t>Sohr</w:t>
+      </w:r>
+      <w:proofErr w:type="spellEnd"/>
+      <w:r>
+        <w:t xml:space="preserve"> et al. [75] in absolute error 0.6% weight percentage, which is in accordance with the uncertainty reported by </w:t>
+      </w:r>
+      <w:proofErr w:type="spellStart"/>
+      <w:r>
+        <w:t>Sohr</w:t>
+      </w:r>
+      <w:proofErr w:type="spellEnd"/>
+      <w:r>
+        <w:t xml:space="preserve"> et al. [75] recently. </w:t>
+      </w:r>
+    </w:p>
+    <w:p>
+      <w:pPr>
+        <w:pStyle w:val="NormalWeb"/>
+        <w:spacing w:before="0" w:beforeAutospacing="0" w:after="0" w:afterAutospacing="0"/>
+        <w:jc w:val="both"/>
+      </w:pPr>
+      <w:r>
+        <w:t> </w:t>
+      </w:r>
+    </w:p>
+    <w:p>
+      <w:pPr>
+        <w:rPr>
+          <w:rFonts w:ascii="Times New Roman" w:hAnsi="Times New Roman" w:cs="Times New Roman"/>
+          <w:b/>
+          <w:bCs/>
+          <w:sz w:val="28"/>
+          <w:szCs w:val="28"/>
+          <w:vertAlign w:val="subscript"/>
+          <w:lang w:val="en-US"/>
+        </w:rPr>
+      </w:pPr>
+      <w:r>
+        <w:rPr>
+          <w:rFonts w:ascii="Times New Roman" w:hAnsi="Times New Roman" w:cs="Times New Roman"/>
+          <w:sz w:val="24"/>
+          <w:szCs w:val="24"/>
+        </w:rPr>
+        <w:t>The parity plot for each salt hydrates explains how well this model has predicted its output compared to the Literature data. Our model almost traced its value with the literature value and gave us the error deviation of less than 4%.</w:t>
       </w:r>
     </w:p>
     <w:sectPr>
@@ -4413,8 +10327,8 @@
   <w:abstractNum w:abstractNumId="1" w15:restartNumberingAfterBreak="0">
     <w:nsid w:val="63D82586"/>
     <w:multiLevelType w:val="hybridMultilevel"/>
-    <w:tmpl w:val="917A9762"/>
-    <w:lvl w:ilvl="0" w:tplc="4009000F">
+    <w:tmpl w:val="8D240F68"/>
+    <w:lvl w:ilvl="0" w:tplc="8DE4CEDC">
       <w:start w:val="1"/>
       <w:numFmt w:val="decimal"/>
       <w:lvlText w:val="%1."/>
@@ -4422,6 +10336,11 @@
       <w:pPr>
         <w:ind w:left="780" w:hanging="360"/>
       </w:pPr>
+      <w:rPr>
+        <w:sz w:val="24"/>
+        <w:szCs w:val="24"/>
+        <w:vertAlign w:val="baseline"/>
+      </w:rPr>
     </w:lvl>
     <w:lvl w:ilvl="1" w:tplc="40090019" w:tentative="1">
       <w:start w:val="1"/>
@@ -4496,10 +10415,10 @@
       </w:pPr>
     </w:lvl>
   </w:abstractNum>
-  <w:num w:numId="1" w16cid:durableId="1069498654">
+  <w:num w:numId="1" w16cid:durableId="1047798006">
     <w:abstractNumId w:val="0"/>
   </w:num>
-  <w:num w:numId="2" w16cid:durableId="2092041081">
+  <w:num w:numId="2" w16cid:durableId="2094276466">
     <w:abstractNumId w:val="1"/>
   </w:num>
 </w:numbering>
@@ -5422,6 +11341,74 @@
       <w:spacing w:val="5"/>
     </w:rPr>
   </w:style>
+  <w:style w:type="paragraph" w:styleId="BalloonText">
+    <w:name w:val="Balloon Text"/>
+    <w:basedOn w:val="Normal"/>
+    <w:link w:val="BalloonTextChar"/>
+    <w:uiPriority w:val="99"/>
+    <w:semiHidden/>
+    <w:unhideWhenUsed/>
+    <w:rsid w:val="00EF330A"/>
+    <w:pPr>
+      <w:spacing w:after="0" w:line="240" w:lineRule="auto"/>
+    </w:pPr>
+    <w:rPr>
+      <w:rFonts w:ascii="Tahoma" w:hAnsi="Tahoma" w:cs="Tahoma"/>
+      <w:sz w:val="16"/>
+      <w:szCs w:val="16"/>
+    </w:rPr>
+  </w:style>
+  <w:style w:type="character" w:customStyle="1" w:styleId="BalloonTextChar">
+    <w:name w:val="Balloon Text Char"/>
+    <w:basedOn w:val="DefaultParagraphFont"/>
+    <w:link w:val="BalloonText"/>
+    <w:uiPriority w:val="99"/>
+    <w:semiHidden/>
+    <w:rsid w:val="00EF330A"/>
+    <w:rPr>
+      <w:rFonts w:ascii="Tahoma" w:hAnsi="Tahoma" w:cs="Tahoma"/>
+      <w:sz w:val="16"/>
+      <w:szCs w:val="16"/>
+    </w:rPr>
+  </w:style>
+  <w:style w:type="table" w:styleId="TableGrid">
+    <w:name w:val="Table Grid"/>
+    <w:basedOn w:val="TableNormal"/>
+    <w:uiPriority w:val="39"/>
+    <w:rsid w:val="005337E1"/>
+    <w:pPr>
+      <w:spacing w:after="0" w:line="240" w:lineRule="auto"/>
+    </w:pPr>
+    <w:tblPr>
+      <w:tblBorders>
+        <w:top w:val="single" w:sz="4" w:space="0" w:color="auto"/>
+        <w:left w:val="single" w:sz="4" w:space="0" w:color="auto"/>
+        <w:bottom w:val="single" w:sz="4" w:space="0" w:color="auto"/>
+        <w:right w:val="single" w:sz="4" w:space="0" w:color="auto"/>
+        <w:insideH w:val="single" w:sz="4" w:space="0" w:color="auto"/>
+        <w:insideV w:val="single" w:sz="4" w:space="0" w:color="auto"/>
+      </w:tblBorders>
+    </w:tblPr>
+  </w:style>
+  <w:style w:type="paragraph" w:styleId="NormalWeb">
+    <w:name w:val="Normal (Web)"/>
+    <w:basedOn w:val="Normal"/>
+    <w:uiPriority w:val="99"/>
+    <w:semiHidden/>
+    <w:unhideWhenUsed/>
+    <w:rsid w:val="004C6A7E"/>
+    <w:pPr>
+      <w:spacing w:before="100" w:beforeAutospacing="1" w:after="100" w:afterAutospacing="1" w:line="240" w:lineRule="auto"/>
+    </w:pPr>
+    <w:rPr>
+      <w:rFonts w:ascii="Times New Roman" w:eastAsia="Times New Roman" w:hAnsi="Times New Roman" w:cs="Times New Roman"/>
+      <w:kern w:val="0"/>
+      <w:sz w:val="24"/>
+      <w:szCs w:val="24"/>
+      <w:lang w:eastAsia="en-IN"/>
+      <w14:ligatures w14:val="none"/>
+    </w:rPr>
+  </w:style>
 </w:styles>
 </file>
 
@@ -5468,7 +11455,7 @@
     </a:clrScheme>
     <a:fontScheme name="Office">
       <a:majorFont>
-        <a:latin typeface="Aptos Display" panose="02110004020202020204"/>
+        <a:latin typeface="Aptos Display"/>
         <a:ea typeface=""/>
         <a:cs typeface=""/>
         <a:font script="Jpan" typeface="游ゴシック Light"/>
@@ -5520,7 +11507,7 @@
         <a:font script="Tfng" typeface="Ebrima"/>
       </a:majorFont>
       <a:minorFont>
-        <a:latin typeface="Aptos" panose="02110004020202020204"/>
+        <a:latin typeface="Aptos"/>
         <a:ea typeface=""/>
         <a:cs typeface=""/>
         <a:font script="Jpan" typeface="游ゴシック"/>
@@ -5718,4 +11705,16 @@
     </a:ext>
   </a:extLst>
 </a:theme>
+</file>
+
+<file path=customXml/item1.xml><?xml version="1.0" encoding="utf-8"?>
+<b:Sources xmlns:b="http://schemas.openxmlformats.org/officeDocument/2006/bibliography" xmlns="http://schemas.openxmlformats.org/officeDocument/2006/bibliography" SelectedStyle="\APASixthEditionOfficeOnline.xsl" StyleName="APA" Version="6"/>
+</file>
+
+<file path=customXml/itemProps1.xml><?xml version="1.0" encoding="utf-8"?>
+<ds:datastoreItem xmlns:ds="http://schemas.openxmlformats.org/officeDocument/2006/customXml" ds:itemID="{69987EF8-B907-462A-A508-E763AAD807A5}">
+  <ds:schemaRefs>
+    <ds:schemaRef ds:uri="http://schemas.openxmlformats.org/officeDocument/2006/bibliography"/>
+  </ds:schemaRefs>
+</ds:datastoreItem>
 </file>
--- a/CURRENT WORK/INDIVIDUAL PARTS OF WORK/CHAPTER 4 - RESULTS.docx
+++ b/CURRENT WORK/INDIVIDUAL PARTS OF WORK/CHAPTER 4 - RESULTS.docx
@@ -5571,72 +5571,6 @@
           <w:lang w:val="en-US"/>
         </w:rPr>
       </w:pPr>
-      <w:r>
-        <w:rPr>
-          <w:rFonts w:ascii="Times New Roman" w:hAnsi="Times New Roman" w:cs="Times New Roman"/>
-          <w:noProof/>
-          <w:sz w:val="24"/>
-          <w:szCs w:val="24"/>
-          <w:lang w:eastAsia="en-IN"/>
-        </w:rPr>
-        <w:drawing>
-          <wp:anchor distT="0" distB="0" distL="114300" distR="114300" simplePos="0" relativeHeight="251658240" behindDoc="1" locked="0" layoutInCell="1" allowOverlap="1" wp14:anchorId="742BB7AA" wp14:editId="1A0E57E8">
-            <wp:simplePos x="0" y="0"/>
-            <wp:positionH relativeFrom="column">
-              <wp:posOffset>920750</wp:posOffset>
-            </wp:positionH>
-            <wp:positionV relativeFrom="paragraph">
-              <wp:posOffset>12065</wp:posOffset>
-            </wp:positionV>
-            <wp:extent cx="3596005" cy="3497580"/>
-            <wp:effectExtent l="0" t="0" r="4445" b="7620"/>
-            <wp:wrapTight wrapText="bothSides">
-              <wp:wrapPolygon edited="0">
-                <wp:start x="0" y="0"/>
-                <wp:lineTo x="0" y="21529"/>
-                <wp:lineTo x="21512" y="21529"/>
-                <wp:lineTo x="21512" y="0"/>
-                <wp:lineTo x="0" y="0"/>
-              </wp:wrapPolygon>
-            </wp:wrapTight>
-            <wp:docPr id="1004569354" name="Picture 1" descr="A graph of a graph showing a curve&#10;&#10;Description automatically generated with medium confidence"/>
-            <wp:cNvGraphicFramePr>
-              <a:graphicFrameLocks xmlns:a="http://schemas.openxmlformats.org/drawingml/2006/main" noChangeAspect="1"/>
-            </wp:cNvGraphicFramePr>
-            <a:graphic xmlns:a="http://schemas.openxmlformats.org/drawingml/2006/main">
-              <a:graphicData uri="http://schemas.openxmlformats.org/drawingml/2006/picture">
-                <pic:pic xmlns:pic="http://schemas.openxmlformats.org/drawingml/2006/picture">
-                  <pic:nvPicPr>
-                    <pic:cNvPr id="1004569354" name="Picture 1" descr="A graph of a graph showing a curve&#10;&#10;Description automatically generated with medium confidence"/>
-                    <pic:cNvPicPr/>
-                  </pic:nvPicPr>
-                  <pic:blipFill>
-                    <a:blip r:embed="rId6">
-                      <a:extLst>
-                        <a:ext uri="{28A0092B-C50C-407E-A947-70E740481C1C}">
-                          <a14:useLocalDpi xmlns:a14="http://schemas.microsoft.com/office/drawing/2010/main" val="0"/>
-                        </a:ext>
-                      </a:extLst>
-                    </a:blip>
-                    <a:stretch>
-                      <a:fillRect/>
-                    </a:stretch>
-                  </pic:blipFill>
-                  <pic:spPr>
-                    <a:xfrm>
-                      <a:off x="0" y="0"/>
-                      <a:ext cx="3596005" cy="3497580"/>
-                    </a:xfrm>
-                    <a:prstGeom prst="rect">
-                      <a:avLst/>
-                    </a:prstGeom>
-                  </pic:spPr>
-                </pic:pic>
-              </a:graphicData>
-            </a:graphic>
-          </wp:anchor>
-        </w:drawing>
-      </w:r>
     </w:p>
     <w:p>
       <w:pPr>
@@ -5652,6 +5586,7 @@
     </w:p>
     <w:p>
       <w:pPr>
+        <w:spacing w:after="0"/>
         <w:ind w:left="360"/>
         <w:rPr>
           <w:rFonts w:ascii="Times New Roman" w:hAnsi="Times New Roman" w:cs="Times New Roman"/>
@@ -5663,6 +5598,7 @@
     </w:p>
     <w:p>
       <w:pPr>
+        <w:spacing w:after="0"/>
         <w:ind w:left="360"/>
         <w:rPr>
           <w:rFonts w:ascii="Times New Roman" w:hAnsi="Times New Roman" w:cs="Times New Roman"/>
@@ -5674,6 +5610,7 @@
     </w:p>
     <w:p>
       <w:pPr>
+        <w:spacing w:after="0"/>
         <w:ind w:left="360"/>
         <w:rPr>
           <w:rFonts w:ascii="Times New Roman" w:hAnsi="Times New Roman" w:cs="Times New Roman"/>
@@ -5685,6 +5622,7 @@
     </w:p>
     <w:p>
       <w:pPr>
+        <w:spacing w:after="0"/>
         <w:ind w:left="360"/>
         <w:rPr>
           <w:rFonts w:ascii="Times New Roman" w:hAnsi="Times New Roman" w:cs="Times New Roman"/>
@@ -5781,78 +5719,171 @@
           <w:lang w:val="en-US"/>
         </w:rPr>
       </w:pPr>
-      <w:r>
-        <w:rPr>
-          <w:rFonts w:ascii="Times New Roman" w:hAnsi="Times New Roman" w:cs="Times New Roman"/>
-          <w:noProof/>
-          <w:sz w:val="24"/>
-          <w:szCs w:val="24"/>
-          <w:lang w:eastAsia="en-IN"/>
-        </w:rPr>
-        <w:drawing>
-          <wp:anchor distT="0" distB="0" distL="114300" distR="114300" simplePos="0" relativeHeight="251659264" behindDoc="1" locked="0" layoutInCell="1" allowOverlap="1" wp14:anchorId="2986AAD0" wp14:editId="140071D9">
-            <wp:simplePos x="0" y="0"/>
-            <wp:positionH relativeFrom="column">
-              <wp:posOffset>1031240</wp:posOffset>
-            </wp:positionH>
-            <wp:positionV relativeFrom="paragraph">
-              <wp:posOffset>45720</wp:posOffset>
-            </wp:positionV>
-            <wp:extent cx="3657600" cy="3650615"/>
-            <wp:effectExtent l="0" t="0" r="0" b="6985"/>
-            <wp:wrapTight wrapText="bothSides">
-              <wp:wrapPolygon edited="0">
-                <wp:start x="0" y="0"/>
-                <wp:lineTo x="0" y="21529"/>
-                <wp:lineTo x="21488" y="21529"/>
-                <wp:lineTo x="21488" y="0"/>
-                <wp:lineTo x="0" y="0"/>
-              </wp:wrapPolygon>
-            </wp:wrapTight>
-            <wp:docPr id="300231607" name="Picture 1" descr="A graph of a line&#10;&#10;Description automatically generated with medium confidence"/>
-            <wp:cNvGraphicFramePr>
-              <a:graphicFrameLocks xmlns:a="http://schemas.openxmlformats.org/drawingml/2006/main" noChangeAspect="1"/>
-            </wp:cNvGraphicFramePr>
-            <a:graphic xmlns:a="http://schemas.openxmlformats.org/drawingml/2006/main">
-              <a:graphicData uri="http://schemas.openxmlformats.org/drawingml/2006/picture">
-                <pic:pic xmlns:pic="http://schemas.openxmlformats.org/drawingml/2006/picture">
-                  <pic:nvPicPr>
-                    <pic:cNvPr id="300231607" name="Picture 1" descr="A graph of a line&#10;&#10;Description automatically generated with medium confidence"/>
-                    <pic:cNvPicPr/>
-                  </pic:nvPicPr>
-                  <pic:blipFill>
-                    <a:blip r:embed="rId7">
-                      <a:extLst>
-                        <a:ext uri="{28A0092B-C50C-407E-A947-70E740481C1C}">
-                          <a14:useLocalDpi xmlns:a14="http://schemas.microsoft.com/office/drawing/2010/main" val="0"/>
-                        </a:ext>
-                      </a:extLst>
-                    </a:blip>
-                    <a:stretch>
-                      <a:fillRect/>
-                    </a:stretch>
-                  </pic:blipFill>
-                  <pic:spPr>
-                    <a:xfrm>
-                      <a:off x="0" y="0"/>
-                      <a:ext cx="3657600" cy="3650615"/>
-                    </a:xfrm>
-                    <a:prstGeom prst="rect">
-                      <a:avLst/>
-                    </a:prstGeom>
-                  </pic:spPr>
-                </pic:pic>
-              </a:graphicData>
-            </a:graphic>
-            <wp14:sizeRelH relativeFrom="margin">
-              <wp14:pctWidth>0</wp14:pctWidth>
-            </wp14:sizeRelH>
-            <wp14:sizeRelV relativeFrom="margin">
-              <wp14:pctHeight>0</wp14:pctHeight>
-            </wp14:sizeRelV>
-          </wp:anchor>
-        </w:drawing>
-      </w:r>
+    </w:p>
+    <w:p>
+      <w:pPr>
+        <w:ind w:left="360"/>
+        <w:rPr>
+          <w:rFonts w:ascii="Times New Roman" w:hAnsi="Times New Roman" w:cs="Times New Roman"/>
+          <w:sz w:val="24"/>
+          <w:szCs w:val="24"/>
+          <w:lang w:val="en-US"/>
+        </w:rPr>
+      </w:pPr>
+    </w:p>
+    <w:p>
+      <w:pPr>
+        <w:ind w:left="360"/>
+        <w:rPr>
+          <w:rFonts w:ascii="Times New Roman" w:hAnsi="Times New Roman" w:cs="Times New Roman"/>
+          <w:sz w:val="24"/>
+          <w:szCs w:val="24"/>
+          <w:lang w:val="en-US"/>
+        </w:rPr>
+      </w:pPr>
+    </w:p>
+    <w:p>
+      <w:pPr>
+        <w:ind w:left="360"/>
+        <w:rPr>
+          <w:rFonts w:ascii="Times New Roman" w:hAnsi="Times New Roman" w:cs="Times New Roman"/>
+          <w:sz w:val="24"/>
+          <w:szCs w:val="24"/>
+          <w:lang w:val="en-US"/>
+        </w:rPr>
+      </w:pPr>
+    </w:p>
+    <w:p>
+      <w:pPr>
+        <w:ind w:left="360"/>
+        <w:rPr>
+          <w:rFonts w:ascii="Times New Roman" w:hAnsi="Times New Roman" w:cs="Times New Roman"/>
+          <w:sz w:val="24"/>
+          <w:szCs w:val="24"/>
+          <w:lang w:val="en-US"/>
+        </w:rPr>
+      </w:pPr>
+    </w:p>
+    <w:p>
+      <w:pPr>
+        <w:ind w:left="360"/>
+        <w:rPr>
+          <w:rFonts w:ascii="Times New Roman" w:hAnsi="Times New Roman" w:cs="Times New Roman"/>
+          <w:sz w:val="24"/>
+          <w:szCs w:val="24"/>
+          <w:lang w:val="en-US"/>
+        </w:rPr>
+      </w:pPr>
+    </w:p>
+    <w:p>
+      <w:pPr>
+        <w:ind w:left="360"/>
+        <w:rPr>
+          <w:rFonts w:ascii="Times New Roman" w:hAnsi="Times New Roman" w:cs="Times New Roman"/>
+          <w:sz w:val="24"/>
+          <w:szCs w:val="24"/>
+          <w:lang w:val="en-US"/>
+        </w:rPr>
+      </w:pPr>
+    </w:p>
+    <w:p>
+      <w:pPr>
+        <w:ind w:left="360"/>
+        <w:rPr>
+          <w:rFonts w:ascii="Times New Roman" w:hAnsi="Times New Roman" w:cs="Times New Roman"/>
+          <w:sz w:val="24"/>
+          <w:szCs w:val="24"/>
+          <w:lang w:val="en-US"/>
+        </w:rPr>
+      </w:pPr>
+    </w:p>
+    <w:p>
+      <w:pPr>
+        <w:ind w:left="360"/>
+        <w:rPr>
+          <w:rFonts w:ascii="Times New Roman" w:hAnsi="Times New Roman" w:cs="Times New Roman"/>
+          <w:sz w:val="24"/>
+          <w:szCs w:val="24"/>
+          <w:lang w:val="en-US"/>
+        </w:rPr>
+      </w:pPr>
+    </w:p>
+    <w:p>
+      <w:pPr>
+        <w:ind w:left="360"/>
+        <w:rPr>
+          <w:rFonts w:ascii="Times New Roman" w:hAnsi="Times New Roman" w:cs="Times New Roman"/>
+          <w:sz w:val="24"/>
+          <w:szCs w:val="24"/>
+          <w:lang w:val="en-US"/>
+        </w:rPr>
+      </w:pPr>
+    </w:p>
+    <w:p>
+      <w:pPr>
+        <w:ind w:left="360"/>
+        <w:rPr>
+          <w:rFonts w:ascii="Times New Roman" w:hAnsi="Times New Roman" w:cs="Times New Roman"/>
+          <w:sz w:val="24"/>
+          <w:szCs w:val="24"/>
+          <w:lang w:val="en-US"/>
+        </w:rPr>
+      </w:pPr>
+    </w:p>
+    <w:p>
+      <w:pPr>
+        <w:ind w:left="360"/>
+        <w:rPr>
+          <w:rFonts w:ascii="Times New Roman" w:hAnsi="Times New Roman" w:cs="Times New Roman"/>
+          <w:sz w:val="24"/>
+          <w:szCs w:val="24"/>
+          <w:lang w:val="en-US"/>
+        </w:rPr>
+      </w:pPr>
+    </w:p>
+    <w:p>
+      <w:pPr>
+        <w:ind w:left="360"/>
+        <w:rPr>
+          <w:rFonts w:ascii="Times New Roman" w:hAnsi="Times New Roman" w:cs="Times New Roman"/>
+          <w:sz w:val="24"/>
+          <w:szCs w:val="24"/>
+          <w:lang w:val="en-US"/>
+        </w:rPr>
+      </w:pPr>
+    </w:p>
+    <w:p>
+      <w:pPr>
+        <w:ind w:left="360"/>
+        <w:rPr>
+          <w:rFonts w:ascii="Times New Roman" w:hAnsi="Times New Roman" w:cs="Times New Roman"/>
+          <w:sz w:val="24"/>
+          <w:szCs w:val="24"/>
+          <w:lang w:val="en-US"/>
+        </w:rPr>
+      </w:pPr>
+    </w:p>
+    <w:p>
+      <w:pPr>
+        <w:ind w:left="360"/>
+        <w:rPr>
+          <w:rFonts w:ascii="Times New Roman" w:hAnsi="Times New Roman" w:cs="Times New Roman"/>
+          <w:sz w:val="24"/>
+          <w:szCs w:val="24"/>
+          <w:lang w:val="en-US"/>
+        </w:rPr>
+      </w:pPr>
+    </w:p>
+    <w:p>
+      <w:pPr>
+        <w:ind w:left="360"/>
+        <w:rPr>
+          <w:rFonts w:ascii="Times New Roman" w:hAnsi="Times New Roman" w:cs="Times New Roman"/>
+          <w:sz w:val="24"/>
+          <w:szCs w:val="24"/>
+          <w:lang w:val="en-US"/>
+        </w:rPr>
+      </w:pPr>
     </w:p>
     <w:p>
       <w:pPr>
@@ -5895,85 +5926,11 @@
           <w:rFonts w:ascii="Times New Roman" w:hAnsi="Times New Roman" w:cs="Times New Roman"/>
           <w:b/>
           <w:bCs/>
-          <w:noProof/>
-          <w:sz w:val="24"/>
-          <w:szCs w:val="24"/>
-          <w:lang w:eastAsia="en-IN"/>
+          <w:sz w:val="24"/>
+          <w:szCs w:val="24"/>
+          <w:lang w:val="en-US"/>
         </w:rPr>
         <w:lastRenderedPageBreak/>
-        <w:drawing>
-          <wp:anchor distT="0" distB="0" distL="114300" distR="114300" simplePos="0" relativeHeight="251660288" behindDoc="1" locked="0" layoutInCell="1" allowOverlap="1" wp14:anchorId="793314B3" wp14:editId="311608DE">
-            <wp:simplePos x="0" y="0"/>
-            <wp:positionH relativeFrom="column">
-              <wp:posOffset>685800</wp:posOffset>
-            </wp:positionH>
-            <wp:positionV relativeFrom="paragraph">
-              <wp:posOffset>228600</wp:posOffset>
-            </wp:positionV>
-            <wp:extent cx="4000500" cy="3928745"/>
-            <wp:effectExtent l="0" t="0" r="0" b="0"/>
-            <wp:wrapTight wrapText="bothSides">
-              <wp:wrapPolygon edited="0">
-                <wp:start x="0" y="0"/>
-                <wp:lineTo x="0" y="21471"/>
-                <wp:lineTo x="21497" y="21471"/>
-                <wp:lineTo x="21497" y="0"/>
-                <wp:lineTo x="0" y="0"/>
-              </wp:wrapPolygon>
-            </wp:wrapTight>
-            <wp:docPr id="390737639" name="Picture 1" descr="A graph with red circles on it&#10;&#10;Description automatically generated"/>
-            <wp:cNvGraphicFramePr>
-              <a:graphicFrameLocks xmlns:a="http://schemas.openxmlformats.org/drawingml/2006/main" noChangeAspect="1"/>
-            </wp:cNvGraphicFramePr>
-            <a:graphic xmlns:a="http://schemas.openxmlformats.org/drawingml/2006/main">
-              <a:graphicData uri="http://schemas.openxmlformats.org/drawingml/2006/picture">
-                <pic:pic xmlns:pic="http://schemas.openxmlformats.org/drawingml/2006/picture">
-                  <pic:nvPicPr>
-                    <pic:cNvPr id="390737639" name="Picture 1" descr="A graph with red circles on it&#10;&#10;Description automatically generated"/>
-                    <pic:cNvPicPr/>
-                  </pic:nvPicPr>
-                  <pic:blipFill>
-                    <a:blip r:embed="rId8">
-                      <a:extLst>
-                        <a:ext uri="{28A0092B-C50C-407E-A947-70E740481C1C}">
-                          <a14:useLocalDpi xmlns:a14="http://schemas.microsoft.com/office/drawing/2010/main" val="0"/>
-                        </a:ext>
-                      </a:extLst>
-                    </a:blip>
-                    <a:stretch>
-                      <a:fillRect/>
-                    </a:stretch>
-                  </pic:blipFill>
-                  <pic:spPr>
-                    <a:xfrm>
-                      <a:off x="0" y="0"/>
-                      <a:ext cx="4000500" cy="3928745"/>
-                    </a:xfrm>
-                    <a:prstGeom prst="rect">
-                      <a:avLst/>
-                    </a:prstGeom>
-                  </pic:spPr>
-                </pic:pic>
-              </a:graphicData>
-            </a:graphic>
-            <wp14:sizeRelH relativeFrom="margin">
-              <wp14:pctWidth>0</wp14:pctWidth>
-            </wp14:sizeRelH>
-            <wp14:sizeRelV relativeFrom="margin">
-              <wp14:pctHeight>0</wp14:pctHeight>
-            </wp14:sizeRelV>
-          </wp:anchor>
-        </w:drawing>
-      </w:r>
-      <w:r>
-        <w:rPr>
-          <w:rFonts w:ascii="Times New Roman" w:hAnsi="Times New Roman" w:cs="Times New Roman"/>
-          <w:b/>
-          <w:bCs/>
-          <w:sz w:val="24"/>
-          <w:szCs w:val="24"/>
-          <w:lang w:val="en-US"/>
-        </w:rPr>
         <w:t>LiCl</w:t>
       </w:r>
     </w:p>
@@ -6145,80 +6102,123 @@
           <w:lang w:val="en-US"/>
         </w:rPr>
       </w:pPr>
-      <w:r>
-        <w:rPr>
-          <w:rFonts w:ascii="Times New Roman" w:hAnsi="Times New Roman" w:cs="Times New Roman"/>
-          <w:b/>
-          <w:bCs/>
-          <w:noProof/>
-          <w:sz w:val="24"/>
-          <w:szCs w:val="24"/>
-          <w:lang w:eastAsia="en-IN"/>
-        </w:rPr>
-        <w:drawing>
-          <wp:anchor distT="0" distB="0" distL="114300" distR="114300" simplePos="0" relativeHeight="251661312" behindDoc="1" locked="0" layoutInCell="1" allowOverlap="1" wp14:anchorId="637CD9F6" wp14:editId="2A6BB797">
-            <wp:simplePos x="0" y="0"/>
-            <wp:positionH relativeFrom="column">
-              <wp:posOffset>781050</wp:posOffset>
-            </wp:positionH>
-            <wp:positionV relativeFrom="paragraph">
-              <wp:posOffset>259080</wp:posOffset>
-            </wp:positionV>
-            <wp:extent cx="4114800" cy="3995420"/>
-            <wp:effectExtent l="0" t="0" r="0" b="5080"/>
-            <wp:wrapTight wrapText="bothSides">
-              <wp:wrapPolygon edited="0">
-                <wp:start x="0" y="0"/>
-                <wp:lineTo x="0" y="21524"/>
-                <wp:lineTo x="21500" y="21524"/>
-                <wp:lineTo x="21500" y="0"/>
-                <wp:lineTo x="0" y="0"/>
-              </wp:wrapPolygon>
-            </wp:wrapTight>
-            <wp:docPr id="659926278" name="Picture 1" descr="A graph of a line&#10;&#10;Description automatically generated"/>
-            <wp:cNvGraphicFramePr>
-              <a:graphicFrameLocks xmlns:a="http://schemas.openxmlformats.org/drawingml/2006/main" noChangeAspect="1"/>
-            </wp:cNvGraphicFramePr>
-            <a:graphic xmlns:a="http://schemas.openxmlformats.org/drawingml/2006/main">
-              <a:graphicData uri="http://schemas.openxmlformats.org/drawingml/2006/picture">
-                <pic:pic xmlns:pic="http://schemas.openxmlformats.org/drawingml/2006/picture">
-                  <pic:nvPicPr>
-                    <pic:cNvPr id="659926278" name="Picture 1" descr="A graph of a line&#10;&#10;Description automatically generated"/>
-                    <pic:cNvPicPr/>
-                  </pic:nvPicPr>
-                  <pic:blipFill>
-                    <a:blip r:embed="rId9">
-                      <a:extLst>
-                        <a:ext uri="{28A0092B-C50C-407E-A947-70E740481C1C}">
-                          <a14:useLocalDpi xmlns:a14="http://schemas.microsoft.com/office/drawing/2010/main" val="0"/>
-                        </a:ext>
-                      </a:extLst>
-                    </a:blip>
-                    <a:stretch>
-                      <a:fillRect/>
-                    </a:stretch>
-                  </pic:blipFill>
-                  <pic:spPr>
-                    <a:xfrm>
-                      <a:off x="0" y="0"/>
-                      <a:ext cx="4114800" cy="3995420"/>
-                    </a:xfrm>
-                    <a:prstGeom prst="rect">
-                      <a:avLst/>
-                    </a:prstGeom>
-                  </pic:spPr>
-                </pic:pic>
-              </a:graphicData>
-            </a:graphic>
-            <wp14:sizeRelH relativeFrom="margin">
-              <wp14:pctWidth>0</wp14:pctWidth>
-            </wp14:sizeRelH>
-            <wp14:sizeRelV relativeFrom="margin">
-              <wp14:pctHeight>0</wp14:pctHeight>
-            </wp14:sizeRelV>
-          </wp:anchor>
-        </w:drawing>
-      </w:r>
+    </w:p>
+    <w:p>
+      <w:pPr>
+        <w:ind w:left="360"/>
+        <w:rPr>
+          <w:rFonts w:ascii="Times New Roman" w:hAnsi="Times New Roman" w:cs="Times New Roman"/>
+          <w:b/>
+          <w:bCs/>
+          <w:sz w:val="24"/>
+          <w:szCs w:val="24"/>
+          <w:lang w:val="en-US"/>
+        </w:rPr>
+      </w:pPr>
+    </w:p>
+    <w:p>
+      <w:pPr>
+        <w:ind w:left="360"/>
+        <w:rPr>
+          <w:rFonts w:ascii="Times New Roman" w:hAnsi="Times New Roman" w:cs="Times New Roman"/>
+          <w:b/>
+          <w:bCs/>
+          <w:sz w:val="24"/>
+          <w:szCs w:val="24"/>
+          <w:lang w:val="en-US"/>
+        </w:rPr>
+      </w:pPr>
+    </w:p>
+    <w:p>
+      <w:pPr>
+        <w:ind w:left="360"/>
+        <w:rPr>
+          <w:rFonts w:ascii="Times New Roman" w:hAnsi="Times New Roman" w:cs="Times New Roman"/>
+          <w:b/>
+          <w:bCs/>
+          <w:sz w:val="24"/>
+          <w:szCs w:val="24"/>
+          <w:lang w:val="en-US"/>
+        </w:rPr>
+      </w:pPr>
+    </w:p>
+    <w:p>
+      <w:pPr>
+        <w:ind w:left="360"/>
+        <w:rPr>
+          <w:rFonts w:ascii="Times New Roman" w:hAnsi="Times New Roman" w:cs="Times New Roman"/>
+          <w:b/>
+          <w:bCs/>
+          <w:sz w:val="24"/>
+          <w:szCs w:val="24"/>
+          <w:lang w:val="en-US"/>
+        </w:rPr>
+      </w:pPr>
+    </w:p>
+    <w:p>
+      <w:pPr>
+        <w:ind w:left="360"/>
+        <w:rPr>
+          <w:rFonts w:ascii="Times New Roman" w:hAnsi="Times New Roman" w:cs="Times New Roman"/>
+          <w:b/>
+          <w:bCs/>
+          <w:sz w:val="24"/>
+          <w:szCs w:val="24"/>
+          <w:lang w:val="en-US"/>
+        </w:rPr>
+      </w:pPr>
+    </w:p>
+    <w:p>
+      <w:pPr>
+        <w:ind w:left="360"/>
+        <w:rPr>
+          <w:rFonts w:ascii="Times New Roman" w:hAnsi="Times New Roman" w:cs="Times New Roman"/>
+          <w:b/>
+          <w:bCs/>
+          <w:sz w:val="24"/>
+          <w:szCs w:val="24"/>
+          <w:lang w:val="en-US"/>
+        </w:rPr>
+      </w:pPr>
+    </w:p>
+    <w:p>
+      <w:pPr>
+        <w:ind w:left="360"/>
+        <w:rPr>
+          <w:rFonts w:ascii="Times New Roman" w:hAnsi="Times New Roman" w:cs="Times New Roman"/>
+          <w:b/>
+          <w:bCs/>
+          <w:sz w:val="24"/>
+          <w:szCs w:val="24"/>
+          <w:lang w:val="en-US"/>
+        </w:rPr>
+      </w:pPr>
+    </w:p>
+    <w:p>
+      <w:pPr>
+        <w:ind w:left="360"/>
+        <w:rPr>
+          <w:rFonts w:ascii="Times New Roman" w:hAnsi="Times New Roman" w:cs="Times New Roman"/>
+          <w:b/>
+          <w:bCs/>
+          <w:sz w:val="24"/>
+          <w:szCs w:val="24"/>
+          <w:lang w:val="en-US"/>
+        </w:rPr>
+      </w:pPr>
+    </w:p>
+    <w:p>
+      <w:pPr>
+        <w:ind w:left="360"/>
+        <w:rPr>
+          <w:rFonts w:ascii="Times New Roman" w:hAnsi="Times New Roman" w:cs="Times New Roman"/>
+          <w:b/>
+          <w:bCs/>
+          <w:sz w:val="24"/>
+          <w:szCs w:val="24"/>
+          <w:lang w:val="en-US"/>
+        </w:rPr>
+      </w:pPr>
     </w:p>
     <w:p>
       <w:pPr>
@@ -6330,85 +6330,11 @@
           <w:rFonts w:ascii="Times New Roman" w:hAnsi="Times New Roman" w:cs="Times New Roman"/>
           <w:b/>
           <w:bCs/>
-          <w:noProof/>
-          <w:sz w:val="24"/>
-          <w:szCs w:val="24"/>
-          <w:lang w:eastAsia="en-IN"/>
+          <w:sz w:val="24"/>
+          <w:szCs w:val="24"/>
+          <w:lang w:val="en-US"/>
         </w:rPr>
         <w:lastRenderedPageBreak/>
-        <w:drawing>
-          <wp:anchor distT="0" distB="0" distL="114300" distR="114300" simplePos="0" relativeHeight="251662336" behindDoc="1" locked="0" layoutInCell="1" allowOverlap="1" wp14:anchorId="6307AEFC" wp14:editId="4B1CC647">
-            <wp:simplePos x="0" y="0"/>
-            <wp:positionH relativeFrom="column">
-              <wp:posOffset>670560</wp:posOffset>
-            </wp:positionH>
-            <wp:positionV relativeFrom="paragraph">
-              <wp:posOffset>228600</wp:posOffset>
-            </wp:positionV>
-            <wp:extent cx="4130040" cy="4077335"/>
-            <wp:effectExtent l="0" t="0" r="3810" b="0"/>
-            <wp:wrapTight wrapText="bothSides">
-              <wp:wrapPolygon edited="0">
-                <wp:start x="0" y="0"/>
-                <wp:lineTo x="0" y="21496"/>
-                <wp:lineTo x="21520" y="21496"/>
-                <wp:lineTo x="21520" y="0"/>
-                <wp:lineTo x="0" y="0"/>
-              </wp:wrapPolygon>
-            </wp:wrapTight>
-            <wp:docPr id="1441701186" name="Picture 1"/>
-            <wp:cNvGraphicFramePr>
-              <a:graphicFrameLocks xmlns:a="http://schemas.openxmlformats.org/drawingml/2006/main" noChangeAspect="1"/>
-            </wp:cNvGraphicFramePr>
-            <a:graphic xmlns:a="http://schemas.openxmlformats.org/drawingml/2006/main">
-              <a:graphicData uri="http://schemas.openxmlformats.org/drawingml/2006/picture">
-                <pic:pic xmlns:pic="http://schemas.openxmlformats.org/drawingml/2006/picture">
-                  <pic:nvPicPr>
-                    <pic:cNvPr id="1441701186" name=""/>
-                    <pic:cNvPicPr/>
-                  </pic:nvPicPr>
-                  <pic:blipFill>
-                    <a:blip r:embed="rId10">
-                      <a:extLst>
-                        <a:ext uri="{28A0092B-C50C-407E-A947-70E740481C1C}">
-                          <a14:useLocalDpi xmlns:a14="http://schemas.microsoft.com/office/drawing/2010/main" val="0"/>
-                        </a:ext>
-                      </a:extLst>
-                    </a:blip>
-                    <a:stretch>
-                      <a:fillRect/>
-                    </a:stretch>
-                  </pic:blipFill>
-                  <pic:spPr>
-                    <a:xfrm>
-                      <a:off x="0" y="0"/>
-                      <a:ext cx="4130040" cy="4077335"/>
-                    </a:xfrm>
-                    <a:prstGeom prst="rect">
-                      <a:avLst/>
-                    </a:prstGeom>
-                  </pic:spPr>
-                </pic:pic>
-              </a:graphicData>
-            </a:graphic>
-            <wp14:sizeRelH relativeFrom="margin">
-              <wp14:pctWidth>0</wp14:pctWidth>
-            </wp14:sizeRelH>
-            <wp14:sizeRelV relativeFrom="margin">
-              <wp14:pctHeight>0</wp14:pctHeight>
-            </wp14:sizeRelV>
-          </wp:anchor>
-        </w:drawing>
-      </w:r>
-      <w:r>
-        <w:rPr>
-          <w:rFonts w:ascii="Times New Roman" w:hAnsi="Times New Roman" w:cs="Times New Roman"/>
-          <w:b/>
-          <w:bCs/>
-          <w:sz w:val="24"/>
-          <w:szCs w:val="24"/>
-          <w:lang w:val="en-US"/>
-        </w:rPr>
         <w:t>CaCl</w:t>
       </w:r>
       <w:r>
@@ -6426,7 +6352,7 @@
     </w:p>
     <w:p>
       <w:pPr>
-        <w:ind w:left="360"/>
+        <w:ind w:left="720"/>
         <w:rPr>
           <w:rFonts w:ascii="Times New Roman" w:hAnsi="Times New Roman" w:cs="Times New Roman"/>
           <w:b/>
@@ -6696,80 +6622,6 @@
           <w:lang w:val="en-US"/>
         </w:rPr>
       </w:pPr>
-      <w:r>
-        <w:rPr>
-          <w:rFonts w:ascii="Times New Roman" w:hAnsi="Times New Roman" w:cs="Times New Roman"/>
-          <w:b/>
-          <w:bCs/>
-          <w:noProof/>
-          <w:sz w:val="24"/>
-          <w:szCs w:val="24"/>
-          <w:lang w:eastAsia="en-IN"/>
-        </w:rPr>
-        <w:drawing>
-          <wp:anchor distT="0" distB="0" distL="114300" distR="114300" simplePos="0" relativeHeight="251666432" behindDoc="1" locked="0" layoutInCell="1" allowOverlap="1" wp14:anchorId="54D5A277" wp14:editId="6BA9D75F">
-            <wp:simplePos x="0" y="0"/>
-            <wp:positionH relativeFrom="column">
-              <wp:posOffset>685800</wp:posOffset>
-            </wp:positionH>
-            <wp:positionV relativeFrom="paragraph">
-              <wp:posOffset>168910</wp:posOffset>
-            </wp:positionV>
-            <wp:extent cx="4029075" cy="4000500"/>
-            <wp:effectExtent l="0" t="0" r="9525" b="0"/>
-            <wp:wrapTight wrapText="bothSides">
-              <wp:wrapPolygon edited="0">
-                <wp:start x="0" y="0"/>
-                <wp:lineTo x="0" y="21497"/>
-                <wp:lineTo x="21549" y="21497"/>
-                <wp:lineTo x="21549" y="0"/>
-                <wp:lineTo x="0" y="0"/>
-              </wp:wrapPolygon>
-            </wp:wrapTight>
-            <wp:docPr id="1223574260" name="Picture 1"/>
-            <wp:cNvGraphicFramePr>
-              <a:graphicFrameLocks xmlns:a="http://schemas.openxmlformats.org/drawingml/2006/main" noChangeAspect="1"/>
-            </wp:cNvGraphicFramePr>
-            <a:graphic xmlns:a="http://schemas.openxmlformats.org/drawingml/2006/main">
-              <a:graphicData uri="http://schemas.openxmlformats.org/drawingml/2006/picture">
-                <pic:pic xmlns:pic="http://schemas.openxmlformats.org/drawingml/2006/picture">
-                  <pic:nvPicPr>
-                    <pic:cNvPr id="1223574260" name=""/>
-                    <pic:cNvPicPr/>
-                  </pic:nvPicPr>
-                  <pic:blipFill>
-                    <a:blip r:embed="rId11">
-                      <a:extLst>
-                        <a:ext uri="{28A0092B-C50C-407E-A947-70E740481C1C}">
-                          <a14:useLocalDpi xmlns:a14="http://schemas.microsoft.com/office/drawing/2010/main" val="0"/>
-                        </a:ext>
-                      </a:extLst>
-                    </a:blip>
-                    <a:stretch>
-                      <a:fillRect/>
-                    </a:stretch>
-                  </pic:blipFill>
-                  <pic:spPr>
-                    <a:xfrm>
-                      <a:off x="0" y="0"/>
-                      <a:ext cx="4029075" cy="4000500"/>
-                    </a:xfrm>
-                    <a:prstGeom prst="rect">
-                      <a:avLst/>
-                    </a:prstGeom>
-                  </pic:spPr>
-                </pic:pic>
-              </a:graphicData>
-            </a:graphic>
-            <wp14:sizeRelH relativeFrom="margin">
-              <wp14:pctWidth>0</wp14:pctWidth>
-            </wp14:sizeRelH>
-            <wp14:sizeRelV relativeFrom="margin">
-              <wp14:pctHeight>0</wp14:pctHeight>
-            </wp14:sizeRelV>
-          </wp:anchor>
-        </w:drawing>
-      </w:r>
     </w:p>
     <w:p>
       <w:pPr>
@@ -6854,80 +6706,6 @@
           <w:rFonts w:ascii="Times New Roman" w:hAnsi="Times New Roman" w:cs="Times New Roman"/>
           <w:b/>
           <w:bCs/>
-          <w:noProof/>
-          <w:sz w:val="24"/>
-          <w:szCs w:val="24"/>
-          <w:lang w:eastAsia="en-IN"/>
-        </w:rPr>
-        <w:drawing>
-          <wp:anchor distT="0" distB="0" distL="114300" distR="114300" simplePos="0" relativeHeight="251667456" behindDoc="1" locked="0" layoutInCell="1" allowOverlap="1" wp14:anchorId="24D1855C" wp14:editId="2AACB98A">
-            <wp:simplePos x="0" y="0"/>
-            <wp:positionH relativeFrom="column">
-              <wp:posOffset>685800</wp:posOffset>
-            </wp:positionH>
-            <wp:positionV relativeFrom="paragraph">
-              <wp:posOffset>228600</wp:posOffset>
-            </wp:positionV>
-            <wp:extent cx="4126230" cy="4000500"/>
-            <wp:effectExtent l="0" t="0" r="7620" b="0"/>
-            <wp:wrapTight wrapText="bothSides">
-              <wp:wrapPolygon edited="0">
-                <wp:start x="0" y="0"/>
-                <wp:lineTo x="0" y="21497"/>
-                <wp:lineTo x="21540" y="21497"/>
-                <wp:lineTo x="21540" y="0"/>
-                <wp:lineTo x="0" y="0"/>
-              </wp:wrapPolygon>
-            </wp:wrapTight>
-            <wp:docPr id="2105999584" name="Picture 1" descr="A graph of a graph of a graph&#10;&#10;Description automatically generated with medium confidence"/>
-            <wp:cNvGraphicFramePr>
-              <a:graphicFrameLocks xmlns:a="http://schemas.openxmlformats.org/drawingml/2006/main" noChangeAspect="1"/>
-            </wp:cNvGraphicFramePr>
-            <a:graphic xmlns:a="http://schemas.openxmlformats.org/drawingml/2006/main">
-              <a:graphicData uri="http://schemas.openxmlformats.org/drawingml/2006/picture">
-                <pic:pic xmlns:pic="http://schemas.openxmlformats.org/drawingml/2006/picture">
-                  <pic:nvPicPr>
-                    <pic:cNvPr id="2105999584" name="Picture 1" descr="A graph of a graph of a graph&#10;&#10;Description automatically generated with medium confidence"/>
-                    <pic:cNvPicPr/>
-                  </pic:nvPicPr>
-                  <pic:blipFill>
-                    <a:blip r:embed="rId12">
-                      <a:extLst>
-                        <a:ext uri="{28A0092B-C50C-407E-A947-70E740481C1C}">
-                          <a14:useLocalDpi xmlns:a14="http://schemas.microsoft.com/office/drawing/2010/main" val="0"/>
-                        </a:ext>
-                      </a:extLst>
-                    </a:blip>
-                    <a:stretch>
-                      <a:fillRect/>
-                    </a:stretch>
-                  </pic:blipFill>
-                  <pic:spPr>
-                    <a:xfrm>
-                      <a:off x="0" y="0"/>
-                      <a:ext cx="4126230" cy="4000500"/>
-                    </a:xfrm>
-                    <a:prstGeom prst="rect">
-                      <a:avLst/>
-                    </a:prstGeom>
-                  </pic:spPr>
-                </pic:pic>
-              </a:graphicData>
-            </a:graphic>
-            <wp14:sizeRelH relativeFrom="margin">
-              <wp14:pctWidth>0</wp14:pctWidth>
-            </wp14:sizeRelH>
-            <wp14:sizeRelV relativeFrom="margin">
-              <wp14:pctHeight>0</wp14:pctHeight>
-            </wp14:sizeRelV>
-          </wp:anchor>
-        </w:drawing>
-      </w:r>
-      <w:r>
-        <w:rPr>
-          <w:rFonts w:ascii="Times New Roman" w:hAnsi="Times New Roman" w:cs="Times New Roman"/>
-          <w:b/>
-          <w:bCs/>
           <w:sz w:val="24"/>
           <w:szCs w:val="24"/>
           <w:lang w:val="en-US"/>
@@ -7174,80 +6952,6 @@
           <w:lang w:val="en-US"/>
         </w:rPr>
       </w:pPr>
-      <w:r>
-        <w:rPr>
-          <w:rFonts w:ascii="Times New Roman" w:hAnsi="Times New Roman" w:cs="Times New Roman"/>
-          <w:b/>
-          <w:bCs/>
-          <w:noProof/>
-          <w:sz w:val="24"/>
-          <w:szCs w:val="24"/>
-          <w:lang w:eastAsia="en-IN"/>
-        </w:rPr>
-        <w:drawing>
-          <wp:anchor distT="0" distB="0" distL="114300" distR="114300" simplePos="0" relativeHeight="251668480" behindDoc="1" locked="0" layoutInCell="1" allowOverlap="1" wp14:anchorId="0D8F174A" wp14:editId="080EA7D3">
-            <wp:simplePos x="0" y="0"/>
-            <wp:positionH relativeFrom="column">
-              <wp:posOffset>685800</wp:posOffset>
-            </wp:positionH>
-            <wp:positionV relativeFrom="paragraph">
-              <wp:posOffset>210820</wp:posOffset>
-            </wp:positionV>
-            <wp:extent cx="4229100" cy="4152900"/>
-            <wp:effectExtent l="0" t="0" r="0" b="0"/>
-            <wp:wrapTight wrapText="bothSides">
-              <wp:wrapPolygon edited="0">
-                <wp:start x="0" y="0"/>
-                <wp:lineTo x="0" y="21501"/>
-                <wp:lineTo x="21503" y="21501"/>
-                <wp:lineTo x="21503" y="0"/>
-                <wp:lineTo x="0" y="0"/>
-              </wp:wrapPolygon>
-            </wp:wrapTight>
-            <wp:docPr id="736766991" name="Picture 1" descr="A graph of a line&#10;&#10;Description automatically generated with medium confidence"/>
-            <wp:cNvGraphicFramePr>
-              <a:graphicFrameLocks xmlns:a="http://schemas.openxmlformats.org/drawingml/2006/main" noChangeAspect="1"/>
-            </wp:cNvGraphicFramePr>
-            <a:graphic xmlns:a="http://schemas.openxmlformats.org/drawingml/2006/main">
-              <a:graphicData uri="http://schemas.openxmlformats.org/drawingml/2006/picture">
-                <pic:pic xmlns:pic="http://schemas.openxmlformats.org/drawingml/2006/picture">
-                  <pic:nvPicPr>
-                    <pic:cNvPr id="736766991" name="Picture 1" descr="A graph of a line&#10;&#10;Description automatically generated with medium confidence"/>
-                    <pic:cNvPicPr/>
-                  </pic:nvPicPr>
-                  <pic:blipFill>
-                    <a:blip r:embed="rId13">
-                      <a:extLst>
-                        <a:ext uri="{28A0092B-C50C-407E-A947-70E740481C1C}">
-                          <a14:useLocalDpi xmlns:a14="http://schemas.microsoft.com/office/drawing/2010/main" val="0"/>
-                        </a:ext>
-                      </a:extLst>
-                    </a:blip>
-                    <a:stretch>
-                      <a:fillRect/>
-                    </a:stretch>
-                  </pic:blipFill>
-                  <pic:spPr>
-                    <a:xfrm>
-                      <a:off x="0" y="0"/>
-                      <a:ext cx="4229100" cy="4152900"/>
-                    </a:xfrm>
-                    <a:prstGeom prst="rect">
-                      <a:avLst/>
-                    </a:prstGeom>
-                  </pic:spPr>
-                </pic:pic>
-              </a:graphicData>
-            </a:graphic>
-            <wp14:sizeRelH relativeFrom="margin">
-              <wp14:pctWidth>0</wp14:pctWidth>
-            </wp14:sizeRelH>
-            <wp14:sizeRelV relativeFrom="margin">
-              <wp14:pctHeight>0</wp14:pctHeight>
-            </wp14:sizeRelV>
-          </wp:anchor>
-        </w:drawing>
-      </w:r>
     </w:p>
     <w:p>
       <w:pPr>
@@ -7357,85 +7061,11 @@
           <w:rFonts w:ascii="Times New Roman" w:hAnsi="Times New Roman" w:cs="Times New Roman"/>
           <w:b/>
           <w:bCs/>
-          <w:noProof/>
-          <w:sz w:val="24"/>
-          <w:szCs w:val="24"/>
-          <w:lang w:eastAsia="en-IN"/>
+          <w:sz w:val="24"/>
+          <w:szCs w:val="24"/>
+          <w:lang w:val="en-US"/>
         </w:rPr>
         <w:lastRenderedPageBreak/>
-        <w:drawing>
-          <wp:anchor distT="0" distB="0" distL="114300" distR="114300" simplePos="0" relativeHeight="251669504" behindDoc="1" locked="0" layoutInCell="1" allowOverlap="1" wp14:anchorId="799F8FA1" wp14:editId="3A3EE337">
-            <wp:simplePos x="0" y="0"/>
-            <wp:positionH relativeFrom="column">
-              <wp:posOffset>685800</wp:posOffset>
-            </wp:positionH>
-            <wp:positionV relativeFrom="paragraph">
-              <wp:posOffset>228600</wp:posOffset>
-            </wp:positionV>
-            <wp:extent cx="4000500" cy="3820795"/>
-            <wp:effectExtent l="0" t="0" r="0" b="8255"/>
-            <wp:wrapTight wrapText="bothSides">
-              <wp:wrapPolygon edited="0">
-                <wp:start x="0" y="0"/>
-                <wp:lineTo x="0" y="21539"/>
-                <wp:lineTo x="21497" y="21539"/>
-                <wp:lineTo x="21497" y="0"/>
-                <wp:lineTo x="0" y="0"/>
-              </wp:wrapPolygon>
-            </wp:wrapTight>
-            <wp:docPr id="939526337" name="Picture 1" descr="A graph of a graph of a graph&#10;&#10;Description automatically generated with medium confidence"/>
-            <wp:cNvGraphicFramePr>
-              <a:graphicFrameLocks xmlns:a="http://schemas.openxmlformats.org/drawingml/2006/main" noChangeAspect="1"/>
-            </wp:cNvGraphicFramePr>
-            <a:graphic xmlns:a="http://schemas.openxmlformats.org/drawingml/2006/main">
-              <a:graphicData uri="http://schemas.openxmlformats.org/drawingml/2006/picture">
-                <pic:pic xmlns:pic="http://schemas.openxmlformats.org/drawingml/2006/picture">
-                  <pic:nvPicPr>
-                    <pic:cNvPr id="939526337" name="Picture 1" descr="A graph of a graph of a graph&#10;&#10;Description automatically generated with medium confidence"/>
-                    <pic:cNvPicPr/>
-                  </pic:nvPicPr>
-                  <pic:blipFill>
-                    <a:blip r:embed="rId14">
-                      <a:extLst>
-                        <a:ext uri="{28A0092B-C50C-407E-A947-70E740481C1C}">
-                          <a14:useLocalDpi xmlns:a14="http://schemas.microsoft.com/office/drawing/2010/main" val="0"/>
-                        </a:ext>
-                      </a:extLst>
-                    </a:blip>
-                    <a:stretch>
-                      <a:fillRect/>
-                    </a:stretch>
-                  </pic:blipFill>
-                  <pic:spPr>
-                    <a:xfrm>
-                      <a:off x="0" y="0"/>
-                      <a:ext cx="4000500" cy="3820795"/>
-                    </a:xfrm>
-                    <a:prstGeom prst="rect">
-                      <a:avLst/>
-                    </a:prstGeom>
-                  </pic:spPr>
-                </pic:pic>
-              </a:graphicData>
-            </a:graphic>
-            <wp14:sizeRelH relativeFrom="margin">
-              <wp14:pctWidth>0</wp14:pctWidth>
-            </wp14:sizeRelH>
-            <wp14:sizeRelV relativeFrom="margin">
-              <wp14:pctHeight>0</wp14:pctHeight>
-            </wp14:sizeRelV>
-          </wp:anchor>
-        </w:drawing>
-      </w:r>
-      <w:r>
-        <w:rPr>
-          <w:rFonts w:ascii="Times New Roman" w:hAnsi="Times New Roman" w:cs="Times New Roman"/>
-          <w:b/>
-          <w:bCs/>
-          <w:sz w:val="24"/>
-          <w:szCs w:val="24"/>
-          <w:lang w:val="en-US"/>
-        </w:rPr>
         <w:t>MgSO</w:t>
       </w:r>
       <w:r>
@@ -7583,78 +7213,6 @@
           <w:lang w:val="en-US"/>
         </w:rPr>
       </w:pPr>
-      <w:r>
-        <w:rPr>
-          <w:rFonts w:ascii="Times New Roman" w:hAnsi="Times New Roman" w:cs="Times New Roman"/>
-          <w:noProof/>
-          <w:sz w:val="24"/>
-          <w:szCs w:val="24"/>
-          <w:lang w:eastAsia="en-IN"/>
-        </w:rPr>
-        <w:drawing>
-          <wp:anchor distT="0" distB="0" distL="114300" distR="114300" simplePos="0" relativeHeight="251670528" behindDoc="1" locked="0" layoutInCell="1" allowOverlap="1" wp14:anchorId="623436B0" wp14:editId="01511EB3">
-            <wp:simplePos x="0" y="0"/>
-            <wp:positionH relativeFrom="column">
-              <wp:posOffset>723900</wp:posOffset>
-            </wp:positionH>
-            <wp:positionV relativeFrom="paragraph">
-              <wp:posOffset>288290</wp:posOffset>
-            </wp:positionV>
-            <wp:extent cx="4000500" cy="4022090"/>
-            <wp:effectExtent l="0" t="0" r="0" b="0"/>
-            <wp:wrapTight wrapText="bothSides">
-              <wp:wrapPolygon edited="0">
-                <wp:start x="0" y="0"/>
-                <wp:lineTo x="0" y="21484"/>
-                <wp:lineTo x="21497" y="21484"/>
-                <wp:lineTo x="21497" y="0"/>
-                <wp:lineTo x="0" y="0"/>
-              </wp:wrapPolygon>
-            </wp:wrapTight>
-            <wp:docPr id="1120240024" name="Picture 1" descr="A graph of a graph&#10;&#10;Description automatically generated with medium confidence"/>
-            <wp:cNvGraphicFramePr>
-              <a:graphicFrameLocks xmlns:a="http://schemas.openxmlformats.org/drawingml/2006/main" noChangeAspect="1"/>
-            </wp:cNvGraphicFramePr>
-            <a:graphic xmlns:a="http://schemas.openxmlformats.org/drawingml/2006/main">
-              <a:graphicData uri="http://schemas.openxmlformats.org/drawingml/2006/picture">
-                <pic:pic xmlns:pic="http://schemas.openxmlformats.org/drawingml/2006/picture">
-                  <pic:nvPicPr>
-                    <pic:cNvPr id="1120240024" name="Picture 1" descr="A graph of a graph&#10;&#10;Description automatically generated with medium confidence"/>
-                    <pic:cNvPicPr/>
-                  </pic:nvPicPr>
-                  <pic:blipFill>
-                    <a:blip r:embed="rId15">
-                      <a:extLst>
-                        <a:ext uri="{28A0092B-C50C-407E-A947-70E740481C1C}">
-                          <a14:useLocalDpi xmlns:a14="http://schemas.microsoft.com/office/drawing/2010/main" val="0"/>
-                        </a:ext>
-                      </a:extLst>
-                    </a:blip>
-                    <a:stretch>
-                      <a:fillRect/>
-                    </a:stretch>
-                  </pic:blipFill>
-                  <pic:spPr>
-                    <a:xfrm>
-                      <a:off x="0" y="0"/>
-                      <a:ext cx="4000500" cy="4022090"/>
-                    </a:xfrm>
-                    <a:prstGeom prst="rect">
-                      <a:avLst/>
-                    </a:prstGeom>
-                  </pic:spPr>
-                </pic:pic>
-              </a:graphicData>
-            </a:graphic>
-            <wp14:sizeRelH relativeFrom="margin">
-              <wp14:pctWidth>0</wp14:pctWidth>
-            </wp14:sizeRelH>
-            <wp14:sizeRelV relativeFrom="margin">
-              <wp14:pctHeight>0</wp14:pctHeight>
-            </wp14:sizeRelV>
-          </wp:anchor>
-        </w:drawing>
-      </w:r>
     </w:p>
     <w:p>
       <w:pPr>
@@ -7739,80 +7297,6 @@
           <w:rFonts w:ascii="Times New Roman" w:hAnsi="Times New Roman" w:cs="Times New Roman"/>
           <w:b/>
           <w:bCs/>
-          <w:noProof/>
-          <w:sz w:val="24"/>
-          <w:szCs w:val="24"/>
-          <w:lang w:eastAsia="en-IN"/>
-        </w:rPr>
-        <w:drawing>
-          <wp:anchor distT="0" distB="0" distL="114300" distR="114300" simplePos="0" relativeHeight="251671552" behindDoc="1" locked="0" layoutInCell="1" allowOverlap="1" wp14:anchorId="12BC7C06" wp14:editId="26B28B17">
-            <wp:simplePos x="0" y="0"/>
-            <wp:positionH relativeFrom="column">
-              <wp:posOffset>571500</wp:posOffset>
-            </wp:positionH>
-            <wp:positionV relativeFrom="paragraph">
-              <wp:posOffset>288290</wp:posOffset>
-            </wp:positionV>
-            <wp:extent cx="3911600" cy="3764280"/>
-            <wp:effectExtent l="0" t="0" r="0" b="7620"/>
-            <wp:wrapTight wrapText="bothSides">
-              <wp:wrapPolygon edited="0">
-                <wp:start x="0" y="0"/>
-                <wp:lineTo x="0" y="21534"/>
-                <wp:lineTo x="21460" y="21534"/>
-                <wp:lineTo x="21460" y="0"/>
-                <wp:lineTo x="0" y="0"/>
-              </wp:wrapPolygon>
-            </wp:wrapTight>
-            <wp:docPr id="1212003780" name="Picture 1" descr="A graph of a graph of a graph&#10;&#10;Description automatically generated with medium confidence"/>
-            <wp:cNvGraphicFramePr>
-              <a:graphicFrameLocks xmlns:a="http://schemas.openxmlformats.org/drawingml/2006/main" noChangeAspect="1"/>
-            </wp:cNvGraphicFramePr>
-            <a:graphic xmlns:a="http://schemas.openxmlformats.org/drawingml/2006/main">
-              <a:graphicData uri="http://schemas.openxmlformats.org/drawingml/2006/picture">
-                <pic:pic xmlns:pic="http://schemas.openxmlformats.org/drawingml/2006/picture">
-                  <pic:nvPicPr>
-                    <pic:cNvPr id="1212003780" name="Picture 1" descr="A graph of a graph of a graph&#10;&#10;Description automatically generated with medium confidence"/>
-                    <pic:cNvPicPr/>
-                  </pic:nvPicPr>
-                  <pic:blipFill>
-                    <a:blip r:embed="rId16">
-                      <a:extLst>
-                        <a:ext uri="{28A0092B-C50C-407E-A947-70E740481C1C}">
-                          <a14:useLocalDpi xmlns:a14="http://schemas.microsoft.com/office/drawing/2010/main" val="0"/>
-                        </a:ext>
-                      </a:extLst>
-                    </a:blip>
-                    <a:stretch>
-                      <a:fillRect/>
-                    </a:stretch>
-                  </pic:blipFill>
-                  <pic:spPr>
-                    <a:xfrm>
-                      <a:off x="0" y="0"/>
-                      <a:ext cx="3911600" cy="3764280"/>
-                    </a:xfrm>
-                    <a:prstGeom prst="rect">
-                      <a:avLst/>
-                    </a:prstGeom>
-                  </pic:spPr>
-                </pic:pic>
-              </a:graphicData>
-            </a:graphic>
-            <wp14:sizeRelH relativeFrom="margin">
-              <wp14:pctWidth>0</wp14:pctWidth>
-            </wp14:sizeRelH>
-            <wp14:sizeRelV relativeFrom="margin">
-              <wp14:pctHeight>0</wp14:pctHeight>
-            </wp14:sizeRelV>
-          </wp:anchor>
-        </w:drawing>
-      </w:r>
-      <w:r>
-        <w:rPr>
-          <w:rFonts w:ascii="Times New Roman" w:hAnsi="Times New Roman" w:cs="Times New Roman"/>
-          <w:b/>
-          <w:bCs/>
           <w:sz w:val="24"/>
           <w:szCs w:val="24"/>
           <w:lang w:val="en-US"/>
@@ -7998,80 +7482,6 @@
           <w:lang w:val="en-US"/>
         </w:rPr>
       </w:pPr>
-      <w:r>
-        <w:rPr>
-          <w:rFonts w:ascii="Times New Roman" w:hAnsi="Times New Roman" w:cs="Times New Roman"/>
-          <w:b/>
-          <w:bCs/>
-          <w:noProof/>
-          <w:sz w:val="24"/>
-          <w:szCs w:val="24"/>
-          <w:lang w:eastAsia="en-IN"/>
-        </w:rPr>
-        <w:drawing>
-          <wp:anchor distT="0" distB="0" distL="114300" distR="114300" simplePos="0" relativeHeight="251672576" behindDoc="1" locked="0" layoutInCell="1" allowOverlap="1" wp14:anchorId="29AD8C5F" wp14:editId="599A03B4">
-            <wp:simplePos x="0" y="0"/>
-            <wp:positionH relativeFrom="column">
-              <wp:posOffset>571500</wp:posOffset>
-            </wp:positionH>
-            <wp:positionV relativeFrom="paragraph">
-              <wp:posOffset>97155</wp:posOffset>
-            </wp:positionV>
-            <wp:extent cx="4000500" cy="3906520"/>
-            <wp:effectExtent l="0" t="0" r="0" b="0"/>
-            <wp:wrapTight wrapText="bothSides">
-              <wp:wrapPolygon edited="0">
-                <wp:start x="0" y="0"/>
-                <wp:lineTo x="0" y="21488"/>
-                <wp:lineTo x="21497" y="21488"/>
-                <wp:lineTo x="21497" y="0"/>
-                <wp:lineTo x="0" y="0"/>
-              </wp:wrapPolygon>
-            </wp:wrapTight>
-            <wp:docPr id="1739160383" name="Picture 1" descr="A graph of a graph&#10;&#10;Description automatically generated with medium confidence"/>
-            <wp:cNvGraphicFramePr>
-              <a:graphicFrameLocks xmlns:a="http://schemas.openxmlformats.org/drawingml/2006/main" noChangeAspect="1"/>
-            </wp:cNvGraphicFramePr>
-            <a:graphic xmlns:a="http://schemas.openxmlformats.org/drawingml/2006/main">
-              <a:graphicData uri="http://schemas.openxmlformats.org/drawingml/2006/picture">
-                <pic:pic xmlns:pic="http://schemas.openxmlformats.org/drawingml/2006/picture">
-                  <pic:nvPicPr>
-                    <pic:cNvPr id="1739160383" name="Picture 1" descr="A graph of a graph&#10;&#10;Description automatically generated with medium confidence"/>
-                    <pic:cNvPicPr/>
-                  </pic:nvPicPr>
-                  <pic:blipFill>
-                    <a:blip r:embed="rId17">
-                      <a:extLst>
-                        <a:ext uri="{28A0092B-C50C-407E-A947-70E740481C1C}">
-                          <a14:useLocalDpi xmlns:a14="http://schemas.microsoft.com/office/drawing/2010/main" val="0"/>
-                        </a:ext>
-                      </a:extLst>
-                    </a:blip>
-                    <a:stretch>
-                      <a:fillRect/>
-                    </a:stretch>
-                  </pic:blipFill>
-                  <pic:spPr>
-                    <a:xfrm>
-                      <a:off x="0" y="0"/>
-                      <a:ext cx="4000500" cy="3906520"/>
-                    </a:xfrm>
-                    <a:prstGeom prst="rect">
-                      <a:avLst/>
-                    </a:prstGeom>
-                  </pic:spPr>
-                </pic:pic>
-              </a:graphicData>
-            </a:graphic>
-            <wp14:sizeRelH relativeFrom="margin">
-              <wp14:pctWidth>0</wp14:pctWidth>
-            </wp14:sizeRelH>
-            <wp14:sizeRelV relativeFrom="margin">
-              <wp14:pctHeight>0</wp14:pctHeight>
-            </wp14:sizeRelV>
-          </wp:anchor>
-        </w:drawing>
-      </w:r>
     </w:p>
     <w:p>
       <w:pPr>
@@ -8131,85 +7541,11 @@
           <w:rFonts w:ascii="Times New Roman" w:hAnsi="Times New Roman" w:cs="Times New Roman"/>
           <w:b/>
           <w:bCs/>
-          <w:noProof/>
-          <w:sz w:val="24"/>
-          <w:szCs w:val="24"/>
-          <w:lang w:eastAsia="en-IN"/>
+          <w:sz w:val="24"/>
+          <w:szCs w:val="24"/>
+          <w:lang w:val="en-US"/>
         </w:rPr>
         <w:lastRenderedPageBreak/>
-        <w:drawing>
-          <wp:anchor distT="0" distB="0" distL="114300" distR="114300" simplePos="0" relativeHeight="251673600" behindDoc="1" locked="0" layoutInCell="1" allowOverlap="1" wp14:anchorId="31ED6363" wp14:editId="140E5110">
-            <wp:simplePos x="0" y="0"/>
-            <wp:positionH relativeFrom="column">
-              <wp:posOffset>571500</wp:posOffset>
-            </wp:positionH>
-            <wp:positionV relativeFrom="paragraph">
-              <wp:posOffset>227965</wp:posOffset>
-            </wp:positionV>
-            <wp:extent cx="4000500" cy="3849370"/>
-            <wp:effectExtent l="0" t="0" r="0" b="0"/>
-            <wp:wrapTight wrapText="bothSides">
-              <wp:wrapPolygon edited="0">
-                <wp:start x="0" y="0"/>
-                <wp:lineTo x="0" y="21486"/>
-                <wp:lineTo x="21497" y="21486"/>
-                <wp:lineTo x="21497" y="0"/>
-                <wp:lineTo x="0" y="0"/>
-              </wp:wrapPolygon>
-            </wp:wrapTight>
-            <wp:docPr id="1581255807" name="Picture 1" descr="A graph of a graph&#10;&#10;Description automatically generated"/>
-            <wp:cNvGraphicFramePr>
-              <a:graphicFrameLocks xmlns:a="http://schemas.openxmlformats.org/drawingml/2006/main" noChangeAspect="1"/>
-            </wp:cNvGraphicFramePr>
-            <a:graphic xmlns:a="http://schemas.openxmlformats.org/drawingml/2006/main">
-              <a:graphicData uri="http://schemas.openxmlformats.org/drawingml/2006/picture">
-                <pic:pic xmlns:pic="http://schemas.openxmlformats.org/drawingml/2006/picture">
-                  <pic:nvPicPr>
-                    <pic:cNvPr id="1581255807" name="Picture 1" descr="A graph of a graph&#10;&#10;Description automatically generated"/>
-                    <pic:cNvPicPr/>
-                  </pic:nvPicPr>
-                  <pic:blipFill>
-                    <a:blip r:embed="rId18">
-                      <a:extLst>
-                        <a:ext uri="{28A0092B-C50C-407E-A947-70E740481C1C}">
-                          <a14:useLocalDpi xmlns:a14="http://schemas.microsoft.com/office/drawing/2010/main" val="0"/>
-                        </a:ext>
-                      </a:extLst>
-                    </a:blip>
-                    <a:stretch>
-                      <a:fillRect/>
-                    </a:stretch>
-                  </pic:blipFill>
-                  <pic:spPr>
-                    <a:xfrm>
-                      <a:off x="0" y="0"/>
-                      <a:ext cx="4000500" cy="3849370"/>
-                    </a:xfrm>
-                    <a:prstGeom prst="rect">
-                      <a:avLst/>
-                    </a:prstGeom>
-                  </pic:spPr>
-                </pic:pic>
-              </a:graphicData>
-            </a:graphic>
-            <wp14:sizeRelH relativeFrom="margin">
-              <wp14:pctWidth>0</wp14:pctWidth>
-            </wp14:sizeRelH>
-            <wp14:sizeRelV relativeFrom="margin">
-              <wp14:pctHeight>0</wp14:pctHeight>
-            </wp14:sizeRelV>
-          </wp:anchor>
-        </w:drawing>
-      </w:r>
-      <w:r>
-        <w:rPr>
-          <w:rFonts w:ascii="Times New Roman" w:hAnsi="Times New Roman" w:cs="Times New Roman"/>
-          <w:b/>
-          <w:bCs/>
-          <w:sz w:val="24"/>
-          <w:szCs w:val="24"/>
-          <w:lang w:val="en-US"/>
-        </w:rPr>
         <w:t>LiCl</w:t>
       </w:r>
     </w:p>
@@ -8394,80 +7730,6 @@
           <w:lang w:val="en-US"/>
         </w:rPr>
       </w:pPr>
-      <w:r>
-        <w:rPr>
-          <w:rFonts w:ascii="Times New Roman" w:hAnsi="Times New Roman" w:cs="Times New Roman"/>
-          <w:b/>
-          <w:bCs/>
-          <w:noProof/>
-          <w:sz w:val="24"/>
-          <w:szCs w:val="24"/>
-          <w:lang w:eastAsia="en-IN"/>
-        </w:rPr>
-        <w:drawing>
-          <wp:anchor distT="0" distB="0" distL="114300" distR="114300" simplePos="0" relativeHeight="251674624" behindDoc="1" locked="0" layoutInCell="1" allowOverlap="1" wp14:anchorId="4D6A036F" wp14:editId="3BDA0462">
-            <wp:simplePos x="0" y="0"/>
-            <wp:positionH relativeFrom="column">
-              <wp:posOffset>771525</wp:posOffset>
-            </wp:positionH>
-            <wp:positionV relativeFrom="paragraph">
-              <wp:posOffset>10160</wp:posOffset>
-            </wp:positionV>
-            <wp:extent cx="4138295" cy="3886200"/>
-            <wp:effectExtent l="0" t="0" r="0" b="0"/>
-            <wp:wrapTight wrapText="bothSides">
-              <wp:wrapPolygon edited="0">
-                <wp:start x="0" y="0"/>
-                <wp:lineTo x="0" y="21494"/>
-                <wp:lineTo x="21477" y="21494"/>
-                <wp:lineTo x="21477" y="0"/>
-                <wp:lineTo x="0" y="0"/>
-              </wp:wrapPolygon>
-            </wp:wrapTight>
-            <wp:docPr id="824527467" name="Picture 1" descr="A graph of a line&#10;&#10;Description automatically generated with medium confidence"/>
-            <wp:cNvGraphicFramePr>
-              <a:graphicFrameLocks xmlns:a="http://schemas.openxmlformats.org/drawingml/2006/main" noChangeAspect="1"/>
-            </wp:cNvGraphicFramePr>
-            <a:graphic xmlns:a="http://schemas.openxmlformats.org/drawingml/2006/main">
-              <a:graphicData uri="http://schemas.openxmlformats.org/drawingml/2006/picture">
-                <pic:pic xmlns:pic="http://schemas.openxmlformats.org/drawingml/2006/picture">
-                  <pic:nvPicPr>
-                    <pic:cNvPr id="824527467" name="Picture 1" descr="A graph of a line&#10;&#10;Description automatically generated with medium confidence"/>
-                    <pic:cNvPicPr/>
-                  </pic:nvPicPr>
-                  <pic:blipFill>
-                    <a:blip r:embed="rId19">
-                      <a:extLst>
-                        <a:ext uri="{28A0092B-C50C-407E-A947-70E740481C1C}">
-                          <a14:useLocalDpi xmlns:a14="http://schemas.microsoft.com/office/drawing/2010/main" val="0"/>
-                        </a:ext>
-                      </a:extLst>
-                    </a:blip>
-                    <a:stretch>
-                      <a:fillRect/>
-                    </a:stretch>
-                  </pic:blipFill>
-                  <pic:spPr>
-                    <a:xfrm>
-                      <a:off x="0" y="0"/>
-                      <a:ext cx="4138295" cy="3886200"/>
-                    </a:xfrm>
-                    <a:prstGeom prst="rect">
-                      <a:avLst/>
-                    </a:prstGeom>
-                  </pic:spPr>
-                </pic:pic>
-              </a:graphicData>
-            </a:graphic>
-            <wp14:sizeRelH relativeFrom="margin">
-              <wp14:pctWidth>0</wp14:pctWidth>
-            </wp14:sizeRelH>
-            <wp14:sizeRelV relativeFrom="margin">
-              <wp14:pctHeight>0</wp14:pctHeight>
-            </wp14:sizeRelV>
-          </wp:anchor>
-        </w:drawing>
-      </w:r>
       <w:r>
         <w:rPr>
           <w:rFonts w:ascii="Times New Roman" w:hAnsi="Times New Roman" w:cs="Times New Roman"/>
@@ -8501,85 +7763,11 @@
           <w:rFonts w:ascii="Times New Roman" w:hAnsi="Times New Roman" w:cs="Times New Roman"/>
           <w:b/>
           <w:bCs/>
-          <w:noProof/>
-          <w:sz w:val="24"/>
-          <w:szCs w:val="24"/>
-          <w:lang w:eastAsia="en-IN"/>
+          <w:sz w:val="24"/>
+          <w:szCs w:val="24"/>
+          <w:lang w:val="en-US"/>
         </w:rPr>
         <w:lastRenderedPageBreak/>
-        <w:drawing>
-          <wp:anchor distT="0" distB="0" distL="114300" distR="114300" simplePos="0" relativeHeight="251675648" behindDoc="1" locked="0" layoutInCell="1" allowOverlap="1" wp14:anchorId="2DB735C2" wp14:editId="53EBA0E1">
-            <wp:simplePos x="0" y="0"/>
-            <wp:positionH relativeFrom="column">
-              <wp:posOffset>685800</wp:posOffset>
-            </wp:positionH>
-            <wp:positionV relativeFrom="paragraph">
-              <wp:posOffset>251460</wp:posOffset>
-            </wp:positionV>
-            <wp:extent cx="4114800" cy="3895725"/>
-            <wp:effectExtent l="0" t="0" r="0" b="9525"/>
-            <wp:wrapTight wrapText="bothSides">
-              <wp:wrapPolygon edited="0">
-                <wp:start x="0" y="0"/>
-                <wp:lineTo x="0" y="21547"/>
-                <wp:lineTo x="21500" y="21547"/>
-                <wp:lineTo x="21500" y="0"/>
-                <wp:lineTo x="0" y="0"/>
-              </wp:wrapPolygon>
-            </wp:wrapTight>
-            <wp:docPr id="1818989446" name="Picture 1" descr="A graph of a graph showing the temperature of a work&#10;&#10;Description automatically generated"/>
-            <wp:cNvGraphicFramePr>
-              <a:graphicFrameLocks xmlns:a="http://schemas.openxmlformats.org/drawingml/2006/main" noChangeAspect="1"/>
-            </wp:cNvGraphicFramePr>
-            <a:graphic xmlns:a="http://schemas.openxmlformats.org/drawingml/2006/main">
-              <a:graphicData uri="http://schemas.openxmlformats.org/drawingml/2006/picture">
-                <pic:pic xmlns:pic="http://schemas.openxmlformats.org/drawingml/2006/picture">
-                  <pic:nvPicPr>
-                    <pic:cNvPr id="1818989446" name="Picture 1" descr="A graph of a graph showing the temperature of a work&#10;&#10;Description automatically generated"/>
-                    <pic:cNvPicPr/>
-                  </pic:nvPicPr>
-                  <pic:blipFill>
-                    <a:blip r:embed="rId20">
-                      <a:extLst>
-                        <a:ext uri="{28A0092B-C50C-407E-A947-70E740481C1C}">
-                          <a14:useLocalDpi xmlns:a14="http://schemas.microsoft.com/office/drawing/2010/main" val="0"/>
-                        </a:ext>
-                      </a:extLst>
-                    </a:blip>
-                    <a:stretch>
-                      <a:fillRect/>
-                    </a:stretch>
-                  </pic:blipFill>
-                  <pic:spPr>
-                    <a:xfrm>
-                      <a:off x="0" y="0"/>
-                      <a:ext cx="4114800" cy="3895725"/>
-                    </a:xfrm>
-                    <a:prstGeom prst="rect">
-                      <a:avLst/>
-                    </a:prstGeom>
-                  </pic:spPr>
-                </pic:pic>
-              </a:graphicData>
-            </a:graphic>
-            <wp14:sizeRelH relativeFrom="margin">
-              <wp14:pctWidth>0</wp14:pctWidth>
-            </wp14:sizeRelH>
-            <wp14:sizeRelV relativeFrom="margin">
-              <wp14:pctHeight>0</wp14:pctHeight>
-            </wp14:sizeRelV>
-          </wp:anchor>
-        </w:drawing>
-      </w:r>
-      <w:r>
-        <w:rPr>
-          <w:rFonts w:ascii="Times New Roman" w:hAnsi="Times New Roman" w:cs="Times New Roman"/>
-          <w:b/>
-          <w:bCs/>
-          <w:sz w:val="24"/>
-          <w:szCs w:val="24"/>
-          <w:lang w:val="en-US"/>
-        </w:rPr>
         <w:t>CaCl</w:t>
       </w:r>
       <w:r>
@@ -8723,80 +7911,6 @@
           <w:lang w:val="en-US"/>
         </w:rPr>
       </w:pPr>
-      <w:r>
-        <w:rPr>
-          <w:rFonts w:ascii="Times New Roman" w:hAnsi="Times New Roman" w:cs="Times New Roman"/>
-          <w:b/>
-          <w:bCs/>
-          <w:noProof/>
-          <w:sz w:val="24"/>
-          <w:szCs w:val="24"/>
-          <w:lang w:eastAsia="en-IN"/>
-        </w:rPr>
-        <w:drawing>
-          <wp:anchor distT="0" distB="0" distL="114300" distR="114300" simplePos="0" relativeHeight="251676672" behindDoc="1" locked="0" layoutInCell="1" allowOverlap="1" wp14:anchorId="2571AD71" wp14:editId="5C15568D">
-            <wp:simplePos x="0" y="0"/>
-            <wp:positionH relativeFrom="column">
-              <wp:posOffset>731520</wp:posOffset>
-            </wp:positionH>
-            <wp:positionV relativeFrom="paragraph">
-              <wp:posOffset>1321435</wp:posOffset>
-            </wp:positionV>
-            <wp:extent cx="4069080" cy="3893185"/>
-            <wp:effectExtent l="0" t="0" r="7620" b="0"/>
-            <wp:wrapTight wrapText="bothSides">
-              <wp:wrapPolygon edited="0">
-                <wp:start x="0" y="0"/>
-                <wp:lineTo x="0" y="21456"/>
-                <wp:lineTo x="21539" y="21456"/>
-                <wp:lineTo x="21539" y="0"/>
-                <wp:lineTo x="0" y="0"/>
-              </wp:wrapPolygon>
-            </wp:wrapTight>
-            <wp:docPr id="1363950064" name="Picture 1" descr="A graph of a line&#10;&#10;Description automatically generated"/>
-            <wp:cNvGraphicFramePr>
-              <a:graphicFrameLocks xmlns:a="http://schemas.openxmlformats.org/drawingml/2006/main" noChangeAspect="1"/>
-            </wp:cNvGraphicFramePr>
-            <a:graphic xmlns:a="http://schemas.openxmlformats.org/drawingml/2006/main">
-              <a:graphicData uri="http://schemas.openxmlformats.org/drawingml/2006/picture">
-                <pic:pic xmlns:pic="http://schemas.openxmlformats.org/drawingml/2006/picture">
-                  <pic:nvPicPr>
-                    <pic:cNvPr id="1363950064" name="Picture 1" descr="A graph of a line&#10;&#10;Description automatically generated"/>
-                    <pic:cNvPicPr/>
-                  </pic:nvPicPr>
-                  <pic:blipFill>
-                    <a:blip r:embed="rId21">
-                      <a:extLst>
-                        <a:ext uri="{28A0092B-C50C-407E-A947-70E740481C1C}">
-                          <a14:useLocalDpi xmlns:a14="http://schemas.microsoft.com/office/drawing/2010/main" val="0"/>
-                        </a:ext>
-                      </a:extLst>
-                    </a:blip>
-                    <a:stretch>
-                      <a:fillRect/>
-                    </a:stretch>
-                  </pic:blipFill>
-                  <pic:spPr>
-                    <a:xfrm>
-                      <a:off x="0" y="0"/>
-                      <a:ext cx="4069080" cy="3893185"/>
-                    </a:xfrm>
-                    <a:prstGeom prst="rect">
-                      <a:avLst/>
-                    </a:prstGeom>
-                  </pic:spPr>
-                </pic:pic>
-              </a:graphicData>
-            </a:graphic>
-            <wp14:sizeRelH relativeFrom="margin">
-              <wp14:pctWidth>0</wp14:pctWidth>
-            </wp14:sizeRelH>
-            <wp14:sizeRelV relativeFrom="margin">
-              <wp14:pctHeight>0</wp14:pctHeight>
-            </wp14:sizeRelV>
-          </wp:anchor>
-        </w:drawing>
-      </w:r>
       <w:r>
         <w:rPr>
           <w:rFonts w:ascii="Times New Roman" w:hAnsi="Times New Roman" w:cs="Times New Roman"/>
@@ -8830,85 +7944,11 @@
           <w:rFonts w:ascii="Times New Roman" w:hAnsi="Times New Roman" w:cs="Times New Roman"/>
           <w:b/>
           <w:bCs/>
-          <w:noProof/>
-          <w:sz w:val="24"/>
-          <w:szCs w:val="24"/>
-          <w:lang w:eastAsia="en-IN"/>
+          <w:sz w:val="24"/>
+          <w:szCs w:val="24"/>
+          <w:lang w:val="en-US"/>
         </w:rPr>
         <w:lastRenderedPageBreak/>
-        <w:drawing>
-          <wp:anchor distT="0" distB="0" distL="114300" distR="114300" simplePos="0" relativeHeight="251678720" behindDoc="1" locked="0" layoutInCell="1" allowOverlap="1" wp14:anchorId="0F1FFF2E" wp14:editId="169D8ACD">
-            <wp:simplePos x="0" y="0"/>
-            <wp:positionH relativeFrom="column">
-              <wp:posOffset>571500</wp:posOffset>
-            </wp:positionH>
-            <wp:positionV relativeFrom="paragraph">
-              <wp:posOffset>228600</wp:posOffset>
-            </wp:positionV>
-            <wp:extent cx="4114800" cy="3858895"/>
-            <wp:effectExtent l="0" t="0" r="0" b="8255"/>
-            <wp:wrapTight wrapText="bothSides">
-              <wp:wrapPolygon edited="0">
-                <wp:start x="0" y="0"/>
-                <wp:lineTo x="0" y="21540"/>
-                <wp:lineTo x="21500" y="21540"/>
-                <wp:lineTo x="21500" y="0"/>
-                <wp:lineTo x="0" y="0"/>
-              </wp:wrapPolygon>
-            </wp:wrapTight>
-            <wp:docPr id="264334457" name="Picture 1" descr="A graph of a graph with red circles&#10;&#10;Description automatically generated"/>
-            <wp:cNvGraphicFramePr>
-              <a:graphicFrameLocks xmlns:a="http://schemas.openxmlformats.org/drawingml/2006/main" noChangeAspect="1"/>
-            </wp:cNvGraphicFramePr>
-            <a:graphic xmlns:a="http://schemas.openxmlformats.org/drawingml/2006/main">
-              <a:graphicData uri="http://schemas.openxmlformats.org/drawingml/2006/picture">
-                <pic:pic xmlns:pic="http://schemas.openxmlformats.org/drawingml/2006/picture">
-                  <pic:nvPicPr>
-                    <pic:cNvPr id="264334457" name="Picture 1" descr="A graph of a graph with red circles&#10;&#10;Description automatically generated"/>
-                    <pic:cNvPicPr/>
-                  </pic:nvPicPr>
-                  <pic:blipFill>
-                    <a:blip r:embed="rId22">
-                      <a:extLst>
-                        <a:ext uri="{28A0092B-C50C-407E-A947-70E740481C1C}">
-                          <a14:useLocalDpi xmlns:a14="http://schemas.microsoft.com/office/drawing/2010/main" val="0"/>
-                        </a:ext>
-                      </a:extLst>
-                    </a:blip>
-                    <a:stretch>
-                      <a:fillRect/>
-                    </a:stretch>
-                  </pic:blipFill>
-                  <pic:spPr>
-                    <a:xfrm>
-                      <a:off x="0" y="0"/>
-                      <a:ext cx="4114800" cy="3858895"/>
-                    </a:xfrm>
-                    <a:prstGeom prst="rect">
-                      <a:avLst/>
-                    </a:prstGeom>
-                  </pic:spPr>
-                </pic:pic>
-              </a:graphicData>
-            </a:graphic>
-            <wp14:sizeRelH relativeFrom="margin">
-              <wp14:pctWidth>0</wp14:pctWidth>
-            </wp14:sizeRelH>
-            <wp14:sizeRelV relativeFrom="margin">
-              <wp14:pctHeight>0</wp14:pctHeight>
-            </wp14:sizeRelV>
-          </wp:anchor>
-        </w:drawing>
-      </w:r>
-      <w:r>
-        <w:rPr>
-          <w:rFonts w:ascii="Times New Roman" w:hAnsi="Times New Roman" w:cs="Times New Roman"/>
-          <w:b/>
-          <w:bCs/>
-          <w:sz w:val="24"/>
-          <w:szCs w:val="24"/>
-          <w:lang w:val="en-US"/>
-        </w:rPr>
         <w:t>Li</w:t>
       </w:r>
       <w:r>
@@ -9128,80 +8168,6 @@
           <w:lang w:val="en-US"/>
         </w:rPr>
       </w:pPr>
-      <w:r>
-        <w:rPr>
-          <w:rFonts w:ascii="Times New Roman" w:hAnsi="Times New Roman" w:cs="Times New Roman"/>
-          <w:b/>
-          <w:bCs/>
-          <w:noProof/>
-          <w:sz w:val="24"/>
-          <w:szCs w:val="24"/>
-          <w:lang w:eastAsia="en-IN"/>
-        </w:rPr>
-        <w:drawing>
-          <wp:anchor distT="0" distB="0" distL="114300" distR="114300" simplePos="0" relativeHeight="251679744" behindDoc="1" locked="0" layoutInCell="1" allowOverlap="1" wp14:anchorId="1FDBC54D" wp14:editId="6AD98E51">
-            <wp:simplePos x="0" y="0"/>
-            <wp:positionH relativeFrom="column">
-              <wp:posOffset>571500</wp:posOffset>
-            </wp:positionH>
-            <wp:positionV relativeFrom="paragraph">
-              <wp:posOffset>158115</wp:posOffset>
-            </wp:positionV>
-            <wp:extent cx="4114800" cy="4018280"/>
-            <wp:effectExtent l="0" t="0" r="0" b="1270"/>
-            <wp:wrapTight wrapText="bothSides">
-              <wp:wrapPolygon edited="0">
-                <wp:start x="0" y="0"/>
-                <wp:lineTo x="0" y="21504"/>
-                <wp:lineTo x="21500" y="21504"/>
-                <wp:lineTo x="21500" y="0"/>
-                <wp:lineTo x="0" y="0"/>
-              </wp:wrapPolygon>
-            </wp:wrapTight>
-            <wp:docPr id="3197611" name="Picture 1" descr="A graph of a line&#10;&#10;Description automatically generated"/>
-            <wp:cNvGraphicFramePr>
-              <a:graphicFrameLocks xmlns:a="http://schemas.openxmlformats.org/drawingml/2006/main" noChangeAspect="1"/>
-            </wp:cNvGraphicFramePr>
-            <a:graphic xmlns:a="http://schemas.openxmlformats.org/drawingml/2006/main">
-              <a:graphicData uri="http://schemas.openxmlformats.org/drawingml/2006/picture">
-                <pic:pic xmlns:pic="http://schemas.openxmlformats.org/drawingml/2006/picture">
-                  <pic:nvPicPr>
-                    <pic:cNvPr id="3197611" name="Picture 1" descr="A graph of a line&#10;&#10;Description automatically generated"/>
-                    <pic:cNvPicPr/>
-                  </pic:nvPicPr>
-                  <pic:blipFill>
-                    <a:blip r:embed="rId23">
-                      <a:extLst>
-                        <a:ext uri="{28A0092B-C50C-407E-A947-70E740481C1C}">
-                          <a14:useLocalDpi xmlns:a14="http://schemas.microsoft.com/office/drawing/2010/main" val="0"/>
-                        </a:ext>
-                      </a:extLst>
-                    </a:blip>
-                    <a:stretch>
-                      <a:fillRect/>
-                    </a:stretch>
-                  </pic:blipFill>
-                  <pic:spPr>
-                    <a:xfrm>
-                      <a:off x="0" y="0"/>
-                      <a:ext cx="4114800" cy="4018280"/>
-                    </a:xfrm>
-                    <a:prstGeom prst="rect">
-                      <a:avLst/>
-                    </a:prstGeom>
-                  </pic:spPr>
-                </pic:pic>
-              </a:graphicData>
-            </a:graphic>
-            <wp14:sizeRelH relativeFrom="margin">
-              <wp14:pctWidth>0</wp14:pctWidth>
-            </wp14:sizeRelH>
-            <wp14:sizeRelV relativeFrom="margin">
-              <wp14:pctHeight>0</wp14:pctHeight>
-            </wp14:sizeRelV>
-          </wp:anchor>
-        </w:drawing>
-      </w:r>
       <w:r>
         <w:rPr>
           <w:rFonts w:ascii="Times New Roman" w:hAnsi="Times New Roman" w:cs="Times New Roman"/>
@@ -9236,85 +8202,11 @@
           <w:rFonts w:ascii="Times New Roman" w:hAnsi="Times New Roman" w:cs="Times New Roman"/>
           <w:b/>
           <w:bCs/>
-          <w:noProof/>
-          <w:sz w:val="24"/>
-          <w:szCs w:val="24"/>
-          <w:lang w:eastAsia="en-IN"/>
+          <w:sz w:val="24"/>
+          <w:szCs w:val="24"/>
+          <w:lang w:val="en-US"/>
         </w:rPr>
         <w:lastRenderedPageBreak/>
-        <w:drawing>
-          <wp:anchor distT="0" distB="0" distL="114300" distR="114300" simplePos="0" relativeHeight="251681792" behindDoc="1" locked="0" layoutInCell="1" allowOverlap="1" wp14:anchorId="5ED28D48" wp14:editId="37194DE3">
-            <wp:simplePos x="0" y="0"/>
-            <wp:positionH relativeFrom="column">
-              <wp:posOffset>800100</wp:posOffset>
-            </wp:positionH>
-            <wp:positionV relativeFrom="paragraph">
-              <wp:posOffset>228600</wp:posOffset>
-            </wp:positionV>
-            <wp:extent cx="4114800" cy="4011295"/>
-            <wp:effectExtent l="0" t="0" r="0" b="8255"/>
-            <wp:wrapTight wrapText="bothSides">
-              <wp:wrapPolygon edited="0">
-                <wp:start x="0" y="0"/>
-                <wp:lineTo x="0" y="21542"/>
-                <wp:lineTo x="21500" y="21542"/>
-                <wp:lineTo x="21500" y="0"/>
-                <wp:lineTo x="0" y="0"/>
-              </wp:wrapPolygon>
-            </wp:wrapTight>
-            <wp:docPr id="1927949860" name="Picture 1" descr="A graph of a graph of a graph&#10;&#10;Description automatically generated with medium confidence"/>
-            <wp:cNvGraphicFramePr>
-              <a:graphicFrameLocks xmlns:a="http://schemas.openxmlformats.org/drawingml/2006/main" noChangeAspect="1"/>
-            </wp:cNvGraphicFramePr>
-            <a:graphic xmlns:a="http://schemas.openxmlformats.org/drawingml/2006/main">
-              <a:graphicData uri="http://schemas.openxmlformats.org/drawingml/2006/picture">
-                <pic:pic xmlns:pic="http://schemas.openxmlformats.org/drawingml/2006/picture">
-                  <pic:nvPicPr>
-                    <pic:cNvPr id="1927949860" name="Picture 1" descr="A graph of a graph of a graph&#10;&#10;Description automatically generated with medium confidence"/>
-                    <pic:cNvPicPr/>
-                  </pic:nvPicPr>
-                  <pic:blipFill>
-                    <a:blip r:embed="rId24">
-                      <a:extLst>
-                        <a:ext uri="{28A0092B-C50C-407E-A947-70E740481C1C}">
-                          <a14:useLocalDpi xmlns:a14="http://schemas.microsoft.com/office/drawing/2010/main" val="0"/>
-                        </a:ext>
-                      </a:extLst>
-                    </a:blip>
-                    <a:stretch>
-                      <a:fillRect/>
-                    </a:stretch>
-                  </pic:blipFill>
-                  <pic:spPr>
-                    <a:xfrm>
-                      <a:off x="0" y="0"/>
-                      <a:ext cx="4114800" cy="4011295"/>
-                    </a:xfrm>
-                    <a:prstGeom prst="rect">
-                      <a:avLst/>
-                    </a:prstGeom>
-                  </pic:spPr>
-                </pic:pic>
-              </a:graphicData>
-            </a:graphic>
-            <wp14:sizeRelH relativeFrom="margin">
-              <wp14:pctWidth>0</wp14:pctWidth>
-            </wp14:sizeRelH>
-            <wp14:sizeRelV relativeFrom="margin">
-              <wp14:pctHeight>0</wp14:pctHeight>
-            </wp14:sizeRelV>
-          </wp:anchor>
-        </w:drawing>
-      </w:r>
-      <w:r>
-        <w:rPr>
-          <w:rFonts w:ascii="Times New Roman" w:hAnsi="Times New Roman" w:cs="Times New Roman"/>
-          <w:b/>
-          <w:bCs/>
-          <w:sz w:val="24"/>
-          <w:szCs w:val="24"/>
-          <w:lang w:val="en-US"/>
-        </w:rPr>
         <w:t>MgSO</w:t>
       </w:r>
       <w:r>
@@ -9511,69 +8403,6 @@
           <w:lang w:val="en-US"/>
         </w:rPr>
       </w:pPr>
-      <w:r>
-        <w:rPr>
-          <w:noProof/>
-          <w:lang w:eastAsia="en-IN"/>
-        </w:rPr>
-        <w:drawing>
-          <wp:anchor distT="0" distB="0" distL="114300" distR="114300" simplePos="0" relativeHeight="251683840" behindDoc="1" locked="0" layoutInCell="1" allowOverlap="1" wp14:anchorId="3C8BD0DF" wp14:editId="2DB3961C">
-            <wp:simplePos x="0" y="0"/>
-            <wp:positionH relativeFrom="column">
-              <wp:posOffset>762000</wp:posOffset>
-            </wp:positionH>
-            <wp:positionV relativeFrom="paragraph">
-              <wp:posOffset>167640</wp:posOffset>
-            </wp:positionV>
-            <wp:extent cx="4386580" cy="4191000"/>
-            <wp:effectExtent l="0" t="0" r="0" b="0"/>
-            <wp:wrapTight wrapText="bothSides">
-              <wp:wrapPolygon edited="0">
-                <wp:start x="0" y="0"/>
-                <wp:lineTo x="0" y="21502"/>
-                <wp:lineTo x="21481" y="21502"/>
-                <wp:lineTo x="21481" y="0"/>
-                <wp:lineTo x="0" y="0"/>
-              </wp:wrapPolygon>
-            </wp:wrapTight>
-            <wp:docPr id="186217578" name="Picture 1" descr="A graph of a line&#10;&#10;Description automatically generated with medium confidence"/>
-            <wp:cNvGraphicFramePr>
-              <a:graphicFrameLocks xmlns:a="http://schemas.openxmlformats.org/drawingml/2006/main" noChangeAspect="1"/>
-            </wp:cNvGraphicFramePr>
-            <a:graphic xmlns:a="http://schemas.openxmlformats.org/drawingml/2006/main">
-              <a:graphicData uri="http://schemas.openxmlformats.org/drawingml/2006/picture">
-                <pic:pic xmlns:pic="http://schemas.openxmlformats.org/drawingml/2006/picture">
-                  <pic:nvPicPr>
-                    <pic:cNvPr id="186217578" name="Picture 1" descr="A graph of a line&#10;&#10;Description automatically generated with medium confidence"/>
-                    <pic:cNvPicPr/>
-                  </pic:nvPicPr>
-                  <pic:blipFill>
-                    <a:blip r:embed="rId25">
-                      <a:extLst>
-                        <a:ext uri="{28A0092B-C50C-407E-A947-70E740481C1C}">
-                          <a14:useLocalDpi xmlns:a14="http://schemas.microsoft.com/office/drawing/2010/main" val="0"/>
-                        </a:ext>
-                      </a:extLst>
-                    </a:blip>
-                    <a:stretch>
-                      <a:fillRect/>
-                    </a:stretch>
-                  </pic:blipFill>
-                  <pic:spPr>
-                    <a:xfrm>
-                      <a:off x="0" y="0"/>
-                      <a:ext cx="4386580" cy="4191000"/>
-                    </a:xfrm>
-                    <a:prstGeom prst="rect">
-                      <a:avLst/>
-                    </a:prstGeom>
-                  </pic:spPr>
-                </pic:pic>
-              </a:graphicData>
-            </a:graphic>
-          </wp:anchor>
-        </w:drawing>
-      </w:r>
     </w:p>
     <w:p>
       <w:pPr>
@@ -9888,15 +8717,7 @@
         <w:jc w:val="both"/>
       </w:pPr>
       <w:r>
-        <w:t xml:space="preserve">For NaCl, we were able to exactly map the data against the literature work. We </w:t>
-      </w:r>
-      <w:proofErr w:type="gramStart"/>
-      <w:r>
-        <w:t>can</w:t>
-      </w:r>
-      <w:proofErr w:type="gramEnd"/>
-      <w:r>
-        <w:t xml:space="preserve"> able to observed minor changes in the temperature with an increase in the volume fraction from 0.02 to 0.15, above with there is a sudden increase in the temperature from 250K till 550K. This shift indicates the reduction in the water molecules attached with NaCl from ice, NaCl.2H</w:t>
+        <w:t>For NaCl, we were able to exactly map the data against the literature work. We can able to observed minor changes in the temperature with an increase in the volume fraction from 0.02 to 0.15, above with there is a sudden increase in the temperature from 250K till 550K. This shift indicates the reduction in the water molecules attached with NaCl from ice, NaCl.2H</w:t>
       </w:r>
       <w:r>
         <w:rPr>
@@ -10015,15 +8836,7 @@
         <w:t>2</w:t>
       </w:r>
       <w:r>
-        <w:t>O (</w:t>
-      </w:r>
-      <w:proofErr w:type="spellStart"/>
-      <w:r>
-        <w:t>cr</w:t>
-      </w:r>
-      <w:proofErr w:type="spellEnd"/>
-      <w:r>
-        <w:t>) and MgSO</w:t>
+        <w:t>O (cr) and MgSO</w:t>
       </w:r>
       <w:r>
         <w:rPr>
@@ -10041,15 +8854,7 @@
         <w:t>2</w:t>
       </w:r>
       <w:r>
-        <w:t>O (</w:t>
-      </w:r>
-      <w:proofErr w:type="spellStart"/>
-      <w:r>
-        <w:t>cr</w:t>
-      </w:r>
-      <w:proofErr w:type="spellEnd"/>
-      <w:r>
-        <w:t>) were also tried to simulate except for those stable solid phases. MgSO</w:t>
+        <w:t>O (cr) were also tried to simulate except for those stable solid phases. MgSO</w:t>
       </w:r>
       <w:r>
         <w:rPr>
@@ -10067,15 +8872,7 @@
         <w:t>2</w:t>
       </w:r>
       <w:r>
-        <w:t>O (</w:t>
-      </w:r>
-      <w:proofErr w:type="spellStart"/>
-      <w:r>
-        <w:t>cr</w:t>
-      </w:r>
-      <w:proofErr w:type="spellEnd"/>
-      <w:r>
-        <w:t>) was recognized as stable phase at low temperature, although the solid phase corresponding to its solubilities in early literature were determined as MgSO</w:t>
+        <w:t>O (cr) was recognized as stable phase at low temperature, although the solid phase corresponding to its solubilities in early literature were determined as MgSO</w:t>
       </w:r>
       <w:r>
         <w:rPr>
@@ -10140,59 +8937,7 @@
         <w:t>2</w:t>
       </w:r>
       <w:r>
-        <w:t xml:space="preserve">O +ice between the present model predicted value and that recommended by Linke [76] and </w:t>
-      </w:r>
-      <w:proofErr w:type="spellStart"/>
-      <w:r>
-        <w:t>Sohr</w:t>
-      </w:r>
-      <w:proofErr w:type="spellEnd"/>
-      <w:r>
-        <w:t xml:space="preserve"> et al. [75] is about 2 K. According to the critical evaluation of </w:t>
-      </w:r>
-      <w:proofErr w:type="spellStart"/>
-      <w:r>
-        <w:t>Sohr</w:t>
-      </w:r>
-      <w:proofErr w:type="spellEnd"/>
-      <w:r>
-        <w:t xml:space="preserve"> et al. [75], the uncertainty of the eutectic temperature is 2 K. </w:t>
-      </w:r>
-      <w:r>
-        <w:t>So,</w:t>
-      </w:r>
-      <w:r>
-        <w:t xml:space="preserve"> in such </w:t>
-      </w:r>
-      <w:r>
-        <w:t>an</w:t>
-      </w:r>
-      <w:r>
-        <w:t xml:space="preserve"> uncertainty range, the present model result agrees with the recent recommendation of </w:t>
-      </w:r>
-      <w:proofErr w:type="spellStart"/>
-      <w:r>
-        <w:t>Sohr</w:t>
-      </w:r>
-      <w:proofErr w:type="spellEnd"/>
-      <w:r>
-        <w:t xml:space="preserve"> et al. [75] well.  The eutectic composition of this invariant point predicted from the present model agree with those reported by Linke [76] and </w:t>
-      </w:r>
-      <w:proofErr w:type="spellStart"/>
-      <w:r>
-        <w:t>Sohr</w:t>
-      </w:r>
-      <w:proofErr w:type="spellEnd"/>
-      <w:r>
-        <w:t xml:space="preserve"> et al. [75] in absolute error 0.6% weight percentage, which is in accordance with the uncertainty reported by </w:t>
-      </w:r>
-      <w:proofErr w:type="spellStart"/>
-      <w:r>
-        <w:t>Sohr</w:t>
-      </w:r>
-      <w:proofErr w:type="spellEnd"/>
-      <w:r>
-        <w:t xml:space="preserve"> et al. [75] recently. </w:t>
+        <w:t xml:space="preserve">O +ice between the present model predicted value and that recommended by Linke [76] and Sohr et al. [75] is about 2 K. According to the critical evaluation of Sohr et al. [75], the uncertainty of the eutectic temperature is 2 K. So, in such an uncertainty range, the present model result agrees with the recent recommendation of Sohr et al. [75] well.  The eutectic composition of this invariant point predicted from the present model agree with those reported by Linke [76] and Sohr et al. [75] in absolute error 0.6% weight percentage, which is in accordance with the uncertainty reported by Sohr et al. [75] recently. </w:t>
       </w:r>
     </w:p>
     <w:p>

--- a/CURRENT WORK/INDIVIDUAL PARTS OF WORK/CHAPTER 4 - RESULTS.docx
+++ b/CURRENT WORK/INDIVIDUAL PARTS OF WORK/CHAPTER 4 - RESULTS.docx
@@ -1778,6 +1778,7 @@
                 <w:lang w:val="en-US"/>
               </w:rPr>
             </w:pPr>
+            <w:proofErr w:type="spellStart"/>
             <w:r>
               <w:rPr>
                 <w:rFonts w:ascii="Times New Roman" w:hAnsi="Times New Roman" w:cs="Times New Roman"/>
@@ -1789,6 +1790,7 @@
               </w:rPr>
               <w:t>i</w:t>
             </w:r>
+            <w:proofErr w:type="spellEnd"/>
           </w:p>
         </w:tc>
         <w:tc>
@@ -4236,6 +4238,7 @@
                 <w:lang w:val="en-US"/>
               </w:rPr>
             </w:pPr>
+            <w:proofErr w:type="spellStart"/>
             <w:r>
               <w:rPr>
                 <w:rFonts w:ascii="Times New Roman" w:hAnsi="Times New Roman" w:cs="Times New Roman"/>
@@ -4246,6 +4249,7 @@
               </w:rPr>
               <w:t>i</w:t>
             </w:r>
+            <w:proofErr w:type="spellEnd"/>
           </w:p>
         </w:tc>
         <w:tc>
@@ -5505,12 +5509,9 @@
           <w:lang w:val="en-US"/>
         </w:rPr>
         <w:lastRenderedPageBreak/>
-        <w:t>RESULT GRAPHS</w:t>
-      </w:r>
-    </w:p>
-    <w:p>
-      <w:pPr>
-        <w:spacing w:after="0" w:line="360" w:lineRule="auto"/>
+        <w:t>4.2)</w:t>
+      </w:r>
+      <w:r>
         <w:rPr>
           <w:rFonts w:ascii="Times New Roman" w:hAnsi="Times New Roman" w:cs="Times New Roman"/>
           <w:b/>
@@ -5519,7 +5520,8 @@
           <w:szCs w:val="24"/>
           <w:lang w:val="en-US"/>
         </w:rPr>
-      </w:pPr>
+        <w:t xml:space="preserve"> </w:t>
+      </w:r>
       <w:r>
         <w:rPr>
           <w:rFonts w:ascii="Times New Roman" w:hAnsi="Times New Roman" w:cs="Times New Roman"/>
@@ -5529,7 +5531,18 @@
           <w:szCs w:val="24"/>
           <w:lang w:val="en-US"/>
         </w:rPr>
-        <w:t>4.2) FOR N = 3</w:t>
+        <w:t>PARITY PLOT</w:t>
+      </w:r>
+      <w:r>
+        <w:rPr>
+          <w:rFonts w:ascii="Times New Roman" w:hAnsi="Times New Roman" w:cs="Times New Roman"/>
+          <w:b/>
+          <w:bCs/>
+          <w:sz w:val="24"/>
+          <w:szCs w:val="24"/>
+          <w:lang w:val="en-US"/>
+        </w:rPr>
+        <w:t xml:space="preserve"> GRAPHS</w:t>
       </w:r>
     </w:p>
     <w:p>
@@ -5562,55 +5575,162 @@
     </w:p>
     <w:p>
       <w:pPr>
-        <w:spacing w:after="0"/>
         <w:ind w:left="360"/>
-        <w:rPr>
-          <w:rFonts w:ascii="Times New Roman" w:hAnsi="Times New Roman" w:cs="Times New Roman"/>
-          <w:sz w:val="24"/>
-          <w:szCs w:val="24"/>
-          <w:lang w:val="en-US"/>
-        </w:rPr>
-      </w:pPr>
-    </w:p>
-    <w:p>
-      <w:pPr>
-        <w:spacing w:after="0"/>
+        <w:jc w:val="center"/>
+        <w:rPr>
+          <w:rFonts w:ascii="Times New Roman" w:hAnsi="Times New Roman" w:cs="Times New Roman"/>
+          <w:b/>
+          <w:bCs/>
+          <w:sz w:val="24"/>
+          <w:szCs w:val="24"/>
+          <w:lang w:val="en-US"/>
+        </w:rPr>
+      </w:pPr>
+      <w:r>
+        <w:rPr>
+          <w:rFonts w:ascii="Times New Roman" w:hAnsi="Times New Roman" w:cs="Times New Roman"/>
+          <w:b/>
+          <w:bCs/>
+          <w:sz w:val="24"/>
+          <w:szCs w:val="24"/>
+          <w:lang w:val="en-US"/>
+        </w:rPr>
+        <w:drawing>
+          <wp:inline distT="0" distB="0" distL="0" distR="0" wp14:anchorId="48B3E9EA" wp14:editId="2BB67247">
+            <wp:extent cx="3690593" cy="3216934"/>
+            <wp:effectExtent l="0" t="0" r="5715" b="2540"/>
+            <wp:docPr id="103143246" name="Picture 1"/>
+            <wp:cNvGraphicFramePr>
+              <a:graphicFrameLocks xmlns:a="http://schemas.openxmlformats.org/drawingml/2006/main" noChangeAspect="1"/>
+            </wp:cNvGraphicFramePr>
+            <a:graphic xmlns:a="http://schemas.openxmlformats.org/drawingml/2006/main">
+              <a:graphicData uri="http://schemas.openxmlformats.org/drawingml/2006/picture">
+                <pic:pic xmlns:pic="http://schemas.openxmlformats.org/drawingml/2006/picture">
+                  <pic:nvPicPr>
+                    <pic:cNvPr id="103143246" name=""/>
+                    <pic:cNvPicPr/>
+                  </pic:nvPicPr>
+                  <pic:blipFill>
+                    <a:blip r:embed="rId6"/>
+                    <a:stretch>
+                      <a:fillRect/>
+                    </a:stretch>
+                  </pic:blipFill>
+                  <pic:spPr>
+                    <a:xfrm>
+                      <a:off x="0" y="0"/>
+                      <a:ext cx="3716452" cy="3239474"/>
+                    </a:xfrm>
+                    <a:prstGeom prst="rect">
+                      <a:avLst/>
+                    </a:prstGeom>
+                  </pic:spPr>
+                </pic:pic>
+              </a:graphicData>
+            </a:graphic>
+          </wp:inline>
+        </w:drawing>
+      </w:r>
+    </w:p>
+    <w:p>
+      <w:pPr>
         <w:ind w:left="360"/>
-        <w:rPr>
-          <w:rFonts w:ascii="Times New Roman" w:hAnsi="Times New Roman" w:cs="Times New Roman"/>
-          <w:sz w:val="24"/>
-          <w:szCs w:val="24"/>
-          <w:lang w:val="en-US"/>
-        </w:rPr>
-      </w:pPr>
-    </w:p>
-    <w:p>
-      <w:pPr>
-        <w:spacing w:after="0"/>
+        <w:jc w:val="center"/>
+        <w:rPr>
+          <w:rFonts w:ascii="Times New Roman" w:hAnsi="Times New Roman" w:cs="Times New Roman"/>
+          <w:sz w:val="24"/>
+          <w:szCs w:val="24"/>
+          <w:lang w:val="en-US"/>
+        </w:rPr>
+      </w:pPr>
+      <w:r>
+        <w:rPr>
+          <w:rFonts w:ascii="Times New Roman" w:hAnsi="Times New Roman" w:cs="Times New Roman"/>
+          <w:sz w:val="24"/>
+          <w:szCs w:val="24"/>
+          <w:lang w:val="en-US"/>
+        </w:rPr>
+        <w:t>Fig 1. Parity plot of NaCl for N=3</w:t>
+      </w:r>
+    </w:p>
+    <w:p>
+      <w:pPr>
         <w:ind w:left="360"/>
-        <w:rPr>
-          <w:rFonts w:ascii="Times New Roman" w:hAnsi="Times New Roman" w:cs="Times New Roman"/>
-          <w:sz w:val="24"/>
-          <w:szCs w:val="24"/>
-          <w:lang w:val="en-US"/>
-        </w:rPr>
-      </w:pPr>
-    </w:p>
-    <w:p>
-      <w:pPr>
-        <w:spacing w:after="0"/>
+        <w:jc w:val="center"/>
+        <w:rPr>
+          <w:rFonts w:ascii="Times New Roman" w:hAnsi="Times New Roman" w:cs="Times New Roman"/>
+          <w:sz w:val="24"/>
+          <w:szCs w:val="24"/>
+          <w:lang w:val="en-US"/>
+        </w:rPr>
+      </w:pPr>
+      <w:r>
+        <w:rPr>
+          <w:rFonts w:ascii="Times New Roman" w:hAnsi="Times New Roman" w:cs="Times New Roman"/>
+          <w:sz w:val="24"/>
+          <w:szCs w:val="24"/>
+          <w:lang w:val="en-US"/>
+        </w:rPr>
+        <w:drawing>
+          <wp:inline distT="0" distB="0" distL="0" distR="0" wp14:anchorId="7828C9A1" wp14:editId="5F8DF214">
+            <wp:extent cx="3971323" cy="3307080"/>
+            <wp:effectExtent l="0" t="0" r="0" b="7620"/>
+            <wp:docPr id="1677940752" name="Picture 1" descr="A graph with red circles&#10;&#10;Description automatically generated"/>
+            <wp:cNvGraphicFramePr>
+              <a:graphicFrameLocks xmlns:a="http://schemas.openxmlformats.org/drawingml/2006/main" noChangeAspect="1"/>
+            </wp:cNvGraphicFramePr>
+            <a:graphic xmlns:a="http://schemas.openxmlformats.org/drawingml/2006/main">
+              <a:graphicData uri="http://schemas.openxmlformats.org/drawingml/2006/picture">
+                <pic:pic xmlns:pic="http://schemas.openxmlformats.org/drawingml/2006/picture">
+                  <pic:nvPicPr>
+                    <pic:cNvPr id="1677940752" name="Picture 1" descr="A graph with red circles&#10;&#10;Description automatically generated"/>
+                    <pic:cNvPicPr/>
+                  </pic:nvPicPr>
+                  <pic:blipFill>
+                    <a:blip r:embed="rId7"/>
+                    <a:stretch>
+                      <a:fillRect/>
+                    </a:stretch>
+                  </pic:blipFill>
+                  <pic:spPr>
+                    <a:xfrm>
+                      <a:off x="0" y="0"/>
+                      <a:ext cx="3978503" cy="3313059"/>
+                    </a:xfrm>
+                    <a:prstGeom prst="rect">
+                      <a:avLst/>
+                    </a:prstGeom>
+                  </pic:spPr>
+                </pic:pic>
+              </a:graphicData>
+            </a:graphic>
+          </wp:inline>
+        </w:drawing>
+      </w:r>
+    </w:p>
+    <w:p>
+      <w:pPr>
         <w:ind w:left="360"/>
-        <w:rPr>
-          <w:rFonts w:ascii="Times New Roman" w:hAnsi="Times New Roman" w:cs="Times New Roman"/>
-          <w:sz w:val="24"/>
-          <w:szCs w:val="24"/>
-          <w:lang w:val="en-US"/>
-        </w:rPr>
-      </w:pPr>
-    </w:p>
-    <w:p>
-      <w:pPr>
-        <w:spacing w:after="0"/>
+        <w:jc w:val="center"/>
+        <w:rPr>
+          <w:rFonts w:ascii="Times New Roman" w:hAnsi="Times New Roman" w:cs="Times New Roman"/>
+          <w:sz w:val="24"/>
+          <w:szCs w:val="24"/>
+          <w:lang w:val="en-US"/>
+        </w:rPr>
+      </w:pPr>
+      <w:r>
+        <w:rPr>
+          <w:rFonts w:ascii="Times New Roman" w:hAnsi="Times New Roman" w:cs="Times New Roman"/>
+          <w:sz w:val="24"/>
+          <w:szCs w:val="24"/>
+          <w:lang w:val="en-US"/>
+        </w:rPr>
+        <w:t>Fig 2. Parity plot of NaCl for N=4</w:t>
+      </w:r>
+    </w:p>
+    <w:p>
+      <w:pPr>
         <w:ind w:left="360"/>
         <w:rPr>
           <w:rFonts w:ascii="Times New Roman" w:hAnsi="Times New Roman" w:cs="Times New Roman"/>
@@ -5622,7 +5742,6 @@
     </w:p>
     <w:p>
       <w:pPr>
-        <w:spacing w:after="0"/>
         <w:ind w:left="360"/>
         <w:rPr>
           <w:rFonts w:ascii="Times New Roman" w:hAnsi="Times New Roman" w:cs="Times New Roman"/>
@@ -5634,276 +5753,13 @@
     </w:p>
     <w:p>
       <w:pPr>
-        <w:ind w:left="360"/>
-        <w:rPr>
-          <w:rFonts w:ascii="Times New Roman" w:hAnsi="Times New Roman" w:cs="Times New Roman"/>
-          <w:sz w:val="24"/>
-          <w:szCs w:val="24"/>
-          <w:lang w:val="en-US"/>
-        </w:rPr>
-      </w:pPr>
-    </w:p>
-    <w:p>
-      <w:pPr>
-        <w:ind w:left="360"/>
-        <w:rPr>
-          <w:rFonts w:ascii="Times New Roman" w:hAnsi="Times New Roman" w:cs="Times New Roman"/>
-          <w:sz w:val="24"/>
-          <w:szCs w:val="24"/>
-          <w:lang w:val="en-US"/>
-        </w:rPr>
-      </w:pPr>
-    </w:p>
-    <w:p>
-      <w:pPr>
-        <w:ind w:left="360"/>
-        <w:rPr>
-          <w:rFonts w:ascii="Times New Roman" w:hAnsi="Times New Roman" w:cs="Times New Roman"/>
-          <w:sz w:val="24"/>
-          <w:szCs w:val="24"/>
-          <w:lang w:val="en-US"/>
-        </w:rPr>
-      </w:pPr>
-    </w:p>
-    <w:p>
-      <w:pPr>
-        <w:ind w:left="360"/>
-        <w:rPr>
-          <w:rFonts w:ascii="Times New Roman" w:hAnsi="Times New Roman" w:cs="Times New Roman"/>
-          <w:sz w:val="24"/>
-          <w:szCs w:val="24"/>
-          <w:lang w:val="en-US"/>
-        </w:rPr>
-      </w:pPr>
-    </w:p>
-    <w:p>
-      <w:pPr>
-        <w:ind w:left="360"/>
-        <w:rPr>
-          <w:rFonts w:ascii="Times New Roman" w:hAnsi="Times New Roman" w:cs="Times New Roman"/>
-          <w:sz w:val="24"/>
-          <w:szCs w:val="24"/>
-          <w:lang w:val="en-US"/>
-        </w:rPr>
-      </w:pPr>
-    </w:p>
-    <w:p>
-      <w:pPr>
-        <w:ind w:left="360"/>
-        <w:rPr>
-          <w:rFonts w:ascii="Times New Roman" w:hAnsi="Times New Roman" w:cs="Times New Roman"/>
-          <w:sz w:val="24"/>
-          <w:szCs w:val="24"/>
-          <w:lang w:val="en-US"/>
-        </w:rPr>
-      </w:pPr>
-    </w:p>
-    <w:p>
-      <w:pPr>
-        <w:ind w:left="360"/>
-        <w:rPr>
-          <w:rFonts w:ascii="Times New Roman" w:hAnsi="Times New Roman" w:cs="Times New Roman"/>
-          <w:sz w:val="24"/>
-          <w:szCs w:val="24"/>
-          <w:lang w:val="en-US"/>
-        </w:rPr>
-      </w:pPr>
-    </w:p>
-    <w:p>
-      <w:pPr>
-        <w:ind w:left="360"/>
-        <w:rPr>
-          <w:rFonts w:ascii="Times New Roman" w:hAnsi="Times New Roman" w:cs="Times New Roman"/>
-          <w:sz w:val="24"/>
-          <w:szCs w:val="24"/>
-          <w:lang w:val="en-US"/>
-        </w:rPr>
-      </w:pPr>
-    </w:p>
-    <w:p>
-      <w:pPr>
-        <w:ind w:left="360"/>
-        <w:rPr>
-          <w:rFonts w:ascii="Times New Roman" w:hAnsi="Times New Roman" w:cs="Times New Roman"/>
-          <w:sz w:val="24"/>
-          <w:szCs w:val="24"/>
-          <w:lang w:val="en-US"/>
-        </w:rPr>
-      </w:pPr>
-    </w:p>
-    <w:p>
-      <w:pPr>
-        <w:ind w:left="360"/>
-        <w:rPr>
-          <w:rFonts w:ascii="Times New Roman" w:hAnsi="Times New Roman" w:cs="Times New Roman"/>
-          <w:sz w:val="24"/>
-          <w:szCs w:val="24"/>
-          <w:lang w:val="en-US"/>
-        </w:rPr>
-      </w:pPr>
-    </w:p>
-    <w:p>
-      <w:pPr>
-        <w:ind w:left="360"/>
-        <w:rPr>
-          <w:rFonts w:ascii="Times New Roman" w:hAnsi="Times New Roman" w:cs="Times New Roman"/>
-          <w:sz w:val="24"/>
-          <w:szCs w:val="24"/>
-          <w:lang w:val="en-US"/>
-        </w:rPr>
-      </w:pPr>
-    </w:p>
-    <w:p>
-      <w:pPr>
-        <w:ind w:left="360"/>
-        <w:rPr>
-          <w:rFonts w:ascii="Times New Roman" w:hAnsi="Times New Roman" w:cs="Times New Roman"/>
-          <w:sz w:val="24"/>
-          <w:szCs w:val="24"/>
-          <w:lang w:val="en-US"/>
-        </w:rPr>
-      </w:pPr>
-    </w:p>
-    <w:p>
-      <w:pPr>
-        <w:ind w:left="360"/>
-        <w:rPr>
-          <w:rFonts w:ascii="Times New Roman" w:hAnsi="Times New Roman" w:cs="Times New Roman"/>
-          <w:sz w:val="24"/>
-          <w:szCs w:val="24"/>
-          <w:lang w:val="en-US"/>
-        </w:rPr>
-      </w:pPr>
-    </w:p>
-    <w:p>
-      <w:pPr>
-        <w:ind w:left="360"/>
-        <w:rPr>
-          <w:rFonts w:ascii="Times New Roman" w:hAnsi="Times New Roman" w:cs="Times New Roman"/>
-          <w:sz w:val="24"/>
-          <w:szCs w:val="24"/>
-          <w:lang w:val="en-US"/>
-        </w:rPr>
-      </w:pPr>
-    </w:p>
-    <w:p>
-      <w:pPr>
-        <w:ind w:left="360"/>
-        <w:rPr>
-          <w:rFonts w:ascii="Times New Roman" w:hAnsi="Times New Roman" w:cs="Times New Roman"/>
-          <w:sz w:val="24"/>
-          <w:szCs w:val="24"/>
-          <w:lang w:val="en-US"/>
-        </w:rPr>
-      </w:pPr>
-    </w:p>
-    <w:p>
-      <w:pPr>
-        <w:ind w:left="360"/>
-        <w:rPr>
-          <w:rFonts w:ascii="Times New Roman" w:hAnsi="Times New Roman" w:cs="Times New Roman"/>
-          <w:sz w:val="24"/>
-          <w:szCs w:val="24"/>
-          <w:lang w:val="en-US"/>
-        </w:rPr>
-      </w:pPr>
-    </w:p>
-    <w:p>
-      <w:pPr>
-        <w:ind w:left="360"/>
-        <w:rPr>
-          <w:rFonts w:ascii="Times New Roman" w:hAnsi="Times New Roman" w:cs="Times New Roman"/>
-          <w:sz w:val="24"/>
-          <w:szCs w:val="24"/>
-          <w:lang w:val="en-US"/>
-        </w:rPr>
-      </w:pPr>
-    </w:p>
-    <w:p>
-      <w:pPr>
-        <w:ind w:left="360"/>
-        <w:rPr>
-          <w:rFonts w:ascii="Times New Roman" w:hAnsi="Times New Roman" w:cs="Times New Roman"/>
-          <w:sz w:val="24"/>
-          <w:szCs w:val="24"/>
-          <w:lang w:val="en-US"/>
-        </w:rPr>
-      </w:pPr>
-    </w:p>
-    <w:p>
-      <w:pPr>
-        <w:ind w:left="360"/>
-        <w:rPr>
-          <w:rFonts w:ascii="Times New Roman" w:hAnsi="Times New Roman" w:cs="Times New Roman"/>
-          <w:sz w:val="24"/>
-          <w:szCs w:val="24"/>
-          <w:lang w:val="en-US"/>
-        </w:rPr>
-      </w:pPr>
-    </w:p>
-    <w:p>
-      <w:pPr>
-        <w:ind w:left="360"/>
-        <w:rPr>
-          <w:rFonts w:ascii="Times New Roman" w:hAnsi="Times New Roman" w:cs="Times New Roman"/>
-          <w:sz w:val="24"/>
-          <w:szCs w:val="24"/>
-          <w:lang w:val="en-US"/>
-        </w:rPr>
-      </w:pPr>
-    </w:p>
-    <w:p>
-      <w:pPr>
-        <w:ind w:left="360"/>
-        <w:rPr>
-          <w:rFonts w:ascii="Times New Roman" w:hAnsi="Times New Roman" w:cs="Times New Roman"/>
-          <w:sz w:val="24"/>
-          <w:szCs w:val="24"/>
-          <w:lang w:val="en-US"/>
-        </w:rPr>
-      </w:pPr>
-    </w:p>
-    <w:p>
-      <w:pPr>
-        <w:ind w:left="360"/>
-        <w:rPr>
-          <w:rFonts w:ascii="Times New Roman" w:hAnsi="Times New Roman" w:cs="Times New Roman"/>
-          <w:sz w:val="24"/>
-          <w:szCs w:val="24"/>
-          <w:lang w:val="en-US"/>
-        </w:rPr>
-      </w:pPr>
-    </w:p>
-    <w:p>
-      <w:pPr>
-        <w:ind w:left="360"/>
-        <w:rPr>
-          <w:rFonts w:ascii="Times New Roman" w:hAnsi="Times New Roman" w:cs="Times New Roman"/>
-          <w:sz w:val="24"/>
-          <w:szCs w:val="24"/>
-          <w:lang w:val="en-US"/>
-        </w:rPr>
-      </w:pPr>
-    </w:p>
-    <w:p>
-      <w:pPr>
-        <w:ind w:left="360"/>
-        <w:rPr>
-          <w:rFonts w:ascii="Times New Roman" w:hAnsi="Times New Roman" w:cs="Times New Roman"/>
-          <w:sz w:val="24"/>
-          <w:szCs w:val="24"/>
-          <w:lang w:val="en-US"/>
-        </w:rPr>
-      </w:pPr>
-      <w:r>
-        <w:rPr>
-          <w:rFonts w:ascii="Times New Roman" w:hAnsi="Times New Roman" w:cs="Times New Roman"/>
-          <w:sz w:val="24"/>
-          <w:szCs w:val="24"/>
-          <w:lang w:val="en-US"/>
-        </w:rPr>
-        <w:br w:type="page"/>
-      </w:r>
+        <w:rPr>
+          <w:rFonts w:ascii="Times New Roman" w:hAnsi="Times New Roman" w:cs="Times New Roman"/>
+          <w:sz w:val="24"/>
+          <w:szCs w:val="24"/>
+          <w:lang w:val="en-US"/>
+        </w:rPr>
+      </w:pPr>
     </w:p>
     <w:p>
       <w:pPr>
@@ -5914,14 +5770,195 @@
         </w:numPr>
         <w:rPr>
           <w:rFonts w:ascii="Times New Roman" w:hAnsi="Times New Roman" w:cs="Times New Roman"/>
+          <w:sz w:val="24"/>
+          <w:szCs w:val="24"/>
+          <w:lang w:val="en-US"/>
+        </w:rPr>
+      </w:pPr>
+      <w:r>
+        <w:rPr>
+          <w:rFonts w:ascii="Times New Roman" w:hAnsi="Times New Roman" w:cs="Times New Roman"/>
           <w:b/>
           <w:bCs/>
           <w:sz w:val="24"/>
           <w:szCs w:val="24"/>
           <w:lang w:val="en-US"/>
         </w:rPr>
-      </w:pPr>
-      <w:r>
+        <w:lastRenderedPageBreak/>
+        <w:t>LiCl</w:t>
+      </w:r>
+    </w:p>
+    <w:p>
+      <w:pPr>
+        <w:pStyle w:val="ListParagraph"/>
+        <w:jc w:val="center"/>
+        <w:rPr>
+          <w:rFonts w:ascii="Times New Roman" w:hAnsi="Times New Roman" w:cs="Times New Roman"/>
+          <w:sz w:val="24"/>
+          <w:szCs w:val="24"/>
+          <w:lang w:val="en-US"/>
+        </w:rPr>
+      </w:pPr>
+      <w:r>
+        <w:rPr>
+          <w:rFonts w:ascii="Times New Roman" w:hAnsi="Times New Roman" w:cs="Times New Roman"/>
+          <w:sz w:val="24"/>
+          <w:szCs w:val="24"/>
+          <w:lang w:val="en-US"/>
+        </w:rPr>
+        <w:drawing>
+          <wp:inline distT="0" distB="0" distL="0" distR="0" wp14:anchorId="70F0C3C5" wp14:editId="1FA64495">
+            <wp:extent cx="3796620" cy="3200400"/>
+            <wp:effectExtent l="0" t="0" r="0" b="0"/>
+            <wp:docPr id="344095374" name="Picture 1"/>
+            <wp:cNvGraphicFramePr>
+              <a:graphicFrameLocks xmlns:a="http://schemas.openxmlformats.org/drawingml/2006/main" noChangeAspect="1"/>
+            </wp:cNvGraphicFramePr>
+            <a:graphic xmlns:a="http://schemas.openxmlformats.org/drawingml/2006/main">
+              <a:graphicData uri="http://schemas.openxmlformats.org/drawingml/2006/picture">
+                <pic:pic xmlns:pic="http://schemas.openxmlformats.org/drawingml/2006/picture">
+                  <pic:nvPicPr>
+                    <pic:cNvPr id="344095374" name=""/>
+                    <pic:cNvPicPr/>
+                  </pic:nvPicPr>
+                  <pic:blipFill>
+                    <a:blip r:embed="rId8"/>
+                    <a:stretch>
+                      <a:fillRect/>
+                    </a:stretch>
+                  </pic:blipFill>
+                  <pic:spPr>
+                    <a:xfrm>
+                      <a:off x="0" y="0"/>
+                      <a:ext cx="3812063" cy="3213418"/>
+                    </a:xfrm>
+                    <a:prstGeom prst="rect">
+                      <a:avLst/>
+                    </a:prstGeom>
+                  </pic:spPr>
+                </pic:pic>
+              </a:graphicData>
+            </a:graphic>
+          </wp:inline>
+        </w:drawing>
+      </w:r>
+    </w:p>
+    <w:p>
+      <w:pPr>
+        <w:pStyle w:val="ListParagraph"/>
+        <w:jc w:val="center"/>
+        <w:rPr>
+          <w:rFonts w:ascii="Times New Roman" w:hAnsi="Times New Roman" w:cs="Times New Roman"/>
+          <w:sz w:val="24"/>
+          <w:szCs w:val="24"/>
+          <w:lang w:val="en-US"/>
+        </w:rPr>
+      </w:pPr>
+    </w:p>
+    <w:p>
+      <w:pPr>
+        <w:pStyle w:val="ListParagraph"/>
+        <w:jc w:val="center"/>
+        <w:rPr>
+          <w:rFonts w:ascii="Times New Roman" w:hAnsi="Times New Roman" w:cs="Times New Roman"/>
+          <w:sz w:val="24"/>
+          <w:szCs w:val="24"/>
+          <w:lang w:val="en-US"/>
+        </w:rPr>
+      </w:pPr>
+      <w:r>
+        <w:rPr>
+          <w:rFonts w:ascii="Times New Roman" w:hAnsi="Times New Roman" w:cs="Times New Roman"/>
+          <w:sz w:val="24"/>
+          <w:szCs w:val="24"/>
+          <w:lang w:val="en-US"/>
+        </w:rPr>
+        <w:t>Fig 3. Parity plot of LiCl for N=3</w:t>
+      </w:r>
+    </w:p>
+    <w:p>
+      <w:pPr>
+        <w:pStyle w:val="ListParagraph"/>
+        <w:jc w:val="center"/>
+        <w:rPr>
+          <w:rFonts w:ascii="Times New Roman" w:hAnsi="Times New Roman" w:cs="Times New Roman"/>
+          <w:sz w:val="24"/>
+          <w:szCs w:val="24"/>
+          <w:lang w:val="en-US"/>
+        </w:rPr>
+      </w:pPr>
+    </w:p>
+    <w:p>
+      <w:pPr>
+        <w:pStyle w:val="ListParagraph"/>
+        <w:jc w:val="center"/>
+        <w:rPr>
+          <w:rFonts w:ascii="Times New Roman" w:hAnsi="Times New Roman" w:cs="Times New Roman"/>
+          <w:sz w:val="24"/>
+          <w:szCs w:val="24"/>
+          <w:lang w:val="en-US"/>
+        </w:rPr>
+      </w:pPr>
+      <w:r>
+        <w:rPr>
+          <w:rFonts w:ascii="Times New Roman" w:hAnsi="Times New Roman" w:cs="Times New Roman"/>
+          <w:sz w:val="24"/>
+          <w:szCs w:val="24"/>
+          <w:lang w:val="en-US"/>
+        </w:rPr>
+        <w:drawing>
+          <wp:inline distT="0" distB="0" distL="0" distR="0" wp14:anchorId="09B749EB" wp14:editId="37CADF03">
+            <wp:extent cx="4209415" cy="3367533"/>
+            <wp:effectExtent l="0" t="0" r="635" b="4445"/>
+            <wp:docPr id="1287225198" name="Picture 1" descr="A graph with red circles&#10;&#10;Description automatically generated"/>
+            <wp:cNvGraphicFramePr>
+              <a:graphicFrameLocks xmlns:a="http://schemas.openxmlformats.org/drawingml/2006/main" noChangeAspect="1"/>
+            </wp:cNvGraphicFramePr>
+            <a:graphic xmlns:a="http://schemas.openxmlformats.org/drawingml/2006/main">
+              <a:graphicData uri="http://schemas.openxmlformats.org/drawingml/2006/picture">
+                <pic:pic xmlns:pic="http://schemas.openxmlformats.org/drawingml/2006/picture">
+                  <pic:nvPicPr>
+                    <pic:cNvPr id="1287225198" name="Picture 1" descr="A graph with red circles&#10;&#10;Description automatically generated"/>
+                    <pic:cNvPicPr/>
+                  </pic:nvPicPr>
+                  <pic:blipFill>
+                    <a:blip r:embed="rId9"/>
+                    <a:stretch>
+                      <a:fillRect/>
+                    </a:stretch>
+                  </pic:blipFill>
+                  <pic:spPr>
+                    <a:xfrm>
+                      <a:off x="0" y="0"/>
+                      <a:ext cx="4227177" cy="3381743"/>
+                    </a:xfrm>
+                    <a:prstGeom prst="rect">
+                      <a:avLst/>
+                    </a:prstGeom>
+                  </pic:spPr>
+                </pic:pic>
+              </a:graphicData>
+            </a:graphic>
+          </wp:inline>
+        </w:drawing>
+      </w:r>
+    </w:p>
+    <w:p>
+      <w:pPr>
+        <w:pStyle w:val="ListParagraph"/>
+        <w:jc w:val="center"/>
+        <w:rPr>
+          <w:rFonts w:ascii="Times New Roman" w:hAnsi="Times New Roman" w:cs="Times New Roman"/>
+          <w:sz w:val="24"/>
+          <w:szCs w:val="24"/>
+          <w:lang w:val="en-US"/>
+        </w:rPr>
+      </w:pPr>
+    </w:p>
+    <w:p>
+      <w:pPr>
+        <w:pStyle w:val="ListParagraph"/>
+        <w:jc w:val="center"/>
         <w:rPr>
           <w:rFonts w:ascii="Times New Roman" w:hAnsi="Times New Roman" w:cs="Times New Roman"/>
           <w:b/>
@@ -5930,8 +5967,15 @@
           <w:szCs w:val="24"/>
           <w:lang w:val="en-US"/>
         </w:rPr>
-        <w:lastRenderedPageBreak/>
-        <w:t>LiCl</w:t>
+      </w:pPr>
+      <w:r>
+        <w:rPr>
+          <w:rFonts w:ascii="Times New Roman" w:hAnsi="Times New Roman" w:cs="Times New Roman"/>
+          <w:sz w:val="24"/>
+          <w:szCs w:val="24"/>
+          <w:lang w:val="en-US"/>
+        </w:rPr>
+        <w:t>Fig 4. Parity plot of LiCl for N=4</w:t>
       </w:r>
     </w:p>
     <w:p>
@@ -5962,332 +6006,6 @@
     </w:p>
     <w:p>
       <w:pPr>
-        <w:ind w:left="360"/>
-        <w:rPr>
-          <w:rFonts w:ascii="Times New Roman" w:hAnsi="Times New Roman" w:cs="Times New Roman"/>
-          <w:b/>
-          <w:bCs/>
-          <w:sz w:val="24"/>
-          <w:szCs w:val="24"/>
-          <w:lang w:val="en-US"/>
-        </w:rPr>
-      </w:pPr>
-    </w:p>
-    <w:p>
-      <w:pPr>
-        <w:ind w:left="360"/>
-        <w:rPr>
-          <w:rFonts w:ascii="Times New Roman" w:hAnsi="Times New Roman" w:cs="Times New Roman"/>
-          <w:b/>
-          <w:bCs/>
-          <w:sz w:val="24"/>
-          <w:szCs w:val="24"/>
-          <w:lang w:val="en-US"/>
-        </w:rPr>
-      </w:pPr>
-    </w:p>
-    <w:p>
-      <w:pPr>
-        <w:ind w:left="360"/>
-        <w:rPr>
-          <w:rFonts w:ascii="Times New Roman" w:hAnsi="Times New Roman" w:cs="Times New Roman"/>
-          <w:b/>
-          <w:bCs/>
-          <w:sz w:val="24"/>
-          <w:szCs w:val="24"/>
-          <w:lang w:val="en-US"/>
-        </w:rPr>
-      </w:pPr>
-    </w:p>
-    <w:p>
-      <w:pPr>
-        <w:ind w:left="360"/>
-        <w:rPr>
-          <w:rFonts w:ascii="Times New Roman" w:hAnsi="Times New Roman" w:cs="Times New Roman"/>
-          <w:b/>
-          <w:bCs/>
-          <w:sz w:val="24"/>
-          <w:szCs w:val="24"/>
-          <w:lang w:val="en-US"/>
-        </w:rPr>
-      </w:pPr>
-    </w:p>
-    <w:p>
-      <w:pPr>
-        <w:ind w:left="360"/>
-        <w:rPr>
-          <w:rFonts w:ascii="Times New Roman" w:hAnsi="Times New Roman" w:cs="Times New Roman"/>
-          <w:b/>
-          <w:bCs/>
-          <w:sz w:val="24"/>
-          <w:szCs w:val="24"/>
-          <w:lang w:val="en-US"/>
-        </w:rPr>
-      </w:pPr>
-    </w:p>
-    <w:p>
-      <w:pPr>
-        <w:ind w:left="360"/>
-        <w:rPr>
-          <w:rFonts w:ascii="Times New Roman" w:hAnsi="Times New Roman" w:cs="Times New Roman"/>
-          <w:b/>
-          <w:bCs/>
-          <w:sz w:val="24"/>
-          <w:szCs w:val="24"/>
-          <w:lang w:val="en-US"/>
-        </w:rPr>
-      </w:pPr>
-    </w:p>
-    <w:p>
-      <w:pPr>
-        <w:ind w:left="360"/>
-        <w:rPr>
-          <w:rFonts w:ascii="Times New Roman" w:hAnsi="Times New Roman" w:cs="Times New Roman"/>
-          <w:b/>
-          <w:bCs/>
-          <w:sz w:val="24"/>
-          <w:szCs w:val="24"/>
-          <w:lang w:val="en-US"/>
-        </w:rPr>
-      </w:pPr>
-    </w:p>
-    <w:p>
-      <w:pPr>
-        <w:ind w:left="360"/>
-        <w:rPr>
-          <w:rFonts w:ascii="Times New Roman" w:hAnsi="Times New Roman" w:cs="Times New Roman"/>
-          <w:b/>
-          <w:bCs/>
-          <w:sz w:val="24"/>
-          <w:szCs w:val="24"/>
-          <w:lang w:val="en-US"/>
-        </w:rPr>
-      </w:pPr>
-    </w:p>
-    <w:p>
-      <w:pPr>
-        <w:ind w:left="360"/>
-        <w:rPr>
-          <w:rFonts w:ascii="Times New Roman" w:hAnsi="Times New Roman" w:cs="Times New Roman"/>
-          <w:b/>
-          <w:bCs/>
-          <w:sz w:val="24"/>
-          <w:szCs w:val="24"/>
-          <w:lang w:val="en-US"/>
-        </w:rPr>
-      </w:pPr>
-    </w:p>
-    <w:p>
-      <w:pPr>
-        <w:ind w:left="360"/>
-        <w:rPr>
-          <w:rFonts w:ascii="Times New Roman" w:hAnsi="Times New Roman" w:cs="Times New Roman"/>
-          <w:b/>
-          <w:bCs/>
-          <w:sz w:val="24"/>
-          <w:szCs w:val="24"/>
-          <w:lang w:val="en-US"/>
-        </w:rPr>
-      </w:pPr>
-    </w:p>
-    <w:p>
-      <w:pPr>
-        <w:ind w:left="360"/>
-        <w:rPr>
-          <w:rFonts w:ascii="Times New Roman" w:hAnsi="Times New Roman" w:cs="Times New Roman"/>
-          <w:b/>
-          <w:bCs/>
-          <w:sz w:val="24"/>
-          <w:szCs w:val="24"/>
-          <w:lang w:val="en-US"/>
-        </w:rPr>
-      </w:pPr>
-    </w:p>
-    <w:p>
-      <w:pPr>
-        <w:ind w:left="360"/>
-        <w:rPr>
-          <w:rFonts w:ascii="Times New Roman" w:hAnsi="Times New Roman" w:cs="Times New Roman"/>
-          <w:b/>
-          <w:bCs/>
-          <w:sz w:val="24"/>
-          <w:szCs w:val="24"/>
-          <w:lang w:val="en-US"/>
-        </w:rPr>
-      </w:pPr>
-    </w:p>
-    <w:p>
-      <w:pPr>
-        <w:ind w:left="360"/>
-        <w:rPr>
-          <w:rFonts w:ascii="Times New Roman" w:hAnsi="Times New Roman" w:cs="Times New Roman"/>
-          <w:b/>
-          <w:bCs/>
-          <w:sz w:val="24"/>
-          <w:szCs w:val="24"/>
-          <w:lang w:val="en-US"/>
-        </w:rPr>
-      </w:pPr>
-    </w:p>
-    <w:p>
-      <w:pPr>
-        <w:ind w:left="360"/>
-        <w:rPr>
-          <w:rFonts w:ascii="Times New Roman" w:hAnsi="Times New Roman" w:cs="Times New Roman"/>
-          <w:b/>
-          <w:bCs/>
-          <w:sz w:val="24"/>
-          <w:szCs w:val="24"/>
-          <w:lang w:val="en-US"/>
-        </w:rPr>
-      </w:pPr>
-    </w:p>
-    <w:p>
-      <w:pPr>
-        <w:ind w:left="360"/>
-        <w:rPr>
-          <w:rFonts w:ascii="Times New Roman" w:hAnsi="Times New Roman" w:cs="Times New Roman"/>
-          <w:b/>
-          <w:bCs/>
-          <w:sz w:val="24"/>
-          <w:szCs w:val="24"/>
-          <w:lang w:val="en-US"/>
-        </w:rPr>
-      </w:pPr>
-    </w:p>
-    <w:p>
-      <w:pPr>
-        <w:ind w:left="360"/>
-        <w:rPr>
-          <w:rFonts w:ascii="Times New Roman" w:hAnsi="Times New Roman" w:cs="Times New Roman"/>
-          <w:b/>
-          <w:bCs/>
-          <w:sz w:val="24"/>
-          <w:szCs w:val="24"/>
-          <w:lang w:val="en-US"/>
-        </w:rPr>
-      </w:pPr>
-    </w:p>
-    <w:p>
-      <w:pPr>
-        <w:ind w:left="360"/>
-        <w:rPr>
-          <w:rFonts w:ascii="Times New Roman" w:hAnsi="Times New Roman" w:cs="Times New Roman"/>
-          <w:b/>
-          <w:bCs/>
-          <w:sz w:val="24"/>
-          <w:szCs w:val="24"/>
-          <w:lang w:val="en-US"/>
-        </w:rPr>
-      </w:pPr>
-    </w:p>
-    <w:p>
-      <w:pPr>
-        <w:ind w:left="360"/>
-        <w:rPr>
-          <w:rFonts w:ascii="Times New Roman" w:hAnsi="Times New Roman" w:cs="Times New Roman"/>
-          <w:b/>
-          <w:bCs/>
-          <w:sz w:val="24"/>
-          <w:szCs w:val="24"/>
-          <w:lang w:val="en-US"/>
-        </w:rPr>
-      </w:pPr>
-    </w:p>
-    <w:p>
-      <w:pPr>
-        <w:ind w:left="360"/>
-        <w:rPr>
-          <w:rFonts w:ascii="Times New Roman" w:hAnsi="Times New Roman" w:cs="Times New Roman"/>
-          <w:b/>
-          <w:bCs/>
-          <w:sz w:val="24"/>
-          <w:szCs w:val="24"/>
-          <w:lang w:val="en-US"/>
-        </w:rPr>
-      </w:pPr>
-    </w:p>
-    <w:p>
-      <w:pPr>
-        <w:ind w:left="360"/>
-        <w:rPr>
-          <w:rFonts w:ascii="Times New Roman" w:hAnsi="Times New Roman" w:cs="Times New Roman"/>
-          <w:b/>
-          <w:bCs/>
-          <w:sz w:val="24"/>
-          <w:szCs w:val="24"/>
-          <w:lang w:val="en-US"/>
-        </w:rPr>
-      </w:pPr>
-    </w:p>
-    <w:p>
-      <w:pPr>
-        <w:ind w:left="360"/>
-        <w:rPr>
-          <w:rFonts w:ascii="Times New Roman" w:hAnsi="Times New Roman" w:cs="Times New Roman"/>
-          <w:b/>
-          <w:bCs/>
-          <w:sz w:val="24"/>
-          <w:szCs w:val="24"/>
-          <w:lang w:val="en-US"/>
-        </w:rPr>
-      </w:pPr>
-    </w:p>
-    <w:p>
-      <w:pPr>
-        <w:ind w:left="360"/>
-        <w:rPr>
-          <w:rFonts w:ascii="Times New Roman" w:hAnsi="Times New Roman" w:cs="Times New Roman"/>
-          <w:b/>
-          <w:bCs/>
-          <w:sz w:val="24"/>
-          <w:szCs w:val="24"/>
-          <w:lang w:val="en-US"/>
-        </w:rPr>
-      </w:pPr>
-    </w:p>
-    <w:p>
-      <w:pPr>
-        <w:ind w:left="360"/>
-        <w:rPr>
-          <w:rFonts w:ascii="Times New Roman" w:hAnsi="Times New Roman" w:cs="Times New Roman"/>
-          <w:b/>
-          <w:bCs/>
-          <w:sz w:val="24"/>
-          <w:szCs w:val="24"/>
-          <w:lang w:val="en-US"/>
-        </w:rPr>
-      </w:pPr>
-    </w:p>
-    <w:p>
-      <w:pPr>
-        <w:ind w:left="360"/>
-        <w:rPr>
-          <w:rFonts w:ascii="Times New Roman" w:hAnsi="Times New Roman" w:cs="Times New Roman"/>
-          <w:b/>
-          <w:bCs/>
-          <w:sz w:val="24"/>
-          <w:szCs w:val="24"/>
-          <w:lang w:val="en-US"/>
-        </w:rPr>
-      </w:pPr>
-    </w:p>
-    <w:p>
-      <w:pPr>
-        <w:ind w:left="360"/>
-        <w:rPr>
-          <w:rFonts w:ascii="Times New Roman" w:hAnsi="Times New Roman" w:cs="Times New Roman"/>
-          <w:b/>
-          <w:bCs/>
-          <w:sz w:val="24"/>
-          <w:szCs w:val="24"/>
-          <w:lang w:val="en-US"/>
-        </w:rPr>
-      </w:pPr>
-    </w:p>
-    <w:p>
-      <w:pPr>
-        <w:ind w:left="360"/>
         <w:rPr>
           <w:rFonts w:ascii="Times New Roman" w:hAnsi="Times New Roman" w:cs="Times New Roman"/>
           <w:b/>
@@ -6323,7 +6041,8 @@
           <w:szCs w:val="24"/>
           <w:lang w:val="en-US"/>
         </w:rPr>
-        <w:br w:type="page"/>
+        <w:lastRenderedPageBreak/>
+        <w:t>CaCl</w:t>
       </w:r>
       <w:r>
         <w:rPr>
@@ -6332,27 +6051,26 @@
           <w:bCs/>
           <w:sz w:val="24"/>
           <w:szCs w:val="24"/>
-          <w:lang w:val="en-US"/>
-        </w:rPr>
-        <w:lastRenderedPageBreak/>
-        <w:t>CaCl</w:t>
-      </w:r>
-      <w:r>
+          <w:vertAlign w:val="subscript"/>
+          <w:lang w:val="en-US"/>
+        </w:rPr>
+        <w:t>2</w:t>
+      </w:r>
+    </w:p>
+    <w:p>
+      <w:pPr>
+        <w:pStyle w:val="ListParagraph"/>
+        <w:jc w:val="center"/>
         <w:rPr>
           <w:rFonts w:ascii="Times New Roman" w:hAnsi="Times New Roman" w:cs="Times New Roman"/>
           <w:b/>
           <w:bCs/>
           <w:sz w:val="24"/>
           <w:szCs w:val="24"/>
-          <w:vertAlign w:val="subscript"/>
-          <w:lang w:val="en-US"/>
-        </w:rPr>
-        <w:t>2</w:t>
-      </w:r>
-    </w:p>
-    <w:p>
-      <w:pPr>
-        <w:ind w:left="720"/>
+          <w:lang w:val="en-US"/>
+        </w:rPr>
+      </w:pPr>
+      <w:r>
         <w:rPr>
           <w:rFonts w:ascii="Times New Roman" w:hAnsi="Times New Roman" w:cs="Times New Roman"/>
           <w:b/>
@@ -6361,11 +6079,47 @@
           <w:szCs w:val="24"/>
           <w:lang w:val="en-US"/>
         </w:rPr>
-      </w:pPr>
+        <w:drawing>
+          <wp:inline distT="0" distB="0" distL="0" distR="0" wp14:anchorId="6230BFA1" wp14:editId="3237B437">
+            <wp:extent cx="4239303" cy="3816140"/>
+            <wp:effectExtent l="0" t="0" r="8890" b="0"/>
+            <wp:docPr id="2082275261" name="Picture 1" descr="A graph of a line&#10;&#10;Description automatically generated with medium confidence"/>
+            <wp:cNvGraphicFramePr>
+              <a:graphicFrameLocks xmlns:a="http://schemas.openxmlformats.org/drawingml/2006/main" noChangeAspect="1"/>
+            </wp:cNvGraphicFramePr>
+            <a:graphic xmlns:a="http://schemas.openxmlformats.org/drawingml/2006/main">
+              <a:graphicData uri="http://schemas.openxmlformats.org/drawingml/2006/picture">
+                <pic:pic xmlns:pic="http://schemas.openxmlformats.org/drawingml/2006/picture">
+                  <pic:nvPicPr>
+                    <pic:cNvPr id="2082275261" name="Picture 1" descr="A graph of a line&#10;&#10;Description automatically generated with medium confidence"/>
+                    <pic:cNvPicPr/>
+                  </pic:nvPicPr>
+                  <pic:blipFill>
+                    <a:blip r:embed="rId10"/>
+                    <a:stretch>
+                      <a:fillRect/>
+                    </a:stretch>
+                  </pic:blipFill>
+                  <pic:spPr>
+                    <a:xfrm>
+                      <a:off x="0" y="0"/>
+                      <a:ext cx="4269231" cy="3843081"/>
+                    </a:xfrm>
+                    <a:prstGeom prst="rect">
+                      <a:avLst/>
+                    </a:prstGeom>
+                  </pic:spPr>
+                </pic:pic>
+              </a:graphicData>
+            </a:graphic>
+          </wp:inline>
+        </w:drawing>
+      </w:r>
     </w:p>
     <w:p>
       <w:pPr>
         <w:pStyle w:val="ListParagraph"/>
+        <w:jc w:val="center"/>
         <w:rPr>
           <w:rFonts w:ascii="Times New Roman" w:hAnsi="Times New Roman" w:cs="Times New Roman"/>
           <w:b/>
@@ -6378,7 +6132,147 @@
     </w:p>
     <w:p>
       <w:pPr>
-        <w:pStyle w:val="ListParagraph"/>
+        <w:jc w:val="center"/>
+        <w:rPr>
+          <w:rFonts w:ascii="Times New Roman" w:hAnsi="Times New Roman" w:cs="Times New Roman"/>
+          <w:sz w:val="24"/>
+          <w:szCs w:val="24"/>
+          <w:lang w:val="en-US"/>
+        </w:rPr>
+      </w:pPr>
+      <w:r>
+        <w:rPr>
+          <w:rFonts w:ascii="Times New Roman" w:hAnsi="Times New Roman" w:cs="Times New Roman"/>
+          <w:sz w:val="24"/>
+          <w:szCs w:val="24"/>
+          <w:lang w:val="en-US"/>
+        </w:rPr>
+        <w:t>Fig 5. Parity plot of CaCl</w:t>
+      </w:r>
+      <w:r>
+        <w:rPr>
+          <w:rFonts w:ascii="Times New Roman" w:hAnsi="Times New Roman" w:cs="Times New Roman"/>
+          <w:sz w:val="24"/>
+          <w:szCs w:val="24"/>
+          <w:vertAlign w:val="subscript"/>
+          <w:lang w:val="en-US"/>
+        </w:rPr>
+        <w:t>2</w:t>
+      </w:r>
+      <w:r>
+        <w:rPr>
+          <w:rFonts w:ascii="Times New Roman" w:hAnsi="Times New Roman" w:cs="Times New Roman"/>
+          <w:sz w:val="24"/>
+          <w:szCs w:val="24"/>
+          <w:lang w:val="en-US"/>
+        </w:rPr>
+        <w:t xml:space="preserve"> for N=3</w:t>
+      </w:r>
+    </w:p>
+    <w:p>
+      <w:pPr>
+        <w:ind w:left="720" w:firstLine="720"/>
+        <w:rPr>
+          <w:rFonts w:ascii="Times New Roman" w:hAnsi="Times New Roman" w:cs="Times New Roman"/>
+          <w:sz w:val="24"/>
+          <w:szCs w:val="24"/>
+          <w:lang w:val="en-US"/>
+        </w:rPr>
+      </w:pPr>
+      <w:r>
+        <w:rPr>
+          <w:rFonts w:ascii="Times New Roman" w:hAnsi="Times New Roman" w:cs="Times New Roman"/>
+          <w:sz w:val="24"/>
+          <w:szCs w:val="24"/>
+          <w:lang w:val="en-US"/>
+        </w:rPr>
+        <w:t xml:space="preserve">   </w:t>
+      </w:r>
+      <w:r>
+        <w:rPr>
+          <w:rFonts w:ascii="Times New Roman" w:hAnsi="Times New Roman" w:cs="Times New Roman"/>
+          <w:sz w:val="24"/>
+          <w:szCs w:val="24"/>
+          <w:lang w:val="en-US"/>
+        </w:rPr>
+        <w:drawing>
+          <wp:inline distT="0" distB="0" distL="0" distR="0" wp14:anchorId="3DE2AA28" wp14:editId="4575A7D0">
+            <wp:extent cx="4203065" cy="3435485"/>
+            <wp:effectExtent l="0" t="0" r="6985" b="0"/>
+            <wp:docPr id="1956239277" name="Picture 1" descr="A graph with a red line&#10;&#10;Description automatically generated"/>
+            <wp:cNvGraphicFramePr>
+              <a:graphicFrameLocks xmlns:a="http://schemas.openxmlformats.org/drawingml/2006/main" noChangeAspect="1"/>
+            </wp:cNvGraphicFramePr>
+            <a:graphic xmlns:a="http://schemas.openxmlformats.org/drawingml/2006/main">
+              <a:graphicData uri="http://schemas.openxmlformats.org/drawingml/2006/picture">
+                <pic:pic xmlns:pic="http://schemas.openxmlformats.org/drawingml/2006/picture">
+                  <pic:nvPicPr>
+                    <pic:cNvPr id="1956239277" name="Picture 1" descr="A graph with a red line&#10;&#10;Description automatically generated"/>
+                    <pic:cNvPicPr/>
+                  </pic:nvPicPr>
+                  <pic:blipFill>
+                    <a:blip r:embed="rId11"/>
+                    <a:stretch>
+                      <a:fillRect/>
+                    </a:stretch>
+                  </pic:blipFill>
+                  <pic:spPr>
+                    <a:xfrm>
+                      <a:off x="0" y="0"/>
+                      <a:ext cx="4215113" cy="3445332"/>
+                    </a:xfrm>
+                    <a:prstGeom prst="rect">
+                      <a:avLst/>
+                    </a:prstGeom>
+                  </pic:spPr>
+                </pic:pic>
+              </a:graphicData>
+            </a:graphic>
+          </wp:inline>
+        </w:drawing>
+      </w:r>
+    </w:p>
+    <w:p>
+      <w:pPr>
+        <w:jc w:val="center"/>
+        <w:rPr>
+          <w:rFonts w:ascii="Times New Roman" w:hAnsi="Times New Roman" w:cs="Times New Roman"/>
+          <w:sz w:val="24"/>
+          <w:szCs w:val="24"/>
+          <w:lang w:val="en-US"/>
+        </w:rPr>
+      </w:pPr>
+      <w:r>
+        <w:rPr>
+          <w:rFonts w:ascii="Times New Roman" w:hAnsi="Times New Roman" w:cs="Times New Roman"/>
+          <w:sz w:val="24"/>
+          <w:szCs w:val="24"/>
+          <w:lang w:val="en-US"/>
+        </w:rPr>
+        <w:t>Fig 6. Parity plot of CaCl</w:t>
+      </w:r>
+      <w:r>
+        <w:rPr>
+          <w:rFonts w:ascii="Times New Roman" w:hAnsi="Times New Roman" w:cs="Times New Roman"/>
+          <w:sz w:val="24"/>
+          <w:szCs w:val="24"/>
+          <w:vertAlign w:val="subscript"/>
+          <w:lang w:val="en-US"/>
+        </w:rPr>
+        <w:t>2</w:t>
+      </w:r>
+      <w:r>
+        <w:rPr>
+          <w:rFonts w:ascii="Times New Roman" w:hAnsi="Times New Roman" w:cs="Times New Roman"/>
+          <w:sz w:val="24"/>
+          <w:szCs w:val="24"/>
+          <w:lang w:val="en-US"/>
+        </w:rPr>
+        <w:t xml:space="preserve"> for N=4</w:t>
+      </w:r>
+    </w:p>
+    <w:p>
+      <w:pPr>
         <w:rPr>
           <w:rFonts w:ascii="Times New Roman" w:hAnsi="Times New Roman" w:cs="Times New Roman"/>
           <w:b/>
@@ -6388,10 +6282,7 @@
           <w:lang w:val="en-US"/>
         </w:rPr>
       </w:pPr>
-    </w:p>
-    <w:p>
-      <w:pPr>
-        <w:pStyle w:val="ListParagraph"/>
+      <w:r>
         <w:rPr>
           <w:rFonts w:ascii="Times New Roman" w:hAnsi="Times New Roman" w:cs="Times New Roman"/>
           <w:b/>
@@ -6400,290 +6291,8 @@
           <w:szCs w:val="24"/>
           <w:lang w:val="en-US"/>
         </w:rPr>
-      </w:pPr>
-    </w:p>
-    <w:p>
-      <w:pPr>
-        <w:pStyle w:val="ListParagraph"/>
-        <w:rPr>
-          <w:rFonts w:ascii="Times New Roman" w:hAnsi="Times New Roman" w:cs="Times New Roman"/>
-          <w:b/>
-          <w:bCs/>
-          <w:sz w:val="24"/>
-          <w:szCs w:val="24"/>
-          <w:lang w:val="en-US"/>
-        </w:rPr>
-      </w:pPr>
-    </w:p>
-    <w:p>
-      <w:pPr>
-        <w:pStyle w:val="ListParagraph"/>
-        <w:rPr>
-          <w:rFonts w:ascii="Times New Roman" w:hAnsi="Times New Roman" w:cs="Times New Roman"/>
-          <w:b/>
-          <w:bCs/>
-          <w:sz w:val="24"/>
-          <w:szCs w:val="24"/>
-          <w:lang w:val="en-US"/>
-        </w:rPr>
-      </w:pPr>
-    </w:p>
-    <w:p>
-      <w:pPr>
-        <w:pStyle w:val="ListParagraph"/>
-        <w:rPr>
-          <w:rFonts w:ascii="Times New Roman" w:hAnsi="Times New Roman" w:cs="Times New Roman"/>
-          <w:b/>
-          <w:bCs/>
-          <w:sz w:val="24"/>
-          <w:szCs w:val="24"/>
-          <w:lang w:val="en-US"/>
-        </w:rPr>
-      </w:pPr>
-    </w:p>
-    <w:p>
-      <w:pPr>
-        <w:pStyle w:val="ListParagraph"/>
-        <w:rPr>
-          <w:rFonts w:ascii="Times New Roman" w:hAnsi="Times New Roman" w:cs="Times New Roman"/>
-          <w:b/>
-          <w:bCs/>
-          <w:sz w:val="24"/>
-          <w:szCs w:val="24"/>
-          <w:lang w:val="en-US"/>
-        </w:rPr>
-      </w:pPr>
-    </w:p>
-    <w:p>
-      <w:pPr>
-        <w:pStyle w:val="ListParagraph"/>
-        <w:rPr>
-          <w:rFonts w:ascii="Times New Roman" w:hAnsi="Times New Roman" w:cs="Times New Roman"/>
-          <w:b/>
-          <w:bCs/>
-          <w:sz w:val="24"/>
-          <w:szCs w:val="24"/>
-          <w:lang w:val="en-US"/>
-        </w:rPr>
-      </w:pPr>
-    </w:p>
-    <w:p>
-      <w:pPr>
-        <w:pStyle w:val="ListParagraph"/>
-        <w:rPr>
-          <w:rFonts w:ascii="Times New Roman" w:hAnsi="Times New Roman" w:cs="Times New Roman"/>
-          <w:b/>
-          <w:bCs/>
-          <w:sz w:val="24"/>
-          <w:szCs w:val="24"/>
-          <w:lang w:val="en-US"/>
-        </w:rPr>
-      </w:pPr>
-    </w:p>
-    <w:p>
-      <w:pPr>
-        <w:pStyle w:val="ListParagraph"/>
-        <w:rPr>
-          <w:rFonts w:ascii="Times New Roman" w:hAnsi="Times New Roman" w:cs="Times New Roman"/>
-          <w:b/>
-          <w:bCs/>
-          <w:sz w:val="24"/>
-          <w:szCs w:val="24"/>
-          <w:lang w:val="en-US"/>
-        </w:rPr>
-      </w:pPr>
-    </w:p>
-    <w:p>
-      <w:pPr>
-        <w:pStyle w:val="ListParagraph"/>
-        <w:rPr>
-          <w:rFonts w:ascii="Times New Roman" w:hAnsi="Times New Roman" w:cs="Times New Roman"/>
-          <w:b/>
-          <w:bCs/>
-          <w:sz w:val="24"/>
-          <w:szCs w:val="24"/>
-          <w:lang w:val="en-US"/>
-        </w:rPr>
-      </w:pPr>
-    </w:p>
-    <w:p>
-      <w:pPr>
-        <w:pStyle w:val="ListParagraph"/>
-        <w:rPr>
-          <w:rFonts w:ascii="Times New Roman" w:hAnsi="Times New Roman" w:cs="Times New Roman"/>
-          <w:b/>
-          <w:bCs/>
-          <w:sz w:val="24"/>
-          <w:szCs w:val="24"/>
-          <w:lang w:val="en-US"/>
-        </w:rPr>
-      </w:pPr>
-    </w:p>
-    <w:p>
-      <w:pPr>
-        <w:pStyle w:val="ListParagraph"/>
-        <w:rPr>
-          <w:rFonts w:ascii="Times New Roman" w:hAnsi="Times New Roman" w:cs="Times New Roman"/>
-          <w:b/>
-          <w:bCs/>
-          <w:sz w:val="24"/>
-          <w:szCs w:val="24"/>
-          <w:lang w:val="en-US"/>
-        </w:rPr>
-      </w:pPr>
-    </w:p>
-    <w:p>
-      <w:pPr>
-        <w:pStyle w:val="ListParagraph"/>
-        <w:rPr>
-          <w:rFonts w:ascii="Times New Roman" w:hAnsi="Times New Roman" w:cs="Times New Roman"/>
-          <w:b/>
-          <w:bCs/>
-          <w:sz w:val="24"/>
-          <w:szCs w:val="24"/>
-          <w:lang w:val="en-US"/>
-        </w:rPr>
-      </w:pPr>
-    </w:p>
-    <w:p>
-      <w:pPr>
-        <w:pStyle w:val="ListParagraph"/>
-        <w:rPr>
-          <w:rFonts w:ascii="Times New Roman" w:hAnsi="Times New Roman" w:cs="Times New Roman"/>
-          <w:b/>
-          <w:bCs/>
-          <w:sz w:val="24"/>
-          <w:szCs w:val="24"/>
-          <w:lang w:val="en-US"/>
-        </w:rPr>
-      </w:pPr>
-    </w:p>
-    <w:p>
-      <w:pPr>
-        <w:pStyle w:val="ListParagraph"/>
-        <w:rPr>
-          <w:rFonts w:ascii="Times New Roman" w:hAnsi="Times New Roman" w:cs="Times New Roman"/>
-          <w:b/>
-          <w:bCs/>
-          <w:sz w:val="24"/>
-          <w:szCs w:val="24"/>
-          <w:lang w:val="en-US"/>
-        </w:rPr>
-      </w:pPr>
-    </w:p>
-    <w:p>
-      <w:pPr>
-        <w:pStyle w:val="ListParagraph"/>
-        <w:rPr>
-          <w:rFonts w:ascii="Times New Roman" w:hAnsi="Times New Roman" w:cs="Times New Roman"/>
-          <w:b/>
-          <w:bCs/>
-          <w:sz w:val="24"/>
-          <w:szCs w:val="24"/>
-          <w:lang w:val="en-US"/>
-        </w:rPr>
-      </w:pPr>
-    </w:p>
-    <w:p>
-      <w:pPr>
-        <w:pStyle w:val="ListParagraph"/>
-        <w:rPr>
-          <w:rFonts w:ascii="Times New Roman" w:hAnsi="Times New Roman" w:cs="Times New Roman"/>
-          <w:b/>
-          <w:bCs/>
-          <w:sz w:val="24"/>
-          <w:szCs w:val="24"/>
-          <w:lang w:val="en-US"/>
-        </w:rPr>
-      </w:pPr>
-    </w:p>
-    <w:p>
-      <w:pPr>
-        <w:pStyle w:val="ListParagraph"/>
-        <w:rPr>
-          <w:rFonts w:ascii="Times New Roman" w:hAnsi="Times New Roman" w:cs="Times New Roman"/>
-          <w:b/>
-          <w:bCs/>
-          <w:sz w:val="24"/>
-          <w:szCs w:val="24"/>
-          <w:lang w:val="en-US"/>
-        </w:rPr>
-      </w:pPr>
-    </w:p>
-    <w:p>
-      <w:pPr>
-        <w:pStyle w:val="ListParagraph"/>
-        <w:rPr>
-          <w:rFonts w:ascii="Times New Roman" w:hAnsi="Times New Roman" w:cs="Times New Roman"/>
-          <w:b/>
-          <w:bCs/>
-          <w:sz w:val="24"/>
-          <w:szCs w:val="24"/>
-          <w:lang w:val="en-US"/>
-        </w:rPr>
-      </w:pPr>
-    </w:p>
-    <w:p>
-      <w:pPr>
-        <w:pStyle w:val="ListParagraph"/>
-        <w:rPr>
-          <w:rFonts w:ascii="Times New Roman" w:hAnsi="Times New Roman" w:cs="Times New Roman"/>
-          <w:b/>
-          <w:bCs/>
-          <w:sz w:val="24"/>
-          <w:szCs w:val="24"/>
-          <w:lang w:val="en-US"/>
-        </w:rPr>
-      </w:pPr>
-    </w:p>
-    <w:p>
-      <w:pPr>
-        <w:pStyle w:val="ListParagraph"/>
-        <w:rPr>
-          <w:rFonts w:ascii="Times New Roman" w:hAnsi="Times New Roman" w:cs="Times New Roman"/>
-          <w:b/>
-          <w:bCs/>
-          <w:sz w:val="24"/>
-          <w:szCs w:val="24"/>
-          <w:lang w:val="en-US"/>
-        </w:rPr>
-      </w:pPr>
-    </w:p>
-    <w:p>
-      <w:pPr>
-        <w:pStyle w:val="ListParagraph"/>
-        <w:rPr>
-          <w:rFonts w:ascii="Times New Roman" w:hAnsi="Times New Roman" w:cs="Times New Roman"/>
-          <w:b/>
-          <w:bCs/>
-          <w:sz w:val="24"/>
-          <w:szCs w:val="24"/>
-          <w:lang w:val="en-US"/>
-        </w:rPr>
-      </w:pPr>
-      <w:r>
-        <w:rPr>
-          <w:rFonts w:ascii="Times New Roman" w:hAnsi="Times New Roman" w:cs="Times New Roman"/>
-          <w:b/>
-          <w:bCs/>
-          <w:sz w:val="24"/>
-          <w:szCs w:val="24"/>
-          <w:lang w:val="en-US"/>
-        </w:rPr>
         <w:br w:type="page"/>
       </w:r>
-    </w:p>
-    <w:p>
-      <w:pPr>
-        <w:rPr>
-          <w:rFonts w:ascii="Times New Roman" w:hAnsi="Times New Roman" w:cs="Times New Roman"/>
-          <w:b/>
-          <w:bCs/>
-          <w:sz w:val="24"/>
-          <w:szCs w:val="24"/>
-          <w:lang w:val="en-US"/>
-        </w:rPr>
-      </w:pPr>
     </w:p>
     <w:p>
       <w:pPr>
@@ -6710,6 +6319,7 @@
           <w:szCs w:val="24"/>
           <w:lang w:val="en-US"/>
         </w:rPr>
+        <w:lastRenderedPageBreak/>
         <w:t>Li</w:t>
       </w:r>
       <w:r>
@@ -6750,7 +6360,8 @@
     </w:p>
     <w:p>
       <w:pPr>
-        <w:ind w:left="360"/>
+        <w:pStyle w:val="ListParagraph"/>
+        <w:jc w:val="center"/>
         <w:rPr>
           <w:rFonts w:ascii="Times New Roman" w:hAnsi="Times New Roman" w:cs="Times New Roman"/>
           <w:b/>
@@ -6760,10 +6371,7 @@
           <w:lang w:val="en-US"/>
         </w:rPr>
       </w:pPr>
-    </w:p>
-    <w:p>
-      <w:pPr>
-        <w:ind w:left="360"/>
+      <w:r>
         <w:rPr>
           <w:rFonts w:ascii="Times New Roman" w:hAnsi="Times New Roman" w:cs="Times New Roman"/>
           <w:b/>
@@ -6772,7 +6380,245 @@
           <w:szCs w:val="24"/>
           <w:lang w:val="en-US"/>
         </w:rPr>
-      </w:pPr>
+        <w:drawing>
+          <wp:inline distT="0" distB="0" distL="0" distR="0" wp14:anchorId="0FE4436B" wp14:editId="59E18707">
+            <wp:extent cx="4025899" cy="3450771"/>
+            <wp:effectExtent l="0" t="0" r="0" b="0"/>
+            <wp:docPr id="556293815" name="Picture 1"/>
+            <wp:cNvGraphicFramePr>
+              <a:graphicFrameLocks xmlns:a="http://schemas.openxmlformats.org/drawingml/2006/main" noChangeAspect="1"/>
+            </wp:cNvGraphicFramePr>
+            <a:graphic xmlns:a="http://schemas.openxmlformats.org/drawingml/2006/main">
+              <a:graphicData uri="http://schemas.openxmlformats.org/drawingml/2006/picture">
+                <pic:pic xmlns:pic="http://schemas.openxmlformats.org/drawingml/2006/picture">
+                  <pic:nvPicPr>
+                    <pic:cNvPr id="556293815" name=""/>
+                    <pic:cNvPicPr/>
+                  </pic:nvPicPr>
+                  <pic:blipFill>
+                    <a:blip r:embed="rId12"/>
+                    <a:stretch>
+                      <a:fillRect/>
+                    </a:stretch>
+                  </pic:blipFill>
+                  <pic:spPr>
+                    <a:xfrm>
+                      <a:off x="0" y="0"/>
+                      <a:ext cx="4040211" cy="3463039"/>
+                    </a:xfrm>
+                    <a:prstGeom prst="rect">
+                      <a:avLst/>
+                    </a:prstGeom>
+                  </pic:spPr>
+                </pic:pic>
+              </a:graphicData>
+            </a:graphic>
+          </wp:inline>
+        </w:drawing>
+      </w:r>
+    </w:p>
+    <w:p>
+      <w:pPr>
+        <w:pStyle w:val="ListParagraph"/>
+        <w:jc w:val="center"/>
+        <w:rPr>
+          <w:rFonts w:ascii="Times New Roman" w:hAnsi="Times New Roman" w:cs="Times New Roman"/>
+          <w:sz w:val="24"/>
+          <w:szCs w:val="24"/>
+          <w:lang w:val="en-US"/>
+        </w:rPr>
+      </w:pPr>
+      <w:r>
+        <w:rPr>
+          <w:rFonts w:ascii="Times New Roman" w:hAnsi="Times New Roman" w:cs="Times New Roman"/>
+          <w:sz w:val="24"/>
+          <w:szCs w:val="24"/>
+          <w:lang w:val="en-US"/>
+        </w:rPr>
+        <w:t>Fig 7. Parity plot of Li</w:t>
+      </w:r>
+      <w:r>
+        <w:rPr>
+          <w:rFonts w:ascii="Times New Roman" w:hAnsi="Times New Roman" w:cs="Times New Roman"/>
+          <w:sz w:val="24"/>
+          <w:szCs w:val="24"/>
+          <w:vertAlign w:val="subscript"/>
+          <w:lang w:val="en-US"/>
+        </w:rPr>
+        <w:t>2</w:t>
+      </w:r>
+      <w:r>
+        <w:rPr>
+          <w:rFonts w:ascii="Times New Roman" w:hAnsi="Times New Roman" w:cs="Times New Roman"/>
+          <w:sz w:val="24"/>
+          <w:szCs w:val="24"/>
+          <w:lang w:val="en-US"/>
+        </w:rPr>
+        <w:t>SO</w:t>
+      </w:r>
+      <w:r>
+        <w:rPr>
+          <w:rFonts w:ascii="Times New Roman" w:hAnsi="Times New Roman" w:cs="Times New Roman"/>
+          <w:sz w:val="24"/>
+          <w:szCs w:val="24"/>
+          <w:vertAlign w:val="subscript"/>
+          <w:lang w:val="en-US"/>
+        </w:rPr>
+        <w:t>4</w:t>
+      </w:r>
+      <w:r>
+        <w:rPr>
+          <w:rFonts w:ascii="Times New Roman" w:hAnsi="Times New Roman" w:cs="Times New Roman"/>
+          <w:sz w:val="24"/>
+          <w:szCs w:val="24"/>
+          <w:lang w:val="en-US"/>
+        </w:rPr>
+        <w:t xml:space="preserve"> for N=3</w:t>
+      </w:r>
+    </w:p>
+    <w:p>
+      <w:pPr>
+        <w:pStyle w:val="ListParagraph"/>
+        <w:jc w:val="center"/>
+        <w:rPr>
+          <w:rFonts w:ascii="Times New Roman" w:hAnsi="Times New Roman" w:cs="Times New Roman"/>
+          <w:sz w:val="24"/>
+          <w:szCs w:val="24"/>
+          <w:lang w:val="en-US"/>
+        </w:rPr>
+      </w:pPr>
+    </w:p>
+    <w:p>
+      <w:pPr>
+        <w:pStyle w:val="ListParagraph"/>
+        <w:jc w:val="center"/>
+        <w:rPr>
+          <w:rFonts w:ascii="Times New Roman" w:hAnsi="Times New Roman" w:cs="Times New Roman"/>
+          <w:sz w:val="24"/>
+          <w:szCs w:val="24"/>
+          <w:lang w:val="en-US"/>
+        </w:rPr>
+      </w:pPr>
+      <w:r>
+        <w:rPr>
+          <w:rFonts w:ascii="Times New Roman" w:hAnsi="Times New Roman" w:cs="Times New Roman"/>
+          <w:sz w:val="24"/>
+          <w:szCs w:val="24"/>
+          <w:lang w:val="en-US"/>
+        </w:rPr>
+        <w:drawing>
+          <wp:inline distT="0" distB="0" distL="0" distR="0" wp14:anchorId="239B47BA" wp14:editId="63BE03EC">
+            <wp:extent cx="4002230" cy="3436620"/>
+            <wp:effectExtent l="0" t="0" r="0" b="0"/>
+            <wp:docPr id="1266369316" name="Picture 1" descr="A graph with red circles&#10;&#10;Description automatically generated"/>
+            <wp:cNvGraphicFramePr>
+              <a:graphicFrameLocks xmlns:a="http://schemas.openxmlformats.org/drawingml/2006/main" noChangeAspect="1"/>
+            </wp:cNvGraphicFramePr>
+            <a:graphic xmlns:a="http://schemas.openxmlformats.org/drawingml/2006/main">
+              <a:graphicData uri="http://schemas.openxmlformats.org/drawingml/2006/picture">
+                <pic:pic xmlns:pic="http://schemas.openxmlformats.org/drawingml/2006/picture">
+                  <pic:nvPicPr>
+                    <pic:cNvPr id="1266369316" name="Picture 1" descr="A graph with red circles&#10;&#10;Description automatically generated"/>
+                    <pic:cNvPicPr/>
+                  </pic:nvPicPr>
+                  <pic:blipFill>
+                    <a:blip r:embed="rId13"/>
+                    <a:stretch>
+                      <a:fillRect/>
+                    </a:stretch>
+                  </pic:blipFill>
+                  <pic:spPr>
+                    <a:xfrm>
+                      <a:off x="0" y="0"/>
+                      <a:ext cx="4009918" cy="3443221"/>
+                    </a:xfrm>
+                    <a:prstGeom prst="rect">
+                      <a:avLst/>
+                    </a:prstGeom>
+                  </pic:spPr>
+                </pic:pic>
+              </a:graphicData>
+            </a:graphic>
+          </wp:inline>
+        </w:drawing>
+      </w:r>
+    </w:p>
+    <w:p>
+      <w:pPr>
+        <w:pStyle w:val="ListParagraph"/>
+        <w:jc w:val="center"/>
+        <w:rPr>
+          <w:rFonts w:ascii="Times New Roman" w:hAnsi="Times New Roman" w:cs="Times New Roman"/>
+          <w:sz w:val="24"/>
+          <w:szCs w:val="24"/>
+          <w:lang w:val="en-US"/>
+        </w:rPr>
+      </w:pPr>
+      <w:r>
+        <w:rPr>
+          <w:rFonts w:ascii="Times New Roman" w:hAnsi="Times New Roman" w:cs="Times New Roman"/>
+          <w:sz w:val="24"/>
+          <w:szCs w:val="24"/>
+          <w:lang w:val="en-US"/>
+        </w:rPr>
+        <w:t xml:space="preserve">Fig </w:t>
+      </w:r>
+      <w:r>
+        <w:rPr>
+          <w:rFonts w:ascii="Times New Roman" w:hAnsi="Times New Roman" w:cs="Times New Roman"/>
+          <w:sz w:val="24"/>
+          <w:szCs w:val="24"/>
+          <w:lang w:val="en-US"/>
+        </w:rPr>
+        <w:t>8</w:t>
+      </w:r>
+      <w:r>
+        <w:rPr>
+          <w:rFonts w:ascii="Times New Roman" w:hAnsi="Times New Roman" w:cs="Times New Roman"/>
+          <w:sz w:val="24"/>
+          <w:szCs w:val="24"/>
+          <w:lang w:val="en-US"/>
+        </w:rPr>
+        <w:t>. Parity plot of Li</w:t>
+      </w:r>
+      <w:r>
+        <w:rPr>
+          <w:rFonts w:ascii="Times New Roman" w:hAnsi="Times New Roman" w:cs="Times New Roman"/>
+          <w:sz w:val="24"/>
+          <w:szCs w:val="24"/>
+          <w:vertAlign w:val="subscript"/>
+          <w:lang w:val="en-US"/>
+        </w:rPr>
+        <w:t>2</w:t>
+      </w:r>
+      <w:r>
+        <w:rPr>
+          <w:rFonts w:ascii="Times New Roman" w:hAnsi="Times New Roman" w:cs="Times New Roman"/>
+          <w:sz w:val="24"/>
+          <w:szCs w:val="24"/>
+          <w:lang w:val="en-US"/>
+        </w:rPr>
+        <w:t>SO</w:t>
+      </w:r>
+      <w:r>
+        <w:rPr>
+          <w:rFonts w:ascii="Times New Roman" w:hAnsi="Times New Roman" w:cs="Times New Roman"/>
+          <w:sz w:val="24"/>
+          <w:szCs w:val="24"/>
+          <w:vertAlign w:val="subscript"/>
+          <w:lang w:val="en-US"/>
+        </w:rPr>
+        <w:t>4</w:t>
+      </w:r>
+      <w:r>
+        <w:rPr>
+          <w:rFonts w:ascii="Times New Roman" w:hAnsi="Times New Roman" w:cs="Times New Roman"/>
+          <w:sz w:val="24"/>
+          <w:szCs w:val="24"/>
+          <w:lang w:val="en-US"/>
+        </w:rPr>
+        <w:t xml:space="preserve"> for N=4</w:t>
+      </w:r>
     </w:p>
     <w:p>
       <w:pPr>
@@ -6789,95 +6635,7 @@
     </w:p>
     <w:p>
       <w:pPr>
-        <w:pStyle w:val="ListParagraph"/>
-        <w:rPr>
-          <w:lang w:val="en-US"/>
-        </w:rPr>
-      </w:pPr>
-    </w:p>
-    <w:p>
-      <w:pPr>
-        <w:pStyle w:val="ListParagraph"/>
-        <w:rPr>
-          <w:lang w:val="en-US"/>
-        </w:rPr>
-      </w:pPr>
-    </w:p>
-    <w:p>
-      <w:pPr>
-        <w:pStyle w:val="ListParagraph"/>
-        <w:rPr>
-          <w:lang w:val="en-US"/>
-        </w:rPr>
-      </w:pPr>
-    </w:p>
-    <w:p>
-      <w:pPr>
-        <w:pStyle w:val="ListParagraph"/>
-        <w:rPr>
-          <w:lang w:val="en-US"/>
-        </w:rPr>
-      </w:pPr>
-    </w:p>
-    <w:p>
-      <w:pPr>
-        <w:pStyle w:val="ListParagraph"/>
-        <w:rPr>
-          <w:lang w:val="en-US"/>
-        </w:rPr>
-      </w:pPr>
-    </w:p>
-    <w:p>
-      <w:pPr>
-        <w:pStyle w:val="ListParagraph"/>
-        <w:rPr>
-          <w:lang w:val="en-US"/>
-        </w:rPr>
-      </w:pPr>
-    </w:p>
-    <w:p>
-      <w:pPr>
-        <w:pStyle w:val="ListParagraph"/>
-        <w:rPr>
-          <w:lang w:val="en-US"/>
-        </w:rPr>
-      </w:pPr>
-    </w:p>
-    <w:p>
-      <w:pPr>
-        <w:pStyle w:val="ListParagraph"/>
-        <w:rPr>
-          <w:lang w:val="en-US"/>
-        </w:rPr>
-      </w:pPr>
-    </w:p>
-    <w:p>
-      <w:pPr>
-        <w:pStyle w:val="ListParagraph"/>
-        <w:rPr>
-          <w:lang w:val="en-US"/>
-        </w:rPr>
-      </w:pPr>
-    </w:p>
-    <w:p>
-      <w:pPr>
-        <w:pStyle w:val="ListParagraph"/>
-        <w:rPr>
-          <w:lang w:val="en-US"/>
-        </w:rPr>
-      </w:pPr>
-    </w:p>
-    <w:p>
-      <w:pPr>
-        <w:pStyle w:val="ListParagraph"/>
-        <w:rPr>
-          <w:lang w:val="en-US"/>
-        </w:rPr>
-      </w:pPr>
-    </w:p>
-    <w:p>
-      <w:pPr>
-        <w:pStyle w:val="ListParagraph"/>
+        <w:ind w:left="360"/>
         <w:rPr>
           <w:rFonts w:ascii="Times New Roman" w:hAnsi="Times New Roman" w:cs="Times New Roman"/>
           <w:b/>
@@ -6890,7 +6648,7 @@
     </w:p>
     <w:p>
       <w:pPr>
-        <w:pStyle w:val="ListParagraph"/>
+        <w:ind w:left="360"/>
         <w:rPr>
           <w:rFonts w:ascii="Times New Roman" w:hAnsi="Times New Roman" w:cs="Times New Roman"/>
           <w:b/>
@@ -6903,7 +6661,6 @@
     </w:p>
     <w:p>
       <w:pPr>
-        <w:pStyle w:val="ListParagraph"/>
         <w:rPr>
           <w:rFonts w:ascii="Times New Roman" w:hAnsi="Times New Roman" w:cs="Times New Roman"/>
           <w:b/>
@@ -6913,132 +6670,6 @@
           <w:lang w:val="en-US"/>
         </w:rPr>
       </w:pPr>
-    </w:p>
-    <w:p>
-      <w:pPr>
-        <w:pStyle w:val="ListParagraph"/>
-        <w:rPr>
-          <w:rFonts w:ascii="Times New Roman" w:hAnsi="Times New Roman" w:cs="Times New Roman"/>
-          <w:b/>
-          <w:bCs/>
-          <w:sz w:val="24"/>
-          <w:szCs w:val="24"/>
-          <w:lang w:val="en-US"/>
-        </w:rPr>
-      </w:pPr>
-    </w:p>
-    <w:p>
-      <w:pPr>
-        <w:pStyle w:val="ListParagraph"/>
-        <w:rPr>
-          <w:rFonts w:ascii="Times New Roman" w:hAnsi="Times New Roman" w:cs="Times New Roman"/>
-          <w:b/>
-          <w:bCs/>
-          <w:sz w:val="24"/>
-          <w:szCs w:val="24"/>
-          <w:lang w:val="en-US"/>
-        </w:rPr>
-      </w:pPr>
-    </w:p>
-    <w:p>
-      <w:pPr>
-        <w:pStyle w:val="ListParagraph"/>
-        <w:rPr>
-          <w:rFonts w:ascii="Times New Roman" w:hAnsi="Times New Roman" w:cs="Times New Roman"/>
-          <w:b/>
-          <w:bCs/>
-          <w:sz w:val="24"/>
-          <w:szCs w:val="24"/>
-          <w:lang w:val="en-US"/>
-        </w:rPr>
-      </w:pPr>
-    </w:p>
-    <w:p>
-      <w:pPr>
-        <w:rPr>
-          <w:rFonts w:ascii="Times New Roman" w:hAnsi="Times New Roman" w:cs="Times New Roman"/>
-          <w:b/>
-          <w:bCs/>
-          <w:sz w:val="24"/>
-          <w:szCs w:val="24"/>
-          <w:lang w:val="en-US"/>
-        </w:rPr>
-      </w:pPr>
-    </w:p>
-    <w:p>
-      <w:pPr>
-        <w:pStyle w:val="ListParagraph"/>
-        <w:rPr>
-          <w:rFonts w:ascii="Times New Roman" w:hAnsi="Times New Roman" w:cs="Times New Roman"/>
-          <w:b/>
-          <w:bCs/>
-          <w:sz w:val="24"/>
-          <w:szCs w:val="24"/>
-          <w:lang w:val="en-US"/>
-        </w:rPr>
-      </w:pPr>
-    </w:p>
-    <w:p>
-      <w:pPr>
-        <w:pStyle w:val="ListParagraph"/>
-        <w:rPr>
-          <w:rFonts w:ascii="Times New Roman" w:hAnsi="Times New Roman" w:cs="Times New Roman"/>
-          <w:b/>
-          <w:bCs/>
-          <w:sz w:val="24"/>
-          <w:szCs w:val="24"/>
-          <w:lang w:val="en-US"/>
-        </w:rPr>
-      </w:pPr>
-    </w:p>
-    <w:p>
-      <w:pPr>
-        <w:pStyle w:val="ListParagraph"/>
-        <w:rPr>
-          <w:rFonts w:ascii="Times New Roman" w:hAnsi="Times New Roman" w:cs="Times New Roman"/>
-          <w:b/>
-          <w:bCs/>
-          <w:sz w:val="24"/>
-          <w:szCs w:val="24"/>
-          <w:lang w:val="en-US"/>
-        </w:rPr>
-      </w:pPr>
-    </w:p>
-    <w:p>
-      <w:pPr>
-        <w:pStyle w:val="ListParagraph"/>
-        <w:rPr>
-          <w:rFonts w:ascii="Times New Roman" w:hAnsi="Times New Roman" w:cs="Times New Roman"/>
-          <w:b/>
-          <w:bCs/>
-          <w:sz w:val="24"/>
-          <w:szCs w:val="24"/>
-          <w:lang w:val="en-US"/>
-        </w:rPr>
-      </w:pPr>
-    </w:p>
-    <w:p>
-      <w:pPr>
-        <w:rPr>
-          <w:rFonts w:ascii="Times New Roman" w:hAnsi="Times New Roman" w:cs="Times New Roman"/>
-          <w:b/>
-          <w:bCs/>
-          <w:sz w:val="24"/>
-          <w:szCs w:val="24"/>
-          <w:lang w:val="en-US"/>
-        </w:rPr>
-      </w:pPr>
-      <w:r>
-        <w:rPr>
-          <w:rFonts w:ascii="Times New Roman" w:hAnsi="Times New Roman" w:cs="Times New Roman"/>
-          <w:b/>
-          <w:bCs/>
-          <w:sz w:val="24"/>
-          <w:szCs w:val="24"/>
-          <w:lang w:val="en-US"/>
-        </w:rPr>
-        <w:br w:type="page"/>
-      </w:r>
     </w:p>
     <w:p>
       <w:pPr>
@@ -7083,7 +6714,220 @@
     </w:p>
     <w:p>
       <w:pPr>
-        <w:ind w:left="360"/>
+        <w:pStyle w:val="ListParagraph"/>
+        <w:jc w:val="center"/>
+        <w:rPr>
+          <w:rFonts w:ascii="Times New Roman" w:hAnsi="Times New Roman" w:cs="Times New Roman"/>
+          <w:sz w:val="24"/>
+          <w:szCs w:val="24"/>
+          <w:lang w:val="en-US"/>
+        </w:rPr>
+      </w:pPr>
+      <w:r>
+        <w:rPr>
+          <w:rFonts w:ascii="Times New Roman" w:hAnsi="Times New Roman" w:cs="Times New Roman"/>
+          <w:sz w:val="24"/>
+          <w:szCs w:val="24"/>
+          <w:lang w:val="en-US"/>
+        </w:rPr>
+        <w:drawing>
+          <wp:inline distT="0" distB="0" distL="0" distR="0" wp14:anchorId="67FAA945" wp14:editId="079BDF75">
+            <wp:extent cx="4274957" cy="3815285"/>
+            <wp:effectExtent l="0" t="0" r="0" b="0"/>
+            <wp:docPr id="2018747502" name="Picture 1" descr="A graph of a line&#10;&#10;Description automatically generated with medium confidence"/>
+            <wp:cNvGraphicFramePr>
+              <a:graphicFrameLocks xmlns:a="http://schemas.openxmlformats.org/drawingml/2006/main" noChangeAspect="1"/>
+            </wp:cNvGraphicFramePr>
+            <a:graphic xmlns:a="http://schemas.openxmlformats.org/drawingml/2006/main">
+              <a:graphicData uri="http://schemas.openxmlformats.org/drawingml/2006/picture">
+                <pic:pic xmlns:pic="http://schemas.openxmlformats.org/drawingml/2006/picture">
+                  <pic:nvPicPr>
+                    <pic:cNvPr id="2018747502" name="Picture 1" descr="A graph of a line&#10;&#10;Description automatically generated with medium confidence"/>
+                    <pic:cNvPicPr/>
+                  </pic:nvPicPr>
+                  <pic:blipFill>
+                    <a:blip r:embed="rId14"/>
+                    <a:stretch>
+                      <a:fillRect/>
+                    </a:stretch>
+                  </pic:blipFill>
+                  <pic:spPr>
+                    <a:xfrm>
+                      <a:off x="0" y="0"/>
+                      <a:ext cx="4304195" cy="3841379"/>
+                    </a:xfrm>
+                    <a:prstGeom prst="rect">
+                      <a:avLst/>
+                    </a:prstGeom>
+                  </pic:spPr>
+                </pic:pic>
+              </a:graphicData>
+            </a:graphic>
+          </wp:inline>
+        </w:drawing>
+      </w:r>
+    </w:p>
+    <w:p>
+      <w:pPr>
+        <w:pStyle w:val="ListParagraph"/>
+        <w:jc w:val="center"/>
+        <w:rPr>
+          <w:rFonts w:ascii="Times New Roman" w:hAnsi="Times New Roman" w:cs="Times New Roman"/>
+          <w:sz w:val="24"/>
+          <w:szCs w:val="24"/>
+          <w:lang w:val="en-US"/>
+        </w:rPr>
+      </w:pPr>
+    </w:p>
+    <w:p>
+      <w:pPr>
+        <w:pStyle w:val="ListParagraph"/>
+        <w:jc w:val="center"/>
+        <w:rPr>
+          <w:rFonts w:ascii="Times New Roman" w:hAnsi="Times New Roman" w:cs="Times New Roman"/>
+          <w:sz w:val="24"/>
+          <w:szCs w:val="24"/>
+          <w:lang w:val="en-US"/>
+        </w:rPr>
+      </w:pPr>
+      <w:r>
+        <w:rPr>
+          <w:rFonts w:ascii="Times New Roman" w:hAnsi="Times New Roman" w:cs="Times New Roman"/>
+          <w:sz w:val="24"/>
+          <w:szCs w:val="24"/>
+          <w:lang w:val="en-US"/>
+        </w:rPr>
+        <w:t>Fig 9. Parity plot of MgSO</w:t>
+      </w:r>
+      <w:r>
+        <w:rPr>
+          <w:rFonts w:ascii="Times New Roman" w:hAnsi="Times New Roman" w:cs="Times New Roman"/>
+          <w:sz w:val="24"/>
+          <w:szCs w:val="24"/>
+          <w:vertAlign w:val="subscript"/>
+          <w:lang w:val="en-US"/>
+        </w:rPr>
+        <w:t>4</w:t>
+      </w:r>
+      <w:r>
+        <w:rPr>
+          <w:rFonts w:ascii="Times New Roman" w:hAnsi="Times New Roman" w:cs="Times New Roman"/>
+          <w:sz w:val="24"/>
+          <w:szCs w:val="24"/>
+          <w:lang w:val="en-US"/>
+        </w:rPr>
+        <w:t xml:space="preserve"> for N=3</w:t>
+      </w:r>
+    </w:p>
+    <w:p>
+      <w:pPr>
+        <w:pStyle w:val="ListParagraph"/>
+        <w:jc w:val="center"/>
+        <w:rPr>
+          <w:rFonts w:ascii="Times New Roman" w:hAnsi="Times New Roman" w:cs="Times New Roman"/>
+          <w:sz w:val="24"/>
+          <w:szCs w:val="24"/>
+          <w:lang w:val="en-US"/>
+        </w:rPr>
+      </w:pPr>
+    </w:p>
+    <w:p>
+      <w:pPr>
+        <w:pStyle w:val="ListParagraph"/>
+        <w:jc w:val="center"/>
+        <w:rPr>
+          <w:rFonts w:ascii="Times New Roman" w:hAnsi="Times New Roman" w:cs="Times New Roman"/>
+          <w:sz w:val="24"/>
+          <w:szCs w:val="24"/>
+          <w:lang w:val="en-US"/>
+        </w:rPr>
+      </w:pPr>
+      <w:r>
+        <w:rPr>
+          <w:rFonts w:ascii="Times New Roman" w:hAnsi="Times New Roman" w:cs="Times New Roman"/>
+          <w:sz w:val="24"/>
+          <w:szCs w:val="24"/>
+          <w:lang w:val="en-US"/>
+        </w:rPr>
+        <w:drawing>
+          <wp:inline distT="0" distB="0" distL="0" distR="0" wp14:anchorId="555898EC" wp14:editId="77AD008E">
+            <wp:extent cx="4252708" cy="3545205"/>
+            <wp:effectExtent l="0" t="0" r="0" b="0"/>
+            <wp:docPr id="1080036940" name="Picture 1" descr="A graph of a line&#10;&#10;Description automatically generated"/>
+            <wp:cNvGraphicFramePr>
+              <a:graphicFrameLocks xmlns:a="http://schemas.openxmlformats.org/drawingml/2006/main" noChangeAspect="1"/>
+            </wp:cNvGraphicFramePr>
+            <a:graphic xmlns:a="http://schemas.openxmlformats.org/drawingml/2006/main">
+              <a:graphicData uri="http://schemas.openxmlformats.org/drawingml/2006/picture">
+                <pic:pic xmlns:pic="http://schemas.openxmlformats.org/drawingml/2006/picture">
+                  <pic:nvPicPr>
+                    <pic:cNvPr id="1080036940" name="Picture 1" descr="A graph of a line&#10;&#10;Description automatically generated"/>
+                    <pic:cNvPicPr/>
+                  </pic:nvPicPr>
+                  <pic:blipFill>
+                    <a:blip r:embed="rId15"/>
+                    <a:stretch>
+                      <a:fillRect/>
+                    </a:stretch>
+                  </pic:blipFill>
+                  <pic:spPr>
+                    <a:xfrm>
+                      <a:off x="0" y="0"/>
+                      <a:ext cx="4262749" cy="3553576"/>
+                    </a:xfrm>
+                    <a:prstGeom prst="rect">
+                      <a:avLst/>
+                    </a:prstGeom>
+                  </pic:spPr>
+                </pic:pic>
+              </a:graphicData>
+            </a:graphic>
+          </wp:inline>
+        </w:drawing>
+      </w:r>
+    </w:p>
+    <w:p>
+      <w:pPr>
+        <w:pStyle w:val="ListParagraph"/>
+        <w:jc w:val="center"/>
+        <w:rPr>
+          <w:rFonts w:ascii="Times New Roman" w:hAnsi="Times New Roman" w:cs="Times New Roman"/>
+          <w:sz w:val="24"/>
+          <w:szCs w:val="24"/>
+          <w:lang w:val="en-US"/>
+        </w:rPr>
+      </w:pPr>
+      <w:r>
+        <w:rPr>
+          <w:rFonts w:ascii="Times New Roman" w:hAnsi="Times New Roman" w:cs="Times New Roman"/>
+          <w:sz w:val="24"/>
+          <w:szCs w:val="24"/>
+          <w:lang w:val="en-US"/>
+        </w:rPr>
+        <w:t>Fig 10. Parity plot of MgSO</w:t>
+      </w:r>
+      <w:r>
+        <w:rPr>
+          <w:rFonts w:ascii="Times New Roman" w:hAnsi="Times New Roman" w:cs="Times New Roman"/>
+          <w:sz w:val="24"/>
+          <w:szCs w:val="24"/>
+          <w:vertAlign w:val="subscript"/>
+          <w:lang w:val="en-US"/>
+        </w:rPr>
+        <w:t>4</w:t>
+      </w:r>
+      <w:r>
+        <w:rPr>
+          <w:rFonts w:ascii="Times New Roman" w:hAnsi="Times New Roman" w:cs="Times New Roman"/>
+          <w:sz w:val="24"/>
+          <w:szCs w:val="24"/>
+          <w:lang w:val="en-US"/>
+        </w:rPr>
+        <w:t xml:space="preserve"> for N=4</w:t>
+      </w:r>
+    </w:p>
+    <w:p>
+      <w:pPr>
         <w:rPr>
           <w:rFonts w:ascii="Times New Roman" w:hAnsi="Times New Roman" w:cs="Times New Roman"/>
           <w:b/>
@@ -7098,155 +6942,6 @@
       <w:pPr>
         <w:rPr>
           <w:rFonts w:ascii="Times New Roman" w:hAnsi="Times New Roman" w:cs="Times New Roman"/>
-          <w:sz w:val="24"/>
-          <w:szCs w:val="24"/>
-          <w:lang w:val="en-US"/>
-        </w:rPr>
-      </w:pPr>
-    </w:p>
-    <w:p>
-      <w:pPr>
-        <w:rPr>
-          <w:rFonts w:ascii="Times New Roman" w:hAnsi="Times New Roman" w:cs="Times New Roman"/>
-          <w:sz w:val="24"/>
-          <w:szCs w:val="24"/>
-          <w:lang w:val="en-US"/>
-        </w:rPr>
-      </w:pPr>
-    </w:p>
-    <w:p>
-      <w:pPr>
-        <w:rPr>
-          <w:rFonts w:ascii="Times New Roman" w:hAnsi="Times New Roman" w:cs="Times New Roman"/>
-          <w:sz w:val="24"/>
-          <w:szCs w:val="24"/>
-          <w:lang w:val="en-US"/>
-        </w:rPr>
-      </w:pPr>
-    </w:p>
-    <w:p>
-      <w:pPr>
-        <w:rPr>
-          <w:rFonts w:ascii="Times New Roman" w:hAnsi="Times New Roman" w:cs="Times New Roman"/>
-          <w:sz w:val="24"/>
-          <w:szCs w:val="24"/>
-          <w:lang w:val="en-US"/>
-        </w:rPr>
-      </w:pPr>
-    </w:p>
-    <w:p>
-      <w:pPr>
-        <w:rPr>
-          <w:rFonts w:ascii="Times New Roman" w:hAnsi="Times New Roman" w:cs="Times New Roman"/>
-          <w:sz w:val="24"/>
-          <w:szCs w:val="24"/>
-          <w:lang w:val="en-US"/>
-        </w:rPr>
-      </w:pPr>
-    </w:p>
-    <w:p>
-      <w:pPr>
-        <w:rPr>
-          <w:rFonts w:ascii="Times New Roman" w:hAnsi="Times New Roman" w:cs="Times New Roman"/>
-          <w:sz w:val="24"/>
-          <w:szCs w:val="24"/>
-          <w:lang w:val="en-US"/>
-        </w:rPr>
-      </w:pPr>
-    </w:p>
-    <w:p>
-      <w:pPr>
-        <w:rPr>
-          <w:rFonts w:ascii="Times New Roman" w:hAnsi="Times New Roman" w:cs="Times New Roman"/>
-          <w:sz w:val="24"/>
-          <w:szCs w:val="24"/>
-          <w:lang w:val="en-US"/>
-        </w:rPr>
-      </w:pPr>
-    </w:p>
-    <w:p>
-      <w:pPr>
-        <w:rPr>
-          <w:rFonts w:ascii="Times New Roman" w:hAnsi="Times New Roman" w:cs="Times New Roman"/>
-          <w:sz w:val="24"/>
-          <w:szCs w:val="24"/>
-          <w:lang w:val="en-US"/>
-        </w:rPr>
-      </w:pPr>
-    </w:p>
-    <w:p>
-      <w:pPr>
-        <w:rPr>
-          <w:rFonts w:ascii="Times New Roman" w:hAnsi="Times New Roman" w:cs="Times New Roman"/>
-          <w:sz w:val="24"/>
-          <w:szCs w:val="24"/>
-          <w:lang w:val="en-US"/>
-        </w:rPr>
-      </w:pPr>
-    </w:p>
-    <w:p>
-      <w:pPr>
-        <w:rPr>
-          <w:rFonts w:ascii="Times New Roman" w:hAnsi="Times New Roman" w:cs="Times New Roman"/>
-          <w:sz w:val="24"/>
-          <w:szCs w:val="24"/>
-          <w:lang w:val="en-US"/>
-        </w:rPr>
-      </w:pPr>
-    </w:p>
-    <w:p>
-      <w:pPr>
-        <w:rPr>
-          <w:rFonts w:ascii="Times New Roman" w:hAnsi="Times New Roman" w:cs="Times New Roman"/>
-          <w:sz w:val="24"/>
-          <w:szCs w:val="24"/>
-          <w:lang w:val="en-US"/>
-        </w:rPr>
-      </w:pPr>
-    </w:p>
-    <w:p>
-      <w:pPr>
-        <w:rPr>
-          <w:rFonts w:ascii="Times New Roman" w:hAnsi="Times New Roman" w:cs="Times New Roman"/>
-          <w:sz w:val="24"/>
-          <w:szCs w:val="24"/>
-          <w:lang w:val="en-US"/>
-        </w:rPr>
-      </w:pPr>
-    </w:p>
-    <w:p>
-      <w:pPr>
-        <w:rPr>
-          <w:rFonts w:ascii="Times New Roman" w:hAnsi="Times New Roman" w:cs="Times New Roman"/>
-          <w:sz w:val="24"/>
-          <w:szCs w:val="24"/>
-          <w:lang w:val="en-US"/>
-        </w:rPr>
-      </w:pPr>
-      <w:r>
-        <w:rPr>
-          <w:rFonts w:ascii="Times New Roman" w:hAnsi="Times New Roman" w:cs="Times New Roman"/>
-          <w:sz w:val="24"/>
-          <w:szCs w:val="24"/>
-          <w:lang w:val="en-US"/>
-        </w:rPr>
-        <w:tab/>
-      </w:r>
-    </w:p>
-    <w:p>
-      <w:pPr>
-        <w:rPr>
-          <w:rFonts w:ascii="Times New Roman" w:hAnsi="Times New Roman" w:cs="Times New Roman"/>
-          <w:sz w:val="24"/>
-          <w:szCs w:val="24"/>
-          <w:lang w:val="en-US"/>
-        </w:rPr>
-      </w:pPr>
-    </w:p>
-    <w:p>
-      <w:pPr>
-        <w:rPr>
-          <w:rFonts w:ascii="Times New Roman" w:hAnsi="Times New Roman" w:cs="Times New Roman"/>
           <w:b/>
           <w:bCs/>
           <w:sz w:val="24"/>
@@ -7254,15 +6949,16 @@
           <w:lang w:val="en-US"/>
         </w:rPr>
       </w:pPr>
-      <w:r>
-        <w:rPr>
-          <w:rFonts w:ascii="Times New Roman" w:hAnsi="Times New Roman" w:cs="Times New Roman"/>
-          <w:sz w:val="24"/>
-          <w:szCs w:val="24"/>
-          <w:lang w:val="en-US"/>
-        </w:rPr>
-        <w:br w:type="page"/>
-      </w:r>
+    </w:p>
+    <w:p>
+      <w:pPr>
+        <w:rPr>
+          <w:rFonts w:ascii="Times New Roman" w:hAnsi="Times New Roman" w:cs="Times New Roman"/>
+          <w:sz w:val="24"/>
+          <w:szCs w:val="24"/>
+          <w:lang w:val="en-US"/>
+        </w:rPr>
+      </w:pPr>
       <w:r>
         <w:rPr>
           <w:rFonts w:ascii="Times New Roman" w:hAnsi="Times New Roman" w:cs="Times New Roman"/>
@@ -7272,8 +6968,18 @@
           <w:szCs w:val="24"/>
           <w:lang w:val="en-US"/>
         </w:rPr>
-        <w:lastRenderedPageBreak/>
-        <w:t>4.3) FOR N = 4</w:t>
+        <w:t xml:space="preserve">4.3) </w:t>
+      </w:r>
+      <w:r>
+        <w:rPr>
+          <w:rFonts w:ascii="Times New Roman" w:hAnsi="Times New Roman" w:cs="Times New Roman"/>
+          <w:b/>
+          <w:bCs/>
+          <w:sz w:val="24"/>
+          <w:szCs w:val="24"/>
+          <w:lang w:val="en-US"/>
+        </w:rPr>
+        <w:t>PHASE DIAGRAM GRAPHS</w:t>
       </w:r>
     </w:p>
     <w:p>
@@ -7301,11 +7007,9 @@
           <w:szCs w:val="24"/>
           <w:lang w:val="en-US"/>
         </w:rPr>
-        <w:t>NaCl</w:t>
-      </w:r>
-    </w:p>
-    <w:p>
-      <w:pPr>
+        <w:t>NaC</w:t>
+      </w:r>
+      <w:r>
         <w:rPr>
           <w:rFonts w:ascii="Times New Roman" w:hAnsi="Times New Roman" w:cs="Times New Roman"/>
           <w:b/>
@@ -7314,10 +7018,13 @@
           <w:szCs w:val="24"/>
           <w:lang w:val="en-US"/>
         </w:rPr>
-      </w:pPr>
-    </w:p>
-    <w:p>
-      <w:pPr>
+        <w:t>l</w:t>
+      </w:r>
+    </w:p>
+    <w:p>
+      <w:pPr>
+        <w:pStyle w:val="ListParagraph"/>
+        <w:ind w:left="780"/>
         <w:rPr>
           <w:rFonts w:ascii="Times New Roman" w:hAnsi="Times New Roman" w:cs="Times New Roman"/>
           <w:b/>
@@ -7330,6 +7037,7 @@
     </w:p>
     <w:p>
       <w:pPr>
+        <w:jc w:val="center"/>
         <w:rPr>
           <w:rFonts w:ascii="Times New Roman" w:hAnsi="Times New Roman" w:cs="Times New Roman"/>
           <w:b/>
@@ -7339,9 +7047,7 @@
           <w:lang w:val="en-US"/>
         </w:rPr>
       </w:pPr>
-    </w:p>
-    <w:p>
-      <w:pPr>
+      <w:r>
         <w:rPr>
           <w:rFonts w:ascii="Times New Roman" w:hAnsi="Times New Roman" w:cs="Times New Roman"/>
           <w:b/>
@@ -7350,7 +7056,62 @@
           <w:szCs w:val="24"/>
           <w:lang w:val="en-US"/>
         </w:rPr>
-      </w:pPr>
+        <w:drawing>
+          <wp:inline distT="0" distB="0" distL="0" distR="0" wp14:anchorId="3F36EA1E" wp14:editId="1DC8E001">
+            <wp:extent cx="5088495" cy="4289935"/>
+            <wp:effectExtent l="0" t="0" r="0" b="0"/>
+            <wp:docPr id="1309015894" name="Picture 1" descr="A diagram of a graph&#10;&#10;Description automatically generated"/>
+            <wp:cNvGraphicFramePr>
+              <a:graphicFrameLocks xmlns:a="http://schemas.openxmlformats.org/drawingml/2006/main" noChangeAspect="1"/>
+            </wp:cNvGraphicFramePr>
+            <a:graphic xmlns:a="http://schemas.openxmlformats.org/drawingml/2006/main">
+              <a:graphicData uri="http://schemas.openxmlformats.org/drawingml/2006/picture">
+                <pic:pic xmlns:pic="http://schemas.openxmlformats.org/drawingml/2006/picture">
+                  <pic:nvPicPr>
+                    <pic:cNvPr id="1309015894" name="Picture 1" descr="A diagram of a graph&#10;&#10;Description automatically generated"/>
+                    <pic:cNvPicPr/>
+                  </pic:nvPicPr>
+                  <pic:blipFill>
+                    <a:blip r:embed="rId16"/>
+                    <a:stretch>
+                      <a:fillRect/>
+                    </a:stretch>
+                  </pic:blipFill>
+                  <pic:spPr>
+                    <a:xfrm>
+                      <a:off x="0" y="0"/>
+                      <a:ext cx="5099319" cy="4299060"/>
+                    </a:xfrm>
+                    <a:prstGeom prst="rect">
+                      <a:avLst/>
+                    </a:prstGeom>
+                  </pic:spPr>
+                </pic:pic>
+              </a:graphicData>
+            </a:graphic>
+          </wp:inline>
+        </w:drawing>
+      </w:r>
+    </w:p>
+    <w:p>
+      <w:pPr>
+        <w:jc w:val="center"/>
+        <w:rPr>
+          <w:rFonts w:ascii="Times New Roman" w:hAnsi="Times New Roman" w:cs="Times New Roman"/>
+          <w:sz w:val="24"/>
+          <w:szCs w:val="24"/>
+          <w:lang w:val="en-US"/>
+        </w:rPr>
+      </w:pPr>
+      <w:r>
+        <w:rPr>
+          <w:rFonts w:ascii="Times New Roman" w:hAnsi="Times New Roman" w:cs="Times New Roman"/>
+          <w:sz w:val="24"/>
+          <w:szCs w:val="24"/>
+          <w:lang w:val="en-US"/>
+        </w:rPr>
+        <w:t>Fig 11. Temperature vs Volume fraction of NaCl</w:t>
+      </w:r>
     </w:p>
     <w:p>
       <w:pPr>
@@ -7366,6 +7127,139 @@
     </w:p>
     <w:p>
       <w:pPr>
+        <w:pStyle w:val="ListParagraph"/>
+        <w:rPr>
+          <w:rFonts w:ascii="Times New Roman" w:hAnsi="Times New Roman" w:cs="Times New Roman"/>
+          <w:sz w:val="24"/>
+          <w:szCs w:val="24"/>
+        </w:rPr>
+      </w:pPr>
+      <w:r>
+        <w:rPr>
+          <w:rFonts w:ascii="Times New Roman" w:hAnsi="Times New Roman" w:cs="Times New Roman"/>
+          <w:sz w:val="24"/>
+          <w:szCs w:val="24"/>
+        </w:rPr>
+        <w:t>Fig 11 represents the phase diagram of NaCl + H</w:t>
+      </w:r>
+      <w:r>
+        <w:rPr>
+          <w:rFonts w:ascii="Times New Roman" w:hAnsi="Times New Roman" w:cs="Times New Roman"/>
+          <w:sz w:val="24"/>
+          <w:szCs w:val="24"/>
+          <w:vertAlign w:val="subscript"/>
+        </w:rPr>
+        <w:t>2</w:t>
+      </w:r>
+      <w:r>
+        <w:rPr>
+          <w:rFonts w:ascii="Times New Roman" w:hAnsi="Times New Roman" w:cs="Times New Roman"/>
+          <w:sz w:val="24"/>
+          <w:szCs w:val="24"/>
+        </w:rPr>
+        <w:t xml:space="preserve">O system. </w:t>
+      </w:r>
+      <w:r>
+        <w:rPr>
+          <w:rFonts w:ascii="Times New Roman" w:hAnsi="Times New Roman" w:cs="Times New Roman"/>
+          <w:sz w:val="24"/>
+          <w:szCs w:val="24"/>
+        </w:rPr>
+        <w:t xml:space="preserve">The diagram shows areas that represent a particular mixture of salt </w:t>
+      </w:r>
+      <w:r>
+        <w:rPr>
+          <w:rFonts w:ascii="Times New Roman" w:hAnsi="Times New Roman" w:cs="Times New Roman"/>
+          <w:sz w:val="24"/>
+          <w:szCs w:val="24"/>
+        </w:rPr>
+        <w:t xml:space="preserve">of NaCl </w:t>
+      </w:r>
+      <w:r>
+        <w:rPr>
+          <w:rFonts w:ascii="Times New Roman" w:hAnsi="Times New Roman" w:cs="Times New Roman"/>
+          <w:sz w:val="24"/>
+          <w:szCs w:val="24"/>
+        </w:rPr>
+        <w:t>and water at a given temperature.</w:t>
+      </w:r>
+      <w:r>
+        <w:rPr>
+          <w:rFonts w:ascii="Times New Roman" w:hAnsi="Times New Roman" w:cs="Times New Roman"/>
+          <w:sz w:val="24"/>
+          <w:szCs w:val="24"/>
+        </w:rPr>
+        <w:t xml:space="preserve"> The point at a temperature of 253K is called eutectic point, which </w:t>
+      </w:r>
+      <w:r>
+        <w:rPr>
+          <w:rFonts w:ascii="Times New Roman" w:hAnsi="Times New Roman" w:cs="Times New Roman"/>
+          <w:sz w:val="24"/>
+          <w:szCs w:val="24"/>
+        </w:rPr>
+        <w:t>is the lowest temperature at which a liquid phase is stable at a given pressure. It's when a solid solute, a solid solvent, and a liquid mixture all exist in the same phase. The eutectic point is also known as the eutectic temperature and is the lowest possible melting point over all of the mixing ratios of the constituents.</w:t>
+      </w:r>
+      <w:r>
+        <w:rPr>
+          <w:rFonts w:ascii="Times New Roman" w:hAnsi="Times New Roman" w:cs="Times New Roman"/>
+          <w:sz w:val="24"/>
+          <w:szCs w:val="24"/>
+        </w:rPr>
+        <w:t xml:space="preserve"> The temperature range of 253K to 272K represents the NaCl.2H</w:t>
+      </w:r>
+      <w:r>
+        <w:rPr>
+          <w:rFonts w:ascii="Times New Roman" w:hAnsi="Times New Roman" w:cs="Times New Roman"/>
+          <w:sz w:val="24"/>
+          <w:szCs w:val="24"/>
+          <w:vertAlign w:val="subscript"/>
+        </w:rPr>
+        <w:t>2</w:t>
+      </w:r>
+      <w:r>
+        <w:rPr>
+          <w:rFonts w:ascii="Times New Roman" w:hAnsi="Times New Roman" w:cs="Times New Roman"/>
+          <w:sz w:val="24"/>
+          <w:szCs w:val="24"/>
+        </w:rPr>
+        <w:t>O + liquid system which</w:t>
+      </w:r>
+      <w:r>
+        <w:rPr>
+          <w:rFonts w:ascii="Times New Roman" w:hAnsi="Times New Roman" w:cs="Times New Roman"/>
+          <w:sz w:val="24"/>
+          <w:szCs w:val="24"/>
+        </w:rPr>
+        <w:t xml:space="preserve"> means that you have a rock salt crystal with water molecules as a kind of dissolved impurity (2H</w:t>
+      </w:r>
+      <w:r>
+        <w:rPr>
+          <w:rFonts w:ascii="Times New Roman" w:hAnsi="Times New Roman" w:cs="Times New Roman"/>
+          <w:sz w:val="24"/>
+          <w:szCs w:val="24"/>
+          <w:vertAlign w:val="subscript"/>
+        </w:rPr>
+        <w:t>2</w:t>
+      </w:r>
+      <w:r>
+        <w:rPr>
+          <w:rFonts w:ascii="Times New Roman" w:hAnsi="Times New Roman" w:cs="Times New Roman"/>
+          <w:sz w:val="24"/>
+          <w:szCs w:val="24"/>
+        </w:rPr>
+        <w:t>O molecules occupying the place of one NaCl unit)</w:t>
+      </w:r>
+      <w:r>
+        <w:rPr>
+          <w:rFonts w:ascii="Times New Roman" w:hAnsi="Times New Roman" w:cs="Times New Roman"/>
+          <w:sz w:val="24"/>
+          <w:szCs w:val="24"/>
+        </w:rPr>
+        <w:t>, whereas the temperature this represents the NaCl + liquid system. The complete solid – liquid equilibrium data is traced almost exactly with experimental values for both N=3 and N=4 lines.</w:t>
+      </w:r>
+    </w:p>
+    <w:p>
+      <w:pPr>
         <w:rPr>
           <w:rFonts w:ascii="Times New Roman" w:hAnsi="Times New Roman" w:cs="Times New Roman"/>
           <w:b/>
@@ -7387,138 +7281,6 @@
           <w:lang w:val="en-US"/>
         </w:rPr>
       </w:pPr>
-    </w:p>
-    <w:p>
-      <w:pPr>
-        <w:rPr>
-          <w:rFonts w:ascii="Times New Roman" w:hAnsi="Times New Roman" w:cs="Times New Roman"/>
-          <w:b/>
-          <w:bCs/>
-          <w:sz w:val="24"/>
-          <w:szCs w:val="24"/>
-          <w:lang w:val="en-US"/>
-        </w:rPr>
-      </w:pPr>
-    </w:p>
-    <w:p>
-      <w:pPr>
-        <w:rPr>
-          <w:rFonts w:ascii="Times New Roman" w:hAnsi="Times New Roman" w:cs="Times New Roman"/>
-          <w:b/>
-          <w:bCs/>
-          <w:sz w:val="24"/>
-          <w:szCs w:val="24"/>
-          <w:lang w:val="en-US"/>
-        </w:rPr>
-      </w:pPr>
-    </w:p>
-    <w:p>
-      <w:pPr>
-        <w:rPr>
-          <w:rFonts w:ascii="Times New Roman" w:hAnsi="Times New Roman" w:cs="Times New Roman"/>
-          <w:b/>
-          <w:bCs/>
-          <w:sz w:val="24"/>
-          <w:szCs w:val="24"/>
-          <w:lang w:val="en-US"/>
-        </w:rPr>
-      </w:pPr>
-    </w:p>
-    <w:p>
-      <w:pPr>
-        <w:rPr>
-          <w:rFonts w:ascii="Times New Roman" w:hAnsi="Times New Roman" w:cs="Times New Roman"/>
-          <w:b/>
-          <w:bCs/>
-          <w:sz w:val="24"/>
-          <w:szCs w:val="24"/>
-          <w:lang w:val="en-US"/>
-        </w:rPr>
-      </w:pPr>
-    </w:p>
-    <w:p>
-      <w:pPr>
-        <w:rPr>
-          <w:rFonts w:ascii="Times New Roman" w:hAnsi="Times New Roman" w:cs="Times New Roman"/>
-          <w:b/>
-          <w:bCs/>
-          <w:sz w:val="24"/>
-          <w:szCs w:val="24"/>
-          <w:lang w:val="en-US"/>
-        </w:rPr>
-      </w:pPr>
-      <w:r>
-        <w:rPr>
-          <w:rFonts w:ascii="Times New Roman" w:hAnsi="Times New Roman" w:cs="Times New Roman"/>
-          <w:b/>
-          <w:bCs/>
-          <w:sz w:val="24"/>
-          <w:szCs w:val="24"/>
-          <w:lang w:val="en-US"/>
-        </w:rPr>
-        <w:tab/>
-      </w:r>
-    </w:p>
-    <w:p>
-      <w:pPr>
-        <w:rPr>
-          <w:rFonts w:ascii="Times New Roman" w:hAnsi="Times New Roman" w:cs="Times New Roman"/>
-          <w:b/>
-          <w:bCs/>
-          <w:sz w:val="24"/>
-          <w:szCs w:val="24"/>
-          <w:lang w:val="en-US"/>
-        </w:rPr>
-      </w:pPr>
-    </w:p>
-    <w:p>
-      <w:pPr>
-        <w:rPr>
-          <w:rFonts w:ascii="Times New Roman" w:hAnsi="Times New Roman" w:cs="Times New Roman"/>
-          <w:b/>
-          <w:bCs/>
-          <w:sz w:val="24"/>
-          <w:szCs w:val="24"/>
-          <w:lang w:val="en-US"/>
-        </w:rPr>
-      </w:pPr>
-    </w:p>
-    <w:p>
-      <w:pPr>
-        <w:tabs>
-          <w:tab w:val="left" w:pos="900"/>
-        </w:tabs>
-        <w:rPr>
-          <w:rFonts w:ascii="Times New Roman" w:hAnsi="Times New Roman" w:cs="Times New Roman"/>
-          <w:b/>
-          <w:bCs/>
-          <w:sz w:val="24"/>
-          <w:szCs w:val="24"/>
-          <w:lang w:val="en-US"/>
-        </w:rPr>
-      </w:pPr>
-      <w:r>
-        <w:rPr>
-          <w:rFonts w:ascii="Times New Roman" w:hAnsi="Times New Roman" w:cs="Times New Roman"/>
-          <w:b/>
-          <w:bCs/>
-          <w:sz w:val="24"/>
-          <w:szCs w:val="24"/>
-          <w:lang w:val="en-US"/>
-        </w:rPr>
-        <w:tab/>
-      </w:r>
-      <w:r>
-        <w:rPr>
-          <w:rFonts w:ascii="Times New Roman" w:hAnsi="Times New Roman" w:cs="Times New Roman"/>
-          <w:b/>
-          <w:bCs/>
-          <w:sz w:val="24"/>
-          <w:szCs w:val="24"/>
-          <w:lang w:val="en-US"/>
-        </w:rPr>
-        <w:br w:type="page"/>
-      </w:r>
     </w:p>
     <w:p>
       <w:pPr>
@@ -7545,13 +7307,13 @@
           <w:szCs w:val="24"/>
           <w:lang w:val="en-US"/>
         </w:rPr>
-        <w:lastRenderedPageBreak/>
         <w:t>LiCl</w:t>
       </w:r>
     </w:p>
     <w:p>
       <w:pPr>
-        <w:ind w:left="420"/>
+        <w:pStyle w:val="ListParagraph"/>
+        <w:ind w:left="780"/>
         <w:rPr>
           <w:rFonts w:ascii="Times New Roman" w:hAnsi="Times New Roman" w:cs="Times New Roman"/>
           <w:b/>
@@ -7564,6 +7326,294 @@
     </w:p>
     <w:p>
       <w:pPr>
+        <w:pStyle w:val="ListParagraph"/>
+        <w:ind w:left="780"/>
+        <w:jc w:val="center"/>
+        <w:rPr>
+          <w:rFonts w:ascii="Times New Roman" w:hAnsi="Times New Roman" w:cs="Times New Roman"/>
+          <w:sz w:val="24"/>
+          <w:szCs w:val="24"/>
+          <w:lang w:val="en-US"/>
+        </w:rPr>
+      </w:pPr>
+      <w:r>
+        <w:rPr>
+          <w:rFonts w:ascii="Times New Roman" w:hAnsi="Times New Roman" w:cs="Times New Roman"/>
+          <w:sz w:val="24"/>
+          <w:szCs w:val="24"/>
+          <w:lang w:val="en-US"/>
+        </w:rPr>
+        <w:drawing>
+          <wp:inline distT="0" distB="0" distL="0" distR="0" wp14:anchorId="75B29A80" wp14:editId="26C9A658">
+            <wp:extent cx="5016500" cy="4241223"/>
+            <wp:effectExtent l="0" t="0" r="0" b="6985"/>
+            <wp:docPr id="1609437285" name="Picture 1" descr="A diagram of a graph&#10;&#10;Description automatically generated"/>
+            <wp:cNvGraphicFramePr>
+              <a:graphicFrameLocks xmlns:a="http://schemas.openxmlformats.org/drawingml/2006/main" noChangeAspect="1"/>
+            </wp:cNvGraphicFramePr>
+            <a:graphic xmlns:a="http://schemas.openxmlformats.org/drawingml/2006/main">
+              <a:graphicData uri="http://schemas.openxmlformats.org/drawingml/2006/picture">
+                <pic:pic xmlns:pic="http://schemas.openxmlformats.org/drawingml/2006/picture">
+                  <pic:nvPicPr>
+                    <pic:cNvPr id="1609437285" name="Picture 1" descr="A diagram of a graph&#10;&#10;Description automatically generated"/>
+                    <pic:cNvPicPr/>
+                  </pic:nvPicPr>
+                  <pic:blipFill>
+                    <a:blip r:embed="rId17"/>
+                    <a:stretch>
+                      <a:fillRect/>
+                    </a:stretch>
+                  </pic:blipFill>
+                  <pic:spPr>
+                    <a:xfrm>
+                      <a:off x="0" y="0"/>
+                      <a:ext cx="5034634" cy="4256554"/>
+                    </a:xfrm>
+                    <a:prstGeom prst="rect">
+                      <a:avLst/>
+                    </a:prstGeom>
+                  </pic:spPr>
+                </pic:pic>
+              </a:graphicData>
+            </a:graphic>
+          </wp:inline>
+        </w:drawing>
+      </w:r>
+    </w:p>
+    <w:p>
+      <w:pPr>
+        <w:jc w:val="center"/>
+        <w:rPr>
+          <w:rFonts w:ascii="Times New Roman" w:hAnsi="Times New Roman" w:cs="Times New Roman"/>
+          <w:sz w:val="24"/>
+          <w:szCs w:val="24"/>
+          <w:lang w:val="en-US"/>
+        </w:rPr>
+      </w:pPr>
+      <w:r>
+        <w:rPr>
+          <w:rFonts w:ascii="Times New Roman" w:hAnsi="Times New Roman" w:cs="Times New Roman"/>
+          <w:sz w:val="24"/>
+          <w:szCs w:val="24"/>
+          <w:lang w:val="en-US"/>
+        </w:rPr>
+        <w:t>Fig 1</w:t>
+      </w:r>
+      <w:r>
+        <w:rPr>
+          <w:rFonts w:ascii="Times New Roman" w:hAnsi="Times New Roman" w:cs="Times New Roman"/>
+          <w:sz w:val="24"/>
+          <w:szCs w:val="24"/>
+          <w:lang w:val="en-US"/>
+        </w:rPr>
+        <w:t>2</w:t>
+      </w:r>
+      <w:r>
+        <w:rPr>
+          <w:rFonts w:ascii="Times New Roman" w:hAnsi="Times New Roman" w:cs="Times New Roman"/>
+          <w:sz w:val="24"/>
+          <w:szCs w:val="24"/>
+          <w:lang w:val="en-US"/>
+        </w:rPr>
+        <w:t xml:space="preserve">. Temperature vs Volume fraction of </w:t>
+      </w:r>
+      <w:r>
+        <w:rPr>
+          <w:rFonts w:ascii="Times New Roman" w:hAnsi="Times New Roman" w:cs="Times New Roman"/>
+          <w:sz w:val="24"/>
+          <w:szCs w:val="24"/>
+          <w:lang w:val="en-US"/>
+        </w:rPr>
+        <w:t>Li</w:t>
+      </w:r>
+      <w:r>
+        <w:rPr>
+          <w:rFonts w:ascii="Times New Roman" w:hAnsi="Times New Roman" w:cs="Times New Roman"/>
+          <w:sz w:val="24"/>
+          <w:szCs w:val="24"/>
+          <w:lang w:val="en-US"/>
+        </w:rPr>
+        <w:t>Cl</w:t>
+      </w:r>
+    </w:p>
+    <w:p>
+      <w:pPr>
+        <w:pStyle w:val="ListParagraph"/>
+        <w:rPr>
+          <w:rFonts w:ascii="Times New Roman" w:hAnsi="Times New Roman" w:cs="Times New Roman"/>
+          <w:sz w:val="24"/>
+          <w:szCs w:val="24"/>
+        </w:rPr>
+      </w:pPr>
+    </w:p>
+    <w:p>
+      <w:pPr>
+        <w:pStyle w:val="ListParagraph"/>
+        <w:rPr>
+          <w:rFonts w:ascii="Times New Roman" w:hAnsi="Times New Roman" w:cs="Times New Roman"/>
+          <w:sz w:val="24"/>
+          <w:szCs w:val="24"/>
+        </w:rPr>
+      </w:pPr>
+    </w:p>
+    <w:p>
+      <w:pPr>
+        <w:pStyle w:val="ListParagraph"/>
+        <w:rPr>
+          <w:rFonts w:ascii="Times New Roman" w:hAnsi="Times New Roman" w:cs="Times New Roman"/>
+          <w:sz w:val="24"/>
+          <w:szCs w:val="24"/>
+        </w:rPr>
+      </w:pPr>
+      <w:r>
+        <w:rPr>
+          <w:rFonts w:ascii="Times New Roman" w:hAnsi="Times New Roman" w:cs="Times New Roman"/>
+          <w:sz w:val="24"/>
+          <w:szCs w:val="24"/>
+        </w:rPr>
+        <w:t>Fig 12 represents the phase diagram for LiCl + H</w:t>
+      </w:r>
+      <w:r>
+        <w:rPr>
+          <w:rFonts w:ascii="Times New Roman" w:hAnsi="Times New Roman" w:cs="Times New Roman"/>
+          <w:sz w:val="24"/>
+          <w:szCs w:val="24"/>
+          <w:vertAlign w:val="subscript"/>
+        </w:rPr>
+        <w:t>2</w:t>
+      </w:r>
+      <w:r>
+        <w:rPr>
+          <w:rFonts w:ascii="Times New Roman" w:hAnsi="Times New Roman" w:cs="Times New Roman"/>
+          <w:sz w:val="24"/>
+          <w:szCs w:val="24"/>
+        </w:rPr>
+        <w:t xml:space="preserve">O system. </w:t>
+      </w:r>
+      <w:r>
+        <w:rPr>
+          <w:rFonts w:ascii="Times New Roman" w:hAnsi="Times New Roman" w:cs="Times New Roman"/>
+          <w:sz w:val="24"/>
+          <w:szCs w:val="24"/>
+        </w:rPr>
+        <w:t>Besides anhydrous LiCl, there exist four solid lithium chloride hydrates, with respectively 1, 2, 3, and 5 water molecules. These salts are extremely soluble in water. For example, the solubility of the monohydrate LiCl.H</w:t>
+      </w:r>
+      <w:r>
+        <w:rPr>
+          <w:rFonts w:ascii="Times New Roman" w:hAnsi="Times New Roman" w:cs="Times New Roman"/>
+          <w:sz w:val="24"/>
+          <w:szCs w:val="24"/>
+          <w:vertAlign w:val="subscript"/>
+        </w:rPr>
+        <w:t>2</w:t>
+      </w:r>
+      <w:r>
+        <w:rPr>
+          <w:rFonts w:ascii="Times New Roman" w:hAnsi="Times New Roman" w:cs="Times New Roman"/>
+          <w:sz w:val="24"/>
+          <w:szCs w:val="24"/>
+        </w:rPr>
+        <w:t>O is about 20 mol/kg of H</w:t>
+      </w:r>
+      <w:r>
+        <w:rPr>
+          <w:rFonts w:ascii="Times New Roman" w:hAnsi="Times New Roman" w:cs="Times New Roman"/>
+          <w:sz w:val="24"/>
+          <w:szCs w:val="24"/>
+          <w:vertAlign w:val="subscript"/>
+        </w:rPr>
+        <w:t>2</w:t>
+      </w:r>
+      <w:r>
+        <w:rPr>
+          <w:rFonts w:ascii="Times New Roman" w:hAnsi="Times New Roman" w:cs="Times New Roman"/>
+          <w:sz w:val="24"/>
+          <w:szCs w:val="24"/>
+        </w:rPr>
+        <w:t>O in pure water at 273 K. At the eutectic temperature of the LiCl + H</w:t>
+      </w:r>
+      <w:r>
+        <w:rPr>
+          <w:rFonts w:ascii="Times New Roman" w:hAnsi="Times New Roman" w:cs="Times New Roman"/>
+          <w:sz w:val="24"/>
+          <w:szCs w:val="24"/>
+          <w:vertAlign w:val="subscript"/>
+        </w:rPr>
+        <w:t>2</w:t>
+      </w:r>
+      <w:r>
+        <w:rPr>
+          <w:rFonts w:ascii="Times New Roman" w:hAnsi="Times New Roman" w:cs="Times New Roman"/>
+          <w:sz w:val="24"/>
+          <w:szCs w:val="24"/>
+        </w:rPr>
+        <w:t>O system (199 K), which is one of the lowest of all alkali + water or alkaline earth + water systems, the stable solid is the pentahydrate LiCl.5H</w:t>
+      </w:r>
+      <w:r>
+        <w:rPr>
+          <w:rFonts w:ascii="Times New Roman" w:hAnsi="Times New Roman" w:cs="Times New Roman"/>
+          <w:sz w:val="24"/>
+          <w:szCs w:val="24"/>
+          <w:vertAlign w:val="subscript"/>
+        </w:rPr>
+        <w:t>2</w:t>
+      </w:r>
+      <w:r>
+        <w:rPr>
+          <w:rFonts w:ascii="Times New Roman" w:hAnsi="Times New Roman" w:cs="Times New Roman"/>
+          <w:sz w:val="24"/>
+          <w:szCs w:val="24"/>
+        </w:rPr>
+        <w:t>O. Despite this very low temperature, the concentration of the saturated solutions is very high, 24% volume fraction of salt at the eutectic. The calculated liquidus in the LiCl + H</w:t>
+      </w:r>
+      <w:r>
+        <w:rPr>
+          <w:rFonts w:ascii="Times New Roman" w:hAnsi="Times New Roman" w:cs="Times New Roman"/>
+          <w:sz w:val="24"/>
+          <w:szCs w:val="24"/>
+          <w:vertAlign w:val="subscript"/>
+        </w:rPr>
+        <w:t>2</w:t>
+      </w:r>
+      <w:r>
+        <w:rPr>
+          <w:rFonts w:ascii="Times New Roman" w:hAnsi="Times New Roman" w:cs="Times New Roman"/>
+          <w:sz w:val="24"/>
+          <w:szCs w:val="24"/>
+        </w:rPr>
+        <w:t>O system showed good agreement with the experimental results</w:t>
+      </w:r>
+      <w:r>
+        <w:rPr>
+          <w:rFonts w:ascii="Times New Roman" w:hAnsi="Times New Roman" w:cs="Times New Roman"/>
+          <w:sz w:val="24"/>
+          <w:szCs w:val="24"/>
+        </w:rPr>
+        <w:t xml:space="preserve"> for both N=3 and N=4 lines</w:t>
+      </w:r>
+      <w:r>
+        <w:rPr>
+          <w:rFonts w:ascii="Times New Roman" w:hAnsi="Times New Roman" w:cs="Times New Roman"/>
+          <w:sz w:val="24"/>
+          <w:szCs w:val="24"/>
+        </w:rPr>
+        <w:t>.</w:t>
+      </w:r>
+    </w:p>
+    <w:p>
+      <w:pPr>
+        <w:pStyle w:val="ListParagraph"/>
+        <w:ind w:left="780"/>
+        <w:rPr>
+          <w:rFonts w:ascii="Times New Roman" w:hAnsi="Times New Roman" w:cs="Times New Roman"/>
+          <w:sz w:val="24"/>
+          <w:szCs w:val="24"/>
+          <w:lang w:val="en-US"/>
+        </w:rPr>
+      </w:pPr>
+    </w:p>
+    <w:p>
+      <w:pPr>
         <w:ind w:left="420"/>
         <w:rPr>
           <w:rFonts w:ascii="Times New Roman" w:hAnsi="Times New Roman" w:cs="Times New Roman"/>
@@ -7590,7 +7640,6 @@
     </w:p>
     <w:p>
       <w:pPr>
-        <w:ind w:left="420"/>
         <w:rPr>
           <w:rFonts w:ascii="Times New Roman" w:hAnsi="Times New Roman" w:cs="Times New Roman"/>
           <w:b/>
@@ -7600,147 +7649,6 @@
           <w:lang w:val="en-US"/>
         </w:rPr>
       </w:pPr>
-    </w:p>
-    <w:p>
-      <w:pPr>
-        <w:ind w:left="420"/>
-        <w:rPr>
-          <w:rFonts w:ascii="Times New Roman" w:hAnsi="Times New Roman" w:cs="Times New Roman"/>
-          <w:b/>
-          <w:bCs/>
-          <w:sz w:val="24"/>
-          <w:szCs w:val="24"/>
-          <w:lang w:val="en-US"/>
-        </w:rPr>
-      </w:pPr>
-    </w:p>
-    <w:p>
-      <w:pPr>
-        <w:ind w:left="420"/>
-        <w:rPr>
-          <w:rFonts w:ascii="Times New Roman" w:hAnsi="Times New Roman" w:cs="Times New Roman"/>
-          <w:b/>
-          <w:bCs/>
-          <w:sz w:val="24"/>
-          <w:szCs w:val="24"/>
-          <w:lang w:val="en-US"/>
-        </w:rPr>
-      </w:pPr>
-    </w:p>
-    <w:p>
-      <w:pPr>
-        <w:ind w:left="420"/>
-        <w:rPr>
-          <w:rFonts w:ascii="Times New Roman" w:hAnsi="Times New Roman" w:cs="Times New Roman"/>
-          <w:b/>
-          <w:bCs/>
-          <w:sz w:val="24"/>
-          <w:szCs w:val="24"/>
-          <w:lang w:val="en-US"/>
-        </w:rPr>
-      </w:pPr>
-    </w:p>
-    <w:p>
-      <w:pPr>
-        <w:ind w:left="420"/>
-        <w:rPr>
-          <w:rFonts w:ascii="Times New Roman" w:hAnsi="Times New Roman" w:cs="Times New Roman"/>
-          <w:b/>
-          <w:bCs/>
-          <w:sz w:val="24"/>
-          <w:szCs w:val="24"/>
-          <w:lang w:val="en-US"/>
-        </w:rPr>
-      </w:pPr>
-    </w:p>
-    <w:p>
-      <w:pPr>
-        <w:ind w:left="420"/>
-        <w:rPr>
-          <w:rFonts w:ascii="Times New Roman" w:hAnsi="Times New Roman" w:cs="Times New Roman"/>
-          <w:b/>
-          <w:bCs/>
-          <w:sz w:val="24"/>
-          <w:szCs w:val="24"/>
-          <w:lang w:val="en-US"/>
-        </w:rPr>
-      </w:pPr>
-    </w:p>
-    <w:p>
-      <w:pPr>
-        <w:ind w:left="420"/>
-        <w:rPr>
-          <w:rFonts w:ascii="Times New Roman" w:hAnsi="Times New Roman" w:cs="Times New Roman"/>
-          <w:b/>
-          <w:bCs/>
-          <w:sz w:val="24"/>
-          <w:szCs w:val="24"/>
-          <w:lang w:val="en-US"/>
-        </w:rPr>
-      </w:pPr>
-    </w:p>
-    <w:p>
-      <w:pPr>
-        <w:ind w:left="420"/>
-        <w:rPr>
-          <w:rFonts w:ascii="Times New Roman" w:hAnsi="Times New Roman" w:cs="Times New Roman"/>
-          <w:b/>
-          <w:bCs/>
-          <w:sz w:val="24"/>
-          <w:szCs w:val="24"/>
-          <w:lang w:val="en-US"/>
-        </w:rPr>
-      </w:pPr>
-    </w:p>
-    <w:p>
-      <w:pPr>
-        <w:ind w:left="420"/>
-        <w:rPr>
-          <w:rFonts w:ascii="Times New Roman" w:hAnsi="Times New Roman" w:cs="Times New Roman"/>
-          <w:b/>
-          <w:bCs/>
-          <w:sz w:val="24"/>
-          <w:szCs w:val="24"/>
-          <w:lang w:val="en-US"/>
-        </w:rPr>
-      </w:pPr>
-    </w:p>
-    <w:p>
-      <w:pPr>
-        <w:ind w:left="420"/>
-        <w:rPr>
-          <w:rFonts w:ascii="Times New Roman" w:hAnsi="Times New Roman" w:cs="Times New Roman"/>
-          <w:b/>
-          <w:bCs/>
-          <w:sz w:val="24"/>
-          <w:szCs w:val="24"/>
-          <w:lang w:val="en-US"/>
-        </w:rPr>
-      </w:pPr>
-    </w:p>
-    <w:p>
-      <w:pPr>
-        <w:ind w:left="420"/>
-        <w:rPr>
-          <w:rFonts w:ascii="Times New Roman" w:hAnsi="Times New Roman" w:cs="Times New Roman"/>
-          <w:b/>
-          <w:bCs/>
-          <w:sz w:val="24"/>
-          <w:szCs w:val="24"/>
-          <w:lang w:val="en-US"/>
-        </w:rPr>
-      </w:pPr>
-      <w:r>
-        <w:rPr>
-          <w:rFonts w:ascii="Times New Roman" w:hAnsi="Times New Roman" w:cs="Times New Roman"/>
-          <w:b/>
-          <w:bCs/>
-          <w:sz w:val="24"/>
-          <w:szCs w:val="24"/>
-          <w:lang w:val="en-US"/>
-        </w:rPr>
-        <w:br w:type="page"/>
-      </w:r>
     </w:p>
     <w:p>
       <w:pPr>
@@ -7785,7 +7693,8 @@
     </w:p>
     <w:p>
       <w:pPr>
-        <w:ind w:left="420"/>
+        <w:pStyle w:val="ListParagraph"/>
+        <w:ind w:left="780"/>
         <w:rPr>
           <w:rFonts w:ascii="Times New Roman" w:hAnsi="Times New Roman" w:cs="Times New Roman"/>
           <w:b/>
@@ -7798,6 +7707,400 @@
     </w:p>
     <w:p>
       <w:pPr>
+        <w:pStyle w:val="ListParagraph"/>
+        <w:ind w:left="780"/>
+        <w:jc w:val="center"/>
+        <w:rPr>
+          <w:rFonts w:ascii="Times New Roman" w:hAnsi="Times New Roman" w:cs="Times New Roman"/>
+          <w:sz w:val="24"/>
+          <w:szCs w:val="24"/>
+          <w:lang w:val="en-US"/>
+        </w:rPr>
+      </w:pPr>
+      <w:r>
+        <w:rPr>
+          <w:rFonts w:ascii="Times New Roman" w:hAnsi="Times New Roman" w:cs="Times New Roman"/>
+          <w:sz w:val="24"/>
+          <w:szCs w:val="24"/>
+          <w:lang w:val="en-US"/>
+        </w:rPr>
+        <w:drawing>
+          <wp:inline distT="0" distB="0" distL="0" distR="0" wp14:anchorId="00C9760C" wp14:editId="51C0CCED">
+            <wp:extent cx="5227320" cy="4543822"/>
+            <wp:effectExtent l="0" t="0" r="0" b="9525"/>
+            <wp:docPr id="103661547" name="Picture 1" descr="A graph of a number of fractions&#10;&#10;Description automatically generated"/>
+            <wp:cNvGraphicFramePr>
+              <a:graphicFrameLocks xmlns:a="http://schemas.openxmlformats.org/drawingml/2006/main" noChangeAspect="1"/>
+            </wp:cNvGraphicFramePr>
+            <a:graphic xmlns:a="http://schemas.openxmlformats.org/drawingml/2006/main">
+              <a:graphicData uri="http://schemas.openxmlformats.org/drawingml/2006/picture">
+                <pic:pic xmlns:pic="http://schemas.openxmlformats.org/drawingml/2006/picture">
+                  <pic:nvPicPr>
+                    <pic:cNvPr id="103661547" name="Picture 1" descr="A graph of a number of fractions&#10;&#10;Description automatically generated"/>
+                    <pic:cNvPicPr/>
+                  </pic:nvPicPr>
+                  <pic:blipFill>
+                    <a:blip r:embed="rId18"/>
+                    <a:stretch>
+                      <a:fillRect/>
+                    </a:stretch>
+                  </pic:blipFill>
+                  <pic:spPr>
+                    <a:xfrm>
+                      <a:off x="0" y="0"/>
+                      <a:ext cx="5247664" cy="4561506"/>
+                    </a:xfrm>
+                    <a:prstGeom prst="rect">
+                      <a:avLst/>
+                    </a:prstGeom>
+                  </pic:spPr>
+                </pic:pic>
+              </a:graphicData>
+            </a:graphic>
+          </wp:inline>
+        </w:drawing>
+      </w:r>
+    </w:p>
+    <w:p>
+      <w:pPr>
+        <w:jc w:val="center"/>
+        <w:rPr>
+          <w:rFonts w:ascii="Times New Roman" w:hAnsi="Times New Roman" w:cs="Times New Roman"/>
+          <w:sz w:val="24"/>
+          <w:szCs w:val="24"/>
+          <w:lang w:val="en-US"/>
+        </w:rPr>
+      </w:pPr>
+      <w:r>
+        <w:rPr>
+          <w:rFonts w:ascii="Times New Roman" w:hAnsi="Times New Roman" w:cs="Times New Roman"/>
+          <w:sz w:val="24"/>
+          <w:szCs w:val="24"/>
+          <w:lang w:val="en-US"/>
+        </w:rPr>
+        <w:t>Fig 1</w:t>
+      </w:r>
+      <w:r>
+        <w:rPr>
+          <w:rFonts w:ascii="Times New Roman" w:hAnsi="Times New Roman" w:cs="Times New Roman"/>
+          <w:sz w:val="24"/>
+          <w:szCs w:val="24"/>
+          <w:lang w:val="en-US"/>
+        </w:rPr>
+        <w:t>3</w:t>
+      </w:r>
+      <w:r>
+        <w:rPr>
+          <w:rFonts w:ascii="Times New Roman" w:hAnsi="Times New Roman" w:cs="Times New Roman"/>
+          <w:sz w:val="24"/>
+          <w:szCs w:val="24"/>
+          <w:lang w:val="en-US"/>
+        </w:rPr>
+        <w:t xml:space="preserve">. Temperature vs Volume fraction of </w:t>
+      </w:r>
+      <w:r>
+        <w:rPr>
+          <w:rFonts w:ascii="Times New Roman" w:hAnsi="Times New Roman" w:cs="Times New Roman"/>
+          <w:sz w:val="24"/>
+          <w:szCs w:val="24"/>
+          <w:lang w:val="en-US"/>
+        </w:rPr>
+        <w:t>Ca</w:t>
+      </w:r>
+      <w:r>
+        <w:rPr>
+          <w:rFonts w:ascii="Times New Roman" w:hAnsi="Times New Roman" w:cs="Times New Roman"/>
+          <w:sz w:val="24"/>
+          <w:szCs w:val="24"/>
+          <w:lang w:val="en-US"/>
+        </w:rPr>
+        <w:t>Cl</w:t>
+      </w:r>
+      <w:r>
+        <w:rPr>
+          <w:rFonts w:ascii="Times New Roman" w:hAnsi="Times New Roman" w:cs="Times New Roman"/>
+          <w:sz w:val="24"/>
+          <w:szCs w:val="24"/>
+          <w:vertAlign w:val="subscript"/>
+          <w:lang w:val="en-US"/>
+        </w:rPr>
+        <w:t>2</w:t>
+      </w:r>
+    </w:p>
+    <w:p>
+      <w:pPr>
+        <w:pStyle w:val="ListParagraph"/>
+        <w:ind w:left="780"/>
+        <w:rPr>
+          <w:rFonts w:ascii="Times New Roman" w:hAnsi="Times New Roman" w:cs="Times New Roman"/>
+          <w:sz w:val="24"/>
+          <w:szCs w:val="24"/>
+          <w:lang w:val="en-US"/>
+        </w:rPr>
+      </w:pPr>
+    </w:p>
+    <w:p>
+      <w:pPr>
+        <w:pStyle w:val="ListParagraph"/>
+        <w:ind w:left="780"/>
+        <w:rPr>
+          <w:rFonts w:ascii="Times New Roman" w:hAnsi="Times New Roman" w:cs="Times New Roman"/>
+          <w:sz w:val="24"/>
+          <w:szCs w:val="24"/>
+          <w:lang w:val="en-US"/>
+        </w:rPr>
+      </w:pPr>
+    </w:p>
+    <w:p>
+      <w:pPr>
+        <w:pStyle w:val="ListParagraph"/>
+        <w:rPr>
+          <w:rFonts w:ascii="Times New Roman" w:hAnsi="Times New Roman" w:cs="Times New Roman"/>
+          <w:sz w:val="24"/>
+          <w:szCs w:val="24"/>
+        </w:rPr>
+      </w:pPr>
+      <w:r>
+        <w:rPr>
+          <w:rFonts w:ascii="Times New Roman" w:hAnsi="Times New Roman" w:cs="Times New Roman"/>
+          <w:sz w:val="24"/>
+          <w:szCs w:val="24"/>
+        </w:rPr>
+        <w:t>Fig 13 represents the phase diagram for CaCl</w:t>
+      </w:r>
+      <w:r>
+        <w:rPr>
+          <w:rFonts w:ascii="Times New Roman" w:hAnsi="Times New Roman" w:cs="Times New Roman"/>
+          <w:sz w:val="24"/>
+          <w:szCs w:val="24"/>
+          <w:vertAlign w:val="subscript"/>
+        </w:rPr>
+        <w:t>2</w:t>
+      </w:r>
+      <w:r>
+        <w:rPr>
+          <w:rFonts w:ascii="Times New Roman" w:hAnsi="Times New Roman" w:cs="Times New Roman"/>
+          <w:sz w:val="24"/>
+          <w:szCs w:val="24"/>
+        </w:rPr>
+        <w:t xml:space="preserve"> + H</w:t>
+      </w:r>
+      <w:r>
+        <w:rPr>
+          <w:rFonts w:ascii="Times New Roman" w:hAnsi="Times New Roman" w:cs="Times New Roman"/>
+          <w:sz w:val="24"/>
+          <w:szCs w:val="24"/>
+          <w:vertAlign w:val="subscript"/>
+        </w:rPr>
+        <w:t>2</w:t>
+      </w:r>
+      <w:r>
+        <w:rPr>
+          <w:rFonts w:ascii="Times New Roman" w:hAnsi="Times New Roman" w:cs="Times New Roman"/>
+          <w:sz w:val="24"/>
+          <w:szCs w:val="24"/>
+        </w:rPr>
+        <w:t xml:space="preserve">O system. </w:t>
+      </w:r>
+      <w:r>
+        <w:rPr>
+          <w:rFonts w:ascii="Times New Roman" w:hAnsi="Times New Roman" w:cs="Times New Roman"/>
+          <w:sz w:val="24"/>
+          <w:szCs w:val="24"/>
+        </w:rPr>
+        <w:t>Phases at equilibrium for the chemical system CaCl</w:t>
+      </w:r>
+      <w:r>
+        <w:rPr>
+          <w:rFonts w:ascii="Times New Roman" w:hAnsi="Times New Roman" w:cs="Times New Roman"/>
+          <w:sz w:val="24"/>
+          <w:szCs w:val="24"/>
+          <w:vertAlign w:val="subscript"/>
+        </w:rPr>
+        <w:t>2</w:t>
+      </w:r>
+      <w:r>
+        <w:rPr>
+          <w:rFonts w:ascii="Times New Roman" w:hAnsi="Times New Roman" w:cs="Times New Roman"/>
+          <w:sz w:val="24"/>
+          <w:szCs w:val="24"/>
+        </w:rPr>
+        <w:t xml:space="preserve"> + H</w:t>
+      </w:r>
+      <w:r>
+        <w:rPr>
+          <w:rFonts w:ascii="Times New Roman" w:hAnsi="Times New Roman" w:cs="Times New Roman"/>
+          <w:sz w:val="24"/>
+          <w:szCs w:val="24"/>
+          <w:vertAlign w:val="subscript"/>
+        </w:rPr>
+        <w:t>2</w:t>
+      </w:r>
+      <w:r>
+        <w:rPr>
+          <w:rFonts w:ascii="Times New Roman" w:hAnsi="Times New Roman" w:cs="Times New Roman"/>
+          <w:sz w:val="24"/>
+          <w:szCs w:val="24"/>
+        </w:rPr>
+        <w:t>O are shown as a function of volume fraction of CaCl</w:t>
+      </w:r>
+      <w:r>
+        <w:rPr>
+          <w:rFonts w:ascii="Times New Roman" w:hAnsi="Times New Roman" w:cs="Times New Roman"/>
+          <w:sz w:val="24"/>
+          <w:szCs w:val="24"/>
+          <w:vertAlign w:val="subscript"/>
+        </w:rPr>
+        <w:t>2</w:t>
+      </w:r>
+      <w:r>
+        <w:rPr>
+          <w:rFonts w:ascii="Times New Roman" w:hAnsi="Times New Roman" w:cs="Times New Roman"/>
+          <w:sz w:val="24"/>
+          <w:szCs w:val="24"/>
+        </w:rPr>
+        <w:t xml:space="preserve"> salt and temperature. There are three solid CaCl</w:t>
+      </w:r>
+      <w:r>
+        <w:rPr>
+          <w:rFonts w:ascii="Times New Roman" w:hAnsi="Times New Roman" w:cs="Times New Roman"/>
+          <w:sz w:val="24"/>
+          <w:szCs w:val="24"/>
+          <w:vertAlign w:val="subscript"/>
+        </w:rPr>
+        <w:t>2</w:t>
+      </w:r>
+      <w:r>
+        <w:rPr>
+          <w:rFonts w:ascii="Times New Roman" w:hAnsi="Times New Roman" w:cs="Times New Roman"/>
+          <w:sz w:val="24"/>
+          <w:szCs w:val="24"/>
+        </w:rPr>
+        <w:t xml:space="preserve"> hydrates of 2, 4 and 6. In which CaCl</w:t>
+      </w:r>
+      <w:r>
+        <w:rPr>
+          <w:rFonts w:ascii="Times New Roman" w:hAnsi="Times New Roman" w:cs="Times New Roman"/>
+          <w:sz w:val="24"/>
+          <w:szCs w:val="24"/>
+          <w:vertAlign w:val="subscript"/>
+        </w:rPr>
+        <w:t>2</w:t>
+      </w:r>
+      <w:r>
+        <w:rPr>
+          <w:rFonts w:ascii="Times New Roman" w:hAnsi="Times New Roman" w:cs="Times New Roman"/>
+          <w:sz w:val="24"/>
+          <w:szCs w:val="24"/>
+        </w:rPr>
+        <w:t>.6H</w:t>
+      </w:r>
+      <w:r>
+        <w:rPr>
+          <w:rFonts w:ascii="Times New Roman" w:hAnsi="Times New Roman" w:cs="Times New Roman"/>
+          <w:sz w:val="24"/>
+          <w:szCs w:val="24"/>
+          <w:vertAlign w:val="subscript"/>
+        </w:rPr>
+        <w:t>2</w:t>
+      </w:r>
+      <w:r>
+        <w:rPr>
+          <w:rFonts w:ascii="Times New Roman" w:hAnsi="Times New Roman" w:cs="Times New Roman"/>
+          <w:sz w:val="24"/>
+          <w:szCs w:val="24"/>
+        </w:rPr>
+        <w:t>O and CaCl</w:t>
+      </w:r>
+      <w:r>
+        <w:rPr>
+          <w:rFonts w:ascii="Times New Roman" w:hAnsi="Times New Roman" w:cs="Times New Roman"/>
+          <w:sz w:val="24"/>
+          <w:szCs w:val="24"/>
+          <w:vertAlign w:val="subscript"/>
+        </w:rPr>
+        <w:t>2</w:t>
+      </w:r>
+      <w:r>
+        <w:rPr>
+          <w:rFonts w:ascii="Times New Roman" w:hAnsi="Times New Roman" w:cs="Times New Roman"/>
+          <w:sz w:val="24"/>
+          <w:szCs w:val="24"/>
+        </w:rPr>
+        <w:t>.2H</w:t>
+      </w:r>
+      <w:r>
+        <w:rPr>
+          <w:rFonts w:ascii="Times New Roman" w:hAnsi="Times New Roman" w:cs="Times New Roman"/>
+          <w:sz w:val="24"/>
+          <w:szCs w:val="24"/>
+          <w:vertAlign w:val="subscript"/>
+        </w:rPr>
+        <w:t>2</w:t>
+      </w:r>
+      <w:r>
+        <w:rPr>
+          <w:rFonts w:ascii="Times New Roman" w:hAnsi="Times New Roman" w:cs="Times New Roman"/>
+          <w:sz w:val="24"/>
+          <w:szCs w:val="24"/>
+        </w:rPr>
+        <w:t xml:space="preserve">O occur naturally and have mineral names which </w:t>
+      </w:r>
+      <w:r>
+        <w:rPr>
+          <w:rFonts w:ascii="Times New Roman" w:hAnsi="Times New Roman" w:cs="Times New Roman"/>
+          <w:sz w:val="24"/>
+          <w:szCs w:val="24"/>
+        </w:rPr>
+        <w:t xml:space="preserve">are </w:t>
+      </w:r>
+      <w:r>
+        <w:rPr>
+          <w:rFonts w:ascii="Times New Roman" w:hAnsi="Times New Roman" w:cs="Times New Roman"/>
+          <w:sz w:val="24"/>
+          <w:szCs w:val="24"/>
+        </w:rPr>
+        <w:t>called as antarctictites and sinjarite</w:t>
+      </w:r>
+      <w:r>
+        <w:rPr>
+          <w:rFonts w:ascii="Times New Roman" w:hAnsi="Times New Roman" w:cs="Times New Roman"/>
+          <w:sz w:val="24"/>
+          <w:szCs w:val="24"/>
+        </w:rPr>
+        <w:t>s</w:t>
+      </w:r>
+      <w:r>
+        <w:rPr>
+          <w:rFonts w:ascii="Times New Roman" w:hAnsi="Times New Roman" w:cs="Times New Roman"/>
+          <w:sz w:val="24"/>
+          <w:szCs w:val="24"/>
+        </w:rPr>
+        <w:t xml:space="preserve"> respectively.</w:t>
+      </w:r>
+      <w:r>
+        <w:rPr>
+          <w:rFonts w:ascii="Times New Roman" w:hAnsi="Times New Roman" w:cs="Times New Roman"/>
+          <w:sz w:val="24"/>
+          <w:szCs w:val="24"/>
+        </w:rPr>
+        <w:t xml:space="preserve"> The eutectic point of this system is around 223.5K. Till the volume fraction of 0.4, our model showed an excellent agreement with the experimental data for both N=3 and N=4 lines, above with N=4 line tried to trace almost with the experimental data where N=3 line showed a slight deviation till volume fraction of 0.56. </w:t>
+      </w:r>
+    </w:p>
+    <w:p>
+      <w:pPr>
+        <w:pStyle w:val="ListParagraph"/>
+        <w:ind w:left="780"/>
+        <w:rPr>
+          <w:rFonts w:ascii="Times New Roman" w:hAnsi="Times New Roman" w:cs="Times New Roman"/>
+          <w:sz w:val="24"/>
+          <w:szCs w:val="24"/>
+          <w:lang w:val="en-US"/>
+        </w:rPr>
+      </w:pPr>
+    </w:p>
+    <w:p>
+      <w:pPr>
         <w:ind w:left="420"/>
         <w:rPr>
           <w:rFonts w:ascii="Times New Roman" w:hAnsi="Times New Roman" w:cs="Times New Roman"/>
@@ -7847,81 +8150,6 @@
           <w:lang w:val="en-US"/>
         </w:rPr>
       </w:pPr>
-    </w:p>
-    <w:p>
-      <w:pPr>
-        <w:ind w:left="420"/>
-        <w:rPr>
-          <w:rFonts w:ascii="Times New Roman" w:hAnsi="Times New Roman" w:cs="Times New Roman"/>
-          <w:b/>
-          <w:bCs/>
-          <w:sz w:val="24"/>
-          <w:szCs w:val="24"/>
-          <w:lang w:val="en-US"/>
-        </w:rPr>
-      </w:pPr>
-    </w:p>
-    <w:p>
-      <w:pPr>
-        <w:ind w:left="420"/>
-        <w:rPr>
-          <w:rFonts w:ascii="Times New Roman" w:hAnsi="Times New Roman" w:cs="Times New Roman"/>
-          <w:b/>
-          <w:bCs/>
-          <w:sz w:val="24"/>
-          <w:szCs w:val="24"/>
-          <w:lang w:val="en-US"/>
-        </w:rPr>
-      </w:pPr>
-    </w:p>
-    <w:p>
-      <w:pPr>
-        <w:ind w:left="420"/>
-        <w:rPr>
-          <w:rFonts w:ascii="Times New Roman" w:hAnsi="Times New Roman" w:cs="Times New Roman"/>
-          <w:b/>
-          <w:bCs/>
-          <w:sz w:val="24"/>
-          <w:szCs w:val="24"/>
-          <w:lang w:val="en-US"/>
-        </w:rPr>
-      </w:pPr>
-    </w:p>
-    <w:p>
-      <w:pPr>
-        <w:rPr>
-          <w:rFonts w:ascii="Times New Roman" w:hAnsi="Times New Roman" w:cs="Times New Roman"/>
-          <w:b/>
-          <w:bCs/>
-          <w:sz w:val="24"/>
-          <w:szCs w:val="24"/>
-          <w:lang w:val="en-US"/>
-        </w:rPr>
-      </w:pPr>
-    </w:p>
-    <w:p>
-      <w:pPr>
-        <w:ind w:left="420"/>
-        <w:rPr>
-          <w:rFonts w:ascii="Times New Roman" w:hAnsi="Times New Roman" w:cs="Times New Roman"/>
-          <w:b/>
-          <w:bCs/>
-          <w:sz w:val="24"/>
-          <w:szCs w:val="24"/>
-          <w:lang w:val="en-US"/>
-        </w:rPr>
-      </w:pPr>
-      <w:r>
-        <w:rPr>
-          <w:rFonts w:ascii="Times New Roman" w:hAnsi="Times New Roman" w:cs="Times New Roman"/>
-          <w:b/>
-          <w:bCs/>
-          <w:sz w:val="24"/>
-          <w:szCs w:val="24"/>
-          <w:lang w:val="en-US"/>
-        </w:rPr>
-        <w:br w:type="page"/>
-      </w:r>
     </w:p>
     <w:p>
       <w:pPr>
@@ -7989,7 +8217,8 @@
     </w:p>
     <w:p>
       <w:pPr>
-        <w:ind w:left="420"/>
+        <w:pStyle w:val="ListParagraph"/>
+        <w:ind w:left="780"/>
         <w:rPr>
           <w:rFonts w:ascii="Times New Roman" w:hAnsi="Times New Roman" w:cs="Times New Roman"/>
           <w:b/>
@@ -8002,6 +8231,313 @@
     </w:p>
     <w:p>
       <w:pPr>
+        <w:pStyle w:val="ListParagraph"/>
+        <w:ind w:left="780"/>
+        <w:jc w:val="center"/>
+        <w:rPr>
+          <w:rFonts w:ascii="Times New Roman" w:hAnsi="Times New Roman" w:cs="Times New Roman"/>
+          <w:sz w:val="24"/>
+          <w:szCs w:val="24"/>
+          <w:lang w:val="en-US"/>
+        </w:rPr>
+      </w:pPr>
+      <w:r>
+        <w:rPr>
+          <w:rFonts w:ascii="Times New Roman" w:hAnsi="Times New Roman" w:cs="Times New Roman"/>
+          <w:sz w:val="24"/>
+          <w:szCs w:val="24"/>
+          <w:lang w:val="en-US"/>
+        </w:rPr>
+        <w:drawing>
+          <wp:inline distT="0" distB="0" distL="0" distR="0" wp14:anchorId="3E462204" wp14:editId="2393CE1E">
+            <wp:extent cx="5296639" cy="4448796"/>
+            <wp:effectExtent l="0" t="0" r="0" b="9525"/>
+            <wp:docPr id="753940493" name="Picture 1" descr="A graph of a number of objects&#10;&#10;Description automatically generated with medium confidence"/>
+            <wp:cNvGraphicFramePr>
+              <a:graphicFrameLocks xmlns:a="http://schemas.openxmlformats.org/drawingml/2006/main" noChangeAspect="1"/>
+            </wp:cNvGraphicFramePr>
+            <a:graphic xmlns:a="http://schemas.openxmlformats.org/drawingml/2006/main">
+              <a:graphicData uri="http://schemas.openxmlformats.org/drawingml/2006/picture">
+                <pic:pic xmlns:pic="http://schemas.openxmlformats.org/drawingml/2006/picture">
+                  <pic:nvPicPr>
+                    <pic:cNvPr id="753940493" name="Picture 1" descr="A graph of a number of objects&#10;&#10;Description automatically generated with medium confidence"/>
+                    <pic:cNvPicPr/>
+                  </pic:nvPicPr>
+                  <pic:blipFill>
+                    <a:blip r:embed="rId19"/>
+                    <a:stretch>
+                      <a:fillRect/>
+                    </a:stretch>
+                  </pic:blipFill>
+                  <pic:spPr>
+                    <a:xfrm>
+                      <a:off x="0" y="0"/>
+                      <a:ext cx="5296639" cy="4448796"/>
+                    </a:xfrm>
+                    <a:prstGeom prst="rect">
+                      <a:avLst/>
+                    </a:prstGeom>
+                  </pic:spPr>
+                </pic:pic>
+              </a:graphicData>
+            </a:graphic>
+          </wp:inline>
+        </w:drawing>
+      </w:r>
+    </w:p>
+    <w:p>
+      <w:pPr>
+        <w:jc w:val="center"/>
+        <w:rPr>
+          <w:rFonts w:ascii="Times New Roman" w:hAnsi="Times New Roman" w:cs="Times New Roman"/>
+          <w:sz w:val="24"/>
+          <w:szCs w:val="24"/>
+          <w:lang w:val="en-US"/>
+        </w:rPr>
+      </w:pPr>
+      <w:r>
+        <w:rPr>
+          <w:rFonts w:ascii="Times New Roman" w:hAnsi="Times New Roman" w:cs="Times New Roman"/>
+          <w:sz w:val="24"/>
+          <w:szCs w:val="24"/>
+          <w:lang w:val="en-US"/>
+        </w:rPr>
+        <w:t>Fig 1</w:t>
+      </w:r>
+      <w:r>
+        <w:rPr>
+          <w:rFonts w:ascii="Times New Roman" w:hAnsi="Times New Roman" w:cs="Times New Roman"/>
+          <w:sz w:val="24"/>
+          <w:szCs w:val="24"/>
+          <w:lang w:val="en-US"/>
+        </w:rPr>
+        <w:t>4</w:t>
+      </w:r>
+      <w:r>
+        <w:rPr>
+          <w:rFonts w:ascii="Times New Roman" w:hAnsi="Times New Roman" w:cs="Times New Roman"/>
+          <w:sz w:val="24"/>
+          <w:szCs w:val="24"/>
+          <w:lang w:val="en-US"/>
+        </w:rPr>
+        <w:t xml:space="preserve">. Temperature vs Volume fraction of </w:t>
+      </w:r>
+      <w:r>
+        <w:rPr>
+          <w:rFonts w:ascii="Times New Roman" w:hAnsi="Times New Roman" w:cs="Times New Roman"/>
+          <w:sz w:val="24"/>
+          <w:szCs w:val="24"/>
+          <w:lang w:val="en-US"/>
+        </w:rPr>
+        <w:t>Li</w:t>
+      </w:r>
+      <w:r>
+        <w:rPr>
+          <w:rFonts w:ascii="Times New Roman" w:hAnsi="Times New Roman" w:cs="Times New Roman"/>
+          <w:sz w:val="24"/>
+          <w:szCs w:val="24"/>
+          <w:vertAlign w:val="subscript"/>
+          <w:lang w:val="en-US"/>
+        </w:rPr>
+        <w:t>2</w:t>
+      </w:r>
+      <w:r>
+        <w:rPr>
+          <w:rFonts w:ascii="Times New Roman" w:hAnsi="Times New Roman" w:cs="Times New Roman"/>
+          <w:sz w:val="24"/>
+          <w:szCs w:val="24"/>
+          <w:lang w:val="en-US"/>
+        </w:rPr>
+        <w:t>SO</w:t>
+      </w:r>
+      <w:r>
+        <w:rPr>
+          <w:rFonts w:ascii="Times New Roman" w:hAnsi="Times New Roman" w:cs="Times New Roman"/>
+          <w:sz w:val="24"/>
+          <w:szCs w:val="24"/>
+          <w:vertAlign w:val="subscript"/>
+          <w:lang w:val="en-US"/>
+        </w:rPr>
+        <w:t>4</w:t>
+      </w:r>
+    </w:p>
+    <w:p>
+      <w:pPr>
+        <w:jc w:val="center"/>
+        <w:rPr>
+          <w:rFonts w:ascii="Times New Roman" w:hAnsi="Times New Roman" w:cs="Times New Roman"/>
+          <w:sz w:val="24"/>
+          <w:szCs w:val="24"/>
+          <w:lang w:val="en-US"/>
+        </w:rPr>
+      </w:pPr>
+    </w:p>
+    <w:p>
+      <w:pPr>
+        <w:pStyle w:val="ListParagraph"/>
+        <w:rPr>
+          <w:rFonts w:ascii="Times New Roman" w:hAnsi="Times New Roman" w:cs="Times New Roman"/>
+          <w:sz w:val="24"/>
+          <w:szCs w:val="24"/>
+        </w:rPr>
+      </w:pPr>
+      <w:r>
+        <w:rPr>
+          <w:rFonts w:ascii="Times New Roman" w:hAnsi="Times New Roman" w:cs="Times New Roman"/>
+          <w:sz w:val="24"/>
+          <w:szCs w:val="24"/>
+        </w:rPr>
+        <w:t>Fig 14 represents the phase diagram of Li</w:t>
+      </w:r>
+      <w:r>
+        <w:rPr>
+          <w:rFonts w:ascii="Times New Roman" w:hAnsi="Times New Roman" w:cs="Times New Roman"/>
+          <w:sz w:val="24"/>
+          <w:szCs w:val="24"/>
+          <w:vertAlign w:val="subscript"/>
+        </w:rPr>
+        <w:t>2</w:t>
+      </w:r>
+      <w:r>
+        <w:rPr>
+          <w:rFonts w:ascii="Times New Roman" w:hAnsi="Times New Roman" w:cs="Times New Roman"/>
+          <w:sz w:val="24"/>
+          <w:szCs w:val="24"/>
+        </w:rPr>
+        <w:t>SO</w:t>
+      </w:r>
+      <w:r>
+        <w:rPr>
+          <w:rFonts w:ascii="Times New Roman" w:hAnsi="Times New Roman" w:cs="Times New Roman"/>
+          <w:sz w:val="24"/>
+          <w:szCs w:val="24"/>
+          <w:vertAlign w:val="subscript"/>
+        </w:rPr>
+        <w:t>4</w:t>
+      </w:r>
+      <w:r>
+        <w:rPr>
+          <w:rFonts w:ascii="Times New Roman" w:hAnsi="Times New Roman" w:cs="Times New Roman"/>
+          <w:sz w:val="24"/>
+          <w:szCs w:val="24"/>
+        </w:rPr>
+        <w:t xml:space="preserve"> + H</w:t>
+      </w:r>
+      <w:r>
+        <w:rPr>
+          <w:rFonts w:ascii="Times New Roman" w:hAnsi="Times New Roman" w:cs="Times New Roman"/>
+          <w:sz w:val="24"/>
+          <w:szCs w:val="24"/>
+          <w:vertAlign w:val="subscript"/>
+        </w:rPr>
+        <w:t>2</w:t>
+      </w:r>
+      <w:r>
+        <w:rPr>
+          <w:rFonts w:ascii="Times New Roman" w:hAnsi="Times New Roman" w:cs="Times New Roman"/>
+          <w:sz w:val="24"/>
+          <w:szCs w:val="24"/>
+        </w:rPr>
+        <w:t>O system. This system depicted a simple curve. There is a slight increase in the solubility of Li</w:t>
+      </w:r>
+      <w:r>
+        <w:rPr>
+          <w:rFonts w:ascii="Times New Roman" w:hAnsi="Times New Roman" w:cs="Times New Roman"/>
+          <w:sz w:val="24"/>
+          <w:szCs w:val="24"/>
+          <w:vertAlign w:val="subscript"/>
+        </w:rPr>
+        <w:t>2</w:t>
+      </w:r>
+      <w:r>
+        <w:rPr>
+          <w:rFonts w:ascii="Times New Roman" w:hAnsi="Times New Roman" w:cs="Times New Roman"/>
+          <w:sz w:val="24"/>
+          <w:szCs w:val="24"/>
+        </w:rPr>
+        <w:t>SO</w:t>
+      </w:r>
+      <w:r>
+        <w:rPr>
+          <w:rFonts w:ascii="Times New Roman" w:hAnsi="Times New Roman" w:cs="Times New Roman"/>
+          <w:sz w:val="24"/>
+          <w:szCs w:val="24"/>
+          <w:vertAlign w:val="subscript"/>
+        </w:rPr>
+        <w:t>4</w:t>
+      </w:r>
+      <w:r>
+        <w:rPr>
+          <w:rFonts w:ascii="Times New Roman" w:hAnsi="Times New Roman" w:cs="Times New Roman"/>
+          <w:sz w:val="24"/>
+          <w:szCs w:val="24"/>
+        </w:rPr>
+        <w:t xml:space="preserve"> till the eutectic point of around 250K. Here there exist only one form of hydrate salt which is Li</w:t>
+      </w:r>
+      <w:r>
+        <w:rPr>
+          <w:rFonts w:ascii="Times New Roman" w:hAnsi="Times New Roman" w:cs="Times New Roman"/>
+          <w:sz w:val="24"/>
+          <w:szCs w:val="24"/>
+          <w:vertAlign w:val="subscript"/>
+        </w:rPr>
+        <w:t>2</w:t>
+      </w:r>
+      <w:r>
+        <w:rPr>
+          <w:rFonts w:ascii="Times New Roman" w:hAnsi="Times New Roman" w:cs="Times New Roman"/>
+          <w:sz w:val="24"/>
+          <w:szCs w:val="24"/>
+        </w:rPr>
+        <w:t>SO</w:t>
+      </w:r>
+      <w:r>
+        <w:rPr>
+          <w:rFonts w:ascii="Times New Roman" w:hAnsi="Times New Roman" w:cs="Times New Roman"/>
+          <w:sz w:val="24"/>
+          <w:szCs w:val="24"/>
+          <w:vertAlign w:val="subscript"/>
+        </w:rPr>
+        <w:t>4</w:t>
+      </w:r>
+      <w:r>
+        <w:rPr>
+          <w:rFonts w:ascii="Times New Roman" w:hAnsi="Times New Roman" w:cs="Times New Roman"/>
+          <w:sz w:val="24"/>
+          <w:szCs w:val="24"/>
+        </w:rPr>
+        <w:t>.H</w:t>
+      </w:r>
+      <w:r>
+        <w:rPr>
+          <w:rFonts w:ascii="Times New Roman" w:hAnsi="Times New Roman" w:cs="Times New Roman"/>
+          <w:sz w:val="24"/>
+          <w:szCs w:val="24"/>
+          <w:vertAlign w:val="subscript"/>
+        </w:rPr>
+        <w:t>2</w:t>
+      </w:r>
+      <w:r>
+        <w:rPr>
+          <w:rFonts w:ascii="Times New Roman" w:hAnsi="Times New Roman" w:cs="Times New Roman"/>
+          <w:sz w:val="24"/>
+          <w:szCs w:val="24"/>
+        </w:rPr>
+        <w:t xml:space="preserve">O. Our model made an excellent argument in terms of tracing the experimental values with our model values for both N=3 and N=4. </w:t>
+      </w:r>
+    </w:p>
+    <w:p>
+      <w:pPr>
+        <w:rPr>
+          <w:rFonts w:ascii="Times New Roman" w:hAnsi="Times New Roman" w:cs="Times New Roman"/>
+          <w:sz w:val="24"/>
+          <w:szCs w:val="24"/>
+          <w:lang w:val="en-US"/>
+        </w:rPr>
+      </w:pPr>
+    </w:p>
+    <w:p>
+      <w:pPr>
         <w:ind w:left="420"/>
         <w:rPr>
           <w:rFonts w:ascii="Times New Roman" w:hAnsi="Times New Roman" w:cs="Times New Roman"/>
@@ -8090,95 +8626,6 @@
           <w:lang w:val="en-US"/>
         </w:rPr>
       </w:pPr>
-    </w:p>
-    <w:p>
-      <w:pPr>
-        <w:ind w:left="420"/>
-        <w:rPr>
-          <w:rFonts w:ascii="Times New Roman" w:hAnsi="Times New Roman" w:cs="Times New Roman"/>
-          <w:b/>
-          <w:bCs/>
-          <w:sz w:val="24"/>
-          <w:szCs w:val="24"/>
-          <w:lang w:val="en-US"/>
-        </w:rPr>
-      </w:pPr>
-    </w:p>
-    <w:p>
-      <w:pPr>
-        <w:ind w:left="420"/>
-        <w:rPr>
-          <w:rFonts w:ascii="Times New Roman" w:hAnsi="Times New Roman" w:cs="Times New Roman"/>
-          <w:b/>
-          <w:bCs/>
-          <w:sz w:val="24"/>
-          <w:szCs w:val="24"/>
-          <w:lang w:val="en-US"/>
-        </w:rPr>
-      </w:pPr>
-    </w:p>
-    <w:p>
-      <w:pPr>
-        <w:ind w:left="420"/>
-        <w:rPr>
-          <w:rFonts w:ascii="Times New Roman" w:hAnsi="Times New Roman" w:cs="Times New Roman"/>
-          <w:b/>
-          <w:bCs/>
-          <w:sz w:val="24"/>
-          <w:szCs w:val="24"/>
-          <w:lang w:val="en-US"/>
-        </w:rPr>
-      </w:pPr>
-    </w:p>
-    <w:p>
-      <w:pPr>
-        <w:ind w:left="420"/>
-        <w:rPr>
-          <w:rFonts w:ascii="Times New Roman" w:hAnsi="Times New Roman" w:cs="Times New Roman"/>
-          <w:b/>
-          <w:bCs/>
-          <w:sz w:val="24"/>
-          <w:szCs w:val="24"/>
-          <w:lang w:val="en-US"/>
-        </w:rPr>
-      </w:pPr>
-    </w:p>
-    <w:p>
-      <w:pPr>
-        <w:ind w:left="420"/>
-        <w:rPr>
-          <w:rFonts w:ascii="Times New Roman" w:hAnsi="Times New Roman" w:cs="Times New Roman"/>
-          <w:b/>
-          <w:bCs/>
-          <w:sz w:val="24"/>
-          <w:szCs w:val="24"/>
-          <w:lang w:val="en-US"/>
-        </w:rPr>
-      </w:pPr>
-    </w:p>
-    <w:p>
-      <w:pPr>
-        <w:ind w:left="420"/>
-        <w:rPr>
-          <w:rFonts w:ascii="Times New Roman" w:hAnsi="Times New Roman" w:cs="Times New Roman"/>
-          <w:b/>
-          <w:bCs/>
-          <w:sz w:val="24"/>
-          <w:szCs w:val="24"/>
-          <w:lang w:val="en-US"/>
-        </w:rPr>
-      </w:pPr>
-      <w:r>
-        <w:rPr>
-          <w:rFonts w:ascii="Times New Roman" w:hAnsi="Times New Roman" w:cs="Times New Roman"/>
-          <w:b/>
-          <w:bCs/>
-          <w:sz w:val="24"/>
-          <w:szCs w:val="24"/>
-          <w:lang w:val="en-US"/>
-        </w:rPr>
-        <w:br w:type="page"/>
-      </w:r>
     </w:p>
     <w:p>
       <w:pPr>
@@ -8193,7 +8640,6 @@
           <w:bCs/>
           <w:sz w:val="24"/>
           <w:szCs w:val="24"/>
-          <w:vertAlign w:val="subscript"/>
           <w:lang w:val="en-US"/>
         </w:rPr>
       </w:pPr>
@@ -8224,13 +8670,321 @@
     </w:p>
     <w:p>
       <w:pPr>
+        <w:pStyle w:val="ListParagraph"/>
+        <w:ind w:left="780"/>
         <w:rPr>
           <w:rFonts w:ascii="Times New Roman" w:hAnsi="Times New Roman" w:cs="Times New Roman"/>
           <w:b/>
           <w:bCs/>
           <w:sz w:val="24"/>
           <w:szCs w:val="24"/>
+          <w:lang w:val="en-US"/>
+        </w:rPr>
+      </w:pPr>
+    </w:p>
+    <w:p>
+      <w:pPr>
+        <w:pStyle w:val="ListParagraph"/>
+        <w:ind w:left="780"/>
+        <w:jc w:val="center"/>
+        <w:rPr>
+          <w:rFonts w:ascii="Times New Roman" w:hAnsi="Times New Roman" w:cs="Times New Roman"/>
+          <w:sz w:val="24"/>
+          <w:szCs w:val="24"/>
+          <w:lang w:val="en-US"/>
+        </w:rPr>
+      </w:pPr>
+      <w:r>
+        <w:rPr>
+          <w:rFonts w:ascii="Times New Roman" w:hAnsi="Times New Roman" w:cs="Times New Roman"/>
+          <w:sz w:val="24"/>
+          <w:szCs w:val="24"/>
+          <w:lang w:val="en-US"/>
+        </w:rPr>
+        <w:drawing>
+          <wp:inline distT="0" distB="0" distL="0" distR="0" wp14:anchorId="53613600" wp14:editId="53617896">
+            <wp:extent cx="5201376" cy="4324954"/>
+            <wp:effectExtent l="0" t="0" r="0" b="0"/>
+            <wp:docPr id="1415642775" name="Picture 1" descr="A diagram of a graph&#10;&#10;Description automatically generated"/>
+            <wp:cNvGraphicFramePr>
+              <a:graphicFrameLocks xmlns:a="http://schemas.openxmlformats.org/drawingml/2006/main" noChangeAspect="1"/>
+            </wp:cNvGraphicFramePr>
+            <a:graphic xmlns:a="http://schemas.openxmlformats.org/drawingml/2006/main">
+              <a:graphicData uri="http://schemas.openxmlformats.org/drawingml/2006/picture">
+                <pic:pic xmlns:pic="http://schemas.openxmlformats.org/drawingml/2006/picture">
+                  <pic:nvPicPr>
+                    <pic:cNvPr id="1415642775" name="Picture 1" descr="A diagram of a graph&#10;&#10;Description automatically generated"/>
+                    <pic:cNvPicPr/>
+                  </pic:nvPicPr>
+                  <pic:blipFill>
+                    <a:blip r:embed="rId20"/>
+                    <a:stretch>
+                      <a:fillRect/>
+                    </a:stretch>
+                  </pic:blipFill>
+                  <pic:spPr>
+                    <a:xfrm>
+                      <a:off x="0" y="0"/>
+                      <a:ext cx="5201376" cy="4324954"/>
+                    </a:xfrm>
+                    <a:prstGeom prst="rect">
+                      <a:avLst/>
+                    </a:prstGeom>
+                  </pic:spPr>
+                </pic:pic>
+              </a:graphicData>
+            </a:graphic>
+          </wp:inline>
+        </w:drawing>
+      </w:r>
+    </w:p>
+    <w:p>
+      <w:pPr>
+        <w:jc w:val="center"/>
+        <w:rPr>
+          <w:rFonts w:ascii="Times New Roman" w:hAnsi="Times New Roman" w:cs="Times New Roman"/>
+          <w:sz w:val="24"/>
+          <w:szCs w:val="24"/>
+          <w:lang w:val="en-US"/>
+        </w:rPr>
+      </w:pPr>
+      <w:r>
+        <w:rPr>
+          <w:rFonts w:ascii="Times New Roman" w:hAnsi="Times New Roman" w:cs="Times New Roman"/>
+          <w:sz w:val="24"/>
+          <w:szCs w:val="24"/>
+          <w:lang w:val="en-US"/>
+        </w:rPr>
+        <w:t>Fig 1</w:t>
+      </w:r>
+      <w:r>
+        <w:rPr>
+          <w:rFonts w:ascii="Times New Roman" w:hAnsi="Times New Roman" w:cs="Times New Roman"/>
+          <w:sz w:val="24"/>
+          <w:szCs w:val="24"/>
+          <w:lang w:val="en-US"/>
+        </w:rPr>
+        <w:t>5</w:t>
+      </w:r>
+      <w:r>
+        <w:rPr>
+          <w:rFonts w:ascii="Times New Roman" w:hAnsi="Times New Roman" w:cs="Times New Roman"/>
+          <w:sz w:val="24"/>
+          <w:szCs w:val="24"/>
+          <w:lang w:val="en-US"/>
+        </w:rPr>
+        <w:t xml:space="preserve">. Temperature vs Volume fraction of </w:t>
+      </w:r>
+      <w:r>
+        <w:rPr>
+          <w:rFonts w:ascii="Times New Roman" w:hAnsi="Times New Roman" w:cs="Times New Roman"/>
+          <w:sz w:val="24"/>
+          <w:szCs w:val="24"/>
+          <w:lang w:val="en-US"/>
+        </w:rPr>
+        <w:t>MgSO</w:t>
+      </w:r>
+      <w:r>
+        <w:rPr>
+          <w:rFonts w:ascii="Times New Roman" w:hAnsi="Times New Roman" w:cs="Times New Roman"/>
+          <w:sz w:val="24"/>
+          <w:szCs w:val="24"/>
           <w:vertAlign w:val="subscript"/>
+          <w:lang w:val="en-US"/>
+        </w:rPr>
+        <w:t>4</w:t>
+      </w:r>
+    </w:p>
+    <w:p>
+      <w:pPr>
+        <w:rPr>
+          <w:rFonts w:ascii="Times New Roman" w:hAnsi="Times New Roman" w:cs="Times New Roman"/>
+          <w:sz w:val="24"/>
+          <w:szCs w:val="24"/>
+          <w:lang w:val="en-US"/>
+        </w:rPr>
+      </w:pPr>
+    </w:p>
+    <w:p>
+      <w:pPr>
+        <w:pStyle w:val="ListParagraph"/>
+        <w:rPr>
+          <w:rFonts w:ascii="Times New Roman" w:hAnsi="Times New Roman" w:cs="Times New Roman"/>
+          <w:sz w:val="24"/>
+          <w:szCs w:val="24"/>
+        </w:rPr>
+      </w:pPr>
+      <w:r>
+        <w:rPr>
+          <w:rFonts w:ascii="Times New Roman" w:hAnsi="Times New Roman" w:cs="Times New Roman"/>
+          <w:sz w:val="24"/>
+          <w:szCs w:val="24"/>
+        </w:rPr>
+        <w:t>Fig 15 represents the phase diagram of MgSO</w:t>
+      </w:r>
+      <w:r>
+        <w:rPr>
+          <w:rFonts w:ascii="Times New Roman" w:hAnsi="Times New Roman" w:cs="Times New Roman"/>
+          <w:sz w:val="24"/>
+          <w:szCs w:val="24"/>
+          <w:vertAlign w:val="subscript"/>
+        </w:rPr>
+        <w:t>4</w:t>
+      </w:r>
+      <w:r>
+        <w:rPr>
+          <w:rFonts w:ascii="Times New Roman" w:hAnsi="Times New Roman" w:cs="Times New Roman"/>
+          <w:sz w:val="24"/>
+          <w:szCs w:val="24"/>
+        </w:rPr>
+        <w:t xml:space="preserve"> + H</w:t>
+      </w:r>
+      <w:r>
+        <w:rPr>
+          <w:rFonts w:ascii="Times New Roman" w:hAnsi="Times New Roman" w:cs="Times New Roman"/>
+          <w:sz w:val="24"/>
+          <w:szCs w:val="24"/>
+          <w:vertAlign w:val="subscript"/>
+        </w:rPr>
+        <w:t>2</w:t>
+      </w:r>
+      <w:r>
+        <w:rPr>
+          <w:rFonts w:ascii="Times New Roman" w:hAnsi="Times New Roman" w:cs="Times New Roman"/>
+          <w:sz w:val="24"/>
+          <w:szCs w:val="24"/>
+        </w:rPr>
+        <w:t xml:space="preserve">O system. </w:t>
+      </w:r>
+      <w:r>
+        <w:rPr>
+          <w:rFonts w:ascii="Times New Roman" w:hAnsi="Times New Roman" w:cs="Times New Roman"/>
+          <w:sz w:val="24"/>
+          <w:szCs w:val="24"/>
+        </w:rPr>
+        <w:t>The phase diagram for the MgSO</w:t>
+      </w:r>
+      <w:r>
+        <w:rPr>
+          <w:rFonts w:ascii="Times New Roman" w:hAnsi="Times New Roman" w:cs="Times New Roman"/>
+          <w:sz w:val="24"/>
+          <w:szCs w:val="24"/>
+          <w:vertAlign w:val="subscript"/>
+        </w:rPr>
+        <w:t>4</w:t>
+      </w:r>
+      <w:r>
+        <w:rPr>
+          <w:rFonts w:ascii="Times New Roman" w:hAnsi="Times New Roman" w:cs="Times New Roman"/>
+          <w:sz w:val="24"/>
+          <w:szCs w:val="24"/>
+        </w:rPr>
+        <w:t xml:space="preserve"> + H</w:t>
+      </w:r>
+      <w:r>
+        <w:rPr>
+          <w:rFonts w:ascii="Times New Roman" w:hAnsi="Times New Roman" w:cs="Times New Roman"/>
+          <w:sz w:val="24"/>
+          <w:szCs w:val="24"/>
+          <w:vertAlign w:val="subscript"/>
+        </w:rPr>
+        <w:t>2</w:t>
+      </w:r>
+      <w:r>
+        <w:rPr>
+          <w:rFonts w:ascii="Times New Roman" w:hAnsi="Times New Roman" w:cs="Times New Roman"/>
+          <w:sz w:val="24"/>
+          <w:szCs w:val="24"/>
+        </w:rPr>
+        <w:t xml:space="preserve">O system is more </w:t>
+      </w:r>
+      <w:r>
+        <w:rPr>
+          <w:rFonts w:ascii="Times New Roman" w:hAnsi="Times New Roman" w:cs="Times New Roman"/>
+          <w:sz w:val="24"/>
+          <w:szCs w:val="24"/>
+        </w:rPr>
+        <w:t>complex because</w:t>
+      </w:r>
+      <w:r>
+        <w:rPr>
+          <w:rFonts w:ascii="Times New Roman" w:hAnsi="Times New Roman" w:cs="Times New Roman"/>
+          <w:sz w:val="24"/>
+          <w:szCs w:val="24"/>
+        </w:rPr>
+        <w:t xml:space="preserve"> there are more than three phases that can exist. In addition to the solid, liquid, and gas phases, there are also several hydrate phases. Those different hydrate include a count of 1, 4, 5, 6, 7 and 11 molecules of H</w:t>
+      </w:r>
+      <w:r>
+        <w:rPr>
+          <w:rFonts w:ascii="Times New Roman" w:hAnsi="Times New Roman" w:cs="Times New Roman"/>
+          <w:sz w:val="24"/>
+          <w:szCs w:val="24"/>
+          <w:vertAlign w:val="subscript"/>
+        </w:rPr>
+        <w:t>2</w:t>
+      </w:r>
+      <w:r>
+        <w:rPr>
+          <w:rFonts w:ascii="Times New Roman" w:hAnsi="Times New Roman" w:cs="Times New Roman"/>
+          <w:sz w:val="24"/>
+          <w:szCs w:val="24"/>
+        </w:rPr>
+        <w:t>O. The phase diagram for the MgSO</w:t>
+      </w:r>
+      <w:r>
+        <w:rPr>
+          <w:rFonts w:ascii="Times New Roman" w:hAnsi="Times New Roman" w:cs="Times New Roman"/>
+          <w:sz w:val="24"/>
+          <w:szCs w:val="24"/>
+          <w:vertAlign w:val="subscript"/>
+        </w:rPr>
+        <w:t>4</w:t>
+      </w:r>
+      <w:r>
+        <w:rPr>
+          <w:rFonts w:ascii="Times New Roman" w:hAnsi="Times New Roman" w:cs="Times New Roman"/>
+          <w:sz w:val="24"/>
+          <w:szCs w:val="24"/>
+        </w:rPr>
+        <w:t xml:space="preserve"> + H</w:t>
+      </w:r>
+      <w:r>
+        <w:rPr>
+          <w:rFonts w:ascii="Times New Roman" w:hAnsi="Times New Roman" w:cs="Times New Roman"/>
+          <w:sz w:val="24"/>
+          <w:szCs w:val="24"/>
+          <w:vertAlign w:val="subscript"/>
+        </w:rPr>
+        <w:t>2</w:t>
+      </w:r>
+      <w:r>
+        <w:rPr>
+          <w:rFonts w:ascii="Times New Roman" w:hAnsi="Times New Roman" w:cs="Times New Roman"/>
+          <w:sz w:val="24"/>
+          <w:szCs w:val="24"/>
+        </w:rPr>
+        <w:t>O system is useful for understanding the behaviour of this system in different conditions. For example, the diagram can be used to determine the conditions at which magnesium sulphate heptahydrate will form or decompose. This information can be used in a variety of applications, such as the production of magnesium sulphate and the desalination of water. Our model gave an excellent result of aligning with the experimental values for both N=3 and N=4. There is a slight deviation from the experimental values in between the volume fraction of 0.0036 till 0.011.</w:t>
+      </w:r>
+    </w:p>
+    <w:p>
+      <w:pPr>
+        <w:rPr>
+          <w:rFonts w:ascii="Times New Roman" w:hAnsi="Times New Roman" w:cs="Times New Roman"/>
+          <w:sz w:val="24"/>
+          <w:szCs w:val="24"/>
+          <w:lang w:val="en-US"/>
+        </w:rPr>
+      </w:pPr>
+    </w:p>
+    <w:p>
+      <w:pPr>
+        <w:pStyle w:val="ListParagraph"/>
+        <w:ind w:left="780"/>
+        <w:jc w:val="center"/>
+        <w:rPr>
+          <w:rFonts w:ascii="Times New Roman" w:hAnsi="Times New Roman" w:cs="Times New Roman"/>
+          <w:sz w:val="24"/>
+          <w:szCs w:val="24"/>
           <w:lang w:val="en-US"/>
         </w:rPr>
       </w:pPr>
@@ -8273,342 +9027,183 @@
           <w:lang w:val="en-US"/>
         </w:rPr>
       </w:pPr>
-    </w:p>
-    <w:p>
-      <w:pPr>
-        <w:rPr>
-          <w:rFonts w:ascii="Times New Roman" w:hAnsi="Times New Roman" w:cs="Times New Roman"/>
-          <w:b/>
-          <w:bCs/>
+      <w:r>
+        <w:rPr>
+          <w:rFonts w:ascii="Times New Roman" w:hAnsi="Times New Roman" w:cs="Times New Roman"/>
+          <w:sz w:val="24"/>
+          <w:szCs w:val="24"/>
+        </w:rPr>
+        <w:lastRenderedPageBreak/>
+        <w:t>The model calculated phase diagrams of the Li</w:t>
+      </w:r>
+      <w:r>
+        <w:rPr>
+          <w:rFonts w:ascii="Times New Roman" w:hAnsi="Times New Roman" w:cs="Times New Roman"/>
           <w:sz w:val="24"/>
           <w:szCs w:val="24"/>
           <w:vertAlign w:val="subscript"/>
-          <w:lang w:val="en-US"/>
-        </w:rPr>
-      </w:pPr>
-    </w:p>
-    <w:p>
-      <w:pPr>
-        <w:rPr>
-          <w:rFonts w:ascii="Times New Roman" w:hAnsi="Times New Roman" w:cs="Times New Roman"/>
-          <w:b/>
-          <w:bCs/>
+        </w:rPr>
+        <w:t>2</w:t>
+      </w:r>
+      <w:r>
+        <w:rPr>
+          <w:rFonts w:ascii="Times New Roman" w:hAnsi="Times New Roman" w:cs="Times New Roman"/>
+          <w:sz w:val="24"/>
+          <w:szCs w:val="24"/>
+        </w:rPr>
+        <w:t>SO</w:t>
+      </w:r>
+      <w:r>
+        <w:rPr>
+          <w:rFonts w:ascii="Times New Roman" w:hAnsi="Times New Roman" w:cs="Times New Roman"/>
           <w:sz w:val="24"/>
           <w:szCs w:val="24"/>
           <w:vertAlign w:val="subscript"/>
-          <w:lang w:val="en-US"/>
-        </w:rPr>
-      </w:pPr>
-    </w:p>
-    <w:p>
-      <w:pPr>
-        <w:rPr>
-          <w:rFonts w:ascii="Times New Roman" w:hAnsi="Times New Roman" w:cs="Times New Roman"/>
-          <w:b/>
-          <w:bCs/>
+        </w:rPr>
+        <w:t>4</w:t>
+      </w:r>
+      <w:r>
+        <w:rPr>
+          <w:rFonts w:ascii="Times New Roman" w:hAnsi="Times New Roman" w:cs="Times New Roman"/>
+          <w:sz w:val="24"/>
+          <w:szCs w:val="24"/>
+        </w:rPr>
+        <w:t>+H</w:t>
+      </w:r>
+      <w:r>
+        <w:rPr>
+          <w:rFonts w:ascii="Times New Roman" w:hAnsi="Times New Roman" w:cs="Times New Roman"/>
           <w:sz w:val="24"/>
           <w:szCs w:val="24"/>
           <w:vertAlign w:val="subscript"/>
-          <w:lang w:val="en-US"/>
-        </w:rPr>
-      </w:pPr>
-    </w:p>
-    <w:p>
-      <w:pPr>
-        <w:rPr>
-          <w:rFonts w:ascii="Times New Roman" w:hAnsi="Times New Roman" w:cs="Times New Roman"/>
-          <w:b/>
-          <w:bCs/>
+        </w:rPr>
+        <w:t>2</w:t>
+      </w:r>
+      <w:r>
+        <w:rPr>
+          <w:rFonts w:ascii="Times New Roman" w:hAnsi="Times New Roman" w:cs="Times New Roman"/>
+          <w:sz w:val="24"/>
+          <w:szCs w:val="24"/>
+        </w:rPr>
+        <w:t>O, NaCl+ H</w:t>
+      </w:r>
+      <w:r>
+        <w:rPr>
+          <w:rFonts w:ascii="Times New Roman" w:hAnsi="Times New Roman" w:cs="Times New Roman"/>
           <w:sz w:val="24"/>
           <w:szCs w:val="24"/>
           <w:vertAlign w:val="subscript"/>
-          <w:lang w:val="en-US"/>
-        </w:rPr>
-      </w:pPr>
-    </w:p>
-    <w:p>
-      <w:pPr>
-        <w:rPr>
-          <w:rFonts w:ascii="Times New Roman" w:hAnsi="Times New Roman" w:cs="Times New Roman"/>
-          <w:b/>
-          <w:bCs/>
+        </w:rPr>
+        <w:t>2</w:t>
+      </w:r>
+      <w:r>
+        <w:rPr>
+          <w:rFonts w:ascii="Times New Roman" w:hAnsi="Times New Roman" w:cs="Times New Roman"/>
+          <w:sz w:val="24"/>
+          <w:szCs w:val="24"/>
+        </w:rPr>
+        <w:t>O, LiCl+ H</w:t>
+      </w:r>
+      <w:r>
+        <w:rPr>
+          <w:rFonts w:ascii="Times New Roman" w:hAnsi="Times New Roman" w:cs="Times New Roman"/>
           <w:sz w:val="24"/>
           <w:szCs w:val="24"/>
           <w:vertAlign w:val="subscript"/>
-          <w:lang w:val="en-US"/>
-        </w:rPr>
-      </w:pPr>
-    </w:p>
-    <w:p>
-      <w:pPr>
-        <w:rPr>
-          <w:rFonts w:ascii="Times New Roman" w:hAnsi="Times New Roman" w:cs="Times New Roman"/>
-          <w:b/>
-          <w:bCs/>
+        </w:rPr>
+        <w:t>2</w:t>
+      </w:r>
+      <w:r>
+        <w:rPr>
+          <w:rFonts w:ascii="Times New Roman" w:hAnsi="Times New Roman" w:cs="Times New Roman"/>
+          <w:sz w:val="24"/>
+          <w:szCs w:val="24"/>
+        </w:rPr>
+        <w:t>O, MgSO</w:t>
+      </w:r>
+      <w:r>
+        <w:rPr>
+          <w:rFonts w:ascii="Times New Roman" w:hAnsi="Times New Roman" w:cs="Times New Roman"/>
           <w:sz w:val="24"/>
           <w:szCs w:val="24"/>
           <w:vertAlign w:val="subscript"/>
-          <w:lang w:val="en-US"/>
-        </w:rPr>
-      </w:pPr>
-    </w:p>
-    <w:p>
-      <w:pPr>
-        <w:rPr>
-          <w:rFonts w:ascii="Times New Roman" w:hAnsi="Times New Roman" w:cs="Times New Roman"/>
-          <w:b/>
-          <w:bCs/>
+        </w:rPr>
+        <w:t>4</w:t>
+      </w:r>
+      <w:r>
+        <w:rPr>
+          <w:rFonts w:ascii="Times New Roman" w:hAnsi="Times New Roman" w:cs="Times New Roman"/>
+          <w:sz w:val="24"/>
+          <w:szCs w:val="24"/>
+        </w:rPr>
+        <w:t>+ H</w:t>
+      </w:r>
+      <w:r>
+        <w:rPr>
+          <w:rFonts w:ascii="Times New Roman" w:hAnsi="Times New Roman" w:cs="Times New Roman"/>
           <w:sz w:val="24"/>
           <w:szCs w:val="24"/>
           <w:vertAlign w:val="subscript"/>
-          <w:lang w:val="en-US"/>
-        </w:rPr>
-      </w:pPr>
-    </w:p>
-    <w:p>
-      <w:pPr>
-        <w:rPr>
-          <w:rFonts w:ascii="Times New Roman" w:hAnsi="Times New Roman" w:cs="Times New Roman"/>
-          <w:b/>
-          <w:bCs/>
+        </w:rPr>
+        <w:t>2</w:t>
+      </w:r>
+      <w:r>
+        <w:rPr>
+          <w:rFonts w:ascii="Times New Roman" w:hAnsi="Times New Roman" w:cs="Times New Roman"/>
+          <w:sz w:val="24"/>
+          <w:szCs w:val="24"/>
+        </w:rPr>
+        <w:t>O and CaCl</w:t>
+      </w:r>
+      <w:r>
+        <w:rPr>
+          <w:rFonts w:ascii="Times New Roman" w:hAnsi="Times New Roman" w:cs="Times New Roman"/>
           <w:sz w:val="24"/>
           <w:szCs w:val="24"/>
           <w:vertAlign w:val="subscript"/>
-          <w:lang w:val="en-US"/>
-        </w:rPr>
-      </w:pPr>
-    </w:p>
-    <w:p>
-      <w:pPr>
-        <w:rPr>
-          <w:rFonts w:ascii="Times New Roman" w:hAnsi="Times New Roman" w:cs="Times New Roman"/>
-          <w:b/>
-          <w:bCs/>
+        </w:rPr>
+        <w:t>2</w:t>
+      </w:r>
+      <w:r>
+        <w:rPr>
+          <w:rFonts w:ascii="Times New Roman" w:hAnsi="Times New Roman" w:cs="Times New Roman"/>
+          <w:sz w:val="24"/>
+          <w:szCs w:val="24"/>
+        </w:rPr>
+        <w:t>+ H</w:t>
+      </w:r>
+      <w:r>
+        <w:rPr>
+          <w:rFonts w:ascii="Times New Roman" w:hAnsi="Times New Roman" w:cs="Times New Roman"/>
           <w:sz w:val="24"/>
           <w:szCs w:val="24"/>
           <w:vertAlign w:val="subscript"/>
-          <w:lang w:val="en-US"/>
-        </w:rPr>
-      </w:pPr>
-    </w:p>
-    <w:p>
-      <w:pPr>
-        <w:rPr>
-          <w:rFonts w:ascii="Times New Roman" w:hAnsi="Times New Roman" w:cs="Times New Roman"/>
-          <w:b/>
-          <w:bCs/>
-          <w:sz w:val="24"/>
-          <w:szCs w:val="24"/>
-          <w:vertAlign w:val="subscript"/>
-          <w:lang w:val="en-US"/>
-        </w:rPr>
-      </w:pPr>
-    </w:p>
-    <w:p>
-      <w:pPr>
-        <w:rPr>
-          <w:rFonts w:ascii="Times New Roman" w:hAnsi="Times New Roman" w:cs="Times New Roman"/>
-          <w:b/>
-          <w:bCs/>
-          <w:sz w:val="24"/>
-          <w:szCs w:val="24"/>
-          <w:vertAlign w:val="subscript"/>
-          <w:lang w:val="en-US"/>
-        </w:rPr>
-      </w:pPr>
-    </w:p>
-    <w:p>
-      <w:pPr>
-        <w:rPr>
-          <w:rFonts w:ascii="Times New Roman" w:hAnsi="Times New Roman" w:cs="Times New Roman"/>
-          <w:b/>
-          <w:bCs/>
-          <w:sz w:val="24"/>
-          <w:szCs w:val="24"/>
-          <w:vertAlign w:val="subscript"/>
-          <w:lang w:val="en-US"/>
-        </w:rPr>
-      </w:pPr>
-    </w:p>
-    <w:p>
-      <w:pPr>
-        <w:rPr>
-          <w:rFonts w:ascii="Times New Roman" w:hAnsi="Times New Roman" w:cs="Times New Roman"/>
-          <w:b/>
-          <w:bCs/>
-          <w:sz w:val="24"/>
-          <w:szCs w:val="24"/>
-          <w:vertAlign w:val="subscript"/>
-          <w:lang w:val="en-US"/>
-        </w:rPr>
-      </w:pPr>
-    </w:p>
-    <w:p>
-      <w:pPr>
-        <w:rPr>
-          <w:rFonts w:ascii="Times New Roman" w:hAnsi="Times New Roman" w:cs="Times New Roman"/>
-          <w:b/>
-          <w:bCs/>
-          <w:sz w:val="24"/>
-          <w:szCs w:val="24"/>
-          <w:vertAlign w:val="subscript"/>
-          <w:lang w:val="en-US"/>
-        </w:rPr>
-      </w:pPr>
-    </w:p>
-    <w:p>
-      <w:pPr>
-        <w:rPr>
-          <w:rFonts w:ascii="Times New Roman" w:hAnsi="Times New Roman" w:cs="Times New Roman"/>
-          <w:b/>
-          <w:bCs/>
-          <w:sz w:val="24"/>
-          <w:szCs w:val="24"/>
-          <w:vertAlign w:val="subscript"/>
-          <w:lang w:val="en-US"/>
-        </w:rPr>
-      </w:pPr>
-    </w:p>
-    <w:p>
-      <w:pPr>
-        <w:rPr>
-          <w:rFonts w:ascii="Times New Roman" w:hAnsi="Times New Roman" w:cs="Times New Roman"/>
-          <w:b/>
-          <w:bCs/>
-          <w:sz w:val="24"/>
-          <w:szCs w:val="24"/>
-          <w:vertAlign w:val="subscript"/>
-          <w:lang w:val="en-US"/>
-        </w:rPr>
-      </w:pPr>
-    </w:p>
-    <w:p>
-      <w:pPr>
-        <w:rPr>
-          <w:rFonts w:ascii="Times New Roman" w:hAnsi="Times New Roman" w:cs="Times New Roman"/>
-          <w:b/>
-          <w:bCs/>
-          <w:sz w:val="24"/>
-          <w:szCs w:val="24"/>
-          <w:vertAlign w:val="subscript"/>
-          <w:lang w:val="en-US"/>
-        </w:rPr>
-      </w:pPr>
-    </w:p>
-    <w:p>
-      <w:pPr>
-        <w:rPr>
-          <w:rFonts w:ascii="Times New Roman" w:hAnsi="Times New Roman" w:cs="Times New Roman"/>
-          <w:b/>
-          <w:bCs/>
-          <w:sz w:val="24"/>
-          <w:szCs w:val="24"/>
-          <w:vertAlign w:val="subscript"/>
-          <w:lang w:val="en-US"/>
-        </w:rPr>
-      </w:pPr>
-    </w:p>
-    <w:p>
-      <w:pPr>
-        <w:rPr>
-          <w:rFonts w:ascii="Times New Roman" w:hAnsi="Times New Roman" w:cs="Times New Roman"/>
-          <w:b/>
-          <w:bCs/>
-          <w:sz w:val="24"/>
-          <w:szCs w:val="24"/>
-          <w:vertAlign w:val="subscript"/>
-          <w:lang w:val="en-US"/>
-        </w:rPr>
-      </w:pPr>
-    </w:p>
-    <w:p>
-      <w:pPr>
-        <w:rPr>
-          <w:rFonts w:ascii="Times New Roman" w:hAnsi="Times New Roman" w:cs="Times New Roman"/>
-          <w:b/>
-          <w:bCs/>
-          <w:sz w:val="24"/>
-          <w:szCs w:val="24"/>
-          <w:vertAlign w:val="subscript"/>
-          <w:lang w:val="en-US"/>
-        </w:rPr>
-      </w:pPr>
-    </w:p>
-    <w:p>
-      <w:pPr>
-        <w:rPr>
-          <w:rFonts w:ascii="Times New Roman" w:hAnsi="Times New Roman" w:cs="Times New Roman"/>
-          <w:b/>
-          <w:bCs/>
-          <w:sz w:val="24"/>
-          <w:szCs w:val="24"/>
-          <w:vertAlign w:val="subscript"/>
-          <w:lang w:val="en-US"/>
-        </w:rPr>
-      </w:pPr>
-    </w:p>
-    <w:p>
-      <w:pPr>
-        <w:rPr>
-          <w:rFonts w:ascii="Times New Roman" w:hAnsi="Times New Roman" w:cs="Times New Roman"/>
-          <w:b/>
-          <w:bCs/>
-          <w:sz w:val="24"/>
-          <w:szCs w:val="24"/>
-          <w:vertAlign w:val="subscript"/>
-          <w:lang w:val="en-US"/>
-        </w:rPr>
-      </w:pPr>
-    </w:p>
-    <w:p>
-      <w:pPr>
-        <w:rPr>
-          <w:rFonts w:ascii="Times New Roman" w:hAnsi="Times New Roman" w:cs="Times New Roman"/>
-          <w:b/>
-          <w:bCs/>
-          <w:sz w:val="24"/>
-          <w:szCs w:val="24"/>
-          <w:vertAlign w:val="subscript"/>
-          <w:lang w:val="en-US"/>
-        </w:rPr>
-      </w:pPr>
-    </w:p>
-    <w:p>
-      <w:pPr>
-        <w:rPr>
-          <w:rFonts w:ascii="Times New Roman" w:hAnsi="Times New Roman" w:cs="Times New Roman"/>
-          <w:b/>
-          <w:bCs/>
-          <w:sz w:val="24"/>
-          <w:szCs w:val="24"/>
-          <w:vertAlign w:val="subscript"/>
-          <w:lang w:val="en-US"/>
-        </w:rPr>
-      </w:pPr>
-    </w:p>
-    <w:p>
-      <w:pPr>
-        <w:rPr>
-          <w:rFonts w:ascii="Times New Roman" w:hAnsi="Times New Roman" w:cs="Times New Roman"/>
-          <w:b/>
-          <w:bCs/>
-          <w:sz w:val="24"/>
-          <w:szCs w:val="24"/>
-          <w:vertAlign w:val="subscript"/>
-          <w:lang w:val="en-US"/>
-        </w:rPr>
-      </w:pPr>
-      <w:r>
-        <w:rPr>
-          <w:rFonts w:ascii="Times New Roman" w:hAnsi="Times New Roman" w:cs="Times New Roman"/>
-          <w:b/>
-          <w:bCs/>
-          <w:sz w:val="24"/>
-          <w:szCs w:val="24"/>
-          <w:vertAlign w:val="subscript"/>
-          <w:lang w:val="en-US"/>
-        </w:rPr>
-        <w:br w:type="page"/>
+        </w:rPr>
+        <w:t>2</w:t>
+      </w:r>
+      <w:r>
+        <w:rPr>
+          <w:rFonts w:ascii="Times New Roman" w:hAnsi="Times New Roman" w:cs="Times New Roman"/>
+          <w:sz w:val="24"/>
+          <w:szCs w:val="24"/>
+        </w:rPr>
+        <w:t>O systems compared with solubility data reported in literature are plotted in the above graphs.  The unknown parameters of the equation 5, which helped us achieve this were tabulated in the table 1</w:t>
+      </w:r>
+      <w:r>
+        <w:rPr>
+          <w:rFonts w:ascii="Times New Roman" w:hAnsi="Times New Roman" w:cs="Times New Roman"/>
+          <w:sz w:val="24"/>
+          <w:szCs w:val="24"/>
+        </w:rPr>
+        <w:t xml:space="preserve"> and 2</w:t>
+      </w:r>
+      <w:r>
+        <w:rPr>
+          <w:rFonts w:ascii="Times New Roman" w:hAnsi="Times New Roman" w:cs="Times New Roman"/>
+          <w:sz w:val="24"/>
+          <w:szCs w:val="24"/>
+        </w:rPr>
+        <w:t xml:space="preserve">. There were 12 and 15 unknown parameters were there for n=3 and n=4 respectively. As shown in above graphs, most of the solid-liquid equilibria data, i.e. the points on the solubility curve, can be reproduced well using the present comprehensive thermodynamic models. Ice solubility data for all these systems can be accurately predicted even though they were not used in model parameterization. </w:t>
       </w:r>
     </w:p>
     <w:p>
@@ -8617,91 +9212,6 @@
         <w:spacing w:before="0" w:beforeAutospacing="0" w:after="0" w:afterAutospacing="0"/>
         <w:jc w:val="both"/>
       </w:pPr>
-      <w:r>
-        <w:lastRenderedPageBreak/>
-        <w:t>The model calculated phase diagrams of the Li</w:t>
-      </w:r>
-      <w:r>
-        <w:rPr>
-          <w:vertAlign w:val="subscript"/>
-        </w:rPr>
-        <w:t>2</w:t>
-      </w:r>
-      <w:r>
-        <w:t>SO</w:t>
-      </w:r>
-      <w:r>
-        <w:rPr>
-          <w:vertAlign w:val="subscript"/>
-        </w:rPr>
-        <w:t>4</w:t>
-      </w:r>
-      <w:r>
-        <w:t>+H</w:t>
-      </w:r>
-      <w:r>
-        <w:rPr>
-          <w:vertAlign w:val="subscript"/>
-        </w:rPr>
-        <w:t>2</w:t>
-      </w:r>
-      <w:r>
-        <w:t>O, NaCl+ H</w:t>
-      </w:r>
-      <w:r>
-        <w:rPr>
-          <w:vertAlign w:val="subscript"/>
-        </w:rPr>
-        <w:t>2</w:t>
-      </w:r>
-      <w:r>
-        <w:t>O, LiCl+ H</w:t>
-      </w:r>
-      <w:r>
-        <w:rPr>
-          <w:vertAlign w:val="subscript"/>
-        </w:rPr>
-        <w:t>2</w:t>
-      </w:r>
-      <w:r>
-        <w:t>O, MgSO</w:t>
-      </w:r>
-      <w:r>
-        <w:rPr>
-          <w:vertAlign w:val="subscript"/>
-        </w:rPr>
-        <w:t>4</w:t>
-      </w:r>
-      <w:r>
-        <w:t>+ H</w:t>
-      </w:r>
-      <w:r>
-        <w:rPr>
-          <w:vertAlign w:val="subscript"/>
-        </w:rPr>
-        <w:t>2</w:t>
-      </w:r>
-      <w:r>
-        <w:t>O and CaCl</w:t>
-      </w:r>
-      <w:r>
-        <w:rPr>
-          <w:vertAlign w:val="subscript"/>
-        </w:rPr>
-        <w:t>2</w:t>
-      </w:r>
-      <w:r>
-        <w:t>+ H</w:t>
-      </w:r>
-      <w:r>
-        <w:rPr>
-          <w:vertAlign w:val="subscript"/>
-        </w:rPr>
-        <w:t>2</w:t>
-      </w:r>
-      <w:r>
-        <w:t xml:space="preserve">O systems compared with solubility data reported in literature are plotted in the above graphs.  The unknown parameters of the equation 5, which helped us achieve this were tabulated in the table 1. There were 12 and 15 unknown parameters were there for n=3 and n=4 respectively. As shown in above graphs, most of the solid-liquid equilibria data, i.e. the points on the solubility curve, can be reproduced well using the present comprehensive thermodynamic models. Ice solubility data for all these systems can be accurately predicted even though they were not used in model parameterization. </w:t>
-      </w:r>
     </w:p>
     <w:p>
       <w:pPr>
@@ -8709,6 +9219,77 @@
         <w:spacing w:before="0" w:beforeAutospacing="0" w:after="0" w:afterAutospacing="0"/>
         <w:jc w:val="both"/>
       </w:pPr>
+      <w:r>
+        <w:t xml:space="preserve">For NaCl, we were able to exactly map the data against the literature work. We </w:t>
+      </w:r>
+      <w:proofErr w:type="gramStart"/>
+      <w:r>
+        <w:t>can</w:t>
+      </w:r>
+      <w:proofErr w:type="gramEnd"/>
+      <w:r>
+        <w:t xml:space="preserve"> able to </w:t>
+      </w:r>
+      <w:r>
+        <w:t>observe</w:t>
+      </w:r>
+      <w:r>
+        <w:t xml:space="preserve"> minor changes in the temperature with an increase in the volume fraction from 0.02 to 0.15, above with there is a sudden increase in the temperature from 250K till 550K. This shift indicates the reduction in the water molecules attached with NaCl from ice, NaCl.2H</w:t>
+      </w:r>
+      <w:r>
+        <w:rPr>
+          <w:vertAlign w:val="subscript"/>
+        </w:rPr>
+        <w:t>2</w:t>
+      </w:r>
+      <w:r>
+        <w:t>O to NaCl.H</w:t>
+      </w:r>
+      <w:r>
+        <w:rPr>
+          <w:vertAlign w:val="subscript"/>
+        </w:rPr>
+        <w:t>2</w:t>
+      </w:r>
+      <w:r>
+        <w:t>O.  Similarly, our model well performed in tracing the graphs for Li</w:t>
+      </w:r>
+      <w:r>
+        <w:rPr>
+          <w:vertAlign w:val="subscript"/>
+        </w:rPr>
+        <w:t>2</w:t>
+      </w:r>
+      <w:r>
+        <w:t>SO</w:t>
+      </w:r>
+      <w:r>
+        <w:rPr>
+          <w:vertAlign w:val="subscript"/>
+        </w:rPr>
+        <w:t>4</w:t>
+      </w:r>
+      <w:r>
+        <w:t xml:space="preserve"> as shown in the above graphs. There was a slight deviation for CaCl</w:t>
+      </w:r>
+      <w:r>
+        <w:rPr>
+          <w:vertAlign w:val="subscript"/>
+        </w:rPr>
+        <w:t>2</w:t>
+      </w:r>
+      <w:r>
+        <w:t xml:space="preserve"> between the volume fraction of 0.42 to 0.53, which is a region of 2 H</w:t>
+      </w:r>
+      <w:r>
+        <w:rPr>
+          <w:vertAlign w:val="subscript"/>
+        </w:rPr>
+        <w:t>2</w:t>
+      </w:r>
+      <w:r>
+        <w:t xml:space="preserve">O molecules attached with it. </w:t>
+      </w:r>
     </w:p>
     <w:p>
       <w:pPr>
@@ -8717,61 +9298,7 @@
         <w:jc w:val="both"/>
       </w:pPr>
       <w:r>
-        <w:t>For NaCl, we were able to exactly map the data against the literature work. We can able to observed minor changes in the temperature with an increase in the volume fraction from 0.02 to 0.15, above with there is a sudden increase in the temperature from 250K till 550K. This shift indicates the reduction in the water molecules attached with NaCl from ice, NaCl.2H</w:t>
-      </w:r>
-      <w:r>
-        <w:rPr>
-          <w:vertAlign w:val="subscript"/>
-        </w:rPr>
-        <w:t>2</w:t>
-      </w:r>
-      <w:r>
-        <w:t>O to NaCl.H</w:t>
-      </w:r>
-      <w:r>
-        <w:rPr>
-          <w:vertAlign w:val="subscript"/>
-        </w:rPr>
-        <w:t>2</w:t>
-      </w:r>
-      <w:r>
-        <w:t>O.  Similarly, our model well performed in tracing the graphs for Li</w:t>
-      </w:r>
-      <w:r>
-        <w:rPr>
-          <w:vertAlign w:val="subscript"/>
-        </w:rPr>
-        <w:t>2</w:t>
-      </w:r>
-      <w:r>
-        <w:t>SO</w:t>
-      </w:r>
-      <w:r>
-        <w:rPr>
-          <w:vertAlign w:val="subscript"/>
-        </w:rPr>
-        <w:t>4</w:t>
-      </w:r>
-      <w:r>
-        <w:t xml:space="preserve"> as shown in the above graphs. There was a slight deviation for CaCl</w:t>
-      </w:r>
-      <w:r>
-        <w:rPr>
-          <w:vertAlign w:val="subscript"/>
-        </w:rPr>
-        <w:t>2</w:t>
-      </w:r>
-      <w:r>
-        <w:t xml:space="preserve"> between the volume fraction of 0.42 to 0.53, which is a region of 2 H</w:t>
-      </w:r>
-      <w:r>
-        <w:rPr>
-          <w:vertAlign w:val="subscript"/>
-        </w:rPr>
-        <w:t>2</w:t>
-      </w:r>
-      <w:r>
-        <w:t xml:space="preserve">O molecules attached with it. </w:t>
+        <w:t> </w:t>
       </w:r>
     </w:p>
     <w:p>
@@ -8781,7 +9308,118 @@
         <w:jc w:val="both"/>
       </w:pPr>
       <w:r>
-        <w:t> </w:t>
+        <w:t>The available solubility data of MgSO</w:t>
+      </w:r>
+      <w:r>
+        <w:rPr>
+          <w:vertAlign w:val="subscript"/>
+        </w:rPr>
+        <w:t>4</w:t>
+      </w:r>
+      <w:r>
+        <w:t xml:space="preserve"> between the volume fraction of salt hydrate from 0.10 to 0.12 and 0.16 till 0.18 are kind of scattered and hard to give a critical evaluation on their reliability. Nevertheless, the model result was not affected by the scattered experimental data significantly in those volume fraction of salt hydrate but gave a regular variation. In the system of MgSO</w:t>
+      </w:r>
+      <w:r>
+        <w:rPr>
+          <w:vertAlign w:val="subscript"/>
+        </w:rPr>
+        <w:t>4</w:t>
+      </w:r>
+      <w:r>
+        <w:t>+ H</w:t>
+      </w:r>
+      <w:r>
+        <w:rPr>
+          <w:vertAlign w:val="subscript"/>
+        </w:rPr>
+        <w:t>2</w:t>
+      </w:r>
+      <w:r>
+        <w:t>O, the solubilities of metastable solid phases MgSO</w:t>
+      </w:r>
+      <w:r>
+        <w:rPr>
+          <w:vertAlign w:val="subscript"/>
+        </w:rPr>
+        <w:t>4</w:t>
+      </w:r>
+      <w:r>
+        <w:t>·4 H</w:t>
+      </w:r>
+      <w:r>
+        <w:rPr>
+          <w:vertAlign w:val="subscript"/>
+        </w:rPr>
+        <w:t>2</w:t>
+      </w:r>
+      <w:r>
+        <w:t>O</w:t>
+      </w:r>
+      <w:r>
+        <w:t xml:space="preserve"> </w:t>
+      </w:r>
+      <w:r>
+        <w:t>and MgSO</w:t>
+      </w:r>
+      <w:r>
+        <w:rPr>
+          <w:vertAlign w:val="subscript"/>
+        </w:rPr>
+        <w:t>4</w:t>
+      </w:r>
+      <w:r>
+        <w:t>·5 H</w:t>
+      </w:r>
+      <w:r>
+        <w:rPr>
+          <w:vertAlign w:val="subscript"/>
+        </w:rPr>
+        <w:t>2</w:t>
+      </w:r>
+      <w:r>
+        <w:t>O were also tried to simulate except for those stable solid phases. MgSO</w:t>
+      </w:r>
+      <w:r>
+        <w:rPr>
+          <w:vertAlign w:val="subscript"/>
+        </w:rPr>
+        <w:t>4</w:t>
+      </w:r>
+      <w:r>
+        <w:t>·11 H</w:t>
+      </w:r>
+      <w:r>
+        <w:rPr>
+          <w:vertAlign w:val="subscript"/>
+        </w:rPr>
+        <w:t>2</w:t>
+      </w:r>
+      <w:r>
+        <w:t>O</w:t>
+      </w:r>
+      <w:r>
+        <w:t xml:space="preserve"> </w:t>
+      </w:r>
+      <w:r>
+        <w:t>was recognized as stable phase at low temperature, although the solid phase corresponding to its solubilities in early literature were determined as MgSO</w:t>
+      </w:r>
+      <w:r>
+        <w:rPr>
+          <w:vertAlign w:val="subscript"/>
+        </w:rPr>
+        <w:t>4</w:t>
+      </w:r>
+      <w:r>
+        <w:t>·12 H</w:t>
+      </w:r>
+      <w:r>
+        <w:rPr>
+          <w:vertAlign w:val="subscript"/>
+        </w:rPr>
+        <w:t>2</w:t>
+      </w:r>
+      <w:r>
+        <w:t>O.</w:t>
       </w:r>
     </w:p>
     <w:p>
@@ -8791,106 +9429,7 @@
         <w:jc w:val="both"/>
       </w:pPr>
       <w:r>
-        <w:t>The available solubility data of MgSO</w:t>
-      </w:r>
-      <w:r>
-        <w:rPr>
-          <w:vertAlign w:val="subscript"/>
-        </w:rPr>
-        <w:t>4</w:t>
-      </w:r>
-      <w:r>
-        <w:t xml:space="preserve"> between the volume fraction of salt hydrate from 0.10 to 0.12 and 0.16 till 0.18 are kind of scattered and hard to give a critical evaluation on their reliability. Nevertheless, the model result was not affected by the scattered experimental data significantly in those volume fraction of salt hydrate but gave a regular variation. In the system of MgSO</w:t>
-      </w:r>
-      <w:r>
-        <w:rPr>
-          <w:vertAlign w:val="subscript"/>
-        </w:rPr>
-        <w:t>4</w:t>
-      </w:r>
-      <w:r>
-        <w:t>+ H</w:t>
-      </w:r>
-      <w:r>
-        <w:rPr>
-          <w:vertAlign w:val="subscript"/>
-        </w:rPr>
-        <w:t>2</w:t>
-      </w:r>
-      <w:r>
-        <w:t>O, the solubilities of metastable solid phases MgSO</w:t>
-      </w:r>
-      <w:r>
-        <w:rPr>
-          <w:vertAlign w:val="subscript"/>
-        </w:rPr>
-        <w:t>4</w:t>
-      </w:r>
-      <w:r>
-        <w:t>·4 H</w:t>
-      </w:r>
-      <w:r>
-        <w:rPr>
-          <w:vertAlign w:val="subscript"/>
-        </w:rPr>
-        <w:t>2</w:t>
-      </w:r>
-      <w:r>
-        <w:t>O (cr) and MgSO</w:t>
-      </w:r>
-      <w:r>
-        <w:rPr>
-          <w:vertAlign w:val="subscript"/>
-        </w:rPr>
-        <w:t>4</w:t>
-      </w:r>
-      <w:r>
-        <w:t>·5 H</w:t>
-      </w:r>
-      <w:r>
-        <w:rPr>
-          <w:vertAlign w:val="subscript"/>
-        </w:rPr>
-        <w:t>2</w:t>
-      </w:r>
-      <w:r>
-        <w:t>O (cr) were also tried to simulate except for those stable solid phases. MgSO</w:t>
-      </w:r>
-      <w:r>
-        <w:rPr>
-          <w:vertAlign w:val="subscript"/>
-        </w:rPr>
-        <w:t>4</w:t>
-      </w:r>
-      <w:r>
-        <w:t>·11 H</w:t>
-      </w:r>
-      <w:r>
-        <w:rPr>
-          <w:vertAlign w:val="subscript"/>
-        </w:rPr>
-        <w:t>2</w:t>
-      </w:r>
-      <w:r>
-        <w:t>O (cr) was recognized as stable phase at low temperature, although the solid phase corresponding to its solubilities in early literature were determined as MgSO</w:t>
-      </w:r>
-      <w:r>
-        <w:rPr>
-          <w:vertAlign w:val="subscript"/>
-        </w:rPr>
-        <w:t>4</w:t>
-      </w:r>
-      <w:r>
-        <w:t>·12 H</w:t>
-      </w:r>
-      <w:r>
-        <w:rPr>
-          <w:vertAlign w:val="subscript"/>
-        </w:rPr>
-        <w:t>2</w:t>
-      </w:r>
-      <w:r>
-        <w:t>O.</w:t>
+        <w:t> </w:t>
       </w:r>
     </w:p>
     <w:p>
@@ -8900,7 +9439,74 @@
         <w:jc w:val="both"/>
       </w:pPr>
       <w:r>
-        <w:t> </w:t>
+        <w:t>The difference of eutectic temperature of Li</w:t>
+      </w:r>
+      <w:r>
+        <w:rPr>
+          <w:vertAlign w:val="subscript"/>
+        </w:rPr>
+        <w:t>2</w:t>
+      </w:r>
+      <w:r>
+        <w:t>SO</w:t>
+      </w:r>
+      <w:r>
+        <w:rPr>
+          <w:vertAlign w:val="subscript"/>
+        </w:rPr>
+        <w:t>4</w:t>
+      </w:r>
+      <w:r>
+        <w:t>· H</w:t>
+      </w:r>
+      <w:r>
+        <w:rPr>
+          <w:vertAlign w:val="subscript"/>
+        </w:rPr>
+        <w:t>2</w:t>
+      </w:r>
+      <w:r>
+        <w:t xml:space="preserve">O +ice between the present model predicted value and that recommended by Linke [76] and </w:t>
+      </w:r>
+      <w:proofErr w:type="spellStart"/>
+      <w:r>
+        <w:t>Sohr</w:t>
+      </w:r>
+      <w:proofErr w:type="spellEnd"/>
+      <w:r>
+        <w:t xml:space="preserve"> et al. [75] is about 2 K. According to the critical evaluation of </w:t>
+      </w:r>
+      <w:proofErr w:type="spellStart"/>
+      <w:r>
+        <w:t>Sohr</w:t>
+      </w:r>
+      <w:proofErr w:type="spellEnd"/>
+      <w:r>
+        <w:t xml:space="preserve"> et al. [75], the uncertainty of the eutectic temperature is 2 K. So, in such an uncertainty range, the present model result agrees with the recent recommendation of </w:t>
+      </w:r>
+      <w:proofErr w:type="spellStart"/>
+      <w:r>
+        <w:t>Sohr</w:t>
+      </w:r>
+      <w:proofErr w:type="spellEnd"/>
+      <w:r>
+        <w:t xml:space="preserve"> et al. [75] well.  The eutectic composition of this invariant point predicted from the present model agree with those reported by Linke [76] and </w:t>
+      </w:r>
+      <w:proofErr w:type="spellStart"/>
+      <w:r>
+        <w:t>Sohr</w:t>
+      </w:r>
+      <w:proofErr w:type="spellEnd"/>
+      <w:r>
+        <w:t xml:space="preserve"> et al. [75] in absolute error 0.6% weight percentage, which is in accordance with the uncertainty reported by </w:t>
+      </w:r>
+      <w:proofErr w:type="spellStart"/>
+      <w:r>
+        <w:t>Sohr</w:t>
+      </w:r>
+      <w:proofErr w:type="spellEnd"/>
+      <w:r>
+        <w:t xml:space="preserve"> et al. [75] recently. </w:t>
       </w:r>
     </w:p>
     <w:p>
@@ -8910,43 +9516,6 @@
         <w:jc w:val="both"/>
       </w:pPr>
       <w:r>
-        <w:t>The difference of eutectic temperature of Li</w:t>
-      </w:r>
-      <w:r>
-        <w:rPr>
-          <w:vertAlign w:val="subscript"/>
-        </w:rPr>
-        <w:t>2</w:t>
-      </w:r>
-      <w:r>
-        <w:t>SO</w:t>
-      </w:r>
-      <w:r>
-        <w:rPr>
-          <w:vertAlign w:val="subscript"/>
-        </w:rPr>
-        <w:t>4</w:t>
-      </w:r>
-      <w:r>
-        <w:t>· H</w:t>
-      </w:r>
-      <w:r>
-        <w:rPr>
-          <w:vertAlign w:val="subscript"/>
-        </w:rPr>
-        <w:t>2</w:t>
-      </w:r>
-      <w:r>
-        <w:t xml:space="preserve">O +ice between the present model predicted value and that recommended by Linke [76] and Sohr et al. [75] is about 2 K. According to the critical evaluation of Sohr et al. [75], the uncertainty of the eutectic temperature is 2 K. So, in such an uncertainty range, the present model result agrees with the recent recommendation of Sohr et al. [75] well.  The eutectic composition of this invariant point predicted from the present model agree with those reported by Linke [76] and Sohr et al. [75] in absolute error 0.6% weight percentage, which is in accordance with the uncertainty reported by Sohr et al. [75] recently. </w:t>
-      </w:r>
-    </w:p>
-    <w:p>
-      <w:pPr>
-        <w:pStyle w:val="NormalWeb"/>
-        <w:spacing w:before="0" w:beforeAutospacing="0" w:after="0" w:afterAutospacing="0"/>
-        <w:jc w:val="both"/>
-      </w:pPr>
-      <w:r>
         <w:t> </w:t>
       </w:r>
     </w:p>
@@ -8956,8 +9525,8 @@
           <w:rFonts w:ascii="Times New Roman" w:hAnsi="Times New Roman" w:cs="Times New Roman"/>
           <w:b/>
           <w:bCs/>
-          <w:sz w:val="28"/>
-          <w:szCs w:val="28"/>
+          <w:sz w:val="24"/>
+          <w:szCs w:val="24"/>
           <w:vertAlign w:val="subscript"/>
           <w:lang w:val="en-US"/>
         </w:rPr>
@@ -8986,8 +9555,8 @@
   <w:abstractNum w:abstractNumId="0" w15:restartNumberingAfterBreak="0">
     <w:nsid w:val="5CCC45FE"/>
     <w:multiLevelType w:val="hybridMultilevel"/>
-    <w:tmpl w:val="97C83F40"/>
-    <w:lvl w:ilvl="0" w:tplc="4009000F">
+    <w:tmpl w:val="3D266540"/>
+    <w:lvl w:ilvl="0" w:tplc="DA1033E4">
       <w:start w:val="1"/>
       <w:numFmt w:val="decimal"/>
       <w:lvlText w:val="%1."/>
@@ -8995,6 +9564,10 @@
       <w:pPr>
         <w:ind w:left="720" w:hanging="360"/>
       </w:pPr>
+      <w:rPr>
+        <w:b/>
+        <w:bCs/>
+      </w:rPr>
     </w:lvl>
     <w:lvl w:ilvl="1" w:tplc="40090019" w:tentative="1">
       <w:start w:val="1"/>
@@ -9569,6 +10142,7 @@
   <w:style w:type="paragraph" w:default="1" w:styleId="Normal">
     <w:name w:val="Normal"/>
     <w:qFormat/>
+    <w:rsid w:val="00747572"/>
   </w:style>
   <w:style w:type="paragraph" w:styleId="Heading1">
     <w:name w:val="heading 1"/>

--- a/CURRENT WORK/INDIVIDUAL PARTS OF WORK/CHAPTER 4 - RESULTS.docx
+++ b/CURRENT WORK/INDIVIDUAL PARTS OF WORK/CHAPTER 4 - RESULTS.docx
@@ -5520,18 +5520,7 @@
           <w:szCs w:val="24"/>
           <w:lang w:val="en-US"/>
         </w:rPr>
-        <w:t xml:space="preserve"> </w:t>
-      </w:r>
-      <w:r>
-        <w:rPr>
-          <w:rFonts w:ascii="Times New Roman" w:hAnsi="Times New Roman" w:cs="Times New Roman"/>
-          <w:b/>
-          <w:bCs/>
-          <w:sz w:val="24"/>
-          <w:szCs w:val="24"/>
-          <w:lang w:val="en-US"/>
-        </w:rPr>
-        <w:t>PARITY PLOT</w:t>
+        <w:t xml:space="preserve"> PARITY PLOT</w:t>
       </w:r>
       <w:r>
         <w:rPr>
@@ -5591,6 +5580,7 @@
           <w:rFonts w:ascii="Times New Roman" w:hAnsi="Times New Roman" w:cs="Times New Roman"/>
           <w:b/>
           <w:bCs/>
+          <w:noProof/>
           <w:sz w:val="24"/>
           <w:szCs w:val="24"/>
           <w:lang w:val="en-US"/>
@@ -5667,6 +5657,7 @@
       <w:r>
         <w:rPr>
           <w:rFonts w:ascii="Times New Roman" w:hAnsi="Times New Roman" w:cs="Times New Roman"/>
+          <w:noProof/>
           <w:sz w:val="24"/>
           <w:szCs w:val="24"/>
           <w:lang w:val="en-US"/>
@@ -5802,6 +5793,7 @@
       <w:r>
         <w:rPr>
           <w:rFonts w:ascii="Times New Roman" w:hAnsi="Times New Roman" w:cs="Times New Roman"/>
+          <w:noProof/>
           <w:sz w:val="24"/>
           <w:szCs w:val="24"/>
           <w:lang w:val="en-US"/>
@@ -5902,6 +5894,7 @@
       <w:r>
         <w:rPr>
           <w:rFonts w:ascii="Times New Roman" w:hAnsi="Times New Roman" w:cs="Times New Roman"/>
+          <w:noProof/>
           <w:sz w:val="24"/>
           <w:szCs w:val="24"/>
           <w:lang w:val="en-US"/>
@@ -6075,6 +6068,7 @@
           <w:rFonts w:ascii="Times New Roman" w:hAnsi="Times New Roman" w:cs="Times New Roman"/>
           <w:b/>
           <w:bCs/>
+          <w:noProof/>
           <w:sz w:val="24"/>
           <w:szCs w:val="24"/>
           <w:lang w:val="en-US"/>
@@ -6191,6 +6185,7 @@
       <w:r>
         <w:rPr>
           <w:rFonts w:ascii="Times New Roman" w:hAnsi="Times New Roman" w:cs="Times New Roman"/>
+          <w:noProof/>
           <w:sz w:val="24"/>
           <w:szCs w:val="24"/>
           <w:lang w:val="en-US"/>
@@ -6376,6 +6371,7 @@
           <w:rFonts w:ascii="Times New Roman" w:hAnsi="Times New Roman" w:cs="Times New Roman"/>
           <w:b/>
           <w:bCs/>
+          <w:noProof/>
           <w:sz w:val="24"/>
           <w:szCs w:val="24"/>
           <w:lang w:val="en-US"/>
@@ -6502,6 +6498,7 @@
       <w:r>
         <w:rPr>
           <w:rFonts w:ascii="Times New Roman" w:hAnsi="Times New Roman" w:cs="Times New Roman"/>
+          <w:noProof/>
           <w:sz w:val="24"/>
           <w:szCs w:val="24"/>
           <w:lang w:val="en-US"/>
@@ -6726,6 +6723,7 @@
       <w:r>
         <w:rPr>
           <w:rFonts w:ascii="Times New Roman" w:hAnsi="Times New Roman" w:cs="Times New Roman"/>
+          <w:noProof/>
           <w:sz w:val="24"/>
           <w:szCs w:val="24"/>
           <w:lang w:val="en-US"/>
@@ -6845,6 +6843,7 @@
       <w:r>
         <w:rPr>
           <w:rFonts w:ascii="Times New Roman" w:hAnsi="Times New Roman" w:cs="Times New Roman"/>
+          <w:noProof/>
           <w:sz w:val="24"/>
           <w:szCs w:val="24"/>
           <w:lang w:val="en-US"/>
@@ -7057,10 +7056,10 @@
           <w:lang w:val="en-US"/>
         </w:rPr>
         <w:drawing>
-          <wp:inline distT="0" distB="0" distL="0" distR="0" wp14:anchorId="3F36EA1E" wp14:editId="1DC8E001">
-            <wp:extent cx="5088495" cy="4289935"/>
-            <wp:effectExtent l="0" t="0" r="0" b="0"/>
-            <wp:docPr id="1309015894" name="Picture 1" descr="A diagram of a graph&#10;&#10;Description automatically generated"/>
+          <wp:inline distT="0" distB="0" distL="0" distR="0" wp14:anchorId="208D4A85" wp14:editId="67709D57">
+            <wp:extent cx="5287113" cy="4467849"/>
+            <wp:effectExtent l="0" t="0" r="8890" b="9525"/>
+            <wp:docPr id="1932558869" name="Picture 1" descr="A graph of a graph of a liquid and ice&#10;&#10;Description automatically generated with medium confidence"/>
             <wp:cNvGraphicFramePr>
               <a:graphicFrameLocks xmlns:a="http://schemas.openxmlformats.org/drawingml/2006/main" noChangeAspect="1"/>
             </wp:cNvGraphicFramePr>
@@ -7068,7 +7067,7 @@
               <a:graphicData uri="http://schemas.openxmlformats.org/drawingml/2006/picture">
                 <pic:pic xmlns:pic="http://schemas.openxmlformats.org/drawingml/2006/picture">
                   <pic:nvPicPr>
-                    <pic:cNvPr id="1309015894" name="Picture 1" descr="A diagram of a graph&#10;&#10;Description automatically generated"/>
+                    <pic:cNvPr id="1932558869" name="Picture 1" descr="A graph of a graph of a liquid and ice&#10;&#10;Description automatically generated with medium confidence"/>
                     <pic:cNvPicPr/>
                   </pic:nvPicPr>
                   <pic:blipFill>
@@ -7080,7 +7079,7 @@
                   <pic:spPr>
                     <a:xfrm>
                       <a:off x="0" y="0"/>
-                      <a:ext cx="5099319" cy="4299060"/>
+                      <a:ext cx="5287113" cy="4467849"/>
                     </a:xfrm>
                     <a:prstGeom prst="rect">
                       <a:avLst/>
@@ -7272,18 +7271,6 @@
     </w:p>
     <w:p>
       <w:pPr>
-        <w:rPr>
-          <w:rFonts w:ascii="Times New Roman" w:hAnsi="Times New Roman" w:cs="Times New Roman"/>
-          <w:b/>
-          <w:bCs/>
-          <w:sz w:val="24"/>
-          <w:szCs w:val="24"/>
-          <w:lang w:val="en-US"/>
-        </w:rPr>
-      </w:pPr>
-    </w:p>
-    <w:p>
-      <w:pPr>
         <w:pStyle w:val="ListParagraph"/>
         <w:numPr>
           <w:ilvl w:val="0"/>
@@ -7307,6 +7294,7 @@
           <w:szCs w:val="24"/>
           <w:lang w:val="en-US"/>
         </w:rPr>
+        <w:lastRenderedPageBreak/>
         <w:t>LiCl</w:t>
       </w:r>
     </w:p>
@@ -7344,10 +7332,10 @@
           <w:lang w:val="en-US"/>
         </w:rPr>
         <w:drawing>
-          <wp:inline distT="0" distB="0" distL="0" distR="0" wp14:anchorId="75B29A80" wp14:editId="26C9A658">
-            <wp:extent cx="5016500" cy="4241223"/>
-            <wp:effectExtent l="0" t="0" r="0" b="6985"/>
-            <wp:docPr id="1609437285" name="Picture 1" descr="A diagram of a graph&#10;&#10;Description automatically generated"/>
+          <wp:inline distT="0" distB="0" distL="0" distR="0" wp14:anchorId="770F94E9" wp14:editId="59EB05BB">
+            <wp:extent cx="5445097" cy="4521200"/>
+            <wp:effectExtent l="0" t="0" r="3810" b="0"/>
+            <wp:docPr id="220651520" name="Picture 1" descr="A diagram of a graph&#10;&#10;Description automatically generated"/>
             <wp:cNvGraphicFramePr>
               <a:graphicFrameLocks xmlns:a="http://schemas.openxmlformats.org/drawingml/2006/main" noChangeAspect="1"/>
             </wp:cNvGraphicFramePr>
@@ -7355,7 +7343,7 @@
               <a:graphicData uri="http://schemas.openxmlformats.org/drawingml/2006/picture">
                 <pic:pic xmlns:pic="http://schemas.openxmlformats.org/drawingml/2006/picture">
                   <pic:nvPicPr>
-                    <pic:cNvPr id="1609437285" name="Picture 1" descr="A diagram of a graph&#10;&#10;Description automatically generated"/>
+                    <pic:cNvPr id="220651520" name="Picture 1" descr="A diagram of a graph&#10;&#10;Description automatically generated"/>
                     <pic:cNvPicPr/>
                   </pic:nvPicPr>
                   <pic:blipFill>
@@ -7367,7 +7355,7 @@
                   <pic:spPr>
                     <a:xfrm>
                       <a:off x="0" y="0"/>
-                      <a:ext cx="5034634" cy="4256554"/>
+                      <a:ext cx="5449307" cy="4524696"/>
                     </a:xfrm>
                     <a:prstGeom prst="rect">
                       <a:avLst/>
@@ -7397,43 +7385,7 @@
           <w:szCs w:val="24"/>
           <w:lang w:val="en-US"/>
         </w:rPr>
-        <w:t>Fig 1</w:t>
-      </w:r>
-      <w:r>
-        <w:rPr>
-          <w:rFonts w:ascii="Times New Roman" w:hAnsi="Times New Roman" w:cs="Times New Roman"/>
-          <w:sz w:val="24"/>
-          <w:szCs w:val="24"/>
-          <w:lang w:val="en-US"/>
-        </w:rPr>
-        <w:t>2</w:t>
-      </w:r>
-      <w:r>
-        <w:rPr>
-          <w:rFonts w:ascii="Times New Roman" w:hAnsi="Times New Roman" w:cs="Times New Roman"/>
-          <w:sz w:val="24"/>
-          <w:szCs w:val="24"/>
-          <w:lang w:val="en-US"/>
-        </w:rPr>
-        <w:t xml:space="preserve">. Temperature vs Volume fraction of </w:t>
-      </w:r>
-      <w:r>
-        <w:rPr>
-          <w:rFonts w:ascii="Times New Roman" w:hAnsi="Times New Roman" w:cs="Times New Roman"/>
-          <w:sz w:val="24"/>
-          <w:szCs w:val="24"/>
-          <w:lang w:val="en-US"/>
-        </w:rPr>
-        <w:t>Li</w:t>
-      </w:r>
-      <w:r>
-        <w:rPr>
-          <w:rFonts w:ascii="Times New Roman" w:hAnsi="Times New Roman" w:cs="Times New Roman"/>
-          <w:sz w:val="24"/>
-          <w:szCs w:val="24"/>
-          <w:lang w:val="en-US"/>
-        </w:rPr>
-        <w:t>Cl</w:t>
+        <w:t>Fig 12. Temperature vs Volume fraction of LiCl</w:t>
       </w:r>
     </w:p>
     <w:p>
@@ -7725,10 +7677,10 @@
           <w:lang w:val="en-US"/>
         </w:rPr>
         <w:drawing>
-          <wp:inline distT="0" distB="0" distL="0" distR="0" wp14:anchorId="00C9760C" wp14:editId="51C0CCED">
-            <wp:extent cx="5227320" cy="4543822"/>
-            <wp:effectExtent l="0" t="0" r="0" b="9525"/>
-            <wp:docPr id="103661547" name="Picture 1" descr="A graph of a number of fractions&#10;&#10;Description automatically generated"/>
+          <wp:inline distT="0" distB="0" distL="0" distR="0" wp14:anchorId="4BC4AA87" wp14:editId="51B6993A">
+            <wp:extent cx="5257800" cy="4533900"/>
+            <wp:effectExtent l="0" t="0" r="0" b="0"/>
+            <wp:docPr id="462716126" name="Picture 1" descr="A graph of a graph showing a line of numbers and a line of numbers&#10;&#10;Description automatically generated with medium confidence"/>
             <wp:cNvGraphicFramePr>
               <a:graphicFrameLocks xmlns:a="http://schemas.openxmlformats.org/drawingml/2006/main" noChangeAspect="1"/>
             </wp:cNvGraphicFramePr>
@@ -7736,7 +7688,7 @@
               <a:graphicData uri="http://schemas.openxmlformats.org/drawingml/2006/picture">
                 <pic:pic xmlns:pic="http://schemas.openxmlformats.org/drawingml/2006/picture">
                   <pic:nvPicPr>
-                    <pic:cNvPr id="103661547" name="Picture 1" descr="A graph of a number of fractions&#10;&#10;Description automatically generated"/>
+                    <pic:cNvPr id="462716126" name="Picture 1" descr="A graph of a graph showing a line of numbers and a line of numbers&#10;&#10;Description automatically generated with medium confidence"/>
                     <pic:cNvPicPr/>
                   </pic:nvPicPr>
                   <pic:blipFill>
@@ -7748,7 +7700,7 @@
                   <pic:spPr>
                     <a:xfrm>
                       <a:off x="0" y="0"/>
-                      <a:ext cx="5247664" cy="4561506"/>
+                      <a:ext cx="5262104" cy="4537611"/>
                     </a:xfrm>
                     <a:prstGeom prst="rect">
                       <a:avLst/>
@@ -7778,43 +7730,7 @@
           <w:szCs w:val="24"/>
           <w:lang w:val="en-US"/>
         </w:rPr>
-        <w:t>Fig 1</w:t>
-      </w:r>
-      <w:r>
-        <w:rPr>
-          <w:rFonts w:ascii="Times New Roman" w:hAnsi="Times New Roman" w:cs="Times New Roman"/>
-          <w:sz w:val="24"/>
-          <w:szCs w:val="24"/>
-          <w:lang w:val="en-US"/>
-        </w:rPr>
-        <w:t>3</w:t>
-      </w:r>
-      <w:r>
-        <w:rPr>
-          <w:rFonts w:ascii="Times New Roman" w:hAnsi="Times New Roman" w:cs="Times New Roman"/>
-          <w:sz w:val="24"/>
-          <w:szCs w:val="24"/>
-          <w:lang w:val="en-US"/>
-        </w:rPr>
-        <w:t xml:space="preserve">. Temperature vs Volume fraction of </w:t>
-      </w:r>
-      <w:r>
-        <w:rPr>
-          <w:rFonts w:ascii="Times New Roman" w:hAnsi="Times New Roman" w:cs="Times New Roman"/>
-          <w:sz w:val="24"/>
-          <w:szCs w:val="24"/>
-          <w:lang w:val="en-US"/>
-        </w:rPr>
-        <w:t>Ca</w:t>
-      </w:r>
-      <w:r>
-        <w:rPr>
-          <w:rFonts w:ascii="Times New Roman" w:hAnsi="Times New Roman" w:cs="Times New Roman"/>
-          <w:sz w:val="24"/>
-          <w:szCs w:val="24"/>
-          <w:lang w:val="en-US"/>
-        </w:rPr>
-        <w:t>Cl</w:t>
+        <w:t>Fig 13. Temperature vs Volume fraction of CaCl</w:t>
       </w:r>
       <w:r>
         <w:rPr>
@@ -8249,10 +8165,10 @@
           <w:lang w:val="en-US"/>
         </w:rPr>
         <w:drawing>
-          <wp:inline distT="0" distB="0" distL="0" distR="0" wp14:anchorId="3E462204" wp14:editId="2393CE1E">
-            <wp:extent cx="5296639" cy="4448796"/>
-            <wp:effectExtent l="0" t="0" r="0" b="9525"/>
-            <wp:docPr id="753940493" name="Picture 1" descr="A graph of a number of objects&#10;&#10;Description automatically generated with medium confidence"/>
+          <wp:inline distT="0" distB="0" distL="0" distR="0" wp14:anchorId="71B574A9" wp14:editId="727937AF">
+            <wp:extent cx="5159375" cy="4403662"/>
+            <wp:effectExtent l="0" t="0" r="3175" b="0"/>
+            <wp:docPr id="365982285" name="Picture 1" descr="A graph of a graph of a graph of a graph of a graph of a graph of a graph of a graph of a graph of a graph of a graph of a graph of a graph of&#10;&#10;Description automatically generated"/>
             <wp:cNvGraphicFramePr>
               <a:graphicFrameLocks xmlns:a="http://schemas.openxmlformats.org/drawingml/2006/main" noChangeAspect="1"/>
             </wp:cNvGraphicFramePr>
@@ -8260,7 +8176,7 @@
               <a:graphicData uri="http://schemas.openxmlformats.org/drawingml/2006/picture">
                 <pic:pic xmlns:pic="http://schemas.openxmlformats.org/drawingml/2006/picture">
                   <pic:nvPicPr>
-                    <pic:cNvPr id="753940493" name="Picture 1" descr="A graph of a number of objects&#10;&#10;Description automatically generated with medium confidence"/>
+                    <pic:cNvPr id="365982285" name="Picture 1" descr="A graph of a graph of a graph of a graph of a graph of a graph of a graph of a graph of a graph of a graph of a graph of a graph of a graph of&#10;&#10;Description automatically generated"/>
                     <pic:cNvPicPr/>
                   </pic:nvPicPr>
                   <pic:blipFill>
@@ -8272,7 +8188,7 @@
                   <pic:spPr>
                     <a:xfrm>
                       <a:off x="0" y="0"/>
-                      <a:ext cx="5296639" cy="4448796"/>
+                      <a:ext cx="5177345" cy="4419000"/>
                     </a:xfrm>
                     <a:prstGeom prst="rect">
                       <a:avLst/>
@@ -8302,34 +8218,7 @@
           <w:szCs w:val="24"/>
           <w:lang w:val="en-US"/>
         </w:rPr>
-        <w:t>Fig 1</w:t>
-      </w:r>
-      <w:r>
-        <w:rPr>
-          <w:rFonts w:ascii="Times New Roman" w:hAnsi="Times New Roman" w:cs="Times New Roman"/>
-          <w:sz w:val="24"/>
-          <w:szCs w:val="24"/>
-          <w:lang w:val="en-US"/>
-        </w:rPr>
-        <w:t>4</w:t>
-      </w:r>
-      <w:r>
-        <w:rPr>
-          <w:rFonts w:ascii="Times New Roman" w:hAnsi="Times New Roman" w:cs="Times New Roman"/>
-          <w:sz w:val="24"/>
-          <w:szCs w:val="24"/>
-          <w:lang w:val="en-US"/>
-        </w:rPr>
-        <w:t xml:space="preserve">. Temperature vs Volume fraction of </w:t>
-      </w:r>
-      <w:r>
-        <w:rPr>
-          <w:rFonts w:ascii="Times New Roman" w:hAnsi="Times New Roman" w:cs="Times New Roman"/>
-          <w:sz w:val="24"/>
-          <w:szCs w:val="24"/>
-          <w:lang w:val="en-US"/>
-        </w:rPr>
-        <w:t>Li</w:t>
+        <w:t>Fig 14. Temperature vs Volume fraction of Li</w:t>
       </w:r>
       <w:r>
         <w:rPr>
@@ -8702,10 +8591,10 @@
           <w:lang w:val="en-US"/>
         </w:rPr>
         <w:drawing>
-          <wp:inline distT="0" distB="0" distL="0" distR="0" wp14:anchorId="53613600" wp14:editId="53617896">
-            <wp:extent cx="5201376" cy="4324954"/>
-            <wp:effectExtent l="0" t="0" r="0" b="0"/>
-            <wp:docPr id="1415642775" name="Picture 1" descr="A diagram of a graph&#10;&#10;Description automatically generated"/>
+          <wp:inline distT="0" distB="0" distL="0" distR="0" wp14:anchorId="34334E63" wp14:editId="37198AC8">
+            <wp:extent cx="5381762" cy="4540250"/>
+            <wp:effectExtent l="0" t="0" r="9525" b="0"/>
+            <wp:docPr id="1762635946" name="Picture 1" descr="A diagram of a graph&#10;&#10;Description automatically generated"/>
             <wp:cNvGraphicFramePr>
               <a:graphicFrameLocks xmlns:a="http://schemas.openxmlformats.org/drawingml/2006/main" noChangeAspect="1"/>
             </wp:cNvGraphicFramePr>
@@ -8713,7 +8602,7 @@
               <a:graphicData uri="http://schemas.openxmlformats.org/drawingml/2006/picture">
                 <pic:pic xmlns:pic="http://schemas.openxmlformats.org/drawingml/2006/picture">
                   <pic:nvPicPr>
-                    <pic:cNvPr id="1415642775" name="Picture 1" descr="A diagram of a graph&#10;&#10;Description automatically generated"/>
+                    <pic:cNvPr id="1762635946" name="Picture 1" descr="A diagram of a graph&#10;&#10;Description automatically generated"/>
                     <pic:cNvPicPr/>
                   </pic:nvPicPr>
                   <pic:blipFill>
@@ -8725,7 +8614,7 @@
                   <pic:spPr>
                     <a:xfrm>
                       <a:off x="0" y="0"/>
-                      <a:ext cx="5201376" cy="4324954"/>
+                      <a:ext cx="5384618" cy="4542659"/>
                     </a:xfrm>
                     <a:prstGeom prst="rect">
                       <a:avLst/>
@@ -8755,34 +8644,7 @@
           <w:szCs w:val="24"/>
           <w:lang w:val="en-US"/>
         </w:rPr>
-        <w:t>Fig 1</w:t>
-      </w:r>
-      <w:r>
-        <w:rPr>
-          <w:rFonts w:ascii="Times New Roman" w:hAnsi="Times New Roman" w:cs="Times New Roman"/>
-          <w:sz w:val="24"/>
-          <w:szCs w:val="24"/>
-          <w:lang w:val="en-US"/>
-        </w:rPr>
-        <w:t>5</w:t>
-      </w:r>
-      <w:r>
-        <w:rPr>
-          <w:rFonts w:ascii="Times New Roman" w:hAnsi="Times New Roman" w:cs="Times New Roman"/>
-          <w:sz w:val="24"/>
-          <w:szCs w:val="24"/>
-          <w:lang w:val="en-US"/>
-        </w:rPr>
-        <w:t xml:space="preserve">. Temperature vs Volume fraction of </w:t>
-      </w:r>
-      <w:r>
-        <w:rPr>
-          <w:rFonts w:ascii="Times New Roman" w:hAnsi="Times New Roman" w:cs="Times New Roman"/>
-          <w:sz w:val="24"/>
-          <w:szCs w:val="24"/>
-          <w:lang w:val="en-US"/>
-        </w:rPr>
-        <w:t>MgSO</w:t>
+        <w:t>Fig 15. Temperature vs Volume fraction of MgSO</w:t>
       </w:r>
       <w:r>
         <w:rPr>
@@ -9014,19 +8876,6 @@
           <w:lang w:val="en-US"/>
         </w:rPr>
       </w:pPr>
-    </w:p>
-    <w:p>
-      <w:pPr>
-        <w:rPr>
-          <w:rFonts w:ascii="Times New Roman" w:hAnsi="Times New Roman" w:cs="Times New Roman"/>
-          <w:b/>
-          <w:bCs/>
-          <w:sz w:val="24"/>
-          <w:szCs w:val="24"/>
-          <w:vertAlign w:val="subscript"/>
-          <w:lang w:val="en-US"/>
-        </w:rPr>
-      </w:pPr>
       <w:r>
         <w:rPr>
           <w:rFonts w:ascii="Times New Roman" w:hAnsi="Times New Roman" w:cs="Times New Roman"/>
@@ -9222,11 +9071,9 @@
       <w:r>
         <w:t xml:space="preserve">For NaCl, we were able to exactly map the data against the literature work. We </w:t>
       </w:r>
-      <w:proofErr w:type="gramStart"/>
-      <w:r>
-        <w:t>can</w:t>
-      </w:r>
-      <w:proofErr w:type="gramEnd"/>
+      <w:r>
+        <w:t>can be</w:t>
+      </w:r>
       <w:r>
         <w:t xml:space="preserve"> able to </w:t>
       </w:r>
